--- a/Module/pro4I/00_Moduldokumentation.docx
+++ b/Module/pro4I/00_Moduldokumentation.docx
@@ -502,7 +502,7 @@
           <w:r>
             <w:fldChar w:fldCharType="separate"/>
           </w:r>
-          <w:hyperlink w:anchor="_Toc475370902" w:history="1">
+          <w:hyperlink w:anchor="_Toc475654936" w:history="1">
             <w:r>
               <w:rPr>
                 <w:rStyle w:val="Hyperlink"/>
@@ -544,7 +544,7 @@
                 <w:noProof/>
                 <w:webHidden/>
               </w:rPr>
-              <w:instrText xml:space="preserve"> PAGEREF _Toc475370902 \h </w:instrText>
+              <w:instrText xml:space="preserve"> PAGEREF _Toc475654936 \h </w:instrText>
             </w:r>
             <w:r>
               <w:rPr>
@@ -588,7 +588,7 @@
               <w:lang w:eastAsia="de-CH"/>
             </w:rPr>
           </w:pPr>
-          <w:hyperlink w:anchor="_Toc475370903" w:history="1">
+          <w:hyperlink w:anchor="_Toc475654937" w:history="1">
             <w:r>
               <w:rPr>
                 <w:rStyle w:val="Hyperlink"/>
@@ -630,7 +630,7 @@
                 <w:noProof/>
                 <w:webHidden/>
               </w:rPr>
-              <w:instrText xml:space="preserve"> PAGEREF _Toc475370903 \h </w:instrText>
+              <w:instrText xml:space="preserve"> PAGEREF _Toc475654937 \h </w:instrText>
             </w:r>
             <w:r>
               <w:rPr>
@@ -674,7 +674,7 @@
               <w:lang w:eastAsia="de-CH"/>
             </w:rPr>
           </w:pPr>
-          <w:hyperlink w:anchor="_Toc475370904" w:history="1">
+          <w:hyperlink w:anchor="_Toc475654938" w:history="1">
             <w:r>
               <w:rPr>
                 <w:rStyle w:val="Hyperlink"/>
@@ -716,7 +716,7 @@
                 <w:noProof/>
                 <w:webHidden/>
               </w:rPr>
-              <w:instrText xml:space="preserve"> PAGEREF _Toc475370904 \h </w:instrText>
+              <w:instrText xml:space="preserve"> PAGEREF _Toc475654938 \h </w:instrText>
             </w:r>
             <w:r>
               <w:rPr>
@@ -760,7 +760,7 @@
               <w:lang w:eastAsia="de-CH"/>
             </w:rPr>
           </w:pPr>
-          <w:hyperlink w:anchor="_Toc475370905" w:history="1">
+          <w:hyperlink w:anchor="_Toc475654939" w:history="1">
             <w:r>
               <w:rPr>
                 <w:rStyle w:val="Hyperlink"/>
@@ -802,7 +802,7 @@
                 <w:noProof/>
                 <w:webHidden/>
               </w:rPr>
-              <w:instrText xml:space="preserve"> PAGEREF _Toc475370905 \h </w:instrText>
+              <w:instrText xml:space="preserve"> PAGEREF _Toc475654939 \h </w:instrText>
             </w:r>
             <w:r>
               <w:rPr>
@@ -842,7 +842,7 @@
               <w:lang w:eastAsia="de-CH"/>
             </w:rPr>
           </w:pPr>
-          <w:hyperlink w:anchor="_Toc475370906" w:history="1">
+          <w:hyperlink w:anchor="_Toc475654940" w:history="1">
             <w:r>
               <w:rPr>
                 <w:rStyle w:val="Hyperlink"/>
@@ -884,7 +884,7 @@
                 <w:noProof/>
                 <w:webHidden/>
               </w:rPr>
-              <w:instrText xml:space="preserve"> PAGEREF _Toc475370906 \h </w:instrText>
+              <w:instrText xml:space="preserve"> PAGEREF _Toc475654940 \h </w:instrText>
             </w:r>
             <w:r>
               <w:rPr>
@@ -905,6 +905,88 @@
                 <w:webHidden/>
               </w:rPr>
               <w:t>3</w:t>
+            </w:r>
+            <w:r>
+              <w:rPr>
+                <w:noProof/>
+                <w:webHidden/>
+              </w:rPr>
+              <w:fldChar w:fldCharType="end"/>
+            </w:r>
+          </w:hyperlink>
+        </w:p>
+        <w:p>
+          <w:pPr>
+            <w:pStyle w:val="TOC1"/>
+            <w:rPr>
+              <w:rFonts w:eastAsiaTheme="minorEastAsia"/>
+              <w:noProof/>
+              <w:lang w:eastAsia="de-CH"/>
+            </w:rPr>
+          </w:pPr>
+          <w:hyperlink w:anchor="_Toc475654941" w:history="1">
+            <w:r>
+              <w:rPr>
+                <w:rStyle w:val="Hyperlink"/>
+                <w:noProof/>
+              </w:rPr>
+              <w:t>3</w:t>
+            </w:r>
+            <w:r>
+              <w:rPr>
+                <w:rFonts w:eastAsiaTheme="minorEastAsia"/>
+                <w:noProof/>
+                <w:lang w:eastAsia="de-CH"/>
+              </w:rPr>
+              <w:tab/>
+            </w:r>
+            <w:r>
+              <w:rPr>
+                <w:rStyle w:val="Hyperlink"/>
+                <w:noProof/>
+              </w:rPr>
+              <w:t>Woche 2</w:t>
+            </w:r>
+            <w:r>
+              <w:rPr>
+                <w:noProof/>
+                <w:webHidden/>
+              </w:rPr>
+              <w:tab/>
+            </w:r>
+            <w:r>
+              <w:rPr>
+                <w:noProof/>
+                <w:webHidden/>
+              </w:rPr>
+              <w:fldChar w:fldCharType="begin"/>
+            </w:r>
+            <w:r>
+              <w:rPr>
+                <w:noProof/>
+                <w:webHidden/>
+              </w:rPr>
+              <w:instrText xml:space="preserve"> PAGEREF _Toc475654941 \h </w:instrText>
+            </w:r>
+            <w:r>
+              <w:rPr>
+                <w:noProof/>
+                <w:webHidden/>
+              </w:rPr>
+            </w:r>
+            <w:r>
+              <w:rPr>
+                <w:noProof/>
+                <w:webHidden/>
+              </w:rPr>
+              <w:fldChar w:fldCharType="separate"/>
+            </w:r>
+            <w:r>
+              <w:rPr>
+                <w:noProof/>
+                <w:webHidden/>
+              </w:rPr>
+              <w:t>4</w:t>
             </w:r>
             <w:r>
               <w:rPr>
@@ -941,7 +1023,7 @@
       </w:pPr>
       <w:bookmarkStart w:id="1" w:name="_Toc430435984"/>
       <w:bookmarkStart w:id="2" w:name="_Toc431304092"/>
-      <w:bookmarkStart w:id="3" w:name="_Toc475370902"/>
+      <w:bookmarkStart w:id="3" w:name="_Toc475654936"/>
       <w:r>
         <w:lastRenderedPageBreak/>
         <w:t>Einleitung</w:t>
@@ -957,7 +1039,7 @@
       <w:bookmarkStart w:id="4" w:name="_Toc430422362"/>
       <w:bookmarkStart w:id="5" w:name="_Toc430435985"/>
       <w:bookmarkStart w:id="6" w:name="_Toc431304093"/>
-      <w:bookmarkStart w:id="7" w:name="_Toc475370903"/>
+      <w:bookmarkStart w:id="7" w:name="_Toc475654937"/>
       <w:r>
         <w:t>Einleitung</w:t>
       </w:r>
@@ -984,7 +1066,7 @@
       <w:bookmarkStart w:id="8" w:name="_Toc430422363"/>
       <w:bookmarkStart w:id="9" w:name="_Toc430435986"/>
       <w:bookmarkStart w:id="10" w:name="_Toc431304094"/>
-      <w:bookmarkStart w:id="11" w:name="_Toc475370904"/>
+      <w:bookmarkStart w:id="11" w:name="_Toc475654938"/>
       <w:r>
         <w:t>Lernziele</w:t>
       </w:r>
@@ -1007,7 +1089,7 @@
         </w:numPr>
       </w:pPr>
       <w:r>
-        <w:t>TODO</w:t>
+        <w:t>Umsetzen eines Informatikprojekts</w:t>
       </w:r>
     </w:p>
     <w:p>
@@ -1017,7 +1099,7 @@
       <w:bookmarkStart w:id="12" w:name="_Toc430422364"/>
       <w:bookmarkStart w:id="13" w:name="_Toc430435987"/>
       <w:bookmarkStart w:id="14" w:name="_Toc431304095"/>
-      <w:bookmarkStart w:id="15" w:name="_Toc475370905"/>
+      <w:bookmarkStart w:id="15" w:name="_Toc475654939"/>
       <w:r>
         <w:t>Prüfungen</w:t>
       </w:r>
@@ -1028,7 +1110,13 @@
     </w:p>
     <w:p>
       <w:r>
-        <w:t>TODO</w:t>
+        <w:t>Die Modulnote setzt sich aus der komp</w:t>
+      </w:r>
+      <w:r>
+        <w:t>lexen Berechnung des Projektes 4</w:t>
+      </w:r>
+      <w:r>
+        <w:t xml:space="preserve"> zusammen.</w:t>
       </w:r>
     </w:p>
     <w:p/>
@@ -1036,12 +1124,29 @@
       <w:pPr>
         <w:pStyle w:val="Heading1"/>
       </w:pPr>
-      <w:bookmarkStart w:id="16" w:name="_Toc475370906"/>
+      <w:bookmarkStart w:id="16" w:name="_Toc475654940"/>
       <w:r>
         <w:lastRenderedPageBreak/>
         <w:t>Woche 1</w:t>
       </w:r>
       <w:bookmarkEnd w:id="16"/>
+    </w:p>
+    <w:p>
+      <w:r>
+        <w:t>In Woche 1 fand das Kickoff Meeting sowie ein Übergabemeeting des Project Managers statt.</w:t>
+      </w:r>
+    </w:p>
+    <w:p/>
+    <w:p>
+      <w:pPr>
+        <w:pStyle w:val="Heading1"/>
+      </w:pPr>
+      <w:bookmarkStart w:id="17" w:name="_Toc475654941"/>
+      <w:r>
+        <w:lastRenderedPageBreak/>
+        <w:t>Woche 2</w:t>
+      </w:r>
+      <w:bookmarkEnd w:id="17"/>
     </w:p>
     <w:p>
       <w:r>
@@ -1187,7 +1292,7 @@
       <w:rPr>
         <w:noProof/>
       </w:rPr>
-      <w:t>3</w:t>
+      <w:t>4</w:t>
     </w:r>
     <w:r>
       <w:rPr>
@@ -1229,7 +1334,7 @@
       <w:rPr>
         <w:noProof/>
       </w:rPr>
-      <w:t>3</w:t>
+      <w:t>4</w:t>
     </w:r>
     <w:r>
       <w:rPr>
@@ -2768,7 +2873,7 @@
 </file>
 
 <file path=customXml/itemProps2.xml><?xml version="1.0" encoding="utf-8"?>
-<ds:datastoreItem xmlns:ds="http://schemas.openxmlformats.org/officeDocument/2006/customXml" ds:itemID="{339E9471-533D-4535-B71E-ECF87929DE42}">
+<ds:datastoreItem xmlns:ds="http://schemas.openxmlformats.org/officeDocument/2006/customXml" ds:itemID="{54856E12-B735-4BB7-9BD3-14900415A12C}">
   <ds:schemaRefs>
     <ds:schemaRef ds:uri="http://schemas.openxmlformats.org/officeDocument/2006/bibliography"/>
   </ds:schemaRefs>

--- a/Module/pro4I/00_Moduldokumentation.docx
+++ b/Module/pro4I/00_Moduldokumentation.docx
@@ -502,7 +502,7 @@
           <w:r>
             <w:fldChar w:fldCharType="separate"/>
           </w:r>
-          <w:hyperlink w:anchor="_Toc475654936" w:history="1">
+          <w:hyperlink w:anchor="_Toc476251741" w:history="1">
             <w:r>
               <w:rPr>
                 <w:rStyle w:val="Hyperlink"/>
@@ -544,7 +544,7 @@
                 <w:noProof/>
                 <w:webHidden/>
               </w:rPr>
-              <w:instrText xml:space="preserve"> PAGEREF _Toc475654936 \h </w:instrText>
+              <w:instrText xml:space="preserve"> PAGEREF _Toc476251741 \h </w:instrText>
             </w:r>
             <w:r>
               <w:rPr>
@@ -588,7 +588,7 @@
               <w:lang w:eastAsia="de-CH"/>
             </w:rPr>
           </w:pPr>
-          <w:hyperlink w:anchor="_Toc475654937" w:history="1">
+          <w:hyperlink w:anchor="_Toc476251742" w:history="1">
             <w:r>
               <w:rPr>
                 <w:rStyle w:val="Hyperlink"/>
@@ -630,7 +630,7 @@
                 <w:noProof/>
                 <w:webHidden/>
               </w:rPr>
-              <w:instrText xml:space="preserve"> PAGEREF _Toc475654937 \h </w:instrText>
+              <w:instrText xml:space="preserve"> PAGEREF _Toc476251742 \h </w:instrText>
             </w:r>
             <w:r>
               <w:rPr>
@@ -674,7 +674,7 @@
               <w:lang w:eastAsia="de-CH"/>
             </w:rPr>
           </w:pPr>
-          <w:hyperlink w:anchor="_Toc475654938" w:history="1">
+          <w:hyperlink w:anchor="_Toc476251743" w:history="1">
             <w:r>
               <w:rPr>
                 <w:rStyle w:val="Hyperlink"/>
@@ -716,7 +716,7 @@
                 <w:noProof/>
                 <w:webHidden/>
               </w:rPr>
-              <w:instrText xml:space="preserve"> PAGEREF _Toc475654938 \h </w:instrText>
+              <w:instrText xml:space="preserve"> PAGEREF _Toc476251743 \h </w:instrText>
             </w:r>
             <w:r>
               <w:rPr>
@@ -760,7 +760,7 @@
               <w:lang w:eastAsia="de-CH"/>
             </w:rPr>
           </w:pPr>
-          <w:hyperlink w:anchor="_Toc475654939" w:history="1">
+          <w:hyperlink w:anchor="_Toc476251744" w:history="1">
             <w:r>
               <w:rPr>
                 <w:rStyle w:val="Hyperlink"/>
@@ -802,7 +802,7 @@
                 <w:noProof/>
                 <w:webHidden/>
               </w:rPr>
-              <w:instrText xml:space="preserve"> PAGEREF _Toc475654939 \h </w:instrText>
+              <w:instrText xml:space="preserve"> PAGEREF _Toc476251744 \h </w:instrText>
             </w:r>
             <w:r>
               <w:rPr>
@@ -842,7 +842,7 @@
               <w:lang w:eastAsia="de-CH"/>
             </w:rPr>
           </w:pPr>
-          <w:hyperlink w:anchor="_Toc475654940" w:history="1">
+          <w:hyperlink w:anchor="_Toc476251745" w:history="1">
             <w:r>
               <w:rPr>
                 <w:rStyle w:val="Hyperlink"/>
@@ -884,7 +884,7 @@
                 <w:noProof/>
                 <w:webHidden/>
               </w:rPr>
-              <w:instrText xml:space="preserve"> PAGEREF _Toc475654940 \h </w:instrText>
+              <w:instrText xml:space="preserve"> PAGEREF _Toc476251745 \h </w:instrText>
             </w:r>
             <w:r>
               <w:rPr>
@@ -924,7 +924,7 @@
               <w:lang w:eastAsia="de-CH"/>
             </w:rPr>
           </w:pPr>
-          <w:hyperlink w:anchor="_Toc475654941" w:history="1">
+          <w:hyperlink w:anchor="_Toc476251746" w:history="1">
             <w:r>
               <w:rPr>
                 <w:rStyle w:val="Hyperlink"/>
@@ -966,7 +966,7 @@
                 <w:noProof/>
                 <w:webHidden/>
               </w:rPr>
-              <w:instrText xml:space="preserve"> PAGEREF _Toc475654941 \h </w:instrText>
+              <w:instrText xml:space="preserve"> PAGEREF _Toc476251746 \h </w:instrText>
             </w:r>
             <w:r>
               <w:rPr>
@@ -987,6 +987,88 @@
                 <w:webHidden/>
               </w:rPr>
               <w:t>4</w:t>
+            </w:r>
+            <w:r>
+              <w:rPr>
+                <w:noProof/>
+                <w:webHidden/>
+              </w:rPr>
+              <w:fldChar w:fldCharType="end"/>
+            </w:r>
+          </w:hyperlink>
+        </w:p>
+        <w:p>
+          <w:pPr>
+            <w:pStyle w:val="TOC1"/>
+            <w:rPr>
+              <w:rFonts w:eastAsiaTheme="minorEastAsia"/>
+              <w:noProof/>
+              <w:lang w:eastAsia="de-CH"/>
+            </w:rPr>
+          </w:pPr>
+          <w:hyperlink w:anchor="_Toc476251747" w:history="1">
+            <w:r>
+              <w:rPr>
+                <w:rStyle w:val="Hyperlink"/>
+                <w:noProof/>
+              </w:rPr>
+              <w:t>4</w:t>
+            </w:r>
+            <w:r>
+              <w:rPr>
+                <w:rFonts w:eastAsiaTheme="minorEastAsia"/>
+                <w:noProof/>
+                <w:lang w:eastAsia="de-CH"/>
+              </w:rPr>
+              <w:tab/>
+            </w:r>
+            <w:r>
+              <w:rPr>
+                <w:rStyle w:val="Hyperlink"/>
+                <w:noProof/>
+              </w:rPr>
+              <w:t>Woche 3</w:t>
+            </w:r>
+            <w:r>
+              <w:rPr>
+                <w:noProof/>
+                <w:webHidden/>
+              </w:rPr>
+              <w:tab/>
+            </w:r>
+            <w:r>
+              <w:rPr>
+                <w:noProof/>
+                <w:webHidden/>
+              </w:rPr>
+              <w:fldChar w:fldCharType="begin"/>
+            </w:r>
+            <w:r>
+              <w:rPr>
+                <w:noProof/>
+                <w:webHidden/>
+              </w:rPr>
+              <w:instrText xml:space="preserve"> PAGEREF _Toc476251747 \h </w:instrText>
+            </w:r>
+            <w:r>
+              <w:rPr>
+                <w:noProof/>
+                <w:webHidden/>
+              </w:rPr>
+            </w:r>
+            <w:r>
+              <w:rPr>
+                <w:noProof/>
+                <w:webHidden/>
+              </w:rPr>
+              <w:fldChar w:fldCharType="separate"/>
+            </w:r>
+            <w:r>
+              <w:rPr>
+                <w:noProof/>
+                <w:webHidden/>
+              </w:rPr>
+              <w:t>5</w:t>
             </w:r>
             <w:r>
               <w:rPr>
@@ -1023,7 +1105,7 @@
       </w:pPr>
       <w:bookmarkStart w:id="1" w:name="_Toc430435984"/>
       <w:bookmarkStart w:id="2" w:name="_Toc431304092"/>
-      <w:bookmarkStart w:id="3" w:name="_Toc475654936"/>
+      <w:bookmarkStart w:id="3" w:name="_Toc476251741"/>
       <w:r>
         <w:lastRenderedPageBreak/>
         <w:t>Einleitung</w:t>
@@ -1039,7 +1121,7 @@
       <w:bookmarkStart w:id="4" w:name="_Toc430422362"/>
       <w:bookmarkStart w:id="5" w:name="_Toc430435985"/>
       <w:bookmarkStart w:id="6" w:name="_Toc431304093"/>
-      <w:bookmarkStart w:id="7" w:name="_Toc475654937"/>
+      <w:bookmarkStart w:id="7" w:name="_Toc476251742"/>
       <w:r>
         <w:t>Einleitung</w:t>
       </w:r>
@@ -1066,7 +1148,7 @@
       <w:bookmarkStart w:id="8" w:name="_Toc430422363"/>
       <w:bookmarkStart w:id="9" w:name="_Toc430435986"/>
       <w:bookmarkStart w:id="10" w:name="_Toc431304094"/>
-      <w:bookmarkStart w:id="11" w:name="_Toc475654938"/>
+      <w:bookmarkStart w:id="11" w:name="_Toc476251743"/>
       <w:r>
         <w:t>Lernziele</w:t>
       </w:r>
@@ -1099,7 +1181,7 @@
       <w:bookmarkStart w:id="12" w:name="_Toc430422364"/>
       <w:bookmarkStart w:id="13" w:name="_Toc430435987"/>
       <w:bookmarkStart w:id="14" w:name="_Toc431304095"/>
-      <w:bookmarkStart w:id="15" w:name="_Toc475654939"/>
+      <w:bookmarkStart w:id="15" w:name="_Toc476251744"/>
       <w:r>
         <w:t>Prüfungen</w:t>
       </w:r>
@@ -1110,13 +1192,7 @@
     </w:p>
     <w:p>
       <w:r>
-        <w:t>Die Modulnote setzt sich aus der komp</w:t>
-      </w:r>
-      <w:r>
-        <w:t>lexen Berechnung des Projektes 4</w:t>
-      </w:r>
-      <w:r>
-        <w:t xml:space="preserve"> zusammen.</w:t>
+        <w:t>Die Modulnote setzt sich aus der komplexen Berechnung des Projektes 4 zusammen.</w:t>
       </w:r>
     </w:p>
     <w:p/>
@@ -1124,7 +1200,7 @@
       <w:pPr>
         <w:pStyle w:val="Heading1"/>
       </w:pPr>
-      <w:bookmarkStart w:id="16" w:name="_Toc475654940"/>
+      <w:bookmarkStart w:id="16" w:name="_Toc476251745"/>
       <w:r>
         <w:lastRenderedPageBreak/>
         <w:t>Woche 1</w:t>
@@ -1141,7 +1217,7 @@
       <w:pPr>
         <w:pStyle w:val="Heading1"/>
       </w:pPr>
-      <w:bookmarkStart w:id="17" w:name="_Toc475654941"/>
+      <w:bookmarkStart w:id="17" w:name="_Toc476251746"/>
       <w:r>
         <w:lastRenderedPageBreak/>
         <w:t>Woche 2</w:t>
@@ -1150,8 +1226,20 @@
     </w:p>
     <w:p>
       <w:r>
-        <w:t>TODO</w:t>
+        <w:t>In Woche 2 fand das Evaluationsgespräch und Nachfolgend die Planung der Veröffentlichung des 2. Releases statt.</w:t>
       </w:r>
+    </w:p>
+    <w:p/>
+    <w:p>
+      <w:pPr>
+        <w:pStyle w:val="Heading1"/>
+      </w:pPr>
+      <w:bookmarkStart w:id="18" w:name="_Toc476251747"/>
+      <w:r>
+        <w:lastRenderedPageBreak/>
+        <w:t>Woche 3</w:t>
+      </w:r>
+      <w:bookmarkEnd w:id="18"/>
     </w:p>
     <w:p/>
     <w:sectPr>
@@ -1292,7 +1380,7 @@
       <w:rPr>
         <w:noProof/>
       </w:rPr>
-      <w:t>4</w:t>
+      <w:t>5</w:t>
     </w:r>
     <w:r>
       <w:rPr>
@@ -1334,7 +1422,7 @@
       <w:rPr>
         <w:noProof/>
       </w:rPr>
-      <w:t>4</w:t>
+      <w:t>5</w:t>
     </w:r>
     <w:r>
       <w:rPr>
@@ -2873,7 +2961,7 @@
 </file>
 
 <file path=customXml/itemProps2.xml><?xml version="1.0" encoding="utf-8"?>
-<ds:datastoreItem xmlns:ds="http://schemas.openxmlformats.org/officeDocument/2006/customXml" ds:itemID="{54856E12-B735-4BB7-9BD3-14900415A12C}">
+<ds:datastoreItem xmlns:ds="http://schemas.openxmlformats.org/officeDocument/2006/customXml" ds:itemID="{747F2176-783F-4CA3-AA62-8040B7916F3A}">
   <ds:schemaRefs>
     <ds:schemaRef ds:uri="http://schemas.openxmlformats.org/officeDocument/2006/bibliography"/>
   </ds:schemaRefs>

--- a/Module/pro4I/00_Moduldokumentation.docx
+++ b/Module/pro4I/00_Moduldokumentation.docx
@@ -1,6 +1,6 @@
 
 <file path=word/document.xml><?xml version="1.0" encoding="utf-8"?>
-<w:document xmlns:wpc="http://schemas.microsoft.com/office/word/2010/wordprocessingCanvas" xmlns:cx="http://schemas.microsoft.com/office/drawing/2014/chartex" xmlns:cx1="http://schemas.microsoft.com/office/drawing/2015/9/8/chartex" xmlns:cx2="http://schemas.microsoft.com/office/drawing/2015/10/21/chartex" xmlns:mc="http://schemas.openxmlformats.org/markup-compatibility/2006" xmlns:o="urn:schemas-microsoft-com:office:office" xmlns:r="http://schemas.openxmlformats.org/officeDocument/2006/relationships" xmlns:m="http://schemas.openxmlformats.org/officeDocument/2006/math" xmlns:v="urn:schemas-microsoft-com:vml" xmlns:wp14="http://schemas.microsoft.com/office/word/2010/wordprocessingDrawing" xmlns:wp="http://schemas.openxmlformats.org/drawingml/2006/wordprocessingDrawing" xmlns:w10="urn:schemas-microsoft-com:office:word" xmlns:w="http://schemas.openxmlformats.org/wordprocessingml/2006/main" xmlns:w14="http://schemas.microsoft.com/office/word/2010/wordml" xmlns:w15="http://schemas.microsoft.com/office/word/2012/wordml" xmlns:w16se="http://schemas.microsoft.com/office/word/2015/wordml/symex" xmlns:wpg="http://schemas.microsoft.com/office/word/2010/wordprocessingGroup" xmlns:wpi="http://schemas.microsoft.com/office/word/2010/wordprocessingInk" xmlns:wne="http://schemas.microsoft.com/office/word/2006/wordml" xmlns:wps="http://schemas.microsoft.com/office/word/2010/wordprocessingShape" mc:Ignorable="w14 w15 w16se wp14">
+<w:document xmlns:wpc="http://schemas.microsoft.com/office/word/2010/wordprocessingCanvas" xmlns:cx="http://schemas.microsoft.com/office/drawing/2014/chartex" xmlns:cx1="http://schemas.microsoft.com/office/drawing/2015/9/8/chartex" xmlns:cx2="http://schemas.microsoft.com/office/drawing/2015/10/21/chartex" xmlns:cx3="http://schemas.microsoft.com/office/drawing/2016/5/9/chartex" xmlns:cx4="http://schemas.microsoft.com/office/drawing/2016/5/10/chartex" xmlns:cx5="http://schemas.microsoft.com/office/drawing/2016/5/11/chartex" xmlns:mc="http://schemas.openxmlformats.org/markup-compatibility/2006" xmlns:o="urn:schemas-microsoft-com:office:office" xmlns:r="http://schemas.openxmlformats.org/officeDocument/2006/relationships" xmlns:m="http://schemas.openxmlformats.org/officeDocument/2006/math" xmlns:v="urn:schemas-microsoft-com:vml" xmlns:wp14="http://schemas.microsoft.com/office/word/2010/wordprocessingDrawing" xmlns:wp="http://schemas.openxmlformats.org/drawingml/2006/wordprocessingDrawing" xmlns:w10="urn:schemas-microsoft-com:office:word" xmlns:w="http://schemas.openxmlformats.org/wordprocessingml/2006/main" xmlns:w14="http://schemas.microsoft.com/office/word/2010/wordml" xmlns:w15="http://schemas.microsoft.com/office/word/2012/wordml" xmlns:w16se="http://schemas.microsoft.com/office/word/2015/wordml/symex" xmlns:wpg="http://schemas.microsoft.com/office/word/2010/wordprocessingGroup" xmlns:wpi="http://schemas.microsoft.com/office/word/2010/wordprocessingInk" xmlns:wne="http://schemas.microsoft.com/office/word/2006/wordml" xmlns:wps="http://schemas.microsoft.com/office/word/2010/wordprocessingShape" mc:Ignorable="w14 w15 w16se wp14">
   <w:body>
     <w:sdt>
       <w:sdtPr>
@@ -502,7 +502,7 @@
           <w:r>
             <w:fldChar w:fldCharType="separate"/>
           </w:r>
-          <w:hyperlink w:anchor="_Toc476251741" w:history="1">
+          <w:hyperlink w:anchor="_Toc476917078" w:history="1">
             <w:r>
               <w:rPr>
                 <w:rStyle w:val="Hyperlink"/>
@@ -544,7 +544,7 @@
                 <w:noProof/>
                 <w:webHidden/>
               </w:rPr>
-              <w:instrText xml:space="preserve"> PAGEREF _Toc476251741 \h </w:instrText>
+              <w:instrText xml:space="preserve"> PAGEREF _Toc476917078 \h </w:instrText>
             </w:r>
             <w:r>
               <w:rPr>
@@ -588,7 +588,7 @@
               <w:lang w:eastAsia="de-CH"/>
             </w:rPr>
           </w:pPr>
-          <w:hyperlink w:anchor="_Toc476251742" w:history="1">
+          <w:hyperlink w:anchor="_Toc476917079" w:history="1">
             <w:r>
               <w:rPr>
                 <w:rStyle w:val="Hyperlink"/>
@@ -630,7 +630,7 @@
                 <w:noProof/>
                 <w:webHidden/>
               </w:rPr>
-              <w:instrText xml:space="preserve"> PAGEREF _Toc476251742 \h </w:instrText>
+              <w:instrText xml:space="preserve"> PAGEREF _Toc476917079 \h </w:instrText>
             </w:r>
             <w:r>
               <w:rPr>
@@ -674,7 +674,7 @@
               <w:lang w:eastAsia="de-CH"/>
             </w:rPr>
           </w:pPr>
-          <w:hyperlink w:anchor="_Toc476251743" w:history="1">
+          <w:hyperlink w:anchor="_Toc476917080" w:history="1">
             <w:r>
               <w:rPr>
                 <w:rStyle w:val="Hyperlink"/>
@@ -716,7 +716,7 @@
                 <w:noProof/>
                 <w:webHidden/>
               </w:rPr>
-              <w:instrText xml:space="preserve"> PAGEREF _Toc476251743 \h </w:instrText>
+              <w:instrText xml:space="preserve"> PAGEREF _Toc476917080 \h </w:instrText>
             </w:r>
             <w:r>
               <w:rPr>
@@ -760,7 +760,7 @@
               <w:lang w:eastAsia="de-CH"/>
             </w:rPr>
           </w:pPr>
-          <w:hyperlink w:anchor="_Toc476251744" w:history="1">
+          <w:hyperlink w:anchor="_Toc476917081" w:history="1">
             <w:r>
               <w:rPr>
                 <w:rStyle w:val="Hyperlink"/>
@@ -802,7 +802,7 @@
                 <w:noProof/>
                 <w:webHidden/>
               </w:rPr>
-              <w:instrText xml:space="preserve"> PAGEREF _Toc476251744 \h </w:instrText>
+              <w:instrText xml:space="preserve"> PAGEREF _Toc476917081 \h </w:instrText>
             </w:r>
             <w:r>
               <w:rPr>
@@ -842,7 +842,7 @@
               <w:lang w:eastAsia="de-CH"/>
             </w:rPr>
           </w:pPr>
-          <w:hyperlink w:anchor="_Toc476251745" w:history="1">
+          <w:hyperlink w:anchor="_Toc476917082" w:history="1">
             <w:r>
               <w:rPr>
                 <w:rStyle w:val="Hyperlink"/>
@@ -884,7 +884,7 @@
                 <w:noProof/>
                 <w:webHidden/>
               </w:rPr>
-              <w:instrText xml:space="preserve"> PAGEREF _Toc476251745 \h </w:instrText>
+              <w:instrText xml:space="preserve"> PAGEREF _Toc476917082 \h </w:instrText>
             </w:r>
             <w:r>
               <w:rPr>
@@ -924,7 +924,7 @@
               <w:lang w:eastAsia="de-CH"/>
             </w:rPr>
           </w:pPr>
-          <w:hyperlink w:anchor="_Toc476251746" w:history="1">
+          <w:hyperlink w:anchor="_Toc476917083" w:history="1">
             <w:r>
               <w:rPr>
                 <w:rStyle w:val="Hyperlink"/>
@@ -966,7 +966,7 @@
                 <w:noProof/>
                 <w:webHidden/>
               </w:rPr>
-              <w:instrText xml:space="preserve"> PAGEREF _Toc476251746 \h </w:instrText>
+              <w:instrText xml:space="preserve"> PAGEREF _Toc476917083 \h </w:instrText>
             </w:r>
             <w:r>
               <w:rPr>
@@ -1006,7 +1006,7 @@
               <w:lang w:eastAsia="de-CH"/>
             </w:rPr>
           </w:pPr>
-          <w:hyperlink w:anchor="_Toc476251747" w:history="1">
+          <w:hyperlink w:anchor="_Toc476917084" w:history="1">
             <w:r>
               <w:rPr>
                 <w:rStyle w:val="Hyperlink"/>
@@ -1048,7 +1048,7 @@
                 <w:noProof/>
                 <w:webHidden/>
               </w:rPr>
-              <w:instrText xml:space="preserve"> PAGEREF _Toc476251747 \h </w:instrText>
+              <w:instrText xml:space="preserve"> PAGEREF _Toc476917084 \h </w:instrText>
             </w:r>
             <w:r>
               <w:rPr>
@@ -1069,6 +1069,88 @@
                 <w:webHidden/>
               </w:rPr>
               <w:t>5</w:t>
+            </w:r>
+            <w:r>
+              <w:rPr>
+                <w:noProof/>
+                <w:webHidden/>
+              </w:rPr>
+              <w:fldChar w:fldCharType="end"/>
+            </w:r>
+          </w:hyperlink>
+        </w:p>
+        <w:p>
+          <w:pPr>
+            <w:pStyle w:val="TOC1"/>
+            <w:rPr>
+              <w:rFonts w:eastAsiaTheme="minorEastAsia"/>
+              <w:noProof/>
+              <w:lang w:eastAsia="de-CH"/>
+            </w:rPr>
+          </w:pPr>
+          <w:hyperlink w:anchor="_Toc476917085" w:history="1">
+            <w:r>
+              <w:rPr>
+                <w:rStyle w:val="Hyperlink"/>
+                <w:noProof/>
+              </w:rPr>
+              <w:t>5</w:t>
+            </w:r>
+            <w:r>
+              <w:rPr>
+                <w:rFonts w:eastAsiaTheme="minorEastAsia"/>
+                <w:noProof/>
+                <w:lang w:eastAsia="de-CH"/>
+              </w:rPr>
+              <w:tab/>
+            </w:r>
+            <w:r>
+              <w:rPr>
+                <w:rStyle w:val="Hyperlink"/>
+                <w:noProof/>
+              </w:rPr>
+              <w:t>Woche 4</w:t>
+            </w:r>
+            <w:r>
+              <w:rPr>
+                <w:noProof/>
+                <w:webHidden/>
+              </w:rPr>
+              <w:tab/>
+            </w:r>
+            <w:r>
+              <w:rPr>
+                <w:noProof/>
+                <w:webHidden/>
+              </w:rPr>
+              <w:fldChar w:fldCharType="begin"/>
+            </w:r>
+            <w:r>
+              <w:rPr>
+                <w:noProof/>
+                <w:webHidden/>
+              </w:rPr>
+              <w:instrText xml:space="preserve"> PAGEREF _Toc476917085 \h </w:instrText>
+            </w:r>
+            <w:r>
+              <w:rPr>
+                <w:noProof/>
+                <w:webHidden/>
+              </w:rPr>
+            </w:r>
+            <w:r>
+              <w:rPr>
+                <w:noProof/>
+                <w:webHidden/>
+              </w:rPr>
+              <w:fldChar w:fldCharType="separate"/>
+            </w:r>
+            <w:r>
+              <w:rPr>
+                <w:noProof/>
+                <w:webHidden/>
+              </w:rPr>
+              <w:t>6</w:t>
             </w:r>
             <w:r>
               <w:rPr>
@@ -1105,7 +1187,7 @@
       </w:pPr>
       <w:bookmarkStart w:id="1" w:name="_Toc430435984"/>
       <w:bookmarkStart w:id="2" w:name="_Toc431304092"/>
-      <w:bookmarkStart w:id="3" w:name="_Toc476251741"/>
+      <w:bookmarkStart w:id="3" w:name="_Toc476917078"/>
       <w:r>
         <w:lastRenderedPageBreak/>
         <w:t>Einleitung</w:t>
@@ -1121,7 +1203,7 @@
       <w:bookmarkStart w:id="4" w:name="_Toc430422362"/>
       <w:bookmarkStart w:id="5" w:name="_Toc430435985"/>
       <w:bookmarkStart w:id="6" w:name="_Toc431304093"/>
-      <w:bookmarkStart w:id="7" w:name="_Toc476251742"/>
+      <w:bookmarkStart w:id="7" w:name="_Toc476917079"/>
       <w:r>
         <w:t>Einleitung</w:t>
       </w:r>
@@ -1148,7 +1230,7 @@
       <w:bookmarkStart w:id="8" w:name="_Toc430422363"/>
       <w:bookmarkStart w:id="9" w:name="_Toc430435986"/>
       <w:bookmarkStart w:id="10" w:name="_Toc431304094"/>
-      <w:bookmarkStart w:id="11" w:name="_Toc476251743"/>
+      <w:bookmarkStart w:id="11" w:name="_Toc476917080"/>
       <w:r>
         <w:t>Lernziele</w:t>
       </w:r>
@@ -1181,7 +1263,7 @@
       <w:bookmarkStart w:id="12" w:name="_Toc430422364"/>
       <w:bookmarkStart w:id="13" w:name="_Toc430435987"/>
       <w:bookmarkStart w:id="14" w:name="_Toc431304095"/>
-      <w:bookmarkStart w:id="15" w:name="_Toc476251744"/>
+      <w:bookmarkStart w:id="15" w:name="_Toc476917081"/>
       <w:r>
         <w:t>Prüfungen</w:t>
       </w:r>
@@ -1200,7 +1282,7 @@
       <w:pPr>
         <w:pStyle w:val="Heading1"/>
       </w:pPr>
-      <w:bookmarkStart w:id="16" w:name="_Toc476251745"/>
+      <w:bookmarkStart w:id="16" w:name="_Toc476917082"/>
       <w:r>
         <w:lastRenderedPageBreak/>
         <w:t>Woche 1</w:t>
@@ -1217,7 +1299,7 @@
       <w:pPr>
         <w:pStyle w:val="Heading1"/>
       </w:pPr>
-      <w:bookmarkStart w:id="17" w:name="_Toc476251746"/>
+      <w:bookmarkStart w:id="17" w:name="_Toc476917083"/>
       <w:r>
         <w:lastRenderedPageBreak/>
         <w:t>Woche 2</w:t>
@@ -1234,12 +1316,29 @@
       <w:pPr>
         <w:pStyle w:val="Heading1"/>
       </w:pPr>
-      <w:bookmarkStart w:id="18" w:name="_Toc476251747"/>
+      <w:bookmarkStart w:id="18" w:name="_Toc476917084"/>
       <w:r>
         <w:lastRenderedPageBreak/>
         <w:t>Woche 3</w:t>
       </w:r>
       <w:bookmarkEnd w:id="18"/>
+    </w:p>
+    <w:p>
+      <w:r>
+        <w:t>In Woche 3 wurde besprochen, wie man das 2. Release abschliessen und den nächsten Sprint planen möchte.</w:t>
+      </w:r>
+    </w:p>
+    <w:p/>
+    <w:p>
+      <w:pPr>
+        <w:pStyle w:val="Heading1"/>
+      </w:pPr>
+      <w:bookmarkStart w:id="19" w:name="_Toc476917085"/>
+      <w:r>
+        <w:lastRenderedPageBreak/>
+        <w:t>Woche 4</w:t>
+      </w:r>
+      <w:bookmarkEnd w:id="19"/>
     </w:p>
     <w:p/>
     <w:sectPr>
@@ -1257,7 +1356,7 @@
 </file>
 
 <file path=word/endnotes.xml><?xml version="1.0" encoding="utf-8"?>
-<w:endnotes xmlns:wpc="http://schemas.microsoft.com/office/word/2010/wordprocessingCanvas" xmlns:cx="http://schemas.microsoft.com/office/drawing/2014/chartex" xmlns:cx1="http://schemas.microsoft.com/office/drawing/2015/9/8/chartex" xmlns:cx2="http://schemas.microsoft.com/office/drawing/2015/10/21/chartex" xmlns:mc="http://schemas.openxmlformats.org/markup-compatibility/2006" xmlns:o="urn:schemas-microsoft-com:office:office" xmlns:r="http://schemas.openxmlformats.org/officeDocument/2006/relationships" xmlns:m="http://schemas.openxmlformats.org/officeDocument/2006/math" xmlns:v="urn:schemas-microsoft-com:vml" xmlns:wp14="http://schemas.microsoft.com/office/word/2010/wordprocessingDrawing" xmlns:wp="http://schemas.openxmlformats.org/drawingml/2006/wordprocessingDrawing" xmlns:w10="urn:schemas-microsoft-com:office:word" xmlns:w="http://schemas.openxmlformats.org/wordprocessingml/2006/main" xmlns:w14="http://schemas.microsoft.com/office/word/2010/wordml" xmlns:w15="http://schemas.microsoft.com/office/word/2012/wordml" xmlns:w16se="http://schemas.microsoft.com/office/word/2015/wordml/symex" xmlns:wpg="http://schemas.microsoft.com/office/word/2010/wordprocessingGroup" xmlns:wpi="http://schemas.microsoft.com/office/word/2010/wordprocessingInk" xmlns:wne="http://schemas.microsoft.com/office/word/2006/wordml" xmlns:wps="http://schemas.microsoft.com/office/word/2010/wordprocessingShape" mc:Ignorable="w14 w15 w16se wp14">
+<w:endnotes xmlns:wpc="http://schemas.microsoft.com/office/word/2010/wordprocessingCanvas" xmlns:cx="http://schemas.microsoft.com/office/drawing/2014/chartex" xmlns:cx1="http://schemas.microsoft.com/office/drawing/2015/9/8/chartex" xmlns:cx2="http://schemas.microsoft.com/office/drawing/2015/10/21/chartex" xmlns:cx3="http://schemas.microsoft.com/office/drawing/2016/5/9/chartex" xmlns:cx4="http://schemas.microsoft.com/office/drawing/2016/5/10/chartex" xmlns:cx5="http://schemas.microsoft.com/office/drawing/2016/5/11/chartex" xmlns:mc="http://schemas.openxmlformats.org/markup-compatibility/2006" xmlns:o="urn:schemas-microsoft-com:office:office" xmlns:r="http://schemas.openxmlformats.org/officeDocument/2006/relationships" xmlns:m="http://schemas.openxmlformats.org/officeDocument/2006/math" xmlns:v="urn:schemas-microsoft-com:vml" xmlns:wp14="http://schemas.microsoft.com/office/word/2010/wordprocessingDrawing" xmlns:wp="http://schemas.openxmlformats.org/drawingml/2006/wordprocessingDrawing" xmlns:w10="urn:schemas-microsoft-com:office:word" xmlns:w="http://schemas.openxmlformats.org/wordprocessingml/2006/main" xmlns:w14="http://schemas.microsoft.com/office/word/2010/wordml" xmlns:w15="http://schemas.microsoft.com/office/word/2012/wordml" xmlns:w16se="http://schemas.microsoft.com/office/word/2015/wordml/symex" xmlns:wpg="http://schemas.microsoft.com/office/word/2010/wordprocessingGroup" xmlns:wpi="http://schemas.microsoft.com/office/word/2010/wordprocessingInk" xmlns:wne="http://schemas.microsoft.com/office/word/2006/wordml" xmlns:wps="http://schemas.microsoft.com/office/word/2010/wordprocessingShape" mc:Ignorable="w14 w15 w16se wp14">
   <w:endnote w:type="separator" w:id="-1">
     <w:p>
       <w:pPr>
@@ -1282,7 +1381,7 @@
 </file>
 
 <file path=word/footer1.xml><?xml version="1.0" encoding="utf-8"?>
-<w:ftr xmlns:wpc="http://schemas.microsoft.com/office/word/2010/wordprocessingCanvas" xmlns:cx="http://schemas.microsoft.com/office/drawing/2014/chartex" xmlns:cx1="http://schemas.microsoft.com/office/drawing/2015/9/8/chartex" xmlns:cx2="http://schemas.microsoft.com/office/drawing/2015/10/21/chartex" xmlns:mc="http://schemas.openxmlformats.org/markup-compatibility/2006" xmlns:o="urn:schemas-microsoft-com:office:office" xmlns:r="http://schemas.openxmlformats.org/officeDocument/2006/relationships" xmlns:m="http://schemas.openxmlformats.org/officeDocument/2006/math" xmlns:v="urn:schemas-microsoft-com:vml" xmlns:wp14="http://schemas.microsoft.com/office/word/2010/wordprocessingDrawing" xmlns:wp="http://schemas.openxmlformats.org/drawingml/2006/wordprocessingDrawing" xmlns:w10="urn:schemas-microsoft-com:office:word" xmlns:w="http://schemas.openxmlformats.org/wordprocessingml/2006/main" xmlns:w14="http://schemas.microsoft.com/office/word/2010/wordml" xmlns:w15="http://schemas.microsoft.com/office/word/2012/wordml" xmlns:w16se="http://schemas.microsoft.com/office/word/2015/wordml/symex" xmlns:wpg="http://schemas.microsoft.com/office/word/2010/wordprocessingGroup" xmlns:wpi="http://schemas.microsoft.com/office/word/2010/wordprocessingInk" xmlns:wne="http://schemas.microsoft.com/office/word/2006/wordml" xmlns:wps="http://schemas.microsoft.com/office/word/2010/wordprocessingShape" mc:Ignorable="w14 w15 w16se wp14">
+<w:ftr xmlns:wpc="http://schemas.microsoft.com/office/word/2010/wordprocessingCanvas" xmlns:cx="http://schemas.microsoft.com/office/drawing/2014/chartex" xmlns:cx1="http://schemas.microsoft.com/office/drawing/2015/9/8/chartex" xmlns:cx2="http://schemas.microsoft.com/office/drawing/2015/10/21/chartex" xmlns:cx3="http://schemas.microsoft.com/office/drawing/2016/5/9/chartex" xmlns:cx4="http://schemas.microsoft.com/office/drawing/2016/5/10/chartex" xmlns:cx5="http://schemas.microsoft.com/office/drawing/2016/5/11/chartex" xmlns:mc="http://schemas.openxmlformats.org/markup-compatibility/2006" xmlns:o="urn:schemas-microsoft-com:office:office" xmlns:r="http://schemas.openxmlformats.org/officeDocument/2006/relationships" xmlns:m="http://schemas.openxmlformats.org/officeDocument/2006/math" xmlns:v="urn:schemas-microsoft-com:vml" xmlns:wp14="http://schemas.microsoft.com/office/word/2010/wordprocessingDrawing" xmlns:wp="http://schemas.openxmlformats.org/drawingml/2006/wordprocessingDrawing" xmlns:w10="urn:schemas-microsoft-com:office:word" xmlns:w="http://schemas.openxmlformats.org/wordprocessingml/2006/main" xmlns:w14="http://schemas.microsoft.com/office/word/2010/wordml" xmlns:w15="http://schemas.microsoft.com/office/word/2012/wordml" xmlns:w16se="http://schemas.microsoft.com/office/word/2015/wordml/symex" xmlns:wpg="http://schemas.microsoft.com/office/word/2010/wordprocessingGroup" xmlns:wpi="http://schemas.microsoft.com/office/word/2010/wordprocessingInk" xmlns:wne="http://schemas.microsoft.com/office/word/2006/wordml" xmlns:wps="http://schemas.microsoft.com/office/word/2010/wordprocessingShape" mc:Ignorable="w14 w15 w16se wp14">
   <w:p>
     <w:pPr>
       <w:pStyle w:val="Footer"/>
@@ -1380,7 +1479,7 @@
       <w:rPr>
         <w:noProof/>
       </w:rPr>
-      <w:t>5</w:t>
+      <w:t>6</w:t>
     </w:r>
     <w:r>
       <w:rPr>
@@ -1422,7 +1521,7 @@
       <w:rPr>
         <w:noProof/>
       </w:rPr>
-      <w:t>5</w:t>
+      <w:t>6</w:t>
     </w:r>
     <w:r>
       <w:rPr>
@@ -1441,7 +1540,7 @@
 </file>
 
 <file path=word/footnotes.xml><?xml version="1.0" encoding="utf-8"?>
-<w:footnotes xmlns:wpc="http://schemas.microsoft.com/office/word/2010/wordprocessingCanvas" xmlns:cx="http://schemas.microsoft.com/office/drawing/2014/chartex" xmlns:cx1="http://schemas.microsoft.com/office/drawing/2015/9/8/chartex" xmlns:cx2="http://schemas.microsoft.com/office/drawing/2015/10/21/chartex" xmlns:mc="http://schemas.openxmlformats.org/markup-compatibility/2006" xmlns:o="urn:schemas-microsoft-com:office:office" xmlns:r="http://schemas.openxmlformats.org/officeDocument/2006/relationships" xmlns:m="http://schemas.openxmlformats.org/officeDocument/2006/math" xmlns:v="urn:schemas-microsoft-com:vml" xmlns:wp14="http://schemas.microsoft.com/office/word/2010/wordprocessingDrawing" xmlns:wp="http://schemas.openxmlformats.org/drawingml/2006/wordprocessingDrawing" xmlns:w10="urn:schemas-microsoft-com:office:word" xmlns:w="http://schemas.openxmlformats.org/wordprocessingml/2006/main" xmlns:w14="http://schemas.microsoft.com/office/word/2010/wordml" xmlns:w15="http://schemas.microsoft.com/office/word/2012/wordml" xmlns:w16se="http://schemas.microsoft.com/office/word/2015/wordml/symex" xmlns:wpg="http://schemas.microsoft.com/office/word/2010/wordprocessingGroup" xmlns:wpi="http://schemas.microsoft.com/office/word/2010/wordprocessingInk" xmlns:wne="http://schemas.microsoft.com/office/word/2006/wordml" xmlns:wps="http://schemas.microsoft.com/office/word/2010/wordprocessingShape" mc:Ignorable="w14 w15 w16se wp14">
+<w:footnotes xmlns:wpc="http://schemas.microsoft.com/office/word/2010/wordprocessingCanvas" xmlns:cx="http://schemas.microsoft.com/office/drawing/2014/chartex" xmlns:cx1="http://schemas.microsoft.com/office/drawing/2015/9/8/chartex" xmlns:cx2="http://schemas.microsoft.com/office/drawing/2015/10/21/chartex" xmlns:cx3="http://schemas.microsoft.com/office/drawing/2016/5/9/chartex" xmlns:cx4="http://schemas.microsoft.com/office/drawing/2016/5/10/chartex" xmlns:cx5="http://schemas.microsoft.com/office/drawing/2016/5/11/chartex" xmlns:mc="http://schemas.openxmlformats.org/markup-compatibility/2006" xmlns:o="urn:schemas-microsoft-com:office:office" xmlns:r="http://schemas.openxmlformats.org/officeDocument/2006/relationships" xmlns:m="http://schemas.openxmlformats.org/officeDocument/2006/math" xmlns:v="urn:schemas-microsoft-com:vml" xmlns:wp14="http://schemas.microsoft.com/office/word/2010/wordprocessingDrawing" xmlns:wp="http://schemas.openxmlformats.org/drawingml/2006/wordprocessingDrawing" xmlns:w10="urn:schemas-microsoft-com:office:word" xmlns:w="http://schemas.openxmlformats.org/wordprocessingml/2006/main" xmlns:w14="http://schemas.microsoft.com/office/word/2010/wordml" xmlns:w15="http://schemas.microsoft.com/office/word/2012/wordml" xmlns:w16se="http://schemas.microsoft.com/office/word/2015/wordml/symex" xmlns:wpg="http://schemas.microsoft.com/office/word/2010/wordprocessingGroup" xmlns:wpi="http://schemas.microsoft.com/office/word/2010/wordprocessingInk" xmlns:wne="http://schemas.microsoft.com/office/word/2006/wordml" xmlns:wps="http://schemas.microsoft.com/office/word/2010/wordprocessingShape" mc:Ignorable="w14 w15 w16se wp14">
   <w:footnote w:type="separator" w:id="-1">
     <w:p>
       <w:pPr>
@@ -1466,7 +1565,7 @@
 </file>
 
 <file path=word/header1.xml><?xml version="1.0" encoding="utf-8"?>
-<w:hdr xmlns:wpc="http://schemas.microsoft.com/office/word/2010/wordprocessingCanvas" xmlns:cx="http://schemas.microsoft.com/office/drawing/2014/chartex" xmlns:cx1="http://schemas.microsoft.com/office/drawing/2015/9/8/chartex" xmlns:cx2="http://schemas.microsoft.com/office/drawing/2015/10/21/chartex" xmlns:mc="http://schemas.openxmlformats.org/markup-compatibility/2006" xmlns:o="urn:schemas-microsoft-com:office:office" xmlns:r="http://schemas.openxmlformats.org/officeDocument/2006/relationships" xmlns:m="http://schemas.openxmlformats.org/officeDocument/2006/math" xmlns:v="urn:schemas-microsoft-com:vml" xmlns:wp14="http://schemas.microsoft.com/office/word/2010/wordprocessingDrawing" xmlns:wp="http://schemas.openxmlformats.org/drawingml/2006/wordprocessingDrawing" xmlns:w10="urn:schemas-microsoft-com:office:word" xmlns:w="http://schemas.openxmlformats.org/wordprocessingml/2006/main" xmlns:w14="http://schemas.microsoft.com/office/word/2010/wordml" xmlns:w15="http://schemas.microsoft.com/office/word/2012/wordml" xmlns:w16se="http://schemas.microsoft.com/office/word/2015/wordml/symex" xmlns:wpg="http://schemas.microsoft.com/office/word/2010/wordprocessingGroup" xmlns:wpi="http://schemas.microsoft.com/office/word/2010/wordprocessingInk" xmlns:wne="http://schemas.microsoft.com/office/word/2006/wordml" xmlns:wps="http://schemas.microsoft.com/office/word/2010/wordprocessingShape" mc:Ignorable="w14 w15 w16se wp14">
+<w:hdr xmlns:wpc="http://schemas.microsoft.com/office/word/2010/wordprocessingCanvas" xmlns:cx="http://schemas.microsoft.com/office/drawing/2014/chartex" xmlns:cx1="http://schemas.microsoft.com/office/drawing/2015/9/8/chartex" xmlns:cx2="http://schemas.microsoft.com/office/drawing/2015/10/21/chartex" xmlns:cx3="http://schemas.microsoft.com/office/drawing/2016/5/9/chartex" xmlns:cx4="http://schemas.microsoft.com/office/drawing/2016/5/10/chartex" xmlns:cx5="http://schemas.microsoft.com/office/drawing/2016/5/11/chartex" xmlns:mc="http://schemas.openxmlformats.org/markup-compatibility/2006" xmlns:o="urn:schemas-microsoft-com:office:office" xmlns:r="http://schemas.openxmlformats.org/officeDocument/2006/relationships" xmlns:m="http://schemas.openxmlformats.org/officeDocument/2006/math" xmlns:v="urn:schemas-microsoft-com:vml" xmlns:wp14="http://schemas.microsoft.com/office/word/2010/wordprocessingDrawing" xmlns:wp="http://schemas.openxmlformats.org/drawingml/2006/wordprocessingDrawing" xmlns:w10="urn:schemas-microsoft-com:office:word" xmlns:w="http://schemas.openxmlformats.org/wordprocessingml/2006/main" xmlns:w14="http://schemas.microsoft.com/office/word/2010/wordml" xmlns:w15="http://schemas.microsoft.com/office/word/2012/wordml" xmlns:w16se="http://schemas.microsoft.com/office/word/2015/wordml/symex" xmlns:wpg="http://schemas.microsoft.com/office/word/2010/wordprocessingGroup" xmlns:wpi="http://schemas.microsoft.com/office/word/2010/wordprocessingInk" xmlns:wne="http://schemas.microsoft.com/office/word/2006/wordml" xmlns:wps="http://schemas.microsoft.com/office/word/2010/wordprocessingShape" mc:Ignorable="w14 w15 w16se wp14">
   <w:p>
     <w:pPr>
       <w:pStyle w:val="Header"/>
@@ -1485,7 +1584,7 @@
 </file>
 
 <file path=word/numbering.xml><?xml version="1.0" encoding="utf-8"?>
-<w:numbering xmlns:wpc="http://schemas.microsoft.com/office/word/2010/wordprocessingCanvas" xmlns:cx="http://schemas.microsoft.com/office/drawing/2014/chartex" xmlns:cx1="http://schemas.microsoft.com/office/drawing/2015/9/8/chartex" xmlns:cx2="http://schemas.microsoft.com/office/drawing/2015/10/21/chartex" xmlns:mc="http://schemas.openxmlformats.org/markup-compatibility/2006" xmlns:o="urn:schemas-microsoft-com:office:office" xmlns:r="http://schemas.openxmlformats.org/officeDocument/2006/relationships" xmlns:m="http://schemas.openxmlformats.org/officeDocument/2006/math" xmlns:v="urn:schemas-microsoft-com:vml" xmlns:wp14="http://schemas.microsoft.com/office/word/2010/wordprocessingDrawing" xmlns:wp="http://schemas.openxmlformats.org/drawingml/2006/wordprocessingDrawing" xmlns:w10="urn:schemas-microsoft-com:office:word" xmlns:w="http://schemas.openxmlformats.org/wordprocessingml/2006/main" xmlns:w14="http://schemas.microsoft.com/office/word/2010/wordml" xmlns:w15="http://schemas.microsoft.com/office/word/2012/wordml" xmlns:w16se="http://schemas.microsoft.com/office/word/2015/wordml/symex" xmlns:wpg="http://schemas.microsoft.com/office/word/2010/wordprocessingGroup" xmlns:wpi="http://schemas.microsoft.com/office/word/2010/wordprocessingInk" xmlns:wne="http://schemas.microsoft.com/office/word/2006/wordml" xmlns:wps="http://schemas.microsoft.com/office/word/2010/wordprocessingShape" mc:Ignorable="w14 w15 w16se wp14">
+<w:numbering xmlns:wpc="http://schemas.microsoft.com/office/word/2010/wordprocessingCanvas" xmlns:cx="http://schemas.microsoft.com/office/drawing/2014/chartex" xmlns:cx1="http://schemas.microsoft.com/office/drawing/2015/9/8/chartex" xmlns:cx2="http://schemas.microsoft.com/office/drawing/2015/10/21/chartex" xmlns:cx3="http://schemas.microsoft.com/office/drawing/2016/5/9/chartex" xmlns:cx4="http://schemas.microsoft.com/office/drawing/2016/5/10/chartex" xmlns:cx5="http://schemas.microsoft.com/office/drawing/2016/5/11/chartex" xmlns:mc="http://schemas.openxmlformats.org/markup-compatibility/2006" xmlns:o="urn:schemas-microsoft-com:office:office" xmlns:r="http://schemas.openxmlformats.org/officeDocument/2006/relationships" xmlns:m="http://schemas.openxmlformats.org/officeDocument/2006/math" xmlns:v="urn:schemas-microsoft-com:vml" xmlns:wp14="http://schemas.microsoft.com/office/word/2010/wordprocessingDrawing" xmlns:wp="http://schemas.openxmlformats.org/drawingml/2006/wordprocessingDrawing" xmlns:w10="urn:schemas-microsoft-com:office:word" xmlns:w="http://schemas.openxmlformats.org/wordprocessingml/2006/main" xmlns:w14="http://schemas.microsoft.com/office/word/2010/wordml" xmlns:w15="http://schemas.microsoft.com/office/word/2012/wordml" xmlns:w16se="http://schemas.microsoft.com/office/word/2015/wordml/symex" xmlns:wpg="http://schemas.microsoft.com/office/word/2010/wordprocessingGroup" xmlns:wpi="http://schemas.microsoft.com/office/word/2010/wordprocessingInk" xmlns:wne="http://schemas.microsoft.com/office/word/2006/wordml" xmlns:wps="http://schemas.microsoft.com/office/word/2010/wordprocessingShape" mc:Ignorable="w14 w15 w16se wp14">
   <w:abstractNum w:abstractNumId="0" w15:restartNumberingAfterBreak="0">
     <w:nsid w:val="419F3DA0"/>
     <w:multiLevelType w:val="hybridMultilevel"/>
@@ -1720,7 +1819,7 @@
       </w:pPr>
     </w:pPrDefault>
   </w:docDefaults>
-  <w:latentStyles w:defLockedState="0" w:defUIPriority="99" w:defSemiHidden="0" w:defUnhideWhenUsed="0" w:defQFormat="0" w:count="372">
+  <w:latentStyles w:defLockedState="0" w:defUIPriority="99" w:defSemiHidden="0" w:defUnhideWhenUsed="0" w:defQFormat="0" w:count="374">
     <w:lsdException w:name="Normal" w:uiPriority="0" w:qFormat="1"/>
     <w:lsdException w:name="heading 1" w:uiPriority="9" w:qFormat="1"/>
     <w:lsdException w:name="heading 2" w:semiHidden="1" w:uiPriority="9" w:unhideWhenUsed="1" w:qFormat="1"/>
@@ -1826,7 +1925,6 @@
     <w:lsdException w:name="HTML Sample" w:semiHidden="1" w:unhideWhenUsed="1"/>
     <w:lsdException w:name="HTML Typewriter" w:semiHidden="1" w:unhideWhenUsed="1"/>
     <w:lsdException w:name="HTML Variable" w:semiHidden="1" w:unhideWhenUsed="1"/>
-    <w:lsdException w:name="Normal Table" w:semiHidden="1" w:unhideWhenUsed="1"/>
     <w:lsdException w:name="annotation subject" w:semiHidden="1" w:unhideWhenUsed="1"/>
     <w:lsdException w:name="No List" w:semiHidden="1" w:unhideWhenUsed="1"/>
     <w:lsdException w:name="Outline List 1" w:semiHidden="1" w:unhideWhenUsed="1"/>
@@ -1872,11 +1970,9 @@
     <w:lsdException w:name="Table Subtle 1" w:semiHidden="1" w:unhideWhenUsed="1"/>
     <w:lsdException w:name="Table Subtle 2" w:semiHidden="1" w:unhideWhenUsed="1"/>
     <w:lsdException w:name="Table Web 1" w:semiHidden="1" w:unhideWhenUsed="1"/>
-    <w:lsdException w:name="Table Web 2" w:semiHidden="1" w:unhideWhenUsed="1"/>
     <w:lsdException w:name="Table Web 3" w:semiHidden="1" w:unhideWhenUsed="1"/>
     <w:lsdException w:name="Balloon Text" w:semiHidden="1" w:unhideWhenUsed="1"/>
     <w:lsdException w:name="Table Grid" w:uiPriority="39"/>
-    <w:lsdException w:name="Table Theme" w:semiHidden="1" w:unhideWhenUsed="1"/>
     <w:lsdException w:name="Placeholder Text" w:semiHidden="1"/>
     <w:lsdException w:name="No Spacing" w:uiPriority="1" w:qFormat="1"/>
     <w:lsdException w:name="Light Shading" w:uiPriority="60"/>
@@ -2093,6 +2189,8 @@
     <w:lsdException w:name="List Table 6 Colorful Accent 6" w:uiPriority="51"/>
     <w:lsdException w:name="List Table 7 Colorful Accent 6" w:uiPriority="52"/>
     <w:lsdException w:name="Mention" w:semiHidden="1" w:unhideWhenUsed="1"/>
+    <w:lsdException w:name="Smart Hyperlink" w:semiHidden="1" w:unhideWhenUsed="1"/>
+    <w:lsdException w:name="Hashtag" w:semiHidden="1" w:unhideWhenUsed="1"/>
   </w:latentStyles>
   <w:style w:type="paragraph" w:default="1" w:styleId="Normal">
     <w:name w:val="Normal"/>
@@ -2961,7 +3059,7 @@
 </file>
 
 <file path=customXml/itemProps2.xml><?xml version="1.0" encoding="utf-8"?>
-<ds:datastoreItem xmlns:ds="http://schemas.openxmlformats.org/officeDocument/2006/customXml" ds:itemID="{747F2176-783F-4CA3-AA62-8040B7916F3A}">
+<ds:datastoreItem xmlns:ds="http://schemas.openxmlformats.org/officeDocument/2006/customXml" ds:itemID="{057F0A8E-C74E-43C2-B9EC-B6DDF40712A4}">
   <ds:schemaRefs>
     <ds:schemaRef ds:uri="http://schemas.openxmlformats.org/officeDocument/2006/bibliography"/>
   </ds:schemaRefs>

--- a/Module/pro4I/00_Moduldokumentation.docx
+++ b/Module/pro4I/00_Moduldokumentation.docx
@@ -1,6 +1,6 @@
 
 <file path=word/document.xml><?xml version="1.0" encoding="utf-8"?>
-<w:document xmlns:wpc="http://schemas.microsoft.com/office/word/2010/wordprocessingCanvas" xmlns:cx="http://schemas.microsoft.com/office/drawing/2014/chartex" xmlns:cx1="http://schemas.microsoft.com/office/drawing/2015/9/8/chartex" xmlns:cx2="http://schemas.microsoft.com/office/drawing/2015/10/21/chartex" xmlns:cx3="http://schemas.microsoft.com/office/drawing/2016/5/9/chartex" xmlns:cx4="http://schemas.microsoft.com/office/drawing/2016/5/10/chartex" xmlns:cx5="http://schemas.microsoft.com/office/drawing/2016/5/11/chartex" xmlns:mc="http://schemas.openxmlformats.org/markup-compatibility/2006" xmlns:o="urn:schemas-microsoft-com:office:office" xmlns:r="http://schemas.openxmlformats.org/officeDocument/2006/relationships" xmlns:m="http://schemas.openxmlformats.org/officeDocument/2006/math" xmlns:v="urn:schemas-microsoft-com:vml" xmlns:wp14="http://schemas.microsoft.com/office/word/2010/wordprocessingDrawing" xmlns:wp="http://schemas.openxmlformats.org/drawingml/2006/wordprocessingDrawing" xmlns:w10="urn:schemas-microsoft-com:office:word" xmlns:w="http://schemas.openxmlformats.org/wordprocessingml/2006/main" xmlns:w14="http://schemas.microsoft.com/office/word/2010/wordml" xmlns:w15="http://schemas.microsoft.com/office/word/2012/wordml" xmlns:w16se="http://schemas.microsoft.com/office/word/2015/wordml/symex" xmlns:wpg="http://schemas.microsoft.com/office/word/2010/wordprocessingGroup" xmlns:wpi="http://schemas.microsoft.com/office/word/2010/wordprocessingInk" xmlns:wne="http://schemas.microsoft.com/office/word/2006/wordml" xmlns:wps="http://schemas.microsoft.com/office/word/2010/wordprocessingShape" mc:Ignorable="w14 w15 w16se wp14">
+<w:document xmlns:wpc="http://schemas.microsoft.com/office/word/2010/wordprocessingCanvas" xmlns:cx="http://schemas.microsoft.com/office/drawing/2014/chartex" xmlns:cx1="http://schemas.microsoft.com/office/drawing/2015/9/8/chartex" xmlns:cx2="http://schemas.microsoft.com/office/drawing/2015/10/21/chartex" xmlns:mc="http://schemas.openxmlformats.org/markup-compatibility/2006" xmlns:o="urn:schemas-microsoft-com:office:office" xmlns:r="http://schemas.openxmlformats.org/officeDocument/2006/relationships" xmlns:m="http://schemas.openxmlformats.org/officeDocument/2006/math" xmlns:v="urn:schemas-microsoft-com:vml" xmlns:wp14="http://schemas.microsoft.com/office/word/2010/wordprocessingDrawing" xmlns:wp="http://schemas.openxmlformats.org/drawingml/2006/wordprocessingDrawing" xmlns:w10="urn:schemas-microsoft-com:office:word" xmlns:w="http://schemas.openxmlformats.org/wordprocessingml/2006/main" xmlns:w14="http://schemas.microsoft.com/office/word/2010/wordml" xmlns:w15="http://schemas.microsoft.com/office/word/2012/wordml" xmlns:w16se="http://schemas.microsoft.com/office/word/2015/wordml/symex" xmlns:wpg="http://schemas.microsoft.com/office/word/2010/wordprocessingGroup" xmlns:wpi="http://schemas.microsoft.com/office/word/2010/wordprocessingInk" xmlns:wne="http://schemas.microsoft.com/office/word/2006/wordml" xmlns:wps="http://schemas.microsoft.com/office/word/2010/wordprocessingShape" mc:Ignorable="w14 w15 w16se wp14">
   <w:body>
     <w:sdt>
       <w:sdtPr>
@@ -83,7 +83,7 @@
                             <w:txbxContent>
                               <w:p>
                                 <w:pPr>
-                                  <w:pStyle w:val="NoSpacing"/>
+                                  <w:pStyle w:val="KeinLeerraum"/>
                                   <w:spacing w:before="40" w:after="560" w:line="216" w:lineRule="auto"/>
                                   <w:rPr>
                                     <w:color w:val="5B9BD5" w:themeColor="accent1"/>
@@ -170,7 +170,7 @@
                   </wp:anchor>
                 </w:drawing>
               </mc:Choice>
-              <mc:Fallback>
+              <mc:Fallback xmlns:cx5="http://schemas.microsoft.com/office/drawing/2016/5/11/chartex" xmlns:cx4="http://schemas.microsoft.com/office/drawing/2016/5/10/chartex" xmlns:cx3="http://schemas.microsoft.com/office/drawing/2016/5/9/chartex">
                 <w:pict>
                   <v:shapetype id="_x0000_t202" coordsize="21600,21600" o:spt="202" path="m,l,21600r21600,l21600,xe">
                     <v:stroke joinstyle="miter"/>
@@ -346,7 +346,7 @@
                                 <w:sdtContent>
                                   <w:p>
                                     <w:pPr>
-                                      <w:pStyle w:val="NoSpacing"/>
+                                      <w:pStyle w:val="KeinLeerraum"/>
                                       <w:jc w:val="right"/>
                                       <w:rPr>
                                         <w:color w:val="FFFFFF" w:themeColor="background1"/>
@@ -386,7 +386,7 @@
                   </wp:anchor>
                 </w:drawing>
               </mc:Choice>
-              <mc:Fallback>
+              <mc:Fallback xmlns:cx5="http://schemas.microsoft.com/office/drawing/2016/5/11/chartex" xmlns:cx4="http://schemas.microsoft.com/office/drawing/2016/5/10/chartex" xmlns:cx3="http://schemas.microsoft.com/office/drawing/2016/5/9/chartex">
                 <w:pict>
                   <v:rect id="Rechteck 132" o:spid="_x0000_s1027" style="position:absolute;margin-left:-4.4pt;margin-top:0;width:46.8pt;height:77.75pt;z-index:251659264;visibility:visible;mso-wrap-style:square;mso-width-percent:76;mso-height-percent:98;mso-top-percent:23;mso-wrap-distance-left:9pt;mso-wrap-distance-top:0;mso-wrap-distance-right:9pt;mso-wrap-distance-bottom:0;mso-position-horizontal:right;mso-position-horizontal-relative:margin;mso-position-vertical-relative:page;mso-width-percent:76;mso-height-percent:98;mso-top-percent:23;mso-width-relative:page;mso-height-relative:page;v-text-anchor:bottom" o:gfxdata="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" fillcolor="#5b9bd5 [3204]" stroked="f" strokeweight="1pt">
                     <v:path arrowok="t"/>
@@ -473,7 +473,7 @@
       <w:sdtContent>
         <w:p>
           <w:pPr>
-            <w:pStyle w:val="TOCHeading"/>
+            <w:pStyle w:val="Inhaltsverzeichnisberschrift"/>
           </w:pPr>
           <w:r>
             <w:rPr>
@@ -486,7 +486,7 @@
         <w:bookmarkEnd w:id="0"/>
         <w:p>
           <w:pPr>
-            <w:pStyle w:val="TOC1"/>
+            <w:pStyle w:val="Verzeichnis1"/>
             <w:rPr>
               <w:rFonts w:eastAsiaTheme="minorEastAsia"/>
               <w:noProof/>
@@ -502,7 +502,7 @@
           <w:r>
             <w:fldChar w:fldCharType="separate"/>
           </w:r>
-          <w:hyperlink w:anchor="_Toc476917078" w:history="1">
+          <w:hyperlink w:anchor="_Toc477501166" w:history="1">
             <w:r>
               <w:rPr>
                 <w:rStyle w:val="Hyperlink"/>
@@ -544,7 +544,7 @@
                 <w:noProof/>
                 <w:webHidden/>
               </w:rPr>
-              <w:instrText xml:space="preserve"> PAGEREF _Toc476917078 \h </w:instrText>
+              <w:instrText xml:space="preserve"> PAGEREF _Toc477501166 \h </w:instrText>
             </w:r>
             <w:r>
               <w:rPr>
@@ -577,7 +577,7 @@
         </w:p>
         <w:p>
           <w:pPr>
-            <w:pStyle w:val="TOC2"/>
+            <w:pStyle w:val="Verzeichnis2"/>
             <w:tabs>
               <w:tab w:val="left" w:pos="880"/>
               <w:tab w:val="right" w:leader="dot" w:pos="9062"/>
@@ -588,7 +588,7 @@
               <w:lang w:eastAsia="de-CH"/>
             </w:rPr>
           </w:pPr>
-          <w:hyperlink w:anchor="_Toc476917079" w:history="1">
+          <w:hyperlink w:anchor="_Toc477501167" w:history="1">
             <w:r>
               <w:rPr>
                 <w:rStyle w:val="Hyperlink"/>
@@ -630,7 +630,7 @@
                 <w:noProof/>
                 <w:webHidden/>
               </w:rPr>
-              <w:instrText xml:space="preserve"> PAGEREF _Toc476917079 \h </w:instrText>
+              <w:instrText xml:space="preserve"> PAGEREF _Toc477501167 \h </w:instrText>
             </w:r>
             <w:r>
               <w:rPr>
@@ -663,7 +663,7 @@
         </w:p>
         <w:p>
           <w:pPr>
-            <w:pStyle w:val="TOC2"/>
+            <w:pStyle w:val="Verzeichnis2"/>
             <w:tabs>
               <w:tab w:val="left" w:pos="880"/>
               <w:tab w:val="right" w:leader="dot" w:pos="9062"/>
@@ -674,7 +674,7 @@
               <w:lang w:eastAsia="de-CH"/>
             </w:rPr>
           </w:pPr>
-          <w:hyperlink w:anchor="_Toc476917080" w:history="1">
+          <w:hyperlink w:anchor="_Toc477501168" w:history="1">
             <w:r>
               <w:rPr>
                 <w:rStyle w:val="Hyperlink"/>
@@ -716,7 +716,7 @@
                 <w:noProof/>
                 <w:webHidden/>
               </w:rPr>
-              <w:instrText xml:space="preserve"> PAGEREF _Toc476917080 \h </w:instrText>
+              <w:instrText xml:space="preserve"> PAGEREF _Toc477501168 \h </w:instrText>
             </w:r>
             <w:r>
               <w:rPr>
@@ -749,7 +749,7 @@
         </w:p>
         <w:p>
           <w:pPr>
-            <w:pStyle w:val="TOC2"/>
+            <w:pStyle w:val="Verzeichnis2"/>
             <w:tabs>
               <w:tab w:val="left" w:pos="880"/>
               <w:tab w:val="right" w:leader="dot" w:pos="9062"/>
@@ -760,7 +760,7 @@
               <w:lang w:eastAsia="de-CH"/>
             </w:rPr>
           </w:pPr>
-          <w:hyperlink w:anchor="_Toc476917081" w:history="1">
+          <w:hyperlink w:anchor="_Toc477501169" w:history="1">
             <w:r>
               <w:rPr>
                 <w:rStyle w:val="Hyperlink"/>
@@ -802,7 +802,7 @@
                 <w:noProof/>
                 <w:webHidden/>
               </w:rPr>
-              <w:instrText xml:space="preserve"> PAGEREF _Toc476917081 \h </w:instrText>
+              <w:instrText xml:space="preserve"> PAGEREF _Toc477501169 \h </w:instrText>
             </w:r>
             <w:r>
               <w:rPr>
@@ -835,14 +835,14 @@
         </w:p>
         <w:p>
           <w:pPr>
-            <w:pStyle w:val="TOC1"/>
+            <w:pStyle w:val="Verzeichnis1"/>
             <w:rPr>
               <w:rFonts w:eastAsiaTheme="minorEastAsia"/>
               <w:noProof/>
               <w:lang w:eastAsia="de-CH"/>
             </w:rPr>
           </w:pPr>
-          <w:hyperlink w:anchor="_Toc476917082" w:history="1">
+          <w:hyperlink w:anchor="_Toc477501170" w:history="1">
             <w:r>
               <w:rPr>
                 <w:rStyle w:val="Hyperlink"/>
@@ -884,7 +884,7 @@
                 <w:noProof/>
                 <w:webHidden/>
               </w:rPr>
-              <w:instrText xml:space="preserve"> PAGEREF _Toc476917082 \h </w:instrText>
+              <w:instrText xml:space="preserve"> PAGEREF _Toc477501170 \h </w:instrText>
             </w:r>
             <w:r>
               <w:rPr>
@@ -917,14 +917,14 @@
         </w:p>
         <w:p>
           <w:pPr>
-            <w:pStyle w:val="TOC1"/>
+            <w:pStyle w:val="Verzeichnis1"/>
             <w:rPr>
               <w:rFonts w:eastAsiaTheme="minorEastAsia"/>
               <w:noProof/>
               <w:lang w:eastAsia="de-CH"/>
             </w:rPr>
           </w:pPr>
-          <w:hyperlink w:anchor="_Toc476917083" w:history="1">
+          <w:hyperlink w:anchor="_Toc477501171" w:history="1">
             <w:r>
               <w:rPr>
                 <w:rStyle w:val="Hyperlink"/>
@@ -966,7 +966,7 @@
                 <w:noProof/>
                 <w:webHidden/>
               </w:rPr>
-              <w:instrText xml:space="preserve"> PAGEREF _Toc476917083 \h </w:instrText>
+              <w:instrText xml:space="preserve"> PAGEREF _Toc477501171 \h </w:instrText>
             </w:r>
             <w:r>
               <w:rPr>
@@ -999,14 +999,14 @@
         </w:p>
         <w:p>
           <w:pPr>
-            <w:pStyle w:val="TOC1"/>
+            <w:pStyle w:val="Verzeichnis1"/>
             <w:rPr>
               <w:rFonts w:eastAsiaTheme="minorEastAsia"/>
               <w:noProof/>
               <w:lang w:eastAsia="de-CH"/>
             </w:rPr>
           </w:pPr>
-          <w:hyperlink w:anchor="_Toc476917084" w:history="1">
+          <w:hyperlink w:anchor="_Toc477501172" w:history="1">
             <w:r>
               <w:rPr>
                 <w:rStyle w:val="Hyperlink"/>
@@ -1048,7 +1048,7 @@
                 <w:noProof/>
                 <w:webHidden/>
               </w:rPr>
-              <w:instrText xml:space="preserve"> PAGEREF _Toc476917084 \h </w:instrText>
+              <w:instrText xml:space="preserve"> PAGEREF _Toc477501172 \h </w:instrText>
             </w:r>
             <w:r>
               <w:rPr>
@@ -1081,14 +1081,14 @@
         </w:p>
         <w:p>
           <w:pPr>
-            <w:pStyle w:val="TOC1"/>
+            <w:pStyle w:val="Verzeichnis1"/>
             <w:rPr>
               <w:rFonts w:eastAsiaTheme="minorEastAsia"/>
               <w:noProof/>
               <w:lang w:eastAsia="de-CH"/>
             </w:rPr>
           </w:pPr>
-          <w:hyperlink w:anchor="_Toc476917085" w:history="1">
+          <w:hyperlink w:anchor="_Toc477501173" w:history="1">
             <w:r>
               <w:rPr>
                 <w:rStyle w:val="Hyperlink"/>
@@ -1130,7 +1130,7 @@
                 <w:noProof/>
                 <w:webHidden/>
               </w:rPr>
-              <w:instrText xml:space="preserve"> PAGEREF _Toc476917085 \h </w:instrText>
+              <w:instrText xml:space="preserve"> PAGEREF _Toc477501173 \h </w:instrText>
             </w:r>
             <w:r>
               <w:rPr>
@@ -1151,6 +1151,88 @@
                 <w:webHidden/>
               </w:rPr>
               <w:t>6</w:t>
+            </w:r>
+            <w:r>
+              <w:rPr>
+                <w:noProof/>
+                <w:webHidden/>
+              </w:rPr>
+              <w:fldChar w:fldCharType="end"/>
+            </w:r>
+          </w:hyperlink>
+        </w:p>
+        <w:p>
+          <w:pPr>
+            <w:pStyle w:val="Verzeichnis1"/>
+            <w:rPr>
+              <w:rFonts w:eastAsiaTheme="minorEastAsia"/>
+              <w:noProof/>
+              <w:lang w:eastAsia="de-CH"/>
+            </w:rPr>
+          </w:pPr>
+          <w:hyperlink w:anchor="_Toc477501174" w:history="1">
+            <w:r>
+              <w:rPr>
+                <w:rStyle w:val="Hyperlink"/>
+                <w:noProof/>
+              </w:rPr>
+              <w:t>6</w:t>
+            </w:r>
+            <w:r>
+              <w:rPr>
+                <w:rFonts w:eastAsiaTheme="minorEastAsia"/>
+                <w:noProof/>
+                <w:lang w:eastAsia="de-CH"/>
+              </w:rPr>
+              <w:tab/>
+            </w:r>
+            <w:r>
+              <w:rPr>
+                <w:rStyle w:val="Hyperlink"/>
+                <w:noProof/>
+              </w:rPr>
+              <w:t>Woche 5</w:t>
+            </w:r>
+            <w:r>
+              <w:rPr>
+                <w:noProof/>
+                <w:webHidden/>
+              </w:rPr>
+              <w:tab/>
+            </w:r>
+            <w:r>
+              <w:rPr>
+                <w:noProof/>
+                <w:webHidden/>
+              </w:rPr>
+              <w:fldChar w:fldCharType="begin"/>
+            </w:r>
+            <w:r>
+              <w:rPr>
+                <w:noProof/>
+                <w:webHidden/>
+              </w:rPr>
+              <w:instrText xml:space="preserve"> PAGEREF _Toc477501174 \h </w:instrText>
+            </w:r>
+            <w:r>
+              <w:rPr>
+                <w:noProof/>
+                <w:webHidden/>
+              </w:rPr>
+            </w:r>
+            <w:r>
+              <w:rPr>
+                <w:noProof/>
+                <w:webHidden/>
+              </w:rPr>
+              <w:fldChar w:fldCharType="separate"/>
+            </w:r>
+            <w:r>
+              <w:rPr>
+                <w:noProof/>
+                <w:webHidden/>
+              </w:rPr>
+              <w:t>7</w:t>
             </w:r>
             <w:r>
               <w:rPr>
@@ -1183,11 +1265,11 @@
     </w:p>
     <w:p>
       <w:pPr>
-        <w:pStyle w:val="Heading1"/>
+        <w:pStyle w:val="berschrift1"/>
       </w:pPr>
       <w:bookmarkStart w:id="1" w:name="_Toc430435984"/>
       <w:bookmarkStart w:id="2" w:name="_Toc431304092"/>
-      <w:bookmarkStart w:id="3" w:name="_Toc476917078"/>
+      <w:bookmarkStart w:id="3" w:name="_Toc477501166"/>
       <w:r>
         <w:lastRenderedPageBreak/>
         <w:t>Einleitung</w:t>
@@ -1198,12 +1280,12 @@
     </w:p>
     <w:p>
       <w:pPr>
-        <w:pStyle w:val="Heading2"/>
+        <w:pStyle w:val="berschrift2"/>
       </w:pPr>
       <w:bookmarkStart w:id="4" w:name="_Toc430422362"/>
       <w:bookmarkStart w:id="5" w:name="_Toc430435985"/>
       <w:bookmarkStart w:id="6" w:name="_Toc431304093"/>
-      <w:bookmarkStart w:id="7" w:name="_Toc476917079"/>
+      <w:bookmarkStart w:id="7" w:name="_Toc477501167"/>
       <w:r>
         <w:t>Einleitung</w:t>
       </w:r>
@@ -1225,12 +1307,12 @@
     </w:p>
     <w:p>
       <w:pPr>
-        <w:pStyle w:val="Heading2"/>
+        <w:pStyle w:val="berschrift2"/>
       </w:pPr>
       <w:bookmarkStart w:id="8" w:name="_Toc430422363"/>
       <w:bookmarkStart w:id="9" w:name="_Toc430435986"/>
       <w:bookmarkStart w:id="10" w:name="_Toc431304094"/>
-      <w:bookmarkStart w:id="11" w:name="_Toc476917080"/>
+      <w:bookmarkStart w:id="11" w:name="_Toc477501168"/>
       <w:r>
         <w:t>Lernziele</w:t>
       </w:r>
@@ -1246,7 +1328,7 @@
     </w:p>
     <w:p>
       <w:pPr>
-        <w:pStyle w:val="ListParagraph"/>
+        <w:pStyle w:val="Listenabsatz"/>
         <w:numPr>
           <w:ilvl w:val="0"/>
           <w:numId w:val="2"/>
@@ -1258,12 +1340,12 @@
     </w:p>
     <w:p>
       <w:pPr>
-        <w:pStyle w:val="Heading2"/>
+        <w:pStyle w:val="berschrift2"/>
       </w:pPr>
       <w:bookmarkStart w:id="12" w:name="_Toc430422364"/>
       <w:bookmarkStart w:id="13" w:name="_Toc430435987"/>
       <w:bookmarkStart w:id="14" w:name="_Toc431304095"/>
-      <w:bookmarkStart w:id="15" w:name="_Toc476917081"/>
+      <w:bookmarkStart w:id="15" w:name="_Toc477501169"/>
       <w:r>
         <w:t>Prüfungen</w:t>
       </w:r>
@@ -1280,9 +1362,9 @@
     <w:p/>
     <w:p>
       <w:pPr>
-        <w:pStyle w:val="Heading1"/>
-      </w:pPr>
-      <w:bookmarkStart w:id="16" w:name="_Toc476917082"/>
+        <w:pStyle w:val="berschrift1"/>
+      </w:pPr>
+      <w:bookmarkStart w:id="16" w:name="_Toc477501170"/>
       <w:r>
         <w:lastRenderedPageBreak/>
         <w:t>Woche 1</w:t>
@@ -1297,9 +1379,9 @@
     <w:p/>
     <w:p>
       <w:pPr>
-        <w:pStyle w:val="Heading1"/>
-      </w:pPr>
-      <w:bookmarkStart w:id="17" w:name="_Toc476917083"/>
+        <w:pStyle w:val="berschrift1"/>
+      </w:pPr>
+      <w:bookmarkStart w:id="17" w:name="_Toc477501171"/>
       <w:r>
         <w:lastRenderedPageBreak/>
         <w:t>Woche 2</w:t>
@@ -1314,9 +1396,9 @@
     <w:p/>
     <w:p>
       <w:pPr>
-        <w:pStyle w:val="Heading1"/>
-      </w:pPr>
-      <w:bookmarkStart w:id="18" w:name="_Toc476917084"/>
+        <w:pStyle w:val="berschrift1"/>
+      </w:pPr>
+      <w:bookmarkStart w:id="18" w:name="_Toc477501172"/>
       <w:r>
         <w:lastRenderedPageBreak/>
         <w:t>Woche 3</w:t>
@@ -1331,14 +1413,31 @@
     <w:p/>
     <w:p>
       <w:pPr>
-        <w:pStyle w:val="Heading1"/>
-      </w:pPr>
-      <w:bookmarkStart w:id="19" w:name="_Toc476917085"/>
+        <w:pStyle w:val="berschrift1"/>
+      </w:pPr>
+      <w:bookmarkStart w:id="19" w:name="_Toc477501173"/>
       <w:r>
         <w:lastRenderedPageBreak/>
         <w:t>Woche 4</w:t>
       </w:r>
       <w:bookmarkEnd w:id="19"/>
+    </w:p>
+    <w:p>
+      <w:r>
+        <w:t>In Woche 4 wurde an Joyrate weiterentwickelt.</w:t>
+      </w:r>
+    </w:p>
+    <w:p/>
+    <w:p>
+      <w:pPr>
+        <w:pStyle w:val="berschrift1"/>
+      </w:pPr>
+      <w:bookmarkStart w:id="20" w:name="_Toc477501174"/>
+      <w:r>
+        <w:lastRenderedPageBreak/>
+        <w:t>Woche 5</w:t>
+      </w:r>
+      <w:bookmarkEnd w:id="20"/>
     </w:p>
     <w:p/>
     <w:sectPr>
@@ -1356,7 +1455,7 @@
 </file>
 
 <file path=word/endnotes.xml><?xml version="1.0" encoding="utf-8"?>
-<w:endnotes xmlns:wpc="http://schemas.microsoft.com/office/word/2010/wordprocessingCanvas" xmlns:cx="http://schemas.microsoft.com/office/drawing/2014/chartex" xmlns:cx1="http://schemas.microsoft.com/office/drawing/2015/9/8/chartex" xmlns:cx2="http://schemas.microsoft.com/office/drawing/2015/10/21/chartex" xmlns:cx3="http://schemas.microsoft.com/office/drawing/2016/5/9/chartex" xmlns:cx4="http://schemas.microsoft.com/office/drawing/2016/5/10/chartex" xmlns:cx5="http://schemas.microsoft.com/office/drawing/2016/5/11/chartex" xmlns:mc="http://schemas.openxmlformats.org/markup-compatibility/2006" xmlns:o="urn:schemas-microsoft-com:office:office" xmlns:r="http://schemas.openxmlformats.org/officeDocument/2006/relationships" xmlns:m="http://schemas.openxmlformats.org/officeDocument/2006/math" xmlns:v="urn:schemas-microsoft-com:vml" xmlns:wp14="http://schemas.microsoft.com/office/word/2010/wordprocessingDrawing" xmlns:wp="http://schemas.openxmlformats.org/drawingml/2006/wordprocessingDrawing" xmlns:w10="urn:schemas-microsoft-com:office:word" xmlns:w="http://schemas.openxmlformats.org/wordprocessingml/2006/main" xmlns:w14="http://schemas.microsoft.com/office/word/2010/wordml" xmlns:w15="http://schemas.microsoft.com/office/word/2012/wordml" xmlns:w16se="http://schemas.microsoft.com/office/word/2015/wordml/symex" xmlns:wpg="http://schemas.microsoft.com/office/word/2010/wordprocessingGroup" xmlns:wpi="http://schemas.microsoft.com/office/word/2010/wordprocessingInk" xmlns:wne="http://schemas.microsoft.com/office/word/2006/wordml" xmlns:wps="http://schemas.microsoft.com/office/word/2010/wordprocessingShape" mc:Ignorable="w14 w15 w16se wp14">
+<w:endnotes xmlns:wpc="http://schemas.microsoft.com/office/word/2010/wordprocessingCanvas" xmlns:cx="http://schemas.microsoft.com/office/drawing/2014/chartex" xmlns:cx1="http://schemas.microsoft.com/office/drawing/2015/9/8/chartex" xmlns:cx2="http://schemas.microsoft.com/office/drawing/2015/10/21/chartex" xmlns:mc="http://schemas.openxmlformats.org/markup-compatibility/2006" xmlns:o="urn:schemas-microsoft-com:office:office" xmlns:r="http://schemas.openxmlformats.org/officeDocument/2006/relationships" xmlns:m="http://schemas.openxmlformats.org/officeDocument/2006/math" xmlns:v="urn:schemas-microsoft-com:vml" xmlns:wp14="http://schemas.microsoft.com/office/word/2010/wordprocessingDrawing" xmlns:wp="http://schemas.openxmlformats.org/drawingml/2006/wordprocessingDrawing" xmlns:w10="urn:schemas-microsoft-com:office:word" xmlns:w="http://schemas.openxmlformats.org/wordprocessingml/2006/main" xmlns:w14="http://schemas.microsoft.com/office/word/2010/wordml" xmlns:w15="http://schemas.microsoft.com/office/word/2012/wordml" xmlns:w16se="http://schemas.microsoft.com/office/word/2015/wordml/symex" xmlns:wpg="http://schemas.microsoft.com/office/word/2010/wordprocessingGroup" xmlns:wpi="http://schemas.microsoft.com/office/word/2010/wordprocessingInk" xmlns:wne="http://schemas.microsoft.com/office/word/2006/wordml" xmlns:wps="http://schemas.microsoft.com/office/word/2010/wordprocessingShape" mc:Ignorable="w14 w15 w16se wp14">
   <w:endnote w:type="separator" w:id="-1">
     <w:p>
       <w:pPr>
@@ -1381,10 +1480,10 @@
 </file>
 
 <file path=word/footer1.xml><?xml version="1.0" encoding="utf-8"?>
-<w:ftr xmlns:wpc="http://schemas.microsoft.com/office/word/2010/wordprocessingCanvas" xmlns:cx="http://schemas.microsoft.com/office/drawing/2014/chartex" xmlns:cx1="http://schemas.microsoft.com/office/drawing/2015/9/8/chartex" xmlns:cx2="http://schemas.microsoft.com/office/drawing/2015/10/21/chartex" xmlns:cx3="http://schemas.microsoft.com/office/drawing/2016/5/9/chartex" xmlns:cx4="http://schemas.microsoft.com/office/drawing/2016/5/10/chartex" xmlns:cx5="http://schemas.microsoft.com/office/drawing/2016/5/11/chartex" xmlns:mc="http://schemas.openxmlformats.org/markup-compatibility/2006" xmlns:o="urn:schemas-microsoft-com:office:office" xmlns:r="http://schemas.openxmlformats.org/officeDocument/2006/relationships" xmlns:m="http://schemas.openxmlformats.org/officeDocument/2006/math" xmlns:v="urn:schemas-microsoft-com:vml" xmlns:wp14="http://schemas.microsoft.com/office/word/2010/wordprocessingDrawing" xmlns:wp="http://schemas.openxmlformats.org/drawingml/2006/wordprocessingDrawing" xmlns:w10="urn:schemas-microsoft-com:office:word" xmlns:w="http://schemas.openxmlformats.org/wordprocessingml/2006/main" xmlns:w14="http://schemas.microsoft.com/office/word/2010/wordml" xmlns:w15="http://schemas.microsoft.com/office/word/2012/wordml" xmlns:w16se="http://schemas.microsoft.com/office/word/2015/wordml/symex" xmlns:wpg="http://schemas.microsoft.com/office/word/2010/wordprocessingGroup" xmlns:wpi="http://schemas.microsoft.com/office/word/2010/wordprocessingInk" xmlns:wne="http://schemas.microsoft.com/office/word/2006/wordml" xmlns:wps="http://schemas.microsoft.com/office/word/2010/wordprocessingShape" mc:Ignorable="w14 w15 w16se wp14">
+<w:ftr xmlns:wpc="http://schemas.microsoft.com/office/word/2010/wordprocessingCanvas" xmlns:cx="http://schemas.microsoft.com/office/drawing/2014/chartex" xmlns:cx1="http://schemas.microsoft.com/office/drawing/2015/9/8/chartex" xmlns:cx2="http://schemas.microsoft.com/office/drawing/2015/10/21/chartex" xmlns:mc="http://schemas.openxmlformats.org/markup-compatibility/2006" xmlns:o="urn:schemas-microsoft-com:office:office" xmlns:r="http://schemas.openxmlformats.org/officeDocument/2006/relationships" xmlns:m="http://schemas.openxmlformats.org/officeDocument/2006/math" xmlns:v="urn:schemas-microsoft-com:vml" xmlns:wp14="http://schemas.microsoft.com/office/word/2010/wordprocessingDrawing" xmlns:wp="http://schemas.openxmlformats.org/drawingml/2006/wordprocessingDrawing" xmlns:w10="urn:schemas-microsoft-com:office:word" xmlns:w="http://schemas.openxmlformats.org/wordprocessingml/2006/main" xmlns:w14="http://schemas.microsoft.com/office/word/2010/wordml" xmlns:w15="http://schemas.microsoft.com/office/word/2012/wordml" xmlns:w16se="http://schemas.microsoft.com/office/word/2015/wordml/symex" xmlns:wpg="http://schemas.microsoft.com/office/word/2010/wordprocessingGroup" xmlns:wpi="http://schemas.microsoft.com/office/word/2010/wordprocessingInk" xmlns:wne="http://schemas.microsoft.com/office/word/2006/wordml" xmlns:wps="http://schemas.microsoft.com/office/word/2010/wordprocessingShape" mc:Ignorable="w14 w15 w16se wp14">
   <w:p>
     <w:pPr>
-      <w:pStyle w:val="Footer"/>
+      <w:pStyle w:val="Fuzeile"/>
       <w:rPr>
         <w:lang w:val="en-US"/>
       </w:rPr>
@@ -1479,7 +1578,7 @@
       <w:rPr>
         <w:noProof/>
       </w:rPr>
-      <w:t>6</w:t>
+      <w:t>2</w:t>
     </w:r>
     <w:r>
       <w:rPr>
@@ -1521,7 +1620,7 @@
       <w:rPr>
         <w:noProof/>
       </w:rPr>
-      <w:t>6</w:t>
+      <w:t>7</w:t>
     </w:r>
     <w:r>
       <w:rPr>
@@ -1540,7 +1639,7 @@
 </file>
 
 <file path=word/footnotes.xml><?xml version="1.0" encoding="utf-8"?>
-<w:footnotes xmlns:wpc="http://schemas.microsoft.com/office/word/2010/wordprocessingCanvas" xmlns:cx="http://schemas.microsoft.com/office/drawing/2014/chartex" xmlns:cx1="http://schemas.microsoft.com/office/drawing/2015/9/8/chartex" xmlns:cx2="http://schemas.microsoft.com/office/drawing/2015/10/21/chartex" xmlns:cx3="http://schemas.microsoft.com/office/drawing/2016/5/9/chartex" xmlns:cx4="http://schemas.microsoft.com/office/drawing/2016/5/10/chartex" xmlns:cx5="http://schemas.microsoft.com/office/drawing/2016/5/11/chartex" xmlns:mc="http://schemas.openxmlformats.org/markup-compatibility/2006" xmlns:o="urn:schemas-microsoft-com:office:office" xmlns:r="http://schemas.openxmlformats.org/officeDocument/2006/relationships" xmlns:m="http://schemas.openxmlformats.org/officeDocument/2006/math" xmlns:v="urn:schemas-microsoft-com:vml" xmlns:wp14="http://schemas.microsoft.com/office/word/2010/wordprocessingDrawing" xmlns:wp="http://schemas.openxmlformats.org/drawingml/2006/wordprocessingDrawing" xmlns:w10="urn:schemas-microsoft-com:office:word" xmlns:w="http://schemas.openxmlformats.org/wordprocessingml/2006/main" xmlns:w14="http://schemas.microsoft.com/office/word/2010/wordml" xmlns:w15="http://schemas.microsoft.com/office/word/2012/wordml" xmlns:w16se="http://schemas.microsoft.com/office/word/2015/wordml/symex" xmlns:wpg="http://schemas.microsoft.com/office/word/2010/wordprocessingGroup" xmlns:wpi="http://schemas.microsoft.com/office/word/2010/wordprocessingInk" xmlns:wne="http://schemas.microsoft.com/office/word/2006/wordml" xmlns:wps="http://schemas.microsoft.com/office/word/2010/wordprocessingShape" mc:Ignorable="w14 w15 w16se wp14">
+<w:footnotes xmlns:wpc="http://schemas.microsoft.com/office/word/2010/wordprocessingCanvas" xmlns:cx="http://schemas.microsoft.com/office/drawing/2014/chartex" xmlns:cx1="http://schemas.microsoft.com/office/drawing/2015/9/8/chartex" xmlns:cx2="http://schemas.microsoft.com/office/drawing/2015/10/21/chartex" xmlns:mc="http://schemas.openxmlformats.org/markup-compatibility/2006" xmlns:o="urn:schemas-microsoft-com:office:office" xmlns:r="http://schemas.openxmlformats.org/officeDocument/2006/relationships" xmlns:m="http://schemas.openxmlformats.org/officeDocument/2006/math" xmlns:v="urn:schemas-microsoft-com:vml" xmlns:wp14="http://schemas.microsoft.com/office/word/2010/wordprocessingDrawing" xmlns:wp="http://schemas.openxmlformats.org/drawingml/2006/wordprocessingDrawing" xmlns:w10="urn:schemas-microsoft-com:office:word" xmlns:w="http://schemas.openxmlformats.org/wordprocessingml/2006/main" xmlns:w14="http://schemas.microsoft.com/office/word/2010/wordml" xmlns:w15="http://schemas.microsoft.com/office/word/2012/wordml" xmlns:w16se="http://schemas.microsoft.com/office/word/2015/wordml/symex" xmlns:wpg="http://schemas.microsoft.com/office/word/2010/wordprocessingGroup" xmlns:wpi="http://schemas.microsoft.com/office/word/2010/wordprocessingInk" xmlns:wne="http://schemas.microsoft.com/office/word/2006/wordml" xmlns:wps="http://schemas.microsoft.com/office/word/2010/wordprocessingShape" mc:Ignorable="w14 w15 w16se wp14">
   <w:footnote w:type="separator" w:id="-1">
     <w:p>
       <w:pPr>
@@ -1565,10 +1664,10 @@
 </file>
 
 <file path=word/header1.xml><?xml version="1.0" encoding="utf-8"?>
-<w:hdr xmlns:wpc="http://schemas.microsoft.com/office/word/2010/wordprocessingCanvas" xmlns:cx="http://schemas.microsoft.com/office/drawing/2014/chartex" xmlns:cx1="http://schemas.microsoft.com/office/drawing/2015/9/8/chartex" xmlns:cx2="http://schemas.microsoft.com/office/drawing/2015/10/21/chartex" xmlns:cx3="http://schemas.microsoft.com/office/drawing/2016/5/9/chartex" xmlns:cx4="http://schemas.microsoft.com/office/drawing/2016/5/10/chartex" xmlns:cx5="http://schemas.microsoft.com/office/drawing/2016/5/11/chartex" xmlns:mc="http://schemas.openxmlformats.org/markup-compatibility/2006" xmlns:o="urn:schemas-microsoft-com:office:office" xmlns:r="http://schemas.openxmlformats.org/officeDocument/2006/relationships" xmlns:m="http://schemas.openxmlformats.org/officeDocument/2006/math" xmlns:v="urn:schemas-microsoft-com:vml" xmlns:wp14="http://schemas.microsoft.com/office/word/2010/wordprocessingDrawing" xmlns:wp="http://schemas.openxmlformats.org/drawingml/2006/wordprocessingDrawing" xmlns:w10="urn:schemas-microsoft-com:office:word" xmlns:w="http://schemas.openxmlformats.org/wordprocessingml/2006/main" xmlns:w14="http://schemas.microsoft.com/office/word/2010/wordml" xmlns:w15="http://schemas.microsoft.com/office/word/2012/wordml" xmlns:w16se="http://schemas.microsoft.com/office/word/2015/wordml/symex" xmlns:wpg="http://schemas.microsoft.com/office/word/2010/wordprocessingGroup" xmlns:wpi="http://schemas.microsoft.com/office/word/2010/wordprocessingInk" xmlns:wne="http://schemas.microsoft.com/office/word/2006/wordml" xmlns:wps="http://schemas.microsoft.com/office/word/2010/wordprocessingShape" mc:Ignorable="w14 w15 w16se wp14">
+<w:hdr xmlns:wpc="http://schemas.microsoft.com/office/word/2010/wordprocessingCanvas" xmlns:cx="http://schemas.microsoft.com/office/drawing/2014/chartex" xmlns:cx1="http://schemas.microsoft.com/office/drawing/2015/9/8/chartex" xmlns:cx2="http://schemas.microsoft.com/office/drawing/2015/10/21/chartex" xmlns:mc="http://schemas.openxmlformats.org/markup-compatibility/2006" xmlns:o="urn:schemas-microsoft-com:office:office" xmlns:r="http://schemas.openxmlformats.org/officeDocument/2006/relationships" xmlns:m="http://schemas.openxmlformats.org/officeDocument/2006/math" xmlns:v="urn:schemas-microsoft-com:vml" xmlns:wp14="http://schemas.microsoft.com/office/word/2010/wordprocessingDrawing" xmlns:wp="http://schemas.openxmlformats.org/drawingml/2006/wordprocessingDrawing" xmlns:w10="urn:schemas-microsoft-com:office:word" xmlns:w="http://schemas.openxmlformats.org/wordprocessingml/2006/main" xmlns:w14="http://schemas.microsoft.com/office/word/2010/wordml" xmlns:w15="http://schemas.microsoft.com/office/word/2012/wordml" xmlns:w16se="http://schemas.microsoft.com/office/word/2015/wordml/symex" xmlns:wpg="http://schemas.microsoft.com/office/word/2010/wordprocessingGroup" xmlns:wpi="http://schemas.microsoft.com/office/word/2010/wordprocessingInk" xmlns:wne="http://schemas.microsoft.com/office/word/2006/wordml" xmlns:wps="http://schemas.microsoft.com/office/word/2010/wordprocessingShape" mc:Ignorable="w14 w15 w16se wp14">
   <w:p>
     <w:pPr>
-      <w:pStyle w:val="Header"/>
+      <w:pStyle w:val="Kopfzeile"/>
       <w:tabs>
         <w:tab w:val="clear" w:pos="4536"/>
         <w:tab w:val="clear" w:pos="9072"/>
@@ -1584,7 +1683,7 @@
 </file>
 
 <file path=word/numbering.xml><?xml version="1.0" encoding="utf-8"?>
-<w:numbering xmlns:wpc="http://schemas.microsoft.com/office/word/2010/wordprocessingCanvas" xmlns:cx="http://schemas.microsoft.com/office/drawing/2014/chartex" xmlns:cx1="http://schemas.microsoft.com/office/drawing/2015/9/8/chartex" xmlns:cx2="http://schemas.microsoft.com/office/drawing/2015/10/21/chartex" xmlns:cx3="http://schemas.microsoft.com/office/drawing/2016/5/9/chartex" xmlns:cx4="http://schemas.microsoft.com/office/drawing/2016/5/10/chartex" xmlns:cx5="http://schemas.microsoft.com/office/drawing/2016/5/11/chartex" xmlns:mc="http://schemas.openxmlformats.org/markup-compatibility/2006" xmlns:o="urn:schemas-microsoft-com:office:office" xmlns:r="http://schemas.openxmlformats.org/officeDocument/2006/relationships" xmlns:m="http://schemas.openxmlformats.org/officeDocument/2006/math" xmlns:v="urn:schemas-microsoft-com:vml" xmlns:wp14="http://schemas.microsoft.com/office/word/2010/wordprocessingDrawing" xmlns:wp="http://schemas.openxmlformats.org/drawingml/2006/wordprocessingDrawing" xmlns:w10="urn:schemas-microsoft-com:office:word" xmlns:w="http://schemas.openxmlformats.org/wordprocessingml/2006/main" xmlns:w14="http://schemas.microsoft.com/office/word/2010/wordml" xmlns:w15="http://schemas.microsoft.com/office/word/2012/wordml" xmlns:w16se="http://schemas.microsoft.com/office/word/2015/wordml/symex" xmlns:wpg="http://schemas.microsoft.com/office/word/2010/wordprocessingGroup" xmlns:wpi="http://schemas.microsoft.com/office/word/2010/wordprocessingInk" xmlns:wne="http://schemas.microsoft.com/office/word/2006/wordml" xmlns:wps="http://schemas.microsoft.com/office/word/2010/wordprocessingShape" mc:Ignorable="w14 w15 w16se wp14">
+<w:numbering xmlns:wpc="http://schemas.microsoft.com/office/word/2010/wordprocessingCanvas" xmlns:cx="http://schemas.microsoft.com/office/drawing/2014/chartex" xmlns:cx1="http://schemas.microsoft.com/office/drawing/2015/9/8/chartex" xmlns:cx2="http://schemas.microsoft.com/office/drawing/2015/10/21/chartex" xmlns:mc="http://schemas.openxmlformats.org/markup-compatibility/2006" xmlns:o="urn:schemas-microsoft-com:office:office" xmlns:r="http://schemas.openxmlformats.org/officeDocument/2006/relationships" xmlns:m="http://schemas.openxmlformats.org/officeDocument/2006/math" xmlns:v="urn:schemas-microsoft-com:vml" xmlns:wp14="http://schemas.microsoft.com/office/word/2010/wordprocessingDrawing" xmlns:wp="http://schemas.openxmlformats.org/drawingml/2006/wordprocessingDrawing" xmlns:w10="urn:schemas-microsoft-com:office:word" xmlns:w="http://schemas.openxmlformats.org/wordprocessingml/2006/main" xmlns:w14="http://schemas.microsoft.com/office/word/2010/wordml" xmlns:w15="http://schemas.microsoft.com/office/word/2012/wordml" xmlns:w16se="http://schemas.microsoft.com/office/word/2015/wordml/symex" xmlns:wpg="http://schemas.microsoft.com/office/word/2010/wordprocessingGroup" xmlns:wpi="http://schemas.microsoft.com/office/word/2010/wordprocessingInk" xmlns:wne="http://schemas.microsoft.com/office/word/2006/wordml" xmlns:wps="http://schemas.microsoft.com/office/word/2010/wordprocessingShape" mc:Ignorable="w14 w15 w16se wp14">
   <w:abstractNum w:abstractNumId="0" w15:restartNumberingAfterBreak="0">
     <w:nsid w:val="419F3DA0"/>
     <w:multiLevelType w:val="hybridMultilevel"/>
@@ -1705,7 +1804,7 @@
     <w:lvl w:ilvl="0">
       <w:start w:val="1"/>
       <w:numFmt w:val="decimal"/>
-      <w:pStyle w:val="Heading1"/>
+      <w:pStyle w:val="berschrift1"/>
       <w:lvlText w:val="%1"/>
       <w:lvlJc w:val="left"/>
       <w:pPr>
@@ -1715,7 +1814,7 @@
     <w:lvl w:ilvl="1">
       <w:start w:val="1"/>
       <w:numFmt w:val="decimal"/>
-      <w:pStyle w:val="Heading2"/>
+      <w:pStyle w:val="berschrift2"/>
       <w:lvlText w:val="%1.%2"/>
       <w:lvlJc w:val="left"/>
       <w:pPr>
@@ -1725,7 +1824,7 @@
     <w:lvl w:ilvl="2">
       <w:start w:val="1"/>
       <w:numFmt w:val="decimal"/>
-      <w:pStyle w:val="Heading3"/>
+      <w:pStyle w:val="berschrift3"/>
       <w:lvlText w:val="%1.%2.%3"/>
       <w:lvlJc w:val="left"/>
       <w:pPr>
@@ -1735,7 +1834,7 @@
     <w:lvl w:ilvl="3">
       <w:start w:val="1"/>
       <w:numFmt w:val="decimal"/>
-      <w:pStyle w:val="Heading4"/>
+      <w:pStyle w:val="berschrift4"/>
       <w:lvlText w:val="%1.%2.%3.%4"/>
       <w:lvlJc w:val="left"/>
       <w:pPr>
@@ -1745,7 +1844,7 @@
     <w:lvl w:ilvl="4">
       <w:start w:val="1"/>
       <w:numFmt w:val="decimal"/>
-      <w:pStyle w:val="Heading5"/>
+      <w:pStyle w:val="berschrift5"/>
       <w:lvlText w:val="%1.%2.%3.%4.%5"/>
       <w:lvlJc w:val="left"/>
       <w:pPr>
@@ -1755,7 +1854,7 @@
     <w:lvl w:ilvl="5">
       <w:start w:val="1"/>
       <w:numFmt w:val="decimal"/>
-      <w:pStyle w:val="Heading6"/>
+      <w:pStyle w:val="berschrift6"/>
       <w:lvlText w:val="%1.%2.%3.%4.%5.%6"/>
       <w:lvlJc w:val="left"/>
       <w:pPr>
@@ -1765,7 +1864,7 @@
     <w:lvl w:ilvl="6">
       <w:start w:val="1"/>
       <w:numFmt w:val="decimal"/>
-      <w:pStyle w:val="Heading7"/>
+      <w:pStyle w:val="berschrift7"/>
       <w:lvlText w:val="%1.%2.%3.%4.%5.%6.%7"/>
       <w:lvlJc w:val="left"/>
       <w:pPr>
@@ -1775,7 +1874,7 @@
     <w:lvl w:ilvl="7">
       <w:start w:val="1"/>
       <w:numFmt w:val="decimal"/>
-      <w:pStyle w:val="Heading8"/>
+      <w:pStyle w:val="berschrift8"/>
       <w:lvlText w:val="%1.%2.%3.%4.%5.%6.%7.%8"/>
       <w:lvlJc w:val="left"/>
       <w:pPr>
@@ -1785,7 +1884,7 @@
     <w:lvl w:ilvl="8">
       <w:start w:val="1"/>
       <w:numFmt w:val="decimal"/>
-      <w:pStyle w:val="Heading9"/>
+      <w:pStyle w:val="berschrift9"/>
       <w:lvlText w:val="%1.%2.%3.%4.%5.%6.%7.%8.%9"/>
       <w:lvlJc w:val="left"/>
       <w:pPr>
@@ -1819,7 +1918,7 @@
       </w:pPr>
     </w:pPrDefault>
   </w:docDefaults>
-  <w:latentStyles w:defLockedState="0" w:defUIPriority="99" w:defSemiHidden="0" w:defUnhideWhenUsed="0" w:defQFormat="0" w:count="374">
+  <w:latentStyles w:defLockedState="0" w:defUIPriority="99" w:defSemiHidden="0" w:defUnhideWhenUsed="0" w:defQFormat="0" w:count="372">
     <w:lsdException w:name="Normal" w:uiPriority="0" w:qFormat="1"/>
     <w:lsdException w:name="heading 1" w:uiPriority="9" w:qFormat="1"/>
     <w:lsdException w:name="heading 2" w:semiHidden="1" w:uiPriority="9" w:unhideWhenUsed="1" w:qFormat="1"/>
@@ -1925,6 +2024,7 @@
     <w:lsdException w:name="HTML Sample" w:semiHidden="1" w:unhideWhenUsed="1"/>
     <w:lsdException w:name="HTML Typewriter" w:semiHidden="1" w:unhideWhenUsed="1"/>
     <w:lsdException w:name="HTML Variable" w:semiHidden="1" w:unhideWhenUsed="1"/>
+    <w:lsdException w:name="Normal Table" w:semiHidden="1" w:unhideWhenUsed="1"/>
     <w:lsdException w:name="annotation subject" w:semiHidden="1" w:unhideWhenUsed="1"/>
     <w:lsdException w:name="No List" w:semiHidden="1" w:unhideWhenUsed="1"/>
     <w:lsdException w:name="Outline List 1" w:semiHidden="1" w:unhideWhenUsed="1"/>
@@ -1970,9 +2070,11 @@
     <w:lsdException w:name="Table Subtle 1" w:semiHidden="1" w:unhideWhenUsed="1"/>
     <w:lsdException w:name="Table Subtle 2" w:semiHidden="1" w:unhideWhenUsed="1"/>
     <w:lsdException w:name="Table Web 1" w:semiHidden="1" w:unhideWhenUsed="1"/>
+    <w:lsdException w:name="Table Web 2" w:semiHidden="1" w:unhideWhenUsed="1"/>
     <w:lsdException w:name="Table Web 3" w:semiHidden="1" w:unhideWhenUsed="1"/>
     <w:lsdException w:name="Balloon Text" w:semiHidden="1" w:unhideWhenUsed="1"/>
     <w:lsdException w:name="Table Grid" w:uiPriority="39"/>
+    <w:lsdException w:name="Table Theme" w:semiHidden="1" w:unhideWhenUsed="1"/>
     <w:lsdException w:name="Placeholder Text" w:semiHidden="1"/>
     <w:lsdException w:name="No Spacing" w:uiPriority="1" w:qFormat="1"/>
     <w:lsdException w:name="Light Shading" w:uiPriority="60"/>
@@ -2189,10 +2291,8 @@
     <w:lsdException w:name="List Table 6 Colorful Accent 6" w:uiPriority="51"/>
     <w:lsdException w:name="List Table 7 Colorful Accent 6" w:uiPriority="52"/>
     <w:lsdException w:name="Mention" w:semiHidden="1" w:unhideWhenUsed="1"/>
-    <w:lsdException w:name="Smart Hyperlink" w:semiHidden="1" w:unhideWhenUsed="1"/>
-    <w:lsdException w:name="Hashtag" w:semiHidden="1" w:unhideWhenUsed="1"/>
   </w:latentStyles>
-  <w:style w:type="paragraph" w:default="1" w:styleId="Normal">
+  <w:style w:type="paragraph" w:default="1" w:styleId="Standard">
     <w:name w:val="Normal"/>
     <w:qFormat/>
     <w:rsid w:val="00AF65CF"/>
@@ -2200,11 +2300,11 @@
       <w:jc w:val="both"/>
     </w:pPr>
   </w:style>
-  <w:style w:type="paragraph" w:styleId="Heading1">
+  <w:style w:type="paragraph" w:styleId="berschrift1">
     <w:name w:val="heading 1"/>
-    <w:basedOn w:val="Normal"/>
-    <w:next w:val="Normal"/>
-    <w:link w:val="Heading1Char"/>
+    <w:basedOn w:val="Standard"/>
+    <w:next w:val="Standard"/>
+    <w:link w:val="berschrift1Zchn"/>
     <w:uiPriority w:val="9"/>
     <w:qFormat/>
     <w:rsid w:val="00DE60A2"/>
@@ -2226,11 +2326,11 @@
       <w:szCs w:val="32"/>
     </w:rPr>
   </w:style>
-  <w:style w:type="paragraph" w:styleId="Heading2">
+  <w:style w:type="paragraph" w:styleId="berschrift2">
     <w:name w:val="heading 2"/>
-    <w:basedOn w:val="Normal"/>
-    <w:next w:val="Normal"/>
-    <w:link w:val="Heading2Char"/>
+    <w:basedOn w:val="Standard"/>
+    <w:next w:val="Standard"/>
+    <w:link w:val="berschrift2Zchn"/>
     <w:uiPriority w:val="9"/>
     <w:unhideWhenUsed/>
     <w:qFormat/>
@@ -2252,11 +2352,11 @@
       <w:szCs w:val="26"/>
     </w:rPr>
   </w:style>
-  <w:style w:type="paragraph" w:styleId="Heading3">
+  <w:style w:type="paragraph" w:styleId="berschrift3">
     <w:name w:val="heading 3"/>
-    <w:basedOn w:val="Normal"/>
-    <w:next w:val="Normal"/>
-    <w:link w:val="Heading3Char"/>
+    <w:basedOn w:val="Standard"/>
+    <w:next w:val="Standard"/>
+    <w:link w:val="berschrift3Zchn"/>
     <w:uiPriority w:val="9"/>
     <w:unhideWhenUsed/>
     <w:qFormat/>
@@ -2278,11 +2378,11 @@
       <w:szCs w:val="24"/>
     </w:rPr>
   </w:style>
-  <w:style w:type="paragraph" w:styleId="Heading4">
+  <w:style w:type="paragraph" w:styleId="berschrift4">
     <w:name w:val="heading 4"/>
-    <w:basedOn w:val="Normal"/>
-    <w:next w:val="Normal"/>
-    <w:link w:val="Heading4Char"/>
+    <w:basedOn w:val="Standard"/>
+    <w:next w:val="Standard"/>
+    <w:link w:val="berschrift4Zchn"/>
     <w:uiPriority w:val="9"/>
     <w:semiHidden/>
     <w:unhideWhenUsed/>
@@ -2305,11 +2405,11 @@
       <w:color w:val="2E74B5" w:themeColor="accent1" w:themeShade="BF"/>
     </w:rPr>
   </w:style>
-  <w:style w:type="paragraph" w:styleId="Heading5">
+  <w:style w:type="paragraph" w:styleId="berschrift5">
     <w:name w:val="heading 5"/>
-    <w:basedOn w:val="Normal"/>
-    <w:next w:val="Normal"/>
-    <w:link w:val="Heading5Char"/>
+    <w:basedOn w:val="Standard"/>
+    <w:next w:val="Standard"/>
+    <w:link w:val="berschrift5Zchn"/>
     <w:uiPriority w:val="9"/>
     <w:semiHidden/>
     <w:unhideWhenUsed/>
@@ -2330,11 +2430,11 @@
       <w:color w:val="2E74B5" w:themeColor="accent1" w:themeShade="BF"/>
     </w:rPr>
   </w:style>
-  <w:style w:type="paragraph" w:styleId="Heading6">
+  <w:style w:type="paragraph" w:styleId="berschrift6">
     <w:name w:val="heading 6"/>
-    <w:basedOn w:val="Normal"/>
-    <w:next w:val="Normal"/>
-    <w:link w:val="Heading6Char"/>
+    <w:basedOn w:val="Standard"/>
+    <w:next w:val="Standard"/>
+    <w:link w:val="berschrift6Zchn"/>
     <w:uiPriority w:val="9"/>
     <w:semiHidden/>
     <w:unhideWhenUsed/>
@@ -2355,11 +2455,11 @@
       <w:color w:val="1F4D78" w:themeColor="accent1" w:themeShade="7F"/>
     </w:rPr>
   </w:style>
-  <w:style w:type="paragraph" w:styleId="Heading7">
+  <w:style w:type="paragraph" w:styleId="berschrift7">
     <w:name w:val="heading 7"/>
-    <w:basedOn w:val="Normal"/>
-    <w:next w:val="Normal"/>
-    <w:link w:val="Heading7Char"/>
+    <w:basedOn w:val="Standard"/>
+    <w:next w:val="Standard"/>
+    <w:link w:val="berschrift7Zchn"/>
     <w:uiPriority w:val="9"/>
     <w:semiHidden/>
     <w:unhideWhenUsed/>
@@ -2382,11 +2482,11 @@
       <w:color w:val="1F4D78" w:themeColor="accent1" w:themeShade="7F"/>
     </w:rPr>
   </w:style>
-  <w:style w:type="paragraph" w:styleId="Heading8">
+  <w:style w:type="paragraph" w:styleId="berschrift8">
     <w:name w:val="heading 8"/>
-    <w:basedOn w:val="Normal"/>
-    <w:next w:val="Normal"/>
-    <w:link w:val="Heading8Char"/>
+    <w:basedOn w:val="Standard"/>
+    <w:next w:val="Standard"/>
+    <w:link w:val="berschrift8Zchn"/>
     <w:uiPriority w:val="9"/>
     <w:semiHidden/>
     <w:unhideWhenUsed/>
@@ -2409,11 +2509,11 @@
       <w:szCs w:val="21"/>
     </w:rPr>
   </w:style>
-  <w:style w:type="paragraph" w:styleId="Heading9">
+  <w:style w:type="paragraph" w:styleId="berschrift9">
     <w:name w:val="heading 9"/>
-    <w:basedOn w:val="Normal"/>
-    <w:next w:val="Normal"/>
-    <w:link w:val="Heading9Char"/>
+    <w:basedOn w:val="Standard"/>
+    <w:next w:val="Standard"/>
+    <w:link w:val="berschrift9Zchn"/>
     <w:uiPriority w:val="9"/>
     <w:semiHidden/>
     <w:unhideWhenUsed/>
@@ -2438,13 +2538,13 @@
       <w:szCs w:val="21"/>
     </w:rPr>
   </w:style>
-  <w:style w:type="character" w:default="1" w:styleId="DefaultParagraphFont">
+  <w:style w:type="character" w:default="1" w:styleId="Absatz-Standardschriftart">
     <w:name w:val="Default Paragraph Font"/>
     <w:uiPriority w:val="1"/>
     <w:semiHidden/>
     <w:unhideWhenUsed/>
   </w:style>
-  <w:style w:type="table" w:default="1" w:styleId="TableNormal">
+  <w:style w:type="table" w:default="1" w:styleId="NormaleTabelle">
     <w:name w:val="Normal Table"/>
     <w:uiPriority w:val="99"/>
     <w:semiHidden/>
@@ -2459,15 +2559,15 @@
       </w:tblCellMar>
     </w:tblPr>
   </w:style>
-  <w:style w:type="numbering" w:default="1" w:styleId="NoList">
+  <w:style w:type="numbering" w:default="1" w:styleId="KeineListe">
     <w:name w:val="No List"/>
     <w:uiPriority w:val="99"/>
     <w:semiHidden/>
     <w:unhideWhenUsed/>
   </w:style>
-  <w:style w:type="paragraph" w:styleId="NoSpacing">
+  <w:style w:type="paragraph" w:styleId="KeinLeerraum">
     <w:name w:val="No Spacing"/>
-    <w:link w:val="NoSpacingChar"/>
+    <w:link w:val="KeinLeerraumZchn"/>
     <w:uiPriority w:val="1"/>
     <w:qFormat/>
     <w:rsid w:val="00164DB6"/>
@@ -2479,10 +2579,10 @@
       <w:lang w:val="en-US"/>
     </w:rPr>
   </w:style>
-  <w:style w:type="character" w:customStyle="1" w:styleId="NoSpacingChar">
-    <w:name w:val="No Spacing Char"/>
-    <w:basedOn w:val="DefaultParagraphFont"/>
-    <w:link w:val="NoSpacing"/>
+  <w:style w:type="character" w:customStyle="1" w:styleId="KeinLeerraumZchn">
+    <w:name w:val="Kein Leerraum Zchn"/>
+    <w:basedOn w:val="Absatz-Standardschriftart"/>
+    <w:link w:val="KeinLeerraum"/>
     <w:uiPriority w:val="1"/>
     <w:rsid w:val="00164DB6"/>
     <w:rPr>
@@ -2490,10 +2590,10 @@
       <w:lang w:val="en-US"/>
     </w:rPr>
   </w:style>
-  <w:style w:type="character" w:customStyle="1" w:styleId="Heading1Char">
-    <w:name w:val="Heading 1 Char"/>
-    <w:basedOn w:val="DefaultParagraphFont"/>
-    <w:link w:val="Heading1"/>
+  <w:style w:type="character" w:customStyle="1" w:styleId="berschrift1Zchn">
+    <w:name w:val="Überschrift 1 Zchn"/>
+    <w:basedOn w:val="Absatz-Standardschriftart"/>
+    <w:link w:val="berschrift1"/>
     <w:uiPriority w:val="9"/>
     <w:rsid w:val="00DE60A2"/>
     <w:rPr>
@@ -2503,10 +2603,10 @@
       <w:szCs w:val="32"/>
     </w:rPr>
   </w:style>
-  <w:style w:type="paragraph" w:styleId="TOCHeading">
+  <w:style w:type="paragraph" w:styleId="Inhaltsverzeichnisberschrift">
     <w:name w:val="TOC Heading"/>
-    <w:basedOn w:val="Heading1"/>
-    <w:next w:val="Normal"/>
+    <w:basedOn w:val="berschrift1"/>
+    <w:next w:val="Standard"/>
     <w:uiPriority w:val="39"/>
     <w:unhideWhenUsed/>
     <w:qFormat/>
@@ -2521,11 +2621,11 @@
       <w:lang w:val="en-US"/>
     </w:rPr>
   </w:style>
-  <w:style w:type="paragraph" w:styleId="Title">
+  <w:style w:type="paragraph" w:styleId="Titel">
     <w:name w:val="Title"/>
-    <w:basedOn w:val="Normal"/>
-    <w:next w:val="Normal"/>
-    <w:link w:val="TitleChar"/>
+    <w:basedOn w:val="Standard"/>
+    <w:next w:val="Standard"/>
+    <w:link w:val="TitelZchn"/>
     <w:uiPriority w:val="10"/>
     <w:qFormat/>
     <w:rsid w:val="00105030"/>
@@ -2541,10 +2641,10 @@
       <w:szCs w:val="56"/>
     </w:rPr>
   </w:style>
-  <w:style w:type="character" w:customStyle="1" w:styleId="TitleChar">
-    <w:name w:val="Title Char"/>
-    <w:basedOn w:val="DefaultParagraphFont"/>
-    <w:link w:val="Title"/>
+  <w:style w:type="character" w:customStyle="1" w:styleId="TitelZchn">
+    <w:name w:val="Titel Zchn"/>
+    <w:basedOn w:val="Absatz-Standardschriftart"/>
+    <w:link w:val="Titel"/>
     <w:uiPriority w:val="10"/>
     <w:rsid w:val="00105030"/>
     <w:rPr>
@@ -2555,10 +2655,10 @@
       <w:szCs w:val="56"/>
     </w:rPr>
   </w:style>
-  <w:style w:type="character" w:customStyle="1" w:styleId="Heading2Char">
-    <w:name w:val="Heading 2 Char"/>
-    <w:basedOn w:val="DefaultParagraphFont"/>
-    <w:link w:val="Heading2"/>
+  <w:style w:type="character" w:customStyle="1" w:styleId="berschrift2Zchn">
+    <w:name w:val="Überschrift 2 Zchn"/>
+    <w:basedOn w:val="Absatz-Standardschriftart"/>
+    <w:link w:val="berschrift2"/>
     <w:uiPriority w:val="9"/>
     <w:rsid w:val="001A52D5"/>
     <w:rPr>
@@ -2568,10 +2668,10 @@
       <w:szCs w:val="26"/>
     </w:rPr>
   </w:style>
-  <w:style w:type="character" w:customStyle="1" w:styleId="Heading3Char">
-    <w:name w:val="Heading 3 Char"/>
-    <w:basedOn w:val="DefaultParagraphFont"/>
-    <w:link w:val="Heading3"/>
+  <w:style w:type="character" w:customStyle="1" w:styleId="berschrift3Zchn">
+    <w:name w:val="Überschrift 3 Zchn"/>
+    <w:basedOn w:val="Absatz-Standardschriftart"/>
+    <w:link w:val="berschrift3"/>
     <w:uiPriority w:val="9"/>
     <w:rsid w:val="001A52D5"/>
     <w:rPr>
@@ -2581,9 +2681,9 @@
       <w:szCs w:val="24"/>
     </w:rPr>
   </w:style>
-  <w:style w:type="paragraph" w:styleId="ListParagraph">
+  <w:style w:type="paragraph" w:styleId="Listenabsatz">
     <w:name w:val="List Paragraph"/>
-    <w:basedOn w:val="Normal"/>
+    <w:basedOn w:val="Standard"/>
     <w:uiPriority w:val="34"/>
     <w:qFormat/>
     <w:rsid w:val="002865EA"/>
@@ -2592,10 +2692,10 @@
       <w:contextualSpacing/>
     </w:pPr>
   </w:style>
-  <w:style w:type="character" w:customStyle="1" w:styleId="Heading4Char">
-    <w:name w:val="Heading 4 Char"/>
-    <w:basedOn w:val="DefaultParagraphFont"/>
-    <w:link w:val="Heading4"/>
+  <w:style w:type="character" w:customStyle="1" w:styleId="berschrift4Zchn">
+    <w:name w:val="Überschrift 4 Zchn"/>
+    <w:basedOn w:val="Absatz-Standardschriftart"/>
+    <w:link w:val="berschrift4"/>
     <w:uiPriority w:val="9"/>
     <w:semiHidden/>
     <w:rsid w:val="002865EA"/>
@@ -2606,10 +2706,10 @@
       <w:color w:val="2E74B5" w:themeColor="accent1" w:themeShade="BF"/>
     </w:rPr>
   </w:style>
-  <w:style w:type="character" w:customStyle="1" w:styleId="Heading5Char">
-    <w:name w:val="Heading 5 Char"/>
-    <w:basedOn w:val="DefaultParagraphFont"/>
-    <w:link w:val="Heading5"/>
+  <w:style w:type="character" w:customStyle="1" w:styleId="berschrift5Zchn">
+    <w:name w:val="Überschrift 5 Zchn"/>
+    <w:basedOn w:val="Absatz-Standardschriftart"/>
+    <w:link w:val="berschrift5"/>
     <w:uiPriority w:val="9"/>
     <w:semiHidden/>
     <w:rsid w:val="002865EA"/>
@@ -2618,10 +2718,10 @@
       <w:color w:val="2E74B5" w:themeColor="accent1" w:themeShade="BF"/>
     </w:rPr>
   </w:style>
-  <w:style w:type="character" w:customStyle="1" w:styleId="Heading6Char">
-    <w:name w:val="Heading 6 Char"/>
-    <w:basedOn w:val="DefaultParagraphFont"/>
-    <w:link w:val="Heading6"/>
+  <w:style w:type="character" w:customStyle="1" w:styleId="berschrift6Zchn">
+    <w:name w:val="Überschrift 6 Zchn"/>
+    <w:basedOn w:val="Absatz-Standardschriftart"/>
+    <w:link w:val="berschrift6"/>
     <w:uiPriority w:val="9"/>
     <w:semiHidden/>
     <w:rsid w:val="002865EA"/>
@@ -2630,10 +2730,10 @@
       <w:color w:val="1F4D78" w:themeColor="accent1" w:themeShade="7F"/>
     </w:rPr>
   </w:style>
-  <w:style w:type="character" w:customStyle="1" w:styleId="Heading7Char">
-    <w:name w:val="Heading 7 Char"/>
-    <w:basedOn w:val="DefaultParagraphFont"/>
-    <w:link w:val="Heading7"/>
+  <w:style w:type="character" w:customStyle="1" w:styleId="berschrift7Zchn">
+    <w:name w:val="Überschrift 7 Zchn"/>
+    <w:basedOn w:val="Absatz-Standardschriftart"/>
+    <w:link w:val="berschrift7"/>
     <w:uiPriority w:val="9"/>
     <w:semiHidden/>
     <w:rsid w:val="002865EA"/>
@@ -2644,10 +2744,10 @@
       <w:color w:val="1F4D78" w:themeColor="accent1" w:themeShade="7F"/>
     </w:rPr>
   </w:style>
-  <w:style w:type="character" w:customStyle="1" w:styleId="Heading8Char">
-    <w:name w:val="Heading 8 Char"/>
-    <w:basedOn w:val="DefaultParagraphFont"/>
-    <w:link w:val="Heading8"/>
+  <w:style w:type="character" w:customStyle="1" w:styleId="berschrift8Zchn">
+    <w:name w:val="Überschrift 8 Zchn"/>
+    <w:basedOn w:val="Absatz-Standardschriftart"/>
+    <w:link w:val="berschrift8"/>
     <w:uiPriority w:val="9"/>
     <w:semiHidden/>
     <w:rsid w:val="002865EA"/>
@@ -2658,10 +2758,10 @@
       <w:szCs w:val="21"/>
     </w:rPr>
   </w:style>
-  <w:style w:type="character" w:customStyle="1" w:styleId="Heading9Char">
-    <w:name w:val="Heading 9 Char"/>
-    <w:basedOn w:val="DefaultParagraphFont"/>
-    <w:link w:val="Heading9"/>
+  <w:style w:type="character" w:customStyle="1" w:styleId="berschrift9Zchn">
+    <w:name w:val="Überschrift 9 Zchn"/>
+    <w:basedOn w:val="Absatz-Standardschriftart"/>
+    <w:link w:val="berschrift9"/>
     <w:uiPriority w:val="9"/>
     <w:semiHidden/>
     <w:rsid w:val="002865EA"/>
@@ -2674,10 +2774,10 @@
       <w:szCs w:val="21"/>
     </w:rPr>
   </w:style>
-  <w:style w:type="paragraph" w:styleId="TOC1">
+  <w:style w:type="paragraph" w:styleId="Verzeichnis1">
     <w:name w:val="toc 1"/>
-    <w:basedOn w:val="Normal"/>
-    <w:next w:val="Normal"/>
+    <w:basedOn w:val="Standard"/>
+    <w:next w:val="Standard"/>
     <w:autoRedefine/>
     <w:uiPriority w:val="39"/>
     <w:unhideWhenUsed/>
@@ -2690,10 +2790,10 @@
       <w:spacing w:after="100"/>
     </w:pPr>
   </w:style>
-  <w:style w:type="paragraph" w:styleId="TOC2">
+  <w:style w:type="paragraph" w:styleId="Verzeichnis2">
     <w:name w:val="toc 2"/>
-    <w:basedOn w:val="Normal"/>
-    <w:next w:val="Normal"/>
+    <w:basedOn w:val="Standard"/>
+    <w:next w:val="Standard"/>
     <w:autoRedefine/>
     <w:uiPriority w:val="39"/>
     <w:unhideWhenUsed/>
@@ -2703,10 +2803,10 @@
       <w:ind w:left="220"/>
     </w:pPr>
   </w:style>
-  <w:style w:type="paragraph" w:styleId="TOC3">
+  <w:style w:type="paragraph" w:styleId="Verzeichnis3">
     <w:name w:val="toc 3"/>
-    <w:basedOn w:val="Normal"/>
-    <w:next w:val="Normal"/>
+    <w:basedOn w:val="Standard"/>
+    <w:next w:val="Standard"/>
     <w:autoRedefine/>
     <w:uiPriority w:val="39"/>
     <w:unhideWhenUsed/>
@@ -2718,7 +2818,7 @@
   </w:style>
   <w:style w:type="character" w:styleId="Hyperlink">
     <w:name w:val="Hyperlink"/>
-    <w:basedOn w:val="DefaultParagraphFont"/>
+    <w:basedOn w:val="Absatz-Standardschriftart"/>
     <w:uiPriority w:val="99"/>
     <w:unhideWhenUsed/>
     <w:rsid w:val="00057AA2"/>
@@ -2727,10 +2827,10 @@
       <w:u w:val="single"/>
     </w:rPr>
   </w:style>
-  <w:style w:type="paragraph" w:styleId="Header">
+  <w:style w:type="paragraph" w:styleId="Kopfzeile">
     <w:name w:val="header"/>
-    <w:basedOn w:val="Normal"/>
-    <w:link w:val="HeaderChar"/>
+    <w:basedOn w:val="Standard"/>
+    <w:link w:val="KopfzeileZchn"/>
     <w:uiPriority w:val="99"/>
     <w:unhideWhenUsed/>
     <w:rsid w:val="006B5E49"/>
@@ -2742,17 +2842,17 @@
       <w:spacing w:after="0" w:line="240" w:lineRule="auto"/>
     </w:pPr>
   </w:style>
-  <w:style w:type="character" w:customStyle="1" w:styleId="HeaderChar">
-    <w:name w:val="Header Char"/>
-    <w:basedOn w:val="DefaultParagraphFont"/>
-    <w:link w:val="Header"/>
+  <w:style w:type="character" w:customStyle="1" w:styleId="KopfzeileZchn">
+    <w:name w:val="Kopfzeile Zchn"/>
+    <w:basedOn w:val="Absatz-Standardschriftart"/>
+    <w:link w:val="Kopfzeile"/>
     <w:uiPriority w:val="99"/>
     <w:rsid w:val="006B5E49"/>
   </w:style>
-  <w:style w:type="paragraph" w:styleId="Footer">
+  <w:style w:type="paragraph" w:styleId="Fuzeile">
     <w:name w:val="footer"/>
-    <w:basedOn w:val="Normal"/>
-    <w:link w:val="FooterChar"/>
+    <w:basedOn w:val="Standard"/>
+    <w:link w:val="FuzeileZchn"/>
     <w:uiPriority w:val="99"/>
     <w:unhideWhenUsed/>
     <w:rsid w:val="006B5E49"/>
@@ -2764,10 +2864,10 @@
       <w:spacing w:after="0" w:line="240" w:lineRule="auto"/>
     </w:pPr>
   </w:style>
-  <w:style w:type="character" w:customStyle="1" w:styleId="FooterChar">
-    <w:name w:val="Footer Char"/>
-    <w:basedOn w:val="DefaultParagraphFont"/>
-    <w:link w:val="Footer"/>
+  <w:style w:type="character" w:customStyle="1" w:styleId="FuzeileZchn">
+    <w:name w:val="Fußzeile Zchn"/>
+    <w:basedOn w:val="Absatz-Standardschriftart"/>
+    <w:link w:val="Fuzeile"/>
     <w:uiPriority w:val="99"/>
     <w:rsid w:val="006B5E49"/>
   </w:style>
@@ -3059,7 +3159,7 @@
 </file>
 
 <file path=customXml/itemProps2.xml><?xml version="1.0" encoding="utf-8"?>
-<ds:datastoreItem xmlns:ds="http://schemas.openxmlformats.org/officeDocument/2006/customXml" ds:itemID="{057F0A8E-C74E-43C2-B9EC-B6DDF40712A4}">
+<ds:datastoreItem xmlns:ds="http://schemas.openxmlformats.org/officeDocument/2006/customXml" ds:itemID="{D0AD8273-DFB7-406B-B193-955B5BD5EF96}">
   <ds:schemaRefs>
     <ds:schemaRef ds:uri="http://schemas.openxmlformats.org/officeDocument/2006/bibliography"/>
   </ds:schemaRefs>

--- a/Module/pro4I/00_Moduldokumentation.docx
+++ b/Module/pro4I/00_Moduldokumentation.docx
@@ -1,6 +1,6 @@
 
 <file path=word/document.xml><?xml version="1.0" encoding="utf-8"?>
-<w:document xmlns:wpc="http://schemas.microsoft.com/office/word/2010/wordprocessingCanvas" xmlns:cx="http://schemas.microsoft.com/office/drawing/2014/chartex" xmlns:cx1="http://schemas.microsoft.com/office/drawing/2015/9/8/chartex" xmlns:cx2="http://schemas.microsoft.com/office/drawing/2015/10/21/chartex" xmlns:mc="http://schemas.openxmlformats.org/markup-compatibility/2006" xmlns:o="urn:schemas-microsoft-com:office:office" xmlns:r="http://schemas.openxmlformats.org/officeDocument/2006/relationships" xmlns:m="http://schemas.openxmlformats.org/officeDocument/2006/math" xmlns:v="urn:schemas-microsoft-com:vml" xmlns:wp14="http://schemas.microsoft.com/office/word/2010/wordprocessingDrawing" xmlns:wp="http://schemas.openxmlformats.org/drawingml/2006/wordprocessingDrawing" xmlns:w10="urn:schemas-microsoft-com:office:word" xmlns:w="http://schemas.openxmlformats.org/wordprocessingml/2006/main" xmlns:w14="http://schemas.microsoft.com/office/word/2010/wordml" xmlns:w15="http://schemas.microsoft.com/office/word/2012/wordml" xmlns:w16se="http://schemas.microsoft.com/office/word/2015/wordml/symex" xmlns:wpg="http://schemas.microsoft.com/office/word/2010/wordprocessingGroup" xmlns:wpi="http://schemas.microsoft.com/office/word/2010/wordprocessingInk" xmlns:wne="http://schemas.microsoft.com/office/word/2006/wordml" xmlns:wps="http://schemas.microsoft.com/office/word/2010/wordprocessingShape" mc:Ignorable="w14 w15 w16se wp14">
+<w:document xmlns:wpc="http://schemas.microsoft.com/office/word/2010/wordprocessingCanvas" xmlns:cx="http://schemas.microsoft.com/office/drawing/2014/chartex" xmlns:cx1="http://schemas.microsoft.com/office/drawing/2015/9/8/chartex" xmlns:cx2="http://schemas.microsoft.com/office/drawing/2015/10/21/chartex" xmlns:cx3="http://schemas.microsoft.com/office/drawing/2016/5/9/chartex" xmlns:cx4="http://schemas.microsoft.com/office/drawing/2016/5/10/chartex" xmlns:cx5="http://schemas.microsoft.com/office/drawing/2016/5/11/chartex" xmlns:mc="http://schemas.openxmlformats.org/markup-compatibility/2006" xmlns:o="urn:schemas-microsoft-com:office:office" xmlns:r="http://schemas.openxmlformats.org/officeDocument/2006/relationships" xmlns:m="http://schemas.openxmlformats.org/officeDocument/2006/math" xmlns:v="urn:schemas-microsoft-com:vml" xmlns:wp14="http://schemas.microsoft.com/office/word/2010/wordprocessingDrawing" xmlns:wp="http://schemas.openxmlformats.org/drawingml/2006/wordprocessingDrawing" xmlns:w10="urn:schemas-microsoft-com:office:word" xmlns:w="http://schemas.openxmlformats.org/wordprocessingml/2006/main" xmlns:w14="http://schemas.microsoft.com/office/word/2010/wordml" xmlns:w15="http://schemas.microsoft.com/office/word/2012/wordml" xmlns:w16se="http://schemas.microsoft.com/office/word/2015/wordml/symex" xmlns:wpg="http://schemas.microsoft.com/office/word/2010/wordprocessingGroup" xmlns:wpi="http://schemas.microsoft.com/office/word/2010/wordprocessingInk" xmlns:wne="http://schemas.microsoft.com/office/word/2006/wordml" xmlns:wps="http://schemas.microsoft.com/office/word/2010/wordprocessingShape" mc:Ignorable="w14 w15 w16se wp14">
   <w:body>
     <w:sdt>
       <w:sdtPr>
@@ -83,7 +83,7 @@
                             <w:txbxContent>
                               <w:p>
                                 <w:pPr>
-                                  <w:pStyle w:val="KeinLeerraum"/>
+                                  <w:pStyle w:val="NoSpacing"/>
                                   <w:spacing w:before="40" w:after="560" w:line="216" w:lineRule="auto"/>
                                   <w:rPr>
                                     <w:color w:val="5B9BD5" w:themeColor="accent1"/>
@@ -170,7 +170,7 @@
                   </wp:anchor>
                 </w:drawing>
               </mc:Choice>
-              <mc:Fallback xmlns:cx5="http://schemas.microsoft.com/office/drawing/2016/5/11/chartex" xmlns:cx4="http://schemas.microsoft.com/office/drawing/2016/5/10/chartex" xmlns:cx3="http://schemas.microsoft.com/office/drawing/2016/5/9/chartex">
+              <mc:Fallback>
                 <w:pict>
                   <v:shapetype id="_x0000_t202" coordsize="21600,21600" o:spt="202" path="m,l,21600r21600,l21600,xe">
                     <v:stroke joinstyle="miter"/>
@@ -346,7 +346,7 @@
                                 <w:sdtContent>
                                   <w:p>
                                     <w:pPr>
-                                      <w:pStyle w:val="KeinLeerraum"/>
+                                      <w:pStyle w:val="NoSpacing"/>
                                       <w:jc w:val="right"/>
                                       <w:rPr>
                                         <w:color w:val="FFFFFF" w:themeColor="background1"/>
@@ -386,7 +386,7 @@
                   </wp:anchor>
                 </w:drawing>
               </mc:Choice>
-              <mc:Fallback xmlns:cx5="http://schemas.microsoft.com/office/drawing/2016/5/11/chartex" xmlns:cx4="http://schemas.microsoft.com/office/drawing/2016/5/10/chartex" xmlns:cx3="http://schemas.microsoft.com/office/drawing/2016/5/9/chartex">
+              <mc:Fallback>
                 <w:pict>
                   <v:rect id="Rechteck 132" o:spid="_x0000_s1027" style="position:absolute;margin-left:-4.4pt;margin-top:0;width:46.8pt;height:77.75pt;z-index:251659264;visibility:visible;mso-wrap-style:square;mso-width-percent:76;mso-height-percent:98;mso-top-percent:23;mso-wrap-distance-left:9pt;mso-wrap-distance-top:0;mso-wrap-distance-right:9pt;mso-wrap-distance-bottom:0;mso-position-horizontal:right;mso-position-horizontal-relative:margin;mso-position-vertical-relative:page;mso-width-percent:76;mso-height-percent:98;mso-top-percent:23;mso-width-relative:page;mso-height-relative:page;v-text-anchor:bottom" o:gfxdata="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" fillcolor="#5b9bd5 [3204]" stroked="f" strokeweight="1pt">
                     <v:path arrowok="t"/>
@@ -473,7 +473,7 @@
       <w:sdtContent>
         <w:p>
           <w:pPr>
-            <w:pStyle w:val="Inhaltsverzeichnisberschrift"/>
+            <w:pStyle w:val="TOCHeading"/>
           </w:pPr>
           <w:r>
             <w:rPr>
@@ -486,7 +486,7 @@
         <w:bookmarkEnd w:id="0"/>
         <w:p>
           <w:pPr>
-            <w:pStyle w:val="Verzeichnis1"/>
+            <w:pStyle w:val="TOC1"/>
             <w:rPr>
               <w:rFonts w:eastAsiaTheme="minorEastAsia"/>
               <w:noProof/>
@@ -502,7 +502,7 @@
           <w:r>
             <w:fldChar w:fldCharType="separate"/>
           </w:r>
-          <w:hyperlink w:anchor="_Toc477501166" w:history="1">
+          <w:hyperlink w:anchor="_Toc478056199" w:history="1">
             <w:r>
               <w:rPr>
                 <w:rStyle w:val="Hyperlink"/>
@@ -544,7 +544,7 @@
                 <w:noProof/>
                 <w:webHidden/>
               </w:rPr>
-              <w:instrText xml:space="preserve"> PAGEREF _Toc477501166 \h </w:instrText>
+              <w:instrText xml:space="preserve"> PAGEREF _Toc478056199 \h </w:instrText>
             </w:r>
             <w:r>
               <w:rPr>
@@ -577,7 +577,7 @@
         </w:p>
         <w:p>
           <w:pPr>
-            <w:pStyle w:val="Verzeichnis2"/>
+            <w:pStyle w:val="TOC2"/>
             <w:tabs>
               <w:tab w:val="left" w:pos="880"/>
               <w:tab w:val="right" w:leader="dot" w:pos="9062"/>
@@ -588,7 +588,7 @@
               <w:lang w:eastAsia="de-CH"/>
             </w:rPr>
           </w:pPr>
-          <w:hyperlink w:anchor="_Toc477501167" w:history="1">
+          <w:hyperlink w:anchor="_Toc478056200" w:history="1">
             <w:r>
               <w:rPr>
                 <w:rStyle w:val="Hyperlink"/>
@@ -630,7 +630,7 @@
                 <w:noProof/>
                 <w:webHidden/>
               </w:rPr>
-              <w:instrText xml:space="preserve"> PAGEREF _Toc477501167 \h </w:instrText>
+              <w:instrText xml:space="preserve"> PAGEREF _Toc478056200 \h </w:instrText>
             </w:r>
             <w:r>
               <w:rPr>
@@ -663,7 +663,7 @@
         </w:p>
         <w:p>
           <w:pPr>
-            <w:pStyle w:val="Verzeichnis2"/>
+            <w:pStyle w:val="TOC2"/>
             <w:tabs>
               <w:tab w:val="left" w:pos="880"/>
               <w:tab w:val="right" w:leader="dot" w:pos="9062"/>
@@ -674,7 +674,7 @@
               <w:lang w:eastAsia="de-CH"/>
             </w:rPr>
           </w:pPr>
-          <w:hyperlink w:anchor="_Toc477501168" w:history="1">
+          <w:hyperlink w:anchor="_Toc478056201" w:history="1">
             <w:r>
               <w:rPr>
                 <w:rStyle w:val="Hyperlink"/>
@@ -716,7 +716,7 @@
                 <w:noProof/>
                 <w:webHidden/>
               </w:rPr>
-              <w:instrText xml:space="preserve"> PAGEREF _Toc477501168 \h </w:instrText>
+              <w:instrText xml:space="preserve"> PAGEREF _Toc478056201 \h </w:instrText>
             </w:r>
             <w:r>
               <w:rPr>
@@ -749,7 +749,7 @@
         </w:p>
         <w:p>
           <w:pPr>
-            <w:pStyle w:val="Verzeichnis2"/>
+            <w:pStyle w:val="TOC2"/>
             <w:tabs>
               <w:tab w:val="left" w:pos="880"/>
               <w:tab w:val="right" w:leader="dot" w:pos="9062"/>
@@ -760,7 +760,7 @@
               <w:lang w:eastAsia="de-CH"/>
             </w:rPr>
           </w:pPr>
-          <w:hyperlink w:anchor="_Toc477501169" w:history="1">
+          <w:hyperlink w:anchor="_Toc478056202" w:history="1">
             <w:r>
               <w:rPr>
                 <w:rStyle w:val="Hyperlink"/>
@@ -802,7 +802,7 @@
                 <w:noProof/>
                 <w:webHidden/>
               </w:rPr>
-              <w:instrText xml:space="preserve"> PAGEREF _Toc477501169 \h </w:instrText>
+              <w:instrText xml:space="preserve"> PAGEREF _Toc478056202 \h </w:instrText>
             </w:r>
             <w:r>
               <w:rPr>
@@ -835,14 +835,14 @@
         </w:p>
         <w:p>
           <w:pPr>
-            <w:pStyle w:val="Verzeichnis1"/>
+            <w:pStyle w:val="TOC1"/>
             <w:rPr>
               <w:rFonts w:eastAsiaTheme="minorEastAsia"/>
               <w:noProof/>
               <w:lang w:eastAsia="de-CH"/>
             </w:rPr>
           </w:pPr>
-          <w:hyperlink w:anchor="_Toc477501170" w:history="1">
+          <w:hyperlink w:anchor="_Toc478056203" w:history="1">
             <w:r>
               <w:rPr>
                 <w:rStyle w:val="Hyperlink"/>
@@ -884,7 +884,7 @@
                 <w:noProof/>
                 <w:webHidden/>
               </w:rPr>
-              <w:instrText xml:space="preserve"> PAGEREF _Toc477501170 \h </w:instrText>
+              <w:instrText xml:space="preserve"> PAGEREF _Toc478056203 \h </w:instrText>
             </w:r>
             <w:r>
               <w:rPr>
@@ -917,14 +917,14 @@
         </w:p>
         <w:p>
           <w:pPr>
-            <w:pStyle w:val="Verzeichnis1"/>
+            <w:pStyle w:val="TOC1"/>
             <w:rPr>
               <w:rFonts w:eastAsiaTheme="minorEastAsia"/>
               <w:noProof/>
               <w:lang w:eastAsia="de-CH"/>
             </w:rPr>
           </w:pPr>
-          <w:hyperlink w:anchor="_Toc477501171" w:history="1">
+          <w:hyperlink w:anchor="_Toc478056204" w:history="1">
             <w:r>
               <w:rPr>
                 <w:rStyle w:val="Hyperlink"/>
@@ -966,7 +966,7 @@
                 <w:noProof/>
                 <w:webHidden/>
               </w:rPr>
-              <w:instrText xml:space="preserve"> PAGEREF _Toc477501171 \h </w:instrText>
+              <w:instrText xml:space="preserve"> PAGEREF _Toc478056204 \h </w:instrText>
             </w:r>
             <w:r>
               <w:rPr>
@@ -999,14 +999,14 @@
         </w:p>
         <w:p>
           <w:pPr>
-            <w:pStyle w:val="Verzeichnis1"/>
+            <w:pStyle w:val="TOC1"/>
             <w:rPr>
               <w:rFonts w:eastAsiaTheme="minorEastAsia"/>
               <w:noProof/>
               <w:lang w:eastAsia="de-CH"/>
             </w:rPr>
           </w:pPr>
-          <w:hyperlink w:anchor="_Toc477501172" w:history="1">
+          <w:hyperlink w:anchor="_Toc478056205" w:history="1">
             <w:r>
               <w:rPr>
                 <w:rStyle w:val="Hyperlink"/>
@@ -1048,7 +1048,7 @@
                 <w:noProof/>
                 <w:webHidden/>
               </w:rPr>
-              <w:instrText xml:space="preserve"> PAGEREF _Toc477501172 \h </w:instrText>
+              <w:instrText xml:space="preserve"> PAGEREF _Toc478056205 \h </w:instrText>
             </w:r>
             <w:r>
               <w:rPr>
@@ -1081,14 +1081,14 @@
         </w:p>
         <w:p>
           <w:pPr>
-            <w:pStyle w:val="Verzeichnis1"/>
+            <w:pStyle w:val="TOC1"/>
             <w:rPr>
               <w:rFonts w:eastAsiaTheme="minorEastAsia"/>
               <w:noProof/>
               <w:lang w:eastAsia="de-CH"/>
             </w:rPr>
           </w:pPr>
-          <w:hyperlink w:anchor="_Toc477501173" w:history="1">
+          <w:hyperlink w:anchor="_Toc478056206" w:history="1">
             <w:r>
               <w:rPr>
                 <w:rStyle w:val="Hyperlink"/>
@@ -1130,7 +1130,7 @@
                 <w:noProof/>
                 <w:webHidden/>
               </w:rPr>
-              <w:instrText xml:space="preserve"> PAGEREF _Toc477501173 \h </w:instrText>
+              <w:instrText xml:space="preserve"> PAGEREF _Toc478056206 \h </w:instrText>
             </w:r>
             <w:r>
               <w:rPr>
@@ -1163,14 +1163,14 @@
         </w:p>
         <w:p>
           <w:pPr>
-            <w:pStyle w:val="Verzeichnis1"/>
+            <w:pStyle w:val="TOC1"/>
             <w:rPr>
               <w:rFonts w:eastAsiaTheme="minorEastAsia"/>
               <w:noProof/>
               <w:lang w:eastAsia="de-CH"/>
             </w:rPr>
           </w:pPr>
-          <w:hyperlink w:anchor="_Toc477501174" w:history="1">
+          <w:hyperlink w:anchor="_Toc478056207" w:history="1">
             <w:r>
               <w:rPr>
                 <w:rStyle w:val="Hyperlink"/>
@@ -1212,7 +1212,7 @@
                 <w:noProof/>
                 <w:webHidden/>
               </w:rPr>
-              <w:instrText xml:space="preserve"> PAGEREF _Toc477501174 \h </w:instrText>
+              <w:instrText xml:space="preserve"> PAGEREF _Toc478056207 \h </w:instrText>
             </w:r>
             <w:r>
               <w:rPr>
@@ -1233,6 +1233,88 @@
                 <w:webHidden/>
               </w:rPr>
               <w:t>7</w:t>
+            </w:r>
+            <w:r>
+              <w:rPr>
+                <w:noProof/>
+                <w:webHidden/>
+              </w:rPr>
+              <w:fldChar w:fldCharType="end"/>
+            </w:r>
+          </w:hyperlink>
+        </w:p>
+        <w:p>
+          <w:pPr>
+            <w:pStyle w:val="TOC1"/>
+            <w:rPr>
+              <w:rFonts w:eastAsiaTheme="minorEastAsia"/>
+              <w:noProof/>
+              <w:lang w:eastAsia="de-CH"/>
+            </w:rPr>
+          </w:pPr>
+          <w:hyperlink w:anchor="_Toc478056208" w:history="1">
+            <w:r>
+              <w:rPr>
+                <w:rStyle w:val="Hyperlink"/>
+                <w:noProof/>
+              </w:rPr>
+              <w:t>7</w:t>
+            </w:r>
+            <w:r>
+              <w:rPr>
+                <w:rFonts w:eastAsiaTheme="minorEastAsia"/>
+                <w:noProof/>
+                <w:lang w:eastAsia="de-CH"/>
+              </w:rPr>
+              <w:tab/>
+            </w:r>
+            <w:r>
+              <w:rPr>
+                <w:rStyle w:val="Hyperlink"/>
+                <w:noProof/>
+              </w:rPr>
+              <w:t>Woche 6</w:t>
+            </w:r>
+            <w:r>
+              <w:rPr>
+                <w:noProof/>
+                <w:webHidden/>
+              </w:rPr>
+              <w:tab/>
+            </w:r>
+            <w:r>
+              <w:rPr>
+                <w:noProof/>
+                <w:webHidden/>
+              </w:rPr>
+              <w:fldChar w:fldCharType="begin"/>
+            </w:r>
+            <w:r>
+              <w:rPr>
+                <w:noProof/>
+                <w:webHidden/>
+              </w:rPr>
+              <w:instrText xml:space="preserve"> PAGEREF _Toc478056208 \h </w:instrText>
+            </w:r>
+            <w:r>
+              <w:rPr>
+                <w:noProof/>
+                <w:webHidden/>
+              </w:rPr>
+            </w:r>
+            <w:r>
+              <w:rPr>
+                <w:noProof/>
+                <w:webHidden/>
+              </w:rPr>
+              <w:fldChar w:fldCharType="separate"/>
+            </w:r>
+            <w:r>
+              <w:rPr>
+                <w:noProof/>
+                <w:webHidden/>
+              </w:rPr>
+              <w:t>8</w:t>
             </w:r>
             <w:r>
               <w:rPr>
@@ -1265,11 +1347,11 @@
     </w:p>
     <w:p>
       <w:pPr>
-        <w:pStyle w:val="berschrift1"/>
+        <w:pStyle w:val="Heading1"/>
       </w:pPr>
       <w:bookmarkStart w:id="1" w:name="_Toc430435984"/>
       <w:bookmarkStart w:id="2" w:name="_Toc431304092"/>
-      <w:bookmarkStart w:id="3" w:name="_Toc477501166"/>
+      <w:bookmarkStart w:id="3" w:name="_Toc478056199"/>
       <w:r>
         <w:lastRenderedPageBreak/>
         <w:t>Einleitung</w:t>
@@ -1280,12 +1362,12 @@
     </w:p>
     <w:p>
       <w:pPr>
-        <w:pStyle w:val="berschrift2"/>
+        <w:pStyle w:val="Heading2"/>
       </w:pPr>
       <w:bookmarkStart w:id="4" w:name="_Toc430422362"/>
       <w:bookmarkStart w:id="5" w:name="_Toc430435985"/>
       <w:bookmarkStart w:id="6" w:name="_Toc431304093"/>
-      <w:bookmarkStart w:id="7" w:name="_Toc477501167"/>
+      <w:bookmarkStart w:id="7" w:name="_Toc478056200"/>
       <w:r>
         <w:t>Einleitung</w:t>
       </w:r>
@@ -1307,12 +1389,12 @@
     </w:p>
     <w:p>
       <w:pPr>
-        <w:pStyle w:val="berschrift2"/>
+        <w:pStyle w:val="Heading2"/>
       </w:pPr>
       <w:bookmarkStart w:id="8" w:name="_Toc430422363"/>
       <w:bookmarkStart w:id="9" w:name="_Toc430435986"/>
       <w:bookmarkStart w:id="10" w:name="_Toc431304094"/>
-      <w:bookmarkStart w:id="11" w:name="_Toc477501168"/>
+      <w:bookmarkStart w:id="11" w:name="_Toc478056201"/>
       <w:r>
         <w:t>Lernziele</w:t>
       </w:r>
@@ -1328,7 +1410,7 @@
     </w:p>
     <w:p>
       <w:pPr>
-        <w:pStyle w:val="Listenabsatz"/>
+        <w:pStyle w:val="ListParagraph"/>
         <w:numPr>
           <w:ilvl w:val="0"/>
           <w:numId w:val="2"/>
@@ -1340,12 +1422,12 @@
     </w:p>
     <w:p>
       <w:pPr>
-        <w:pStyle w:val="berschrift2"/>
+        <w:pStyle w:val="Heading2"/>
       </w:pPr>
       <w:bookmarkStart w:id="12" w:name="_Toc430422364"/>
       <w:bookmarkStart w:id="13" w:name="_Toc430435987"/>
       <w:bookmarkStart w:id="14" w:name="_Toc431304095"/>
-      <w:bookmarkStart w:id="15" w:name="_Toc477501169"/>
+      <w:bookmarkStart w:id="15" w:name="_Toc478056202"/>
       <w:r>
         <w:t>Prüfungen</w:t>
       </w:r>
@@ -1362,9 +1444,9 @@
     <w:p/>
     <w:p>
       <w:pPr>
-        <w:pStyle w:val="berschrift1"/>
-      </w:pPr>
-      <w:bookmarkStart w:id="16" w:name="_Toc477501170"/>
+        <w:pStyle w:val="Heading1"/>
+      </w:pPr>
+      <w:bookmarkStart w:id="16" w:name="_Toc478056203"/>
       <w:r>
         <w:lastRenderedPageBreak/>
         <w:t>Woche 1</w:t>
@@ -1379,9 +1461,9 @@
     <w:p/>
     <w:p>
       <w:pPr>
-        <w:pStyle w:val="berschrift1"/>
-      </w:pPr>
-      <w:bookmarkStart w:id="17" w:name="_Toc477501171"/>
+        <w:pStyle w:val="Heading1"/>
+      </w:pPr>
+      <w:bookmarkStart w:id="17" w:name="_Toc478056204"/>
       <w:r>
         <w:lastRenderedPageBreak/>
         <w:t>Woche 2</w:t>
@@ -1396,9 +1478,9 @@
     <w:p/>
     <w:p>
       <w:pPr>
-        <w:pStyle w:val="berschrift1"/>
-      </w:pPr>
-      <w:bookmarkStart w:id="18" w:name="_Toc477501172"/>
+        <w:pStyle w:val="Heading1"/>
+      </w:pPr>
+      <w:bookmarkStart w:id="18" w:name="_Toc478056205"/>
       <w:r>
         <w:lastRenderedPageBreak/>
         <w:t>Woche 3</w:t>
@@ -1413,9 +1495,9 @@
     <w:p/>
     <w:p>
       <w:pPr>
-        <w:pStyle w:val="berschrift1"/>
-      </w:pPr>
-      <w:bookmarkStart w:id="19" w:name="_Toc477501173"/>
+        <w:pStyle w:val="Heading1"/>
+      </w:pPr>
+      <w:bookmarkStart w:id="19" w:name="_Toc478056206"/>
       <w:r>
         <w:lastRenderedPageBreak/>
         <w:t>Woche 4</w:t>
@@ -1430,14 +1512,37 @@
     <w:p/>
     <w:p>
       <w:pPr>
-        <w:pStyle w:val="berschrift1"/>
-      </w:pPr>
-      <w:bookmarkStart w:id="20" w:name="_Toc477501174"/>
+        <w:pStyle w:val="Heading1"/>
+      </w:pPr>
+      <w:bookmarkStart w:id="20" w:name="_Toc478056207"/>
       <w:r>
         <w:lastRenderedPageBreak/>
         <w:t>Woche 5</w:t>
       </w:r>
       <w:bookmarkEnd w:id="20"/>
+    </w:p>
+    <w:p>
+      <w:r>
+        <w:t>In Woche 5 war ich</w:t>
+      </w:r>
+      <w:r>
+        <w:t xml:space="preserve"> arbeitsbedingt nicht am Projektunterricht anwesend</w:t>
+      </w:r>
+      <w:r>
+        <w:t>.</w:t>
+      </w:r>
+    </w:p>
+    <w:p/>
+    <w:p>
+      <w:pPr>
+        <w:pStyle w:val="Heading1"/>
+      </w:pPr>
+      <w:bookmarkStart w:id="21" w:name="_Toc478056208"/>
+      <w:r>
+        <w:lastRenderedPageBreak/>
+        <w:t>Woche 6</w:t>
+      </w:r>
+      <w:bookmarkEnd w:id="21"/>
     </w:p>
     <w:p/>
     <w:sectPr>
@@ -1455,7 +1560,7 @@
 </file>
 
 <file path=word/endnotes.xml><?xml version="1.0" encoding="utf-8"?>
-<w:endnotes xmlns:wpc="http://schemas.microsoft.com/office/word/2010/wordprocessingCanvas" xmlns:cx="http://schemas.microsoft.com/office/drawing/2014/chartex" xmlns:cx1="http://schemas.microsoft.com/office/drawing/2015/9/8/chartex" xmlns:cx2="http://schemas.microsoft.com/office/drawing/2015/10/21/chartex" xmlns:mc="http://schemas.openxmlformats.org/markup-compatibility/2006" xmlns:o="urn:schemas-microsoft-com:office:office" xmlns:r="http://schemas.openxmlformats.org/officeDocument/2006/relationships" xmlns:m="http://schemas.openxmlformats.org/officeDocument/2006/math" xmlns:v="urn:schemas-microsoft-com:vml" xmlns:wp14="http://schemas.microsoft.com/office/word/2010/wordprocessingDrawing" xmlns:wp="http://schemas.openxmlformats.org/drawingml/2006/wordprocessingDrawing" xmlns:w10="urn:schemas-microsoft-com:office:word" xmlns:w="http://schemas.openxmlformats.org/wordprocessingml/2006/main" xmlns:w14="http://schemas.microsoft.com/office/word/2010/wordml" xmlns:w15="http://schemas.microsoft.com/office/word/2012/wordml" xmlns:w16se="http://schemas.microsoft.com/office/word/2015/wordml/symex" xmlns:wpg="http://schemas.microsoft.com/office/word/2010/wordprocessingGroup" xmlns:wpi="http://schemas.microsoft.com/office/word/2010/wordprocessingInk" xmlns:wne="http://schemas.microsoft.com/office/word/2006/wordml" xmlns:wps="http://schemas.microsoft.com/office/word/2010/wordprocessingShape" mc:Ignorable="w14 w15 w16se wp14">
+<w:endnotes xmlns:wpc="http://schemas.microsoft.com/office/word/2010/wordprocessingCanvas" xmlns:cx="http://schemas.microsoft.com/office/drawing/2014/chartex" xmlns:cx1="http://schemas.microsoft.com/office/drawing/2015/9/8/chartex" xmlns:cx2="http://schemas.microsoft.com/office/drawing/2015/10/21/chartex" xmlns:cx3="http://schemas.microsoft.com/office/drawing/2016/5/9/chartex" xmlns:cx4="http://schemas.microsoft.com/office/drawing/2016/5/10/chartex" xmlns:cx5="http://schemas.microsoft.com/office/drawing/2016/5/11/chartex" xmlns:mc="http://schemas.openxmlformats.org/markup-compatibility/2006" xmlns:o="urn:schemas-microsoft-com:office:office" xmlns:r="http://schemas.openxmlformats.org/officeDocument/2006/relationships" xmlns:m="http://schemas.openxmlformats.org/officeDocument/2006/math" xmlns:v="urn:schemas-microsoft-com:vml" xmlns:wp14="http://schemas.microsoft.com/office/word/2010/wordprocessingDrawing" xmlns:wp="http://schemas.openxmlformats.org/drawingml/2006/wordprocessingDrawing" xmlns:w10="urn:schemas-microsoft-com:office:word" xmlns:w="http://schemas.openxmlformats.org/wordprocessingml/2006/main" xmlns:w14="http://schemas.microsoft.com/office/word/2010/wordml" xmlns:w15="http://schemas.microsoft.com/office/word/2012/wordml" xmlns:w16se="http://schemas.microsoft.com/office/word/2015/wordml/symex" xmlns:wpg="http://schemas.microsoft.com/office/word/2010/wordprocessingGroup" xmlns:wpi="http://schemas.microsoft.com/office/word/2010/wordprocessingInk" xmlns:wne="http://schemas.microsoft.com/office/word/2006/wordml" xmlns:wps="http://schemas.microsoft.com/office/word/2010/wordprocessingShape" mc:Ignorable="w14 w15 w16se wp14">
   <w:endnote w:type="separator" w:id="-1">
     <w:p>
       <w:pPr>
@@ -1480,10 +1585,10 @@
 </file>
 
 <file path=word/footer1.xml><?xml version="1.0" encoding="utf-8"?>
-<w:ftr xmlns:wpc="http://schemas.microsoft.com/office/word/2010/wordprocessingCanvas" xmlns:cx="http://schemas.microsoft.com/office/drawing/2014/chartex" xmlns:cx1="http://schemas.microsoft.com/office/drawing/2015/9/8/chartex" xmlns:cx2="http://schemas.microsoft.com/office/drawing/2015/10/21/chartex" xmlns:mc="http://schemas.openxmlformats.org/markup-compatibility/2006" xmlns:o="urn:schemas-microsoft-com:office:office" xmlns:r="http://schemas.openxmlformats.org/officeDocument/2006/relationships" xmlns:m="http://schemas.openxmlformats.org/officeDocument/2006/math" xmlns:v="urn:schemas-microsoft-com:vml" xmlns:wp14="http://schemas.microsoft.com/office/word/2010/wordprocessingDrawing" xmlns:wp="http://schemas.openxmlformats.org/drawingml/2006/wordprocessingDrawing" xmlns:w10="urn:schemas-microsoft-com:office:word" xmlns:w="http://schemas.openxmlformats.org/wordprocessingml/2006/main" xmlns:w14="http://schemas.microsoft.com/office/word/2010/wordml" xmlns:w15="http://schemas.microsoft.com/office/word/2012/wordml" xmlns:w16se="http://schemas.microsoft.com/office/word/2015/wordml/symex" xmlns:wpg="http://schemas.microsoft.com/office/word/2010/wordprocessingGroup" xmlns:wpi="http://schemas.microsoft.com/office/word/2010/wordprocessingInk" xmlns:wne="http://schemas.microsoft.com/office/word/2006/wordml" xmlns:wps="http://schemas.microsoft.com/office/word/2010/wordprocessingShape" mc:Ignorable="w14 w15 w16se wp14">
+<w:ftr xmlns:wpc="http://schemas.microsoft.com/office/word/2010/wordprocessingCanvas" xmlns:cx="http://schemas.microsoft.com/office/drawing/2014/chartex" xmlns:cx1="http://schemas.microsoft.com/office/drawing/2015/9/8/chartex" xmlns:cx2="http://schemas.microsoft.com/office/drawing/2015/10/21/chartex" xmlns:cx3="http://schemas.microsoft.com/office/drawing/2016/5/9/chartex" xmlns:cx4="http://schemas.microsoft.com/office/drawing/2016/5/10/chartex" xmlns:cx5="http://schemas.microsoft.com/office/drawing/2016/5/11/chartex" xmlns:mc="http://schemas.openxmlformats.org/markup-compatibility/2006" xmlns:o="urn:schemas-microsoft-com:office:office" xmlns:r="http://schemas.openxmlformats.org/officeDocument/2006/relationships" xmlns:m="http://schemas.openxmlformats.org/officeDocument/2006/math" xmlns:v="urn:schemas-microsoft-com:vml" xmlns:wp14="http://schemas.microsoft.com/office/word/2010/wordprocessingDrawing" xmlns:wp="http://schemas.openxmlformats.org/drawingml/2006/wordprocessingDrawing" xmlns:w10="urn:schemas-microsoft-com:office:word" xmlns:w="http://schemas.openxmlformats.org/wordprocessingml/2006/main" xmlns:w14="http://schemas.microsoft.com/office/word/2010/wordml" xmlns:w15="http://schemas.microsoft.com/office/word/2012/wordml" xmlns:w16se="http://schemas.microsoft.com/office/word/2015/wordml/symex" xmlns:wpg="http://schemas.microsoft.com/office/word/2010/wordprocessingGroup" xmlns:wpi="http://schemas.microsoft.com/office/word/2010/wordprocessingInk" xmlns:wne="http://schemas.microsoft.com/office/word/2006/wordml" xmlns:wps="http://schemas.microsoft.com/office/word/2010/wordprocessingShape" mc:Ignorable="w14 w15 w16se wp14">
   <w:p>
     <w:pPr>
-      <w:pStyle w:val="Fuzeile"/>
+      <w:pStyle w:val="Footer"/>
       <w:rPr>
         <w:lang w:val="en-US"/>
       </w:rPr>
@@ -1578,7 +1683,7 @@
       <w:rPr>
         <w:noProof/>
       </w:rPr>
-      <w:t>2</w:t>
+      <w:t>1</w:t>
     </w:r>
     <w:r>
       <w:rPr>
@@ -1620,7 +1725,7 @@
       <w:rPr>
         <w:noProof/>
       </w:rPr>
-      <w:t>7</w:t>
+      <w:t>8</w:t>
     </w:r>
     <w:r>
       <w:rPr>
@@ -1639,7 +1744,7 @@
 </file>
 
 <file path=word/footnotes.xml><?xml version="1.0" encoding="utf-8"?>
-<w:footnotes xmlns:wpc="http://schemas.microsoft.com/office/word/2010/wordprocessingCanvas" xmlns:cx="http://schemas.microsoft.com/office/drawing/2014/chartex" xmlns:cx1="http://schemas.microsoft.com/office/drawing/2015/9/8/chartex" xmlns:cx2="http://schemas.microsoft.com/office/drawing/2015/10/21/chartex" xmlns:mc="http://schemas.openxmlformats.org/markup-compatibility/2006" xmlns:o="urn:schemas-microsoft-com:office:office" xmlns:r="http://schemas.openxmlformats.org/officeDocument/2006/relationships" xmlns:m="http://schemas.openxmlformats.org/officeDocument/2006/math" xmlns:v="urn:schemas-microsoft-com:vml" xmlns:wp14="http://schemas.microsoft.com/office/word/2010/wordprocessingDrawing" xmlns:wp="http://schemas.openxmlformats.org/drawingml/2006/wordprocessingDrawing" xmlns:w10="urn:schemas-microsoft-com:office:word" xmlns:w="http://schemas.openxmlformats.org/wordprocessingml/2006/main" xmlns:w14="http://schemas.microsoft.com/office/word/2010/wordml" xmlns:w15="http://schemas.microsoft.com/office/word/2012/wordml" xmlns:w16se="http://schemas.microsoft.com/office/word/2015/wordml/symex" xmlns:wpg="http://schemas.microsoft.com/office/word/2010/wordprocessingGroup" xmlns:wpi="http://schemas.microsoft.com/office/word/2010/wordprocessingInk" xmlns:wne="http://schemas.microsoft.com/office/word/2006/wordml" xmlns:wps="http://schemas.microsoft.com/office/word/2010/wordprocessingShape" mc:Ignorable="w14 w15 w16se wp14">
+<w:footnotes xmlns:wpc="http://schemas.microsoft.com/office/word/2010/wordprocessingCanvas" xmlns:cx="http://schemas.microsoft.com/office/drawing/2014/chartex" xmlns:cx1="http://schemas.microsoft.com/office/drawing/2015/9/8/chartex" xmlns:cx2="http://schemas.microsoft.com/office/drawing/2015/10/21/chartex" xmlns:cx3="http://schemas.microsoft.com/office/drawing/2016/5/9/chartex" xmlns:cx4="http://schemas.microsoft.com/office/drawing/2016/5/10/chartex" xmlns:cx5="http://schemas.microsoft.com/office/drawing/2016/5/11/chartex" xmlns:mc="http://schemas.openxmlformats.org/markup-compatibility/2006" xmlns:o="urn:schemas-microsoft-com:office:office" xmlns:r="http://schemas.openxmlformats.org/officeDocument/2006/relationships" xmlns:m="http://schemas.openxmlformats.org/officeDocument/2006/math" xmlns:v="urn:schemas-microsoft-com:vml" xmlns:wp14="http://schemas.microsoft.com/office/word/2010/wordprocessingDrawing" xmlns:wp="http://schemas.openxmlformats.org/drawingml/2006/wordprocessingDrawing" xmlns:w10="urn:schemas-microsoft-com:office:word" xmlns:w="http://schemas.openxmlformats.org/wordprocessingml/2006/main" xmlns:w14="http://schemas.microsoft.com/office/word/2010/wordml" xmlns:w15="http://schemas.microsoft.com/office/word/2012/wordml" xmlns:w16se="http://schemas.microsoft.com/office/word/2015/wordml/symex" xmlns:wpg="http://schemas.microsoft.com/office/word/2010/wordprocessingGroup" xmlns:wpi="http://schemas.microsoft.com/office/word/2010/wordprocessingInk" xmlns:wne="http://schemas.microsoft.com/office/word/2006/wordml" xmlns:wps="http://schemas.microsoft.com/office/word/2010/wordprocessingShape" mc:Ignorable="w14 w15 w16se wp14">
   <w:footnote w:type="separator" w:id="-1">
     <w:p>
       <w:pPr>
@@ -1664,10 +1769,10 @@
 </file>
 
 <file path=word/header1.xml><?xml version="1.0" encoding="utf-8"?>
-<w:hdr xmlns:wpc="http://schemas.microsoft.com/office/word/2010/wordprocessingCanvas" xmlns:cx="http://schemas.microsoft.com/office/drawing/2014/chartex" xmlns:cx1="http://schemas.microsoft.com/office/drawing/2015/9/8/chartex" xmlns:cx2="http://schemas.microsoft.com/office/drawing/2015/10/21/chartex" xmlns:mc="http://schemas.openxmlformats.org/markup-compatibility/2006" xmlns:o="urn:schemas-microsoft-com:office:office" xmlns:r="http://schemas.openxmlformats.org/officeDocument/2006/relationships" xmlns:m="http://schemas.openxmlformats.org/officeDocument/2006/math" xmlns:v="urn:schemas-microsoft-com:vml" xmlns:wp14="http://schemas.microsoft.com/office/word/2010/wordprocessingDrawing" xmlns:wp="http://schemas.openxmlformats.org/drawingml/2006/wordprocessingDrawing" xmlns:w10="urn:schemas-microsoft-com:office:word" xmlns:w="http://schemas.openxmlformats.org/wordprocessingml/2006/main" xmlns:w14="http://schemas.microsoft.com/office/word/2010/wordml" xmlns:w15="http://schemas.microsoft.com/office/word/2012/wordml" xmlns:w16se="http://schemas.microsoft.com/office/word/2015/wordml/symex" xmlns:wpg="http://schemas.microsoft.com/office/word/2010/wordprocessingGroup" xmlns:wpi="http://schemas.microsoft.com/office/word/2010/wordprocessingInk" xmlns:wne="http://schemas.microsoft.com/office/word/2006/wordml" xmlns:wps="http://schemas.microsoft.com/office/word/2010/wordprocessingShape" mc:Ignorable="w14 w15 w16se wp14">
+<w:hdr xmlns:wpc="http://schemas.microsoft.com/office/word/2010/wordprocessingCanvas" xmlns:cx="http://schemas.microsoft.com/office/drawing/2014/chartex" xmlns:cx1="http://schemas.microsoft.com/office/drawing/2015/9/8/chartex" xmlns:cx2="http://schemas.microsoft.com/office/drawing/2015/10/21/chartex" xmlns:cx3="http://schemas.microsoft.com/office/drawing/2016/5/9/chartex" xmlns:cx4="http://schemas.microsoft.com/office/drawing/2016/5/10/chartex" xmlns:cx5="http://schemas.microsoft.com/office/drawing/2016/5/11/chartex" xmlns:mc="http://schemas.openxmlformats.org/markup-compatibility/2006" xmlns:o="urn:schemas-microsoft-com:office:office" xmlns:r="http://schemas.openxmlformats.org/officeDocument/2006/relationships" xmlns:m="http://schemas.openxmlformats.org/officeDocument/2006/math" xmlns:v="urn:schemas-microsoft-com:vml" xmlns:wp14="http://schemas.microsoft.com/office/word/2010/wordprocessingDrawing" xmlns:wp="http://schemas.openxmlformats.org/drawingml/2006/wordprocessingDrawing" xmlns:w10="urn:schemas-microsoft-com:office:word" xmlns:w="http://schemas.openxmlformats.org/wordprocessingml/2006/main" xmlns:w14="http://schemas.microsoft.com/office/word/2010/wordml" xmlns:w15="http://schemas.microsoft.com/office/word/2012/wordml" xmlns:w16se="http://schemas.microsoft.com/office/word/2015/wordml/symex" xmlns:wpg="http://schemas.microsoft.com/office/word/2010/wordprocessingGroup" xmlns:wpi="http://schemas.microsoft.com/office/word/2010/wordprocessingInk" xmlns:wne="http://schemas.microsoft.com/office/word/2006/wordml" xmlns:wps="http://schemas.microsoft.com/office/word/2010/wordprocessingShape" mc:Ignorable="w14 w15 w16se wp14">
   <w:p>
     <w:pPr>
-      <w:pStyle w:val="Kopfzeile"/>
+      <w:pStyle w:val="Header"/>
       <w:tabs>
         <w:tab w:val="clear" w:pos="4536"/>
         <w:tab w:val="clear" w:pos="9072"/>
@@ -1683,7 +1788,7 @@
 </file>
 
 <file path=word/numbering.xml><?xml version="1.0" encoding="utf-8"?>
-<w:numbering xmlns:wpc="http://schemas.microsoft.com/office/word/2010/wordprocessingCanvas" xmlns:cx="http://schemas.microsoft.com/office/drawing/2014/chartex" xmlns:cx1="http://schemas.microsoft.com/office/drawing/2015/9/8/chartex" xmlns:cx2="http://schemas.microsoft.com/office/drawing/2015/10/21/chartex" xmlns:mc="http://schemas.openxmlformats.org/markup-compatibility/2006" xmlns:o="urn:schemas-microsoft-com:office:office" xmlns:r="http://schemas.openxmlformats.org/officeDocument/2006/relationships" xmlns:m="http://schemas.openxmlformats.org/officeDocument/2006/math" xmlns:v="urn:schemas-microsoft-com:vml" xmlns:wp14="http://schemas.microsoft.com/office/word/2010/wordprocessingDrawing" xmlns:wp="http://schemas.openxmlformats.org/drawingml/2006/wordprocessingDrawing" xmlns:w10="urn:schemas-microsoft-com:office:word" xmlns:w="http://schemas.openxmlformats.org/wordprocessingml/2006/main" xmlns:w14="http://schemas.microsoft.com/office/word/2010/wordml" xmlns:w15="http://schemas.microsoft.com/office/word/2012/wordml" xmlns:w16se="http://schemas.microsoft.com/office/word/2015/wordml/symex" xmlns:wpg="http://schemas.microsoft.com/office/word/2010/wordprocessingGroup" xmlns:wpi="http://schemas.microsoft.com/office/word/2010/wordprocessingInk" xmlns:wne="http://schemas.microsoft.com/office/word/2006/wordml" xmlns:wps="http://schemas.microsoft.com/office/word/2010/wordprocessingShape" mc:Ignorable="w14 w15 w16se wp14">
+<w:numbering xmlns:wpc="http://schemas.microsoft.com/office/word/2010/wordprocessingCanvas" xmlns:cx="http://schemas.microsoft.com/office/drawing/2014/chartex" xmlns:cx1="http://schemas.microsoft.com/office/drawing/2015/9/8/chartex" xmlns:cx2="http://schemas.microsoft.com/office/drawing/2015/10/21/chartex" xmlns:cx3="http://schemas.microsoft.com/office/drawing/2016/5/9/chartex" xmlns:cx4="http://schemas.microsoft.com/office/drawing/2016/5/10/chartex" xmlns:cx5="http://schemas.microsoft.com/office/drawing/2016/5/11/chartex" xmlns:mc="http://schemas.openxmlformats.org/markup-compatibility/2006" xmlns:o="urn:schemas-microsoft-com:office:office" xmlns:r="http://schemas.openxmlformats.org/officeDocument/2006/relationships" xmlns:m="http://schemas.openxmlformats.org/officeDocument/2006/math" xmlns:v="urn:schemas-microsoft-com:vml" xmlns:wp14="http://schemas.microsoft.com/office/word/2010/wordprocessingDrawing" xmlns:wp="http://schemas.openxmlformats.org/drawingml/2006/wordprocessingDrawing" xmlns:w10="urn:schemas-microsoft-com:office:word" xmlns:w="http://schemas.openxmlformats.org/wordprocessingml/2006/main" xmlns:w14="http://schemas.microsoft.com/office/word/2010/wordml" xmlns:w15="http://schemas.microsoft.com/office/word/2012/wordml" xmlns:w16se="http://schemas.microsoft.com/office/word/2015/wordml/symex" xmlns:wpg="http://schemas.microsoft.com/office/word/2010/wordprocessingGroup" xmlns:wpi="http://schemas.microsoft.com/office/word/2010/wordprocessingInk" xmlns:wne="http://schemas.microsoft.com/office/word/2006/wordml" xmlns:wps="http://schemas.microsoft.com/office/word/2010/wordprocessingShape" mc:Ignorable="w14 w15 w16se wp14">
   <w:abstractNum w:abstractNumId="0" w15:restartNumberingAfterBreak="0">
     <w:nsid w:val="419F3DA0"/>
     <w:multiLevelType w:val="hybridMultilevel"/>
@@ -1804,7 +1909,7 @@
     <w:lvl w:ilvl="0">
       <w:start w:val="1"/>
       <w:numFmt w:val="decimal"/>
-      <w:pStyle w:val="berschrift1"/>
+      <w:pStyle w:val="Heading1"/>
       <w:lvlText w:val="%1"/>
       <w:lvlJc w:val="left"/>
       <w:pPr>
@@ -1814,7 +1919,7 @@
     <w:lvl w:ilvl="1">
       <w:start w:val="1"/>
       <w:numFmt w:val="decimal"/>
-      <w:pStyle w:val="berschrift2"/>
+      <w:pStyle w:val="Heading2"/>
       <w:lvlText w:val="%1.%2"/>
       <w:lvlJc w:val="left"/>
       <w:pPr>
@@ -1824,7 +1929,7 @@
     <w:lvl w:ilvl="2">
       <w:start w:val="1"/>
       <w:numFmt w:val="decimal"/>
-      <w:pStyle w:val="berschrift3"/>
+      <w:pStyle w:val="Heading3"/>
       <w:lvlText w:val="%1.%2.%3"/>
       <w:lvlJc w:val="left"/>
       <w:pPr>
@@ -1834,7 +1939,7 @@
     <w:lvl w:ilvl="3">
       <w:start w:val="1"/>
       <w:numFmt w:val="decimal"/>
-      <w:pStyle w:val="berschrift4"/>
+      <w:pStyle w:val="Heading4"/>
       <w:lvlText w:val="%1.%2.%3.%4"/>
       <w:lvlJc w:val="left"/>
       <w:pPr>
@@ -1844,7 +1949,7 @@
     <w:lvl w:ilvl="4">
       <w:start w:val="1"/>
       <w:numFmt w:val="decimal"/>
-      <w:pStyle w:val="berschrift5"/>
+      <w:pStyle w:val="Heading5"/>
       <w:lvlText w:val="%1.%2.%3.%4.%5"/>
       <w:lvlJc w:val="left"/>
       <w:pPr>
@@ -1854,7 +1959,7 @@
     <w:lvl w:ilvl="5">
       <w:start w:val="1"/>
       <w:numFmt w:val="decimal"/>
-      <w:pStyle w:val="berschrift6"/>
+      <w:pStyle w:val="Heading6"/>
       <w:lvlText w:val="%1.%2.%3.%4.%5.%6"/>
       <w:lvlJc w:val="left"/>
       <w:pPr>
@@ -1864,7 +1969,7 @@
     <w:lvl w:ilvl="6">
       <w:start w:val="1"/>
       <w:numFmt w:val="decimal"/>
-      <w:pStyle w:val="berschrift7"/>
+      <w:pStyle w:val="Heading7"/>
       <w:lvlText w:val="%1.%2.%3.%4.%5.%6.%7"/>
       <w:lvlJc w:val="left"/>
       <w:pPr>
@@ -1874,7 +1979,7 @@
     <w:lvl w:ilvl="7">
       <w:start w:val="1"/>
       <w:numFmt w:val="decimal"/>
-      <w:pStyle w:val="berschrift8"/>
+      <w:pStyle w:val="Heading8"/>
       <w:lvlText w:val="%1.%2.%3.%4.%5.%6.%7.%8"/>
       <w:lvlJc w:val="left"/>
       <w:pPr>
@@ -1884,7 +1989,7 @@
     <w:lvl w:ilvl="8">
       <w:start w:val="1"/>
       <w:numFmt w:val="decimal"/>
-      <w:pStyle w:val="berschrift9"/>
+      <w:pStyle w:val="Heading9"/>
       <w:lvlText w:val="%1.%2.%3.%4.%5.%6.%7.%8.%9"/>
       <w:lvlJc w:val="left"/>
       <w:pPr>
@@ -1918,7 +2023,7 @@
       </w:pPr>
     </w:pPrDefault>
   </w:docDefaults>
-  <w:latentStyles w:defLockedState="0" w:defUIPriority="99" w:defSemiHidden="0" w:defUnhideWhenUsed="0" w:defQFormat="0" w:count="372">
+  <w:latentStyles w:defLockedState="0" w:defUIPriority="99" w:defSemiHidden="0" w:defUnhideWhenUsed="0" w:defQFormat="0" w:count="374">
     <w:lsdException w:name="Normal" w:uiPriority="0" w:qFormat="1"/>
     <w:lsdException w:name="heading 1" w:uiPriority="9" w:qFormat="1"/>
     <w:lsdException w:name="heading 2" w:semiHidden="1" w:uiPriority="9" w:unhideWhenUsed="1" w:qFormat="1"/>
@@ -2291,8 +2396,10 @@
     <w:lsdException w:name="List Table 6 Colorful Accent 6" w:uiPriority="51"/>
     <w:lsdException w:name="List Table 7 Colorful Accent 6" w:uiPriority="52"/>
     <w:lsdException w:name="Mention" w:semiHidden="1" w:unhideWhenUsed="1"/>
+    <w:lsdException w:name="Smart Hyperlink" w:semiHidden="1" w:unhideWhenUsed="1"/>
+    <w:lsdException w:name="Hashtag" w:semiHidden="1" w:unhideWhenUsed="1"/>
   </w:latentStyles>
-  <w:style w:type="paragraph" w:default="1" w:styleId="Standard">
+  <w:style w:type="paragraph" w:default="1" w:styleId="Normal">
     <w:name w:val="Normal"/>
     <w:qFormat/>
     <w:rsid w:val="00AF65CF"/>
@@ -2300,11 +2407,11 @@
       <w:jc w:val="both"/>
     </w:pPr>
   </w:style>
-  <w:style w:type="paragraph" w:styleId="berschrift1">
+  <w:style w:type="paragraph" w:styleId="Heading1">
     <w:name w:val="heading 1"/>
-    <w:basedOn w:val="Standard"/>
-    <w:next w:val="Standard"/>
-    <w:link w:val="berschrift1Zchn"/>
+    <w:basedOn w:val="Normal"/>
+    <w:next w:val="Normal"/>
+    <w:link w:val="Heading1Char"/>
     <w:uiPriority w:val="9"/>
     <w:qFormat/>
     <w:rsid w:val="00DE60A2"/>
@@ -2326,11 +2433,11 @@
       <w:szCs w:val="32"/>
     </w:rPr>
   </w:style>
-  <w:style w:type="paragraph" w:styleId="berschrift2">
+  <w:style w:type="paragraph" w:styleId="Heading2">
     <w:name w:val="heading 2"/>
-    <w:basedOn w:val="Standard"/>
-    <w:next w:val="Standard"/>
-    <w:link w:val="berschrift2Zchn"/>
+    <w:basedOn w:val="Normal"/>
+    <w:next w:val="Normal"/>
+    <w:link w:val="Heading2Char"/>
     <w:uiPriority w:val="9"/>
     <w:unhideWhenUsed/>
     <w:qFormat/>
@@ -2352,11 +2459,11 @@
       <w:szCs w:val="26"/>
     </w:rPr>
   </w:style>
-  <w:style w:type="paragraph" w:styleId="berschrift3">
+  <w:style w:type="paragraph" w:styleId="Heading3">
     <w:name w:val="heading 3"/>
-    <w:basedOn w:val="Standard"/>
-    <w:next w:val="Standard"/>
-    <w:link w:val="berschrift3Zchn"/>
+    <w:basedOn w:val="Normal"/>
+    <w:next w:val="Normal"/>
+    <w:link w:val="Heading3Char"/>
     <w:uiPriority w:val="9"/>
     <w:unhideWhenUsed/>
     <w:qFormat/>
@@ -2378,11 +2485,11 @@
       <w:szCs w:val="24"/>
     </w:rPr>
   </w:style>
-  <w:style w:type="paragraph" w:styleId="berschrift4">
+  <w:style w:type="paragraph" w:styleId="Heading4">
     <w:name w:val="heading 4"/>
-    <w:basedOn w:val="Standard"/>
-    <w:next w:val="Standard"/>
-    <w:link w:val="berschrift4Zchn"/>
+    <w:basedOn w:val="Normal"/>
+    <w:next w:val="Normal"/>
+    <w:link w:val="Heading4Char"/>
     <w:uiPriority w:val="9"/>
     <w:semiHidden/>
     <w:unhideWhenUsed/>
@@ -2405,11 +2512,11 @@
       <w:color w:val="2E74B5" w:themeColor="accent1" w:themeShade="BF"/>
     </w:rPr>
   </w:style>
-  <w:style w:type="paragraph" w:styleId="berschrift5">
+  <w:style w:type="paragraph" w:styleId="Heading5">
     <w:name w:val="heading 5"/>
-    <w:basedOn w:val="Standard"/>
-    <w:next w:val="Standard"/>
-    <w:link w:val="berschrift5Zchn"/>
+    <w:basedOn w:val="Normal"/>
+    <w:next w:val="Normal"/>
+    <w:link w:val="Heading5Char"/>
     <w:uiPriority w:val="9"/>
     <w:semiHidden/>
     <w:unhideWhenUsed/>
@@ -2430,11 +2537,11 @@
       <w:color w:val="2E74B5" w:themeColor="accent1" w:themeShade="BF"/>
     </w:rPr>
   </w:style>
-  <w:style w:type="paragraph" w:styleId="berschrift6">
+  <w:style w:type="paragraph" w:styleId="Heading6">
     <w:name w:val="heading 6"/>
-    <w:basedOn w:val="Standard"/>
-    <w:next w:val="Standard"/>
-    <w:link w:val="berschrift6Zchn"/>
+    <w:basedOn w:val="Normal"/>
+    <w:next w:val="Normal"/>
+    <w:link w:val="Heading6Char"/>
     <w:uiPriority w:val="9"/>
     <w:semiHidden/>
     <w:unhideWhenUsed/>
@@ -2455,11 +2562,11 @@
       <w:color w:val="1F4D78" w:themeColor="accent1" w:themeShade="7F"/>
     </w:rPr>
   </w:style>
-  <w:style w:type="paragraph" w:styleId="berschrift7">
+  <w:style w:type="paragraph" w:styleId="Heading7">
     <w:name w:val="heading 7"/>
-    <w:basedOn w:val="Standard"/>
-    <w:next w:val="Standard"/>
-    <w:link w:val="berschrift7Zchn"/>
+    <w:basedOn w:val="Normal"/>
+    <w:next w:val="Normal"/>
+    <w:link w:val="Heading7Char"/>
     <w:uiPriority w:val="9"/>
     <w:semiHidden/>
     <w:unhideWhenUsed/>
@@ -2482,11 +2589,11 @@
       <w:color w:val="1F4D78" w:themeColor="accent1" w:themeShade="7F"/>
     </w:rPr>
   </w:style>
-  <w:style w:type="paragraph" w:styleId="berschrift8">
+  <w:style w:type="paragraph" w:styleId="Heading8">
     <w:name w:val="heading 8"/>
-    <w:basedOn w:val="Standard"/>
-    <w:next w:val="Standard"/>
-    <w:link w:val="berschrift8Zchn"/>
+    <w:basedOn w:val="Normal"/>
+    <w:next w:val="Normal"/>
+    <w:link w:val="Heading8Char"/>
     <w:uiPriority w:val="9"/>
     <w:semiHidden/>
     <w:unhideWhenUsed/>
@@ -2509,11 +2616,11 @@
       <w:szCs w:val="21"/>
     </w:rPr>
   </w:style>
-  <w:style w:type="paragraph" w:styleId="berschrift9">
+  <w:style w:type="paragraph" w:styleId="Heading9">
     <w:name w:val="heading 9"/>
-    <w:basedOn w:val="Standard"/>
-    <w:next w:val="Standard"/>
-    <w:link w:val="berschrift9Zchn"/>
+    <w:basedOn w:val="Normal"/>
+    <w:next w:val="Normal"/>
+    <w:link w:val="Heading9Char"/>
     <w:uiPriority w:val="9"/>
     <w:semiHidden/>
     <w:unhideWhenUsed/>
@@ -2538,13 +2645,13 @@
       <w:szCs w:val="21"/>
     </w:rPr>
   </w:style>
-  <w:style w:type="character" w:default="1" w:styleId="Absatz-Standardschriftart">
+  <w:style w:type="character" w:default="1" w:styleId="DefaultParagraphFont">
     <w:name w:val="Default Paragraph Font"/>
     <w:uiPriority w:val="1"/>
     <w:semiHidden/>
     <w:unhideWhenUsed/>
   </w:style>
-  <w:style w:type="table" w:default="1" w:styleId="NormaleTabelle">
+  <w:style w:type="table" w:default="1" w:styleId="TableNormal">
     <w:name w:val="Normal Table"/>
     <w:uiPriority w:val="99"/>
     <w:semiHidden/>
@@ -2559,15 +2666,15 @@
       </w:tblCellMar>
     </w:tblPr>
   </w:style>
-  <w:style w:type="numbering" w:default="1" w:styleId="KeineListe">
+  <w:style w:type="numbering" w:default="1" w:styleId="NoList">
     <w:name w:val="No List"/>
     <w:uiPriority w:val="99"/>
     <w:semiHidden/>
     <w:unhideWhenUsed/>
   </w:style>
-  <w:style w:type="paragraph" w:styleId="KeinLeerraum">
+  <w:style w:type="paragraph" w:styleId="NoSpacing">
     <w:name w:val="No Spacing"/>
-    <w:link w:val="KeinLeerraumZchn"/>
+    <w:link w:val="NoSpacingChar"/>
     <w:uiPriority w:val="1"/>
     <w:qFormat/>
     <w:rsid w:val="00164DB6"/>
@@ -2579,10 +2686,10 @@
       <w:lang w:val="en-US"/>
     </w:rPr>
   </w:style>
-  <w:style w:type="character" w:customStyle="1" w:styleId="KeinLeerraumZchn">
-    <w:name w:val="Kein Leerraum Zchn"/>
-    <w:basedOn w:val="Absatz-Standardschriftart"/>
-    <w:link w:val="KeinLeerraum"/>
+  <w:style w:type="character" w:customStyle="1" w:styleId="NoSpacingChar">
+    <w:name w:val="No Spacing Char"/>
+    <w:basedOn w:val="DefaultParagraphFont"/>
+    <w:link w:val="NoSpacing"/>
     <w:uiPriority w:val="1"/>
     <w:rsid w:val="00164DB6"/>
     <w:rPr>
@@ -2590,10 +2697,10 @@
       <w:lang w:val="en-US"/>
     </w:rPr>
   </w:style>
-  <w:style w:type="character" w:customStyle="1" w:styleId="berschrift1Zchn">
-    <w:name w:val="Überschrift 1 Zchn"/>
-    <w:basedOn w:val="Absatz-Standardschriftart"/>
-    <w:link w:val="berschrift1"/>
+  <w:style w:type="character" w:customStyle="1" w:styleId="Heading1Char">
+    <w:name w:val="Heading 1 Char"/>
+    <w:basedOn w:val="DefaultParagraphFont"/>
+    <w:link w:val="Heading1"/>
     <w:uiPriority w:val="9"/>
     <w:rsid w:val="00DE60A2"/>
     <w:rPr>
@@ -2603,10 +2710,10 @@
       <w:szCs w:val="32"/>
     </w:rPr>
   </w:style>
-  <w:style w:type="paragraph" w:styleId="Inhaltsverzeichnisberschrift">
+  <w:style w:type="paragraph" w:styleId="TOCHeading">
     <w:name w:val="TOC Heading"/>
-    <w:basedOn w:val="berschrift1"/>
-    <w:next w:val="Standard"/>
+    <w:basedOn w:val="Heading1"/>
+    <w:next w:val="Normal"/>
     <w:uiPriority w:val="39"/>
     <w:unhideWhenUsed/>
     <w:qFormat/>
@@ -2621,11 +2728,11 @@
       <w:lang w:val="en-US"/>
     </w:rPr>
   </w:style>
-  <w:style w:type="paragraph" w:styleId="Titel">
+  <w:style w:type="paragraph" w:styleId="Title">
     <w:name w:val="Title"/>
-    <w:basedOn w:val="Standard"/>
-    <w:next w:val="Standard"/>
-    <w:link w:val="TitelZchn"/>
+    <w:basedOn w:val="Normal"/>
+    <w:next w:val="Normal"/>
+    <w:link w:val="TitleChar"/>
     <w:uiPriority w:val="10"/>
     <w:qFormat/>
     <w:rsid w:val="00105030"/>
@@ -2641,10 +2748,10 @@
       <w:szCs w:val="56"/>
     </w:rPr>
   </w:style>
-  <w:style w:type="character" w:customStyle="1" w:styleId="TitelZchn">
-    <w:name w:val="Titel Zchn"/>
-    <w:basedOn w:val="Absatz-Standardschriftart"/>
-    <w:link w:val="Titel"/>
+  <w:style w:type="character" w:customStyle="1" w:styleId="TitleChar">
+    <w:name w:val="Title Char"/>
+    <w:basedOn w:val="DefaultParagraphFont"/>
+    <w:link w:val="Title"/>
     <w:uiPriority w:val="10"/>
     <w:rsid w:val="00105030"/>
     <w:rPr>
@@ -2655,10 +2762,10 @@
       <w:szCs w:val="56"/>
     </w:rPr>
   </w:style>
-  <w:style w:type="character" w:customStyle="1" w:styleId="berschrift2Zchn">
-    <w:name w:val="Überschrift 2 Zchn"/>
-    <w:basedOn w:val="Absatz-Standardschriftart"/>
-    <w:link w:val="berschrift2"/>
+  <w:style w:type="character" w:customStyle="1" w:styleId="Heading2Char">
+    <w:name w:val="Heading 2 Char"/>
+    <w:basedOn w:val="DefaultParagraphFont"/>
+    <w:link w:val="Heading2"/>
     <w:uiPriority w:val="9"/>
     <w:rsid w:val="001A52D5"/>
     <w:rPr>
@@ -2668,10 +2775,10 @@
       <w:szCs w:val="26"/>
     </w:rPr>
   </w:style>
-  <w:style w:type="character" w:customStyle="1" w:styleId="berschrift3Zchn">
-    <w:name w:val="Überschrift 3 Zchn"/>
-    <w:basedOn w:val="Absatz-Standardschriftart"/>
-    <w:link w:val="berschrift3"/>
+  <w:style w:type="character" w:customStyle="1" w:styleId="Heading3Char">
+    <w:name w:val="Heading 3 Char"/>
+    <w:basedOn w:val="DefaultParagraphFont"/>
+    <w:link w:val="Heading3"/>
     <w:uiPriority w:val="9"/>
     <w:rsid w:val="001A52D5"/>
     <w:rPr>
@@ -2681,9 +2788,9 @@
       <w:szCs w:val="24"/>
     </w:rPr>
   </w:style>
-  <w:style w:type="paragraph" w:styleId="Listenabsatz">
+  <w:style w:type="paragraph" w:styleId="ListParagraph">
     <w:name w:val="List Paragraph"/>
-    <w:basedOn w:val="Standard"/>
+    <w:basedOn w:val="Normal"/>
     <w:uiPriority w:val="34"/>
     <w:qFormat/>
     <w:rsid w:val="002865EA"/>
@@ -2692,10 +2799,10 @@
       <w:contextualSpacing/>
     </w:pPr>
   </w:style>
-  <w:style w:type="character" w:customStyle="1" w:styleId="berschrift4Zchn">
-    <w:name w:val="Überschrift 4 Zchn"/>
-    <w:basedOn w:val="Absatz-Standardschriftart"/>
-    <w:link w:val="berschrift4"/>
+  <w:style w:type="character" w:customStyle="1" w:styleId="Heading4Char">
+    <w:name w:val="Heading 4 Char"/>
+    <w:basedOn w:val="DefaultParagraphFont"/>
+    <w:link w:val="Heading4"/>
     <w:uiPriority w:val="9"/>
     <w:semiHidden/>
     <w:rsid w:val="002865EA"/>
@@ -2706,10 +2813,10 @@
       <w:color w:val="2E74B5" w:themeColor="accent1" w:themeShade="BF"/>
     </w:rPr>
   </w:style>
-  <w:style w:type="character" w:customStyle="1" w:styleId="berschrift5Zchn">
-    <w:name w:val="Überschrift 5 Zchn"/>
-    <w:basedOn w:val="Absatz-Standardschriftart"/>
-    <w:link w:val="berschrift5"/>
+  <w:style w:type="character" w:customStyle="1" w:styleId="Heading5Char">
+    <w:name w:val="Heading 5 Char"/>
+    <w:basedOn w:val="DefaultParagraphFont"/>
+    <w:link w:val="Heading5"/>
     <w:uiPriority w:val="9"/>
     <w:semiHidden/>
     <w:rsid w:val="002865EA"/>
@@ -2718,10 +2825,10 @@
       <w:color w:val="2E74B5" w:themeColor="accent1" w:themeShade="BF"/>
     </w:rPr>
   </w:style>
-  <w:style w:type="character" w:customStyle="1" w:styleId="berschrift6Zchn">
-    <w:name w:val="Überschrift 6 Zchn"/>
-    <w:basedOn w:val="Absatz-Standardschriftart"/>
-    <w:link w:val="berschrift6"/>
+  <w:style w:type="character" w:customStyle="1" w:styleId="Heading6Char">
+    <w:name w:val="Heading 6 Char"/>
+    <w:basedOn w:val="DefaultParagraphFont"/>
+    <w:link w:val="Heading6"/>
     <w:uiPriority w:val="9"/>
     <w:semiHidden/>
     <w:rsid w:val="002865EA"/>
@@ -2730,10 +2837,10 @@
       <w:color w:val="1F4D78" w:themeColor="accent1" w:themeShade="7F"/>
     </w:rPr>
   </w:style>
-  <w:style w:type="character" w:customStyle="1" w:styleId="berschrift7Zchn">
-    <w:name w:val="Überschrift 7 Zchn"/>
-    <w:basedOn w:val="Absatz-Standardschriftart"/>
-    <w:link w:val="berschrift7"/>
+  <w:style w:type="character" w:customStyle="1" w:styleId="Heading7Char">
+    <w:name w:val="Heading 7 Char"/>
+    <w:basedOn w:val="DefaultParagraphFont"/>
+    <w:link w:val="Heading7"/>
     <w:uiPriority w:val="9"/>
     <w:semiHidden/>
     <w:rsid w:val="002865EA"/>
@@ -2744,10 +2851,10 @@
       <w:color w:val="1F4D78" w:themeColor="accent1" w:themeShade="7F"/>
     </w:rPr>
   </w:style>
-  <w:style w:type="character" w:customStyle="1" w:styleId="berschrift8Zchn">
-    <w:name w:val="Überschrift 8 Zchn"/>
-    <w:basedOn w:val="Absatz-Standardschriftart"/>
-    <w:link w:val="berschrift8"/>
+  <w:style w:type="character" w:customStyle="1" w:styleId="Heading8Char">
+    <w:name w:val="Heading 8 Char"/>
+    <w:basedOn w:val="DefaultParagraphFont"/>
+    <w:link w:val="Heading8"/>
     <w:uiPriority w:val="9"/>
     <w:semiHidden/>
     <w:rsid w:val="002865EA"/>
@@ -2758,10 +2865,10 @@
       <w:szCs w:val="21"/>
     </w:rPr>
   </w:style>
-  <w:style w:type="character" w:customStyle="1" w:styleId="berschrift9Zchn">
-    <w:name w:val="Überschrift 9 Zchn"/>
-    <w:basedOn w:val="Absatz-Standardschriftart"/>
-    <w:link w:val="berschrift9"/>
+  <w:style w:type="character" w:customStyle="1" w:styleId="Heading9Char">
+    <w:name w:val="Heading 9 Char"/>
+    <w:basedOn w:val="DefaultParagraphFont"/>
+    <w:link w:val="Heading9"/>
     <w:uiPriority w:val="9"/>
     <w:semiHidden/>
     <w:rsid w:val="002865EA"/>
@@ -2774,10 +2881,10 @@
       <w:szCs w:val="21"/>
     </w:rPr>
   </w:style>
-  <w:style w:type="paragraph" w:styleId="Verzeichnis1">
+  <w:style w:type="paragraph" w:styleId="TOC1">
     <w:name w:val="toc 1"/>
-    <w:basedOn w:val="Standard"/>
-    <w:next w:val="Standard"/>
+    <w:basedOn w:val="Normal"/>
+    <w:next w:val="Normal"/>
     <w:autoRedefine/>
     <w:uiPriority w:val="39"/>
     <w:unhideWhenUsed/>
@@ -2790,10 +2897,10 @@
       <w:spacing w:after="100"/>
     </w:pPr>
   </w:style>
-  <w:style w:type="paragraph" w:styleId="Verzeichnis2">
+  <w:style w:type="paragraph" w:styleId="TOC2">
     <w:name w:val="toc 2"/>
-    <w:basedOn w:val="Standard"/>
-    <w:next w:val="Standard"/>
+    <w:basedOn w:val="Normal"/>
+    <w:next w:val="Normal"/>
     <w:autoRedefine/>
     <w:uiPriority w:val="39"/>
     <w:unhideWhenUsed/>
@@ -2803,10 +2910,10 @@
       <w:ind w:left="220"/>
     </w:pPr>
   </w:style>
-  <w:style w:type="paragraph" w:styleId="Verzeichnis3">
+  <w:style w:type="paragraph" w:styleId="TOC3">
     <w:name w:val="toc 3"/>
-    <w:basedOn w:val="Standard"/>
-    <w:next w:val="Standard"/>
+    <w:basedOn w:val="Normal"/>
+    <w:next w:val="Normal"/>
     <w:autoRedefine/>
     <w:uiPriority w:val="39"/>
     <w:unhideWhenUsed/>
@@ -2818,7 +2925,7 @@
   </w:style>
   <w:style w:type="character" w:styleId="Hyperlink">
     <w:name w:val="Hyperlink"/>
-    <w:basedOn w:val="Absatz-Standardschriftart"/>
+    <w:basedOn w:val="DefaultParagraphFont"/>
     <w:uiPriority w:val="99"/>
     <w:unhideWhenUsed/>
     <w:rsid w:val="00057AA2"/>
@@ -2827,10 +2934,10 @@
       <w:u w:val="single"/>
     </w:rPr>
   </w:style>
-  <w:style w:type="paragraph" w:styleId="Kopfzeile">
+  <w:style w:type="paragraph" w:styleId="Header">
     <w:name w:val="header"/>
-    <w:basedOn w:val="Standard"/>
-    <w:link w:val="KopfzeileZchn"/>
+    <w:basedOn w:val="Normal"/>
+    <w:link w:val="HeaderChar"/>
     <w:uiPriority w:val="99"/>
     <w:unhideWhenUsed/>
     <w:rsid w:val="006B5E49"/>
@@ -2842,17 +2949,17 @@
       <w:spacing w:after="0" w:line="240" w:lineRule="auto"/>
     </w:pPr>
   </w:style>
-  <w:style w:type="character" w:customStyle="1" w:styleId="KopfzeileZchn">
-    <w:name w:val="Kopfzeile Zchn"/>
-    <w:basedOn w:val="Absatz-Standardschriftart"/>
-    <w:link w:val="Kopfzeile"/>
+  <w:style w:type="character" w:customStyle="1" w:styleId="HeaderChar">
+    <w:name w:val="Header Char"/>
+    <w:basedOn w:val="DefaultParagraphFont"/>
+    <w:link w:val="Header"/>
     <w:uiPriority w:val="99"/>
     <w:rsid w:val="006B5E49"/>
   </w:style>
-  <w:style w:type="paragraph" w:styleId="Fuzeile">
+  <w:style w:type="paragraph" w:styleId="Footer">
     <w:name w:val="footer"/>
-    <w:basedOn w:val="Standard"/>
-    <w:link w:val="FuzeileZchn"/>
+    <w:basedOn w:val="Normal"/>
+    <w:link w:val="FooterChar"/>
     <w:uiPriority w:val="99"/>
     <w:unhideWhenUsed/>
     <w:rsid w:val="006B5E49"/>
@@ -2864,10 +2971,10 @@
       <w:spacing w:after="0" w:line="240" w:lineRule="auto"/>
     </w:pPr>
   </w:style>
-  <w:style w:type="character" w:customStyle="1" w:styleId="FuzeileZchn">
-    <w:name w:val="Fußzeile Zchn"/>
-    <w:basedOn w:val="Absatz-Standardschriftart"/>
-    <w:link w:val="Fuzeile"/>
+  <w:style w:type="character" w:customStyle="1" w:styleId="FooterChar">
+    <w:name w:val="Footer Char"/>
+    <w:basedOn w:val="DefaultParagraphFont"/>
+    <w:link w:val="Footer"/>
     <w:uiPriority w:val="99"/>
     <w:rsid w:val="006B5E49"/>
   </w:style>
@@ -3159,7 +3266,7 @@
 </file>
 
 <file path=customXml/itemProps2.xml><?xml version="1.0" encoding="utf-8"?>
-<ds:datastoreItem xmlns:ds="http://schemas.openxmlformats.org/officeDocument/2006/customXml" ds:itemID="{D0AD8273-DFB7-406B-B193-955B5BD5EF96}">
+<ds:datastoreItem xmlns:ds="http://schemas.openxmlformats.org/officeDocument/2006/customXml" ds:itemID="{E52C5E04-64DF-444D-AA1C-7EABE25D1990}">
   <ds:schemaRefs>
     <ds:schemaRef ds:uri="http://schemas.openxmlformats.org/officeDocument/2006/bibliography"/>
   </ds:schemaRefs>

--- a/Module/pro4I/00_Moduldokumentation.docx
+++ b/Module/pro4I/00_Moduldokumentation.docx
@@ -482,8 +482,6 @@
             <w:t>Inhalt</w:t>
           </w:r>
         </w:p>
-        <w:bookmarkStart w:id="0" w:name="_GoBack"/>
-        <w:bookmarkEnd w:id="0"/>
         <w:p>
           <w:pPr>
             <w:pStyle w:val="TOC1"/>
@@ -1349,32 +1347,32 @@
       <w:pPr>
         <w:pStyle w:val="Heading1"/>
       </w:pPr>
-      <w:bookmarkStart w:id="1" w:name="_Toc430435984"/>
-      <w:bookmarkStart w:id="2" w:name="_Toc431304092"/>
-      <w:bookmarkStart w:id="3" w:name="_Toc478056199"/>
+      <w:bookmarkStart w:id="0" w:name="_Toc430435984"/>
+      <w:bookmarkStart w:id="1" w:name="_Toc431304092"/>
+      <w:bookmarkStart w:id="2" w:name="_Toc478056199"/>
       <w:r>
         <w:lastRenderedPageBreak/>
         <w:t>Einleitung</w:t>
       </w:r>
+      <w:bookmarkEnd w:id="0"/>
       <w:bookmarkEnd w:id="1"/>
       <w:bookmarkEnd w:id="2"/>
-      <w:bookmarkEnd w:id="3"/>
     </w:p>
     <w:p>
       <w:pPr>
         <w:pStyle w:val="Heading2"/>
       </w:pPr>
-      <w:bookmarkStart w:id="4" w:name="_Toc430422362"/>
-      <w:bookmarkStart w:id="5" w:name="_Toc430435985"/>
-      <w:bookmarkStart w:id="6" w:name="_Toc431304093"/>
-      <w:bookmarkStart w:id="7" w:name="_Toc478056200"/>
+      <w:bookmarkStart w:id="3" w:name="_Toc430422362"/>
+      <w:bookmarkStart w:id="4" w:name="_Toc430435985"/>
+      <w:bookmarkStart w:id="5" w:name="_Toc431304093"/>
+      <w:bookmarkStart w:id="6" w:name="_Toc478056200"/>
       <w:r>
         <w:t>Einleitung</w:t>
       </w:r>
+      <w:bookmarkEnd w:id="3"/>
       <w:bookmarkEnd w:id="4"/>
       <w:bookmarkEnd w:id="5"/>
       <w:bookmarkEnd w:id="6"/>
-      <w:bookmarkEnd w:id="7"/>
     </w:p>
     <w:p>
       <w:r>
@@ -1391,17 +1389,17 @@
       <w:pPr>
         <w:pStyle w:val="Heading2"/>
       </w:pPr>
-      <w:bookmarkStart w:id="8" w:name="_Toc430422363"/>
-      <w:bookmarkStart w:id="9" w:name="_Toc430435986"/>
-      <w:bookmarkStart w:id="10" w:name="_Toc431304094"/>
-      <w:bookmarkStart w:id="11" w:name="_Toc478056201"/>
+      <w:bookmarkStart w:id="7" w:name="_Toc430422363"/>
+      <w:bookmarkStart w:id="8" w:name="_Toc430435986"/>
+      <w:bookmarkStart w:id="9" w:name="_Toc431304094"/>
+      <w:bookmarkStart w:id="10" w:name="_Toc478056201"/>
       <w:r>
         <w:t>Lernziele</w:t>
       </w:r>
+      <w:bookmarkEnd w:id="7"/>
       <w:bookmarkEnd w:id="8"/>
       <w:bookmarkEnd w:id="9"/>
       <w:bookmarkEnd w:id="10"/>
-      <w:bookmarkEnd w:id="11"/>
     </w:p>
     <w:p>
       <w:r>
@@ -1424,17 +1422,17 @@
       <w:pPr>
         <w:pStyle w:val="Heading2"/>
       </w:pPr>
-      <w:bookmarkStart w:id="12" w:name="_Toc430422364"/>
-      <w:bookmarkStart w:id="13" w:name="_Toc430435987"/>
-      <w:bookmarkStart w:id="14" w:name="_Toc431304095"/>
-      <w:bookmarkStart w:id="15" w:name="_Toc478056202"/>
+      <w:bookmarkStart w:id="11" w:name="_Toc430422364"/>
+      <w:bookmarkStart w:id="12" w:name="_Toc430435987"/>
+      <w:bookmarkStart w:id="13" w:name="_Toc431304095"/>
+      <w:bookmarkStart w:id="14" w:name="_Toc478056202"/>
       <w:r>
         <w:t>Prüfungen</w:t>
       </w:r>
+      <w:bookmarkEnd w:id="11"/>
       <w:bookmarkEnd w:id="12"/>
       <w:bookmarkEnd w:id="13"/>
       <w:bookmarkEnd w:id="14"/>
-      <w:bookmarkEnd w:id="15"/>
     </w:p>
     <w:p>
       <w:r>
@@ -1446,12 +1444,12 @@
       <w:pPr>
         <w:pStyle w:val="Heading1"/>
       </w:pPr>
-      <w:bookmarkStart w:id="16" w:name="_Toc478056203"/>
+      <w:bookmarkStart w:id="15" w:name="_Toc478056203"/>
       <w:r>
         <w:lastRenderedPageBreak/>
         <w:t>Woche 1</w:t>
       </w:r>
-      <w:bookmarkEnd w:id="16"/>
+      <w:bookmarkEnd w:id="15"/>
     </w:p>
     <w:p>
       <w:r>
@@ -1463,12 +1461,12 @@
       <w:pPr>
         <w:pStyle w:val="Heading1"/>
       </w:pPr>
-      <w:bookmarkStart w:id="17" w:name="_Toc478056204"/>
+      <w:bookmarkStart w:id="16" w:name="_Toc478056204"/>
       <w:r>
         <w:lastRenderedPageBreak/>
         <w:t>Woche 2</w:t>
       </w:r>
-      <w:bookmarkEnd w:id="17"/>
+      <w:bookmarkEnd w:id="16"/>
     </w:p>
     <w:p>
       <w:r>
@@ -1480,12 +1478,12 @@
       <w:pPr>
         <w:pStyle w:val="Heading1"/>
       </w:pPr>
-      <w:bookmarkStart w:id="18" w:name="_Toc478056205"/>
+      <w:bookmarkStart w:id="17" w:name="_Toc478056205"/>
       <w:r>
         <w:lastRenderedPageBreak/>
         <w:t>Woche 3</w:t>
       </w:r>
-      <w:bookmarkEnd w:id="18"/>
+      <w:bookmarkEnd w:id="17"/>
     </w:p>
     <w:p>
       <w:r>
@@ -1497,12 +1495,12 @@
       <w:pPr>
         <w:pStyle w:val="Heading1"/>
       </w:pPr>
-      <w:bookmarkStart w:id="19" w:name="_Toc478056206"/>
+      <w:bookmarkStart w:id="18" w:name="_Toc478056206"/>
       <w:r>
         <w:lastRenderedPageBreak/>
         <w:t>Woche 4</w:t>
       </w:r>
-      <w:bookmarkEnd w:id="19"/>
+      <w:bookmarkEnd w:id="18"/>
     </w:p>
     <w:p>
       <w:r>
@@ -1514,19 +1512,27 @@
       <w:pPr>
         <w:pStyle w:val="Heading1"/>
       </w:pPr>
-      <w:bookmarkStart w:id="20" w:name="_Toc478056207"/>
+      <w:bookmarkStart w:id="19" w:name="_Toc478056207"/>
       <w:r>
         <w:lastRenderedPageBreak/>
         <w:t>Woche 5</w:t>
       </w:r>
-      <w:bookmarkEnd w:id="20"/>
+      <w:bookmarkEnd w:id="19"/>
     </w:p>
     <w:p>
       <w:r>
         <w:t>In Woche 5 war ich</w:t>
       </w:r>
       <w:r>
-        <w:t xml:space="preserve"> arbeitsbedingt nicht am Projektunterricht anwesend</w:t>
+        <w:t xml:space="preserve"> arbeitsbedingt nicht </w:t>
+      </w:r>
+      <w:r>
+        <w:t>im</w:t>
+      </w:r>
+      <w:bookmarkStart w:id="20" w:name="_GoBack"/>
+      <w:bookmarkEnd w:id="20"/>
+      <w:r>
+        <w:t xml:space="preserve"> Projektunterricht anwesend</w:t>
       </w:r>
       <w:r>
         <w:t>.</w:t>
@@ -1683,7 +1689,7 @@
       <w:rPr>
         <w:noProof/>
       </w:rPr>
-      <w:t>1</w:t>
+      <w:t>7</w:t>
     </w:r>
     <w:r>
       <w:rPr>
@@ -3266,7 +3272,7 @@
 </file>
 
 <file path=customXml/itemProps2.xml><?xml version="1.0" encoding="utf-8"?>
-<ds:datastoreItem xmlns:ds="http://schemas.openxmlformats.org/officeDocument/2006/customXml" ds:itemID="{E52C5E04-64DF-444D-AA1C-7EABE25D1990}">
+<ds:datastoreItem xmlns:ds="http://schemas.openxmlformats.org/officeDocument/2006/customXml" ds:itemID="{13E34589-B9E0-44FA-AFF4-5B71AEC2DB9C}">
   <ds:schemaRefs>
     <ds:schemaRef ds:uri="http://schemas.openxmlformats.org/officeDocument/2006/bibliography"/>
   </ds:schemaRefs>

--- a/Module/pro4I/00_Moduldokumentation.docx
+++ b/Module/pro4I/00_Moduldokumentation.docx
@@ -500,7 +500,7 @@
           <w:r>
             <w:fldChar w:fldCharType="separate"/>
           </w:r>
-          <w:hyperlink w:anchor="_Toc478056199" w:history="1">
+          <w:hyperlink w:anchor="_Toc479086080" w:history="1">
             <w:r>
               <w:rPr>
                 <w:rStyle w:val="Hyperlink"/>
@@ -542,7 +542,7 @@
                 <w:noProof/>
                 <w:webHidden/>
               </w:rPr>
-              <w:instrText xml:space="preserve"> PAGEREF _Toc478056199 \h </w:instrText>
+              <w:instrText xml:space="preserve"> PAGEREF _Toc479086080 \h </w:instrText>
             </w:r>
             <w:r>
               <w:rPr>
@@ -586,7 +586,7 @@
               <w:lang w:eastAsia="de-CH"/>
             </w:rPr>
           </w:pPr>
-          <w:hyperlink w:anchor="_Toc478056200" w:history="1">
+          <w:hyperlink w:anchor="_Toc479086081" w:history="1">
             <w:r>
               <w:rPr>
                 <w:rStyle w:val="Hyperlink"/>
@@ -628,7 +628,7 @@
                 <w:noProof/>
                 <w:webHidden/>
               </w:rPr>
-              <w:instrText xml:space="preserve"> PAGEREF _Toc478056200 \h </w:instrText>
+              <w:instrText xml:space="preserve"> PAGEREF _Toc479086081 \h </w:instrText>
             </w:r>
             <w:r>
               <w:rPr>
@@ -672,7 +672,7 @@
               <w:lang w:eastAsia="de-CH"/>
             </w:rPr>
           </w:pPr>
-          <w:hyperlink w:anchor="_Toc478056201" w:history="1">
+          <w:hyperlink w:anchor="_Toc479086082" w:history="1">
             <w:r>
               <w:rPr>
                 <w:rStyle w:val="Hyperlink"/>
@@ -714,7 +714,7 @@
                 <w:noProof/>
                 <w:webHidden/>
               </w:rPr>
-              <w:instrText xml:space="preserve"> PAGEREF _Toc478056201 \h </w:instrText>
+              <w:instrText xml:space="preserve"> PAGEREF _Toc479086082 \h </w:instrText>
             </w:r>
             <w:r>
               <w:rPr>
@@ -758,7 +758,7 @@
               <w:lang w:eastAsia="de-CH"/>
             </w:rPr>
           </w:pPr>
-          <w:hyperlink w:anchor="_Toc478056202" w:history="1">
+          <w:hyperlink w:anchor="_Toc479086083" w:history="1">
             <w:r>
               <w:rPr>
                 <w:rStyle w:val="Hyperlink"/>
@@ -800,7 +800,7 @@
                 <w:noProof/>
                 <w:webHidden/>
               </w:rPr>
-              <w:instrText xml:space="preserve"> PAGEREF _Toc478056202 \h </w:instrText>
+              <w:instrText xml:space="preserve"> PAGEREF _Toc479086083 \h </w:instrText>
             </w:r>
             <w:r>
               <w:rPr>
@@ -840,7 +840,7 @@
               <w:lang w:eastAsia="de-CH"/>
             </w:rPr>
           </w:pPr>
-          <w:hyperlink w:anchor="_Toc478056203" w:history="1">
+          <w:hyperlink w:anchor="_Toc479086084" w:history="1">
             <w:r>
               <w:rPr>
                 <w:rStyle w:val="Hyperlink"/>
@@ -882,7 +882,7 @@
                 <w:noProof/>
                 <w:webHidden/>
               </w:rPr>
-              <w:instrText xml:space="preserve"> PAGEREF _Toc478056203 \h </w:instrText>
+              <w:instrText xml:space="preserve"> PAGEREF _Toc479086084 \h </w:instrText>
             </w:r>
             <w:r>
               <w:rPr>
@@ -922,7 +922,7 @@
               <w:lang w:eastAsia="de-CH"/>
             </w:rPr>
           </w:pPr>
-          <w:hyperlink w:anchor="_Toc478056204" w:history="1">
+          <w:hyperlink w:anchor="_Toc479086085" w:history="1">
             <w:r>
               <w:rPr>
                 <w:rStyle w:val="Hyperlink"/>
@@ -964,7 +964,7 @@
                 <w:noProof/>
                 <w:webHidden/>
               </w:rPr>
-              <w:instrText xml:space="preserve"> PAGEREF _Toc478056204 \h </w:instrText>
+              <w:instrText xml:space="preserve"> PAGEREF _Toc479086085 \h </w:instrText>
             </w:r>
             <w:r>
               <w:rPr>
@@ -1004,7 +1004,7 @@
               <w:lang w:eastAsia="de-CH"/>
             </w:rPr>
           </w:pPr>
-          <w:hyperlink w:anchor="_Toc478056205" w:history="1">
+          <w:hyperlink w:anchor="_Toc479086086" w:history="1">
             <w:r>
               <w:rPr>
                 <w:rStyle w:val="Hyperlink"/>
@@ -1046,7 +1046,7 @@
                 <w:noProof/>
                 <w:webHidden/>
               </w:rPr>
-              <w:instrText xml:space="preserve"> PAGEREF _Toc478056205 \h </w:instrText>
+              <w:instrText xml:space="preserve"> PAGEREF _Toc479086086 \h </w:instrText>
             </w:r>
             <w:r>
               <w:rPr>
@@ -1086,7 +1086,7 @@
               <w:lang w:eastAsia="de-CH"/>
             </w:rPr>
           </w:pPr>
-          <w:hyperlink w:anchor="_Toc478056206" w:history="1">
+          <w:hyperlink w:anchor="_Toc479086087" w:history="1">
             <w:r>
               <w:rPr>
                 <w:rStyle w:val="Hyperlink"/>
@@ -1128,7 +1128,7 @@
                 <w:noProof/>
                 <w:webHidden/>
               </w:rPr>
-              <w:instrText xml:space="preserve"> PAGEREF _Toc478056206 \h </w:instrText>
+              <w:instrText xml:space="preserve"> PAGEREF _Toc479086087 \h </w:instrText>
             </w:r>
             <w:r>
               <w:rPr>
@@ -1168,7 +1168,7 @@
               <w:lang w:eastAsia="de-CH"/>
             </w:rPr>
           </w:pPr>
-          <w:hyperlink w:anchor="_Toc478056207" w:history="1">
+          <w:hyperlink w:anchor="_Toc479086088" w:history="1">
             <w:r>
               <w:rPr>
                 <w:rStyle w:val="Hyperlink"/>
@@ -1210,7 +1210,7 @@
                 <w:noProof/>
                 <w:webHidden/>
               </w:rPr>
-              <w:instrText xml:space="preserve"> PAGEREF _Toc478056207 \h </w:instrText>
+              <w:instrText xml:space="preserve"> PAGEREF _Toc479086088 \h </w:instrText>
             </w:r>
             <w:r>
               <w:rPr>
@@ -1250,7 +1250,7 @@
               <w:lang w:eastAsia="de-CH"/>
             </w:rPr>
           </w:pPr>
-          <w:hyperlink w:anchor="_Toc478056208" w:history="1">
+          <w:hyperlink w:anchor="_Toc479086089" w:history="1">
             <w:r>
               <w:rPr>
                 <w:rStyle w:val="Hyperlink"/>
@@ -1292,7 +1292,7 @@
                 <w:noProof/>
                 <w:webHidden/>
               </w:rPr>
-              <w:instrText xml:space="preserve"> PAGEREF _Toc478056208 \h </w:instrText>
+              <w:instrText xml:space="preserve"> PAGEREF _Toc479086089 \h </w:instrText>
             </w:r>
             <w:r>
               <w:rPr>
@@ -1313,6 +1313,88 @@
                 <w:webHidden/>
               </w:rPr>
               <w:t>8</w:t>
+            </w:r>
+            <w:r>
+              <w:rPr>
+                <w:noProof/>
+                <w:webHidden/>
+              </w:rPr>
+              <w:fldChar w:fldCharType="end"/>
+            </w:r>
+          </w:hyperlink>
+        </w:p>
+        <w:p>
+          <w:pPr>
+            <w:pStyle w:val="TOC1"/>
+            <w:rPr>
+              <w:rFonts w:eastAsiaTheme="minorEastAsia"/>
+              <w:noProof/>
+              <w:lang w:eastAsia="de-CH"/>
+            </w:rPr>
+          </w:pPr>
+          <w:hyperlink w:anchor="_Toc479086090" w:history="1">
+            <w:r>
+              <w:rPr>
+                <w:rStyle w:val="Hyperlink"/>
+                <w:noProof/>
+              </w:rPr>
+              <w:t>8</w:t>
+            </w:r>
+            <w:r>
+              <w:rPr>
+                <w:rFonts w:eastAsiaTheme="minorEastAsia"/>
+                <w:noProof/>
+                <w:lang w:eastAsia="de-CH"/>
+              </w:rPr>
+              <w:tab/>
+            </w:r>
+            <w:r>
+              <w:rPr>
+                <w:rStyle w:val="Hyperlink"/>
+                <w:noProof/>
+              </w:rPr>
+              <w:t>Woche 7</w:t>
+            </w:r>
+            <w:r>
+              <w:rPr>
+                <w:noProof/>
+                <w:webHidden/>
+              </w:rPr>
+              <w:tab/>
+            </w:r>
+            <w:r>
+              <w:rPr>
+                <w:noProof/>
+                <w:webHidden/>
+              </w:rPr>
+              <w:fldChar w:fldCharType="begin"/>
+            </w:r>
+            <w:r>
+              <w:rPr>
+                <w:noProof/>
+                <w:webHidden/>
+              </w:rPr>
+              <w:instrText xml:space="preserve"> PAGEREF _Toc479086090 \h </w:instrText>
+            </w:r>
+            <w:r>
+              <w:rPr>
+                <w:noProof/>
+                <w:webHidden/>
+              </w:rPr>
+            </w:r>
+            <w:r>
+              <w:rPr>
+                <w:noProof/>
+                <w:webHidden/>
+              </w:rPr>
+              <w:fldChar w:fldCharType="separate"/>
+            </w:r>
+            <w:r>
+              <w:rPr>
+                <w:noProof/>
+                <w:webHidden/>
+              </w:rPr>
+              <w:t>9</w:t>
             </w:r>
             <w:r>
               <w:rPr>
@@ -1349,7 +1431,7 @@
       </w:pPr>
       <w:bookmarkStart w:id="0" w:name="_Toc430435984"/>
       <w:bookmarkStart w:id="1" w:name="_Toc431304092"/>
-      <w:bookmarkStart w:id="2" w:name="_Toc478056199"/>
+      <w:bookmarkStart w:id="2" w:name="_Toc479086080"/>
       <w:r>
         <w:lastRenderedPageBreak/>
         <w:t>Einleitung</w:t>
@@ -1365,7 +1447,7 @@
       <w:bookmarkStart w:id="3" w:name="_Toc430422362"/>
       <w:bookmarkStart w:id="4" w:name="_Toc430435985"/>
       <w:bookmarkStart w:id="5" w:name="_Toc431304093"/>
-      <w:bookmarkStart w:id="6" w:name="_Toc478056200"/>
+      <w:bookmarkStart w:id="6" w:name="_Toc479086081"/>
       <w:r>
         <w:t>Einleitung</w:t>
       </w:r>
@@ -1392,7 +1474,7 @@
       <w:bookmarkStart w:id="7" w:name="_Toc430422363"/>
       <w:bookmarkStart w:id="8" w:name="_Toc430435986"/>
       <w:bookmarkStart w:id="9" w:name="_Toc431304094"/>
-      <w:bookmarkStart w:id="10" w:name="_Toc478056201"/>
+      <w:bookmarkStart w:id="10" w:name="_Toc479086082"/>
       <w:r>
         <w:t>Lernziele</w:t>
       </w:r>
@@ -1425,7 +1507,7 @@
       <w:bookmarkStart w:id="11" w:name="_Toc430422364"/>
       <w:bookmarkStart w:id="12" w:name="_Toc430435987"/>
       <w:bookmarkStart w:id="13" w:name="_Toc431304095"/>
-      <w:bookmarkStart w:id="14" w:name="_Toc478056202"/>
+      <w:bookmarkStart w:id="14" w:name="_Toc479086083"/>
       <w:r>
         <w:t>Prüfungen</w:t>
       </w:r>
@@ -1444,7 +1526,7 @@
       <w:pPr>
         <w:pStyle w:val="Heading1"/>
       </w:pPr>
-      <w:bookmarkStart w:id="15" w:name="_Toc478056203"/>
+      <w:bookmarkStart w:id="15" w:name="_Toc479086084"/>
       <w:r>
         <w:lastRenderedPageBreak/>
         <w:t>Woche 1</w:t>
@@ -1461,7 +1543,7 @@
       <w:pPr>
         <w:pStyle w:val="Heading1"/>
       </w:pPr>
-      <w:bookmarkStart w:id="16" w:name="_Toc478056204"/>
+      <w:bookmarkStart w:id="16" w:name="_Toc479086085"/>
       <w:r>
         <w:lastRenderedPageBreak/>
         <w:t>Woche 2</w:t>
@@ -1478,7 +1560,7 @@
       <w:pPr>
         <w:pStyle w:val="Heading1"/>
       </w:pPr>
-      <w:bookmarkStart w:id="17" w:name="_Toc478056205"/>
+      <w:bookmarkStart w:id="17" w:name="_Toc479086086"/>
       <w:r>
         <w:lastRenderedPageBreak/>
         <w:t>Woche 3</w:t>
@@ -1495,7 +1577,7 @@
       <w:pPr>
         <w:pStyle w:val="Heading1"/>
       </w:pPr>
-      <w:bookmarkStart w:id="18" w:name="_Toc478056206"/>
+      <w:bookmarkStart w:id="18" w:name="_Toc479086087"/>
       <w:r>
         <w:lastRenderedPageBreak/>
         <w:t>Woche 4</w:t>
@@ -1512,7 +1594,7 @@
       <w:pPr>
         <w:pStyle w:val="Heading1"/>
       </w:pPr>
-      <w:bookmarkStart w:id="19" w:name="_Toc478056207"/>
+      <w:bookmarkStart w:id="19" w:name="_Toc479086088"/>
       <w:r>
         <w:lastRenderedPageBreak/>
         <w:t>Woche 5</w:t>
@@ -1529,8 +1611,6 @@
       <w:r>
         <w:t>im</w:t>
       </w:r>
-      <w:bookmarkStart w:id="20" w:name="_GoBack"/>
-      <w:bookmarkEnd w:id="20"/>
       <w:r>
         <w:t xml:space="preserve"> Projektunterricht anwesend</w:t>
       </w:r>
@@ -1543,14 +1623,34 @@
       <w:pPr>
         <w:pStyle w:val="Heading1"/>
       </w:pPr>
-      <w:bookmarkStart w:id="21" w:name="_Toc478056208"/>
+      <w:bookmarkStart w:id="20" w:name="_Toc479086089"/>
       <w:r>
         <w:lastRenderedPageBreak/>
         <w:t>Woche 6</w:t>
       </w:r>
+      <w:bookmarkEnd w:id="20"/>
+    </w:p>
+    <w:p>
+      <w:r>
+        <w:t>In Woche 7 wurde das aktuelle Produkt geprüft und diverse Verbesserungen an der Benutzeroberfläche vorgeschlagen.</w:t>
+      </w:r>
+    </w:p>
+    <w:p/>
+    <w:p>
+      <w:pPr>
+        <w:pStyle w:val="Heading1"/>
+      </w:pPr>
+      <w:bookmarkStart w:id="21" w:name="_Toc479086090"/>
+      <w:r>
+        <w:lastRenderedPageBreak/>
+        <w:t>Woche 7</w:t>
+      </w:r>
       <w:bookmarkEnd w:id="21"/>
     </w:p>
-    <w:p/>
+    <w:p>
+      <w:bookmarkStart w:id="22" w:name="_GoBack"/>
+      <w:bookmarkEnd w:id="22"/>
+    </w:p>
     <w:sectPr>
       <w:headerReference w:type="default" r:id="rId9"/>
       <w:footerReference w:type="default" r:id="rId10"/>
@@ -1689,7 +1789,7 @@
       <w:rPr>
         <w:noProof/>
       </w:rPr>
-      <w:t>7</w:t>
+      <w:t>8</w:t>
     </w:r>
     <w:r>
       <w:rPr>
@@ -1731,7 +1831,7 @@
       <w:rPr>
         <w:noProof/>
       </w:rPr>
-      <w:t>8</w:t>
+      <w:t>9</w:t>
     </w:r>
     <w:r>
       <w:rPr>
@@ -3272,7 +3372,7 @@
 </file>
 
 <file path=customXml/itemProps2.xml><?xml version="1.0" encoding="utf-8"?>
-<ds:datastoreItem xmlns:ds="http://schemas.openxmlformats.org/officeDocument/2006/customXml" ds:itemID="{13E34589-B9E0-44FA-AFF4-5B71AEC2DB9C}">
+<ds:datastoreItem xmlns:ds="http://schemas.openxmlformats.org/officeDocument/2006/customXml" ds:itemID="{33614FB7-2058-47FB-974A-5E8DAAF0D315}">
   <ds:schemaRefs>
     <ds:schemaRef ds:uri="http://schemas.openxmlformats.org/officeDocument/2006/bibliography"/>
   </ds:schemaRefs>

--- a/Module/pro4I/00_Moduldokumentation.docx
+++ b/Module/pro4I/00_Moduldokumentation.docx
@@ -482,6 +482,8 @@
             <w:t>Inhalt</w:t>
           </w:r>
         </w:p>
+        <w:bookmarkStart w:id="0" w:name="_GoBack"/>
+        <w:bookmarkEnd w:id="0"/>
         <w:p>
           <w:pPr>
             <w:pStyle w:val="TOC1"/>
@@ -500,7 +502,7 @@
           <w:r>
             <w:fldChar w:fldCharType="separate"/>
           </w:r>
-          <w:hyperlink w:anchor="_Toc479086080" w:history="1">
+          <w:hyperlink w:anchor="_Toc479955853" w:history="1">
             <w:r>
               <w:rPr>
                 <w:rStyle w:val="Hyperlink"/>
@@ -542,7 +544,7 @@
                 <w:noProof/>
                 <w:webHidden/>
               </w:rPr>
-              <w:instrText xml:space="preserve"> PAGEREF _Toc479086080 \h </w:instrText>
+              <w:instrText xml:space="preserve"> PAGEREF _Toc479955853 \h </w:instrText>
             </w:r>
             <w:r>
               <w:rPr>
@@ -586,7 +588,7 @@
               <w:lang w:eastAsia="de-CH"/>
             </w:rPr>
           </w:pPr>
-          <w:hyperlink w:anchor="_Toc479086081" w:history="1">
+          <w:hyperlink w:anchor="_Toc479955854" w:history="1">
             <w:r>
               <w:rPr>
                 <w:rStyle w:val="Hyperlink"/>
@@ -628,7 +630,7 @@
                 <w:noProof/>
                 <w:webHidden/>
               </w:rPr>
-              <w:instrText xml:space="preserve"> PAGEREF _Toc479086081 \h </w:instrText>
+              <w:instrText xml:space="preserve"> PAGEREF _Toc479955854 \h </w:instrText>
             </w:r>
             <w:r>
               <w:rPr>
@@ -672,7 +674,7 @@
               <w:lang w:eastAsia="de-CH"/>
             </w:rPr>
           </w:pPr>
-          <w:hyperlink w:anchor="_Toc479086082" w:history="1">
+          <w:hyperlink w:anchor="_Toc479955855" w:history="1">
             <w:r>
               <w:rPr>
                 <w:rStyle w:val="Hyperlink"/>
@@ -714,7 +716,7 @@
                 <w:noProof/>
                 <w:webHidden/>
               </w:rPr>
-              <w:instrText xml:space="preserve"> PAGEREF _Toc479086082 \h </w:instrText>
+              <w:instrText xml:space="preserve"> PAGEREF _Toc479955855 \h </w:instrText>
             </w:r>
             <w:r>
               <w:rPr>
@@ -758,7 +760,7 @@
               <w:lang w:eastAsia="de-CH"/>
             </w:rPr>
           </w:pPr>
-          <w:hyperlink w:anchor="_Toc479086083" w:history="1">
+          <w:hyperlink w:anchor="_Toc479955856" w:history="1">
             <w:r>
               <w:rPr>
                 <w:rStyle w:val="Hyperlink"/>
@@ -800,7 +802,7 @@
                 <w:noProof/>
                 <w:webHidden/>
               </w:rPr>
-              <w:instrText xml:space="preserve"> PAGEREF _Toc479086083 \h </w:instrText>
+              <w:instrText xml:space="preserve"> PAGEREF _Toc479955856 \h </w:instrText>
             </w:r>
             <w:r>
               <w:rPr>
@@ -840,7 +842,7 @@
               <w:lang w:eastAsia="de-CH"/>
             </w:rPr>
           </w:pPr>
-          <w:hyperlink w:anchor="_Toc479086084" w:history="1">
+          <w:hyperlink w:anchor="_Toc479955857" w:history="1">
             <w:r>
               <w:rPr>
                 <w:rStyle w:val="Hyperlink"/>
@@ -882,7 +884,7 @@
                 <w:noProof/>
                 <w:webHidden/>
               </w:rPr>
-              <w:instrText xml:space="preserve"> PAGEREF _Toc479086084 \h </w:instrText>
+              <w:instrText xml:space="preserve"> PAGEREF _Toc479955857 \h </w:instrText>
             </w:r>
             <w:r>
               <w:rPr>
@@ -922,7 +924,7 @@
               <w:lang w:eastAsia="de-CH"/>
             </w:rPr>
           </w:pPr>
-          <w:hyperlink w:anchor="_Toc479086085" w:history="1">
+          <w:hyperlink w:anchor="_Toc479955858" w:history="1">
             <w:r>
               <w:rPr>
                 <w:rStyle w:val="Hyperlink"/>
@@ -964,7 +966,7 @@
                 <w:noProof/>
                 <w:webHidden/>
               </w:rPr>
-              <w:instrText xml:space="preserve"> PAGEREF _Toc479086085 \h </w:instrText>
+              <w:instrText xml:space="preserve"> PAGEREF _Toc479955858 \h </w:instrText>
             </w:r>
             <w:r>
               <w:rPr>
@@ -1004,7 +1006,7 @@
               <w:lang w:eastAsia="de-CH"/>
             </w:rPr>
           </w:pPr>
-          <w:hyperlink w:anchor="_Toc479086086" w:history="1">
+          <w:hyperlink w:anchor="_Toc479955859" w:history="1">
             <w:r>
               <w:rPr>
                 <w:rStyle w:val="Hyperlink"/>
@@ -1046,7 +1048,7 @@
                 <w:noProof/>
                 <w:webHidden/>
               </w:rPr>
-              <w:instrText xml:space="preserve"> PAGEREF _Toc479086086 \h </w:instrText>
+              <w:instrText xml:space="preserve"> PAGEREF _Toc479955859 \h </w:instrText>
             </w:r>
             <w:r>
               <w:rPr>
@@ -1086,7 +1088,7 @@
               <w:lang w:eastAsia="de-CH"/>
             </w:rPr>
           </w:pPr>
-          <w:hyperlink w:anchor="_Toc479086087" w:history="1">
+          <w:hyperlink w:anchor="_Toc479955860" w:history="1">
             <w:r>
               <w:rPr>
                 <w:rStyle w:val="Hyperlink"/>
@@ -1128,7 +1130,7 @@
                 <w:noProof/>
                 <w:webHidden/>
               </w:rPr>
-              <w:instrText xml:space="preserve"> PAGEREF _Toc479086087 \h </w:instrText>
+              <w:instrText xml:space="preserve"> PAGEREF _Toc479955860 \h </w:instrText>
             </w:r>
             <w:r>
               <w:rPr>
@@ -1168,7 +1170,7 @@
               <w:lang w:eastAsia="de-CH"/>
             </w:rPr>
           </w:pPr>
-          <w:hyperlink w:anchor="_Toc479086088" w:history="1">
+          <w:hyperlink w:anchor="_Toc479955861" w:history="1">
             <w:r>
               <w:rPr>
                 <w:rStyle w:val="Hyperlink"/>
@@ -1210,7 +1212,7 @@
                 <w:noProof/>
                 <w:webHidden/>
               </w:rPr>
-              <w:instrText xml:space="preserve"> PAGEREF _Toc479086088 \h </w:instrText>
+              <w:instrText xml:space="preserve"> PAGEREF _Toc479955861 \h </w:instrText>
             </w:r>
             <w:r>
               <w:rPr>
@@ -1250,7 +1252,7 @@
               <w:lang w:eastAsia="de-CH"/>
             </w:rPr>
           </w:pPr>
-          <w:hyperlink w:anchor="_Toc479086089" w:history="1">
+          <w:hyperlink w:anchor="_Toc479955862" w:history="1">
             <w:r>
               <w:rPr>
                 <w:rStyle w:val="Hyperlink"/>
@@ -1292,7 +1294,7 @@
                 <w:noProof/>
                 <w:webHidden/>
               </w:rPr>
-              <w:instrText xml:space="preserve"> PAGEREF _Toc479086089 \h </w:instrText>
+              <w:instrText xml:space="preserve"> PAGEREF _Toc479955862 \h </w:instrText>
             </w:r>
             <w:r>
               <w:rPr>
@@ -1332,7 +1334,7 @@
               <w:lang w:eastAsia="de-CH"/>
             </w:rPr>
           </w:pPr>
-          <w:hyperlink w:anchor="_Toc479086090" w:history="1">
+          <w:hyperlink w:anchor="_Toc479955863" w:history="1">
             <w:r>
               <w:rPr>
                 <w:rStyle w:val="Hyperlink"/>
@@ -1374,7 +1376,7 @@
                 <w:noProof/>
                 <w:webHidden/>
               </w:rPr>
-              <w:instrText xml:space="preserve"> PAGEREF _Toc479086090 \h </w:instrText>
+              <w:instrText xml:space="preserve"> PAGEREF _Toc479955863 \h </w:instrText>
             </w:r>
             <w:r>
               <w:rPr>
@@ -1395,6 +1397,170 @@
                 <w:webHidden/>
               </w:rPr>
               <w:t>9</w:t>
+            </w:r>
+            <w:r>
+              <w:rPr>
+                <w:noProof/>
+                <w:webHidden/>
+              </w:rPr>
+              <w:fldChar w:fldCharType="end"/>
+            </w:r>
+          </w:hyperlink>
+        </w:p>
+        <w:p>
+          <w:pPr>
+            <w:pStyle w:val="TOC1"/>
+            <w:rPr>
+              <w:rFonts w:eastAsiaTheme="minorEastAsia"/>
+              <w:noProof/>
+              <w:lang w:eastAsia="de-CH"/>
+            </w:rPr>
+          </w:pPr>
+          <w:hyperlink w:anchor="_Toc479955864" w:history="1">
+            <w:r>
+              <w:rPr>
+                <w:rStyle w:val="Hyperlink"/>
+                <w:noProof/>
+              </w:rPr>
+              <w:t>9</w:t>
+            </w:r>
+            <w:r>
+              <w:rPr>
+                <w:rFonts w:eastAsiaTheme="minorEastAsia"/>
+                <w:noProof/>
+                <w:lang w:eastAsia="de-CH"/>
+              </w:rPr>
+              <w:tab/>
+            </w:r>
+            <w:r>
+              <w:rPr>
+                <w:rStyle w:val="Hyperlink"/>
+                <w:noProof/>
+              </w:rPr>
+              <w:t>Woche 8</w:t>
+            </w:r>
+            <w:r>
+              <w:rPr>
+                <w:noProof/>
+                <w:webHidden/>
+              </w:rPr>
+              <w:tab/>
+            </w:r>
+            <w:r>
+              <w:rPr>
+                <w:noProof/>
+                <w:webHidden/>
+              </w:rPr>
+              <w:fldChar w:fldCharType="begin"/>
+            </w:r>
+            <w:r>
+              <w:rPr>
+                <w:noProof/>
+                <w:webHidden/>
+              </w:rPr>
+              <w:instrText xml:space="preserve"> PAGEREF _Toc479955864 \h </w:instrText>
+            </w:r>
+            <w:r>
+              <w:rPr>
+                <w:noProof/>
+                <w:webHidden/>
+              </w:rPr>
+            </w:r>
+            <w:r>
+              <w:rPr>
+                <w:noProof/>
+                <w:webHidden/>
+              </w:rPr>
+              <w:fldChar w:fldCharType="separate"/>
+            </w:r>
+            <w:r>
+              <w:rPr>
+                <w:noProof/>
+                <w:webHidden/>
+              </w:rPr>
+              <w:t>10</w:t>
+            </w:r>
+            <w:r>
+              <w:rPr>
+                <w:noProof/>
+                <w:webHidden/>
+              </w:rPr>
+              <w:fldChar w:fldCharType="end"/>
+            </w:r>
+          </w:hyperlink>
+        </w:p>
+        <w:p>
+          <w:pPr>
+            <w:pStyle w:val="TOC1"/>
+            <w:rPr>
+              <w:rFonts w:eastAsiaTheme="minorEastAsia"/>
+              <w:noProof/>
+              <w:lang w:eastAsia="de-CH"/>
+            </w:rPr>
+          </w:pPr>
+          <w:hyperlink w:anchor="_Toc479955865" w:history="1">
+            <w:r>
+              <w:rPr>
+                <w:rStyle w:val="Hyperlink"/>
+                <w:noProof/>
+              </w:rPr>
+              <w:t>10</w:t>
+            </w:r>
+            <w:r>
+              <w:rPr>
+                <w:rFonts w:eastAsiaTheme="minorEastAsia"/>
+                <w:noProof/>
+                <w:lang w:eastAsia="de-CH"/>
+              </w:rPr>
+              <w:tab/>
+            </w:r>
+            <w:r>
+              <w:rPr>
+                <w:rStyle w:val="Hyperlink"/>
+                <w:noProof/>
+              </w:rPr>
+              <w:t>Woche 9</w:t>
+            </w:r>
+            <w:r>
+              <w:rPr>
+                <w:noProof/>
+                <w:webHidden/>
+              </w:rPr>
+              <w:tab/>
+            </w:r>
+            <w:r>
+              <w:rPr>
+                <w:noProof/>
+                <w:webHidden/>
+              </w:rPr>
+              <w:fldChar w:fldCharType="begin"/>
+            </w:r>
+            <w:r>
+              <w:rPr>
+                <w:noProof/>
+                <w:webHidden/>
+              </w:rPr>
+              <w:instrText xml:space="preserve"> PAGEREF _Toc479955865 \h </w:instrText>
+            </w:r>
+            <w:r>
+              <w:rPr>
+                <w:noProof/>
+                <w:webHidden/>
+              </w:rPr>
+            </w:r>
+            <w:r>
+              <w:rPr>
+                <w:noProof/>
+                <w:webHidden/>
+              </w:rPr>
+              <w:fldChar w:fldCharType="separate"/>
+            </w:r>
+            <w:r>
+              <w:rPr>
+                <w:noProof/>
+                <w:webHidden/>
+              </w:rPr>
+              <w:t>11</w:t>
             </w:r>
             <w:r>
               <w:rPr>
@@ -1429,32 +1595,32 @@
       <w:pPr>
         <w:pStyle w:val="Heading1"/>
       </w:pPr>
-      <w:bookmarkStart w:id="0" w:name="_Toc430435984"/>
-      <w:bookmarkStart w:id="1" w:name="_Toc431304092"/>
-      <w:bookmarkStart w:id="2" w:name="_Toc479086080"/>
+      <w:bookmarkStart w:id="1" w:name="_Toc430435984"/>
+      <w:bookmarkStart w:id="2" w:name="_Toc431304092"/>
+      <w:bookmarkStart w:id="3" w:name="_Toc479955853"/>
       <w:r>
         <w:lastRenderedPageBreak/>
         <w:t>Einleitung</w:t>
       </w:r>
-      <w:bookmarkEnd w:id="0"/>
       <w:bookmarkEnd w:id="1"/>
       <w:bookmarkEnd w:id="2"/>
+      <w:bookmarkEnd w:id="3"/>
     </w:p>
     <w:p>
       <w:pPr>
         <w:pStyle w:val="Heading2"/>
       </w:pPr>
-      <w:bookmarkStart w:id="3" w:name="_Toc430422362"/>
-      <w:bookmarkStart w:id="4" w:name="_Toc430435985"/>
-      <w:bookmarkStart w:id="5" w:name="_Toc431304093"/>
-      <w:bookmarkStart w:id="6" w:name="_Toc479086081"/>
+      <w:bookmarkStart w:id="4" w:name="_Toc430422362"/>
+      <w:bookmarkStart w:id="5" w:name="_Toc430435985"/>
+      <w:bookmarkStart w:id="6" w:name="_Toc431304093"/>
+      <w:bookmarkStart w:id="7" w:name="_Toc479955854"/>
       <w:r>
         <w:t>Einleitung</w:t>
       </w:r>
-      <w:bookmarkEnd w:id="3"/>
       <w:bookmarkEnd w:id="4"/>
       <w:bookmarkEnd w:id="5"/>
       <w:bookmarkEnd w:id="6"/>
+      <w:bookmarkEnd w:id="7"/>
     </w:p>
     <w:p>
       <w:r>
@@ -1471,17 +1637,17 @@
       <w:pPr>
         <w:pStyle w:val="Heading2"/>
       </w:pPr>
-      <w:bookmarkStart w:id="7" w:name="_Toc430422363"/>
-      <w:bookmarkStart w:id="8" w:name="_Toc430435986"/>
-      <w:bookmarkStart w:id="9" w:name="_Toc431304094"/>
-      <w:bookmarkStart w:id="10" w:name="_Toc479086082"/>
+      <w:bookmarkStart w:id="8" w:name="_Toc430422363"/>
+      <w:bookmarkStart w:id="9" w:name="_Toc430435986"/>
+      <w:bookmarkStart w:id="10" w:name="_Toc431304094"/>
+      <w:bookmarkStart w:id="11" w:name="_Toc479955855"/>
       <w:r>
         <w:t>Lernziele</w:t>
       </w:r>
-      <w:bookmarkEnd w:id="7"/>
       <w:bookmarkEnd w:id="8"/>
       <w:bookmarkEnd w:id="9"/>
       <w:bookmarkEnd w:id="10"/>
+      <w:bookmarkEnd w:id="11"/>
     </w:p>
     <w:p>
       <w:r>
@@ -1504,17 +1670,17 @@
       <w:pPr>
         <w:pStyle w:val="Heading2"/>
       </w:pPr>
-      <w:bookmarkStart w:id="11" w:name="_Toc430422364"/>
-      <w:bookmarkStart w:id="12" w:name="_Toc430435987"/>
-      <w:bookmarkStart w:id="13" w:name="_Toc431304095"/>
-      <w:bookmarkStart w:id="14" w:name="_Toc479086083"/>
+      <w:bookmarkStart w:id="12" w:name="_Toc430422364"/>
+      <w:bookmarkStart w:id="13" w:name="_Toc430435987"/>
+      <w:bookmarkStart w:id="14" w:name="_Toc431304095"/>
+      <w:bookmarkStart w:id="15" w:name="_Toc479955856"/>
       <w:r>
         <w:t>Prüfungen</w:t>
       </w:r>
-      <w:bookmarkEnd w:id="11"/>
       <w:bookmarkEnd w:id="12"/>
       <w:bookmarkEnd w:id="13"/>
       <w:bookmarkEnd w:id="14"/>
+      <w:bookmarkEnd w:id="15"/>
     </w:p>
     <w:p>
       <w:r>
@@ -1526,12 +1692,12 @@
       <w:pPr>
         <w:pStyle w:val="Heading1"/>
       </w:pPr>
-      <w:bookmarkStart w:id="15" w:name="_Toc479086084"/>
+      <w:bookmarkStart w:id="16" w:name="_Toc479955857"/>
       <w:r>
         <w:lastRenderedPageBreak/>
         <w:t>Woche 1</w:t>
       </w:r>
-      <w:bookmarkEnd w:id="15"/>
+      <w:bookmarkEnd w:id="16"/>
     </w:p>
     <w:p>
       <w:r>
@@ -1543,12 +1709,12 @@
       <w:pPr>
         <w:pStyle w:val="Heading1"/>
       </w:pPr>
-      <w:bookmarkStart w:id="16" w:name="_Toc479086085"/>
+      <w:bookmarkStart w:id="17" w:name="_Toc479955858"/>
       <w:r>
         <w:lastRenderedPageBreak/>
         <w:t>Woche 2</w:t>
       </w:r>
-      <w:bookmarkEnd w:id="16"/>
+      <w:bookmarkEnd w:id="17"/>
     </w:p>
     <w:p>
       <w:r>
@@ -1560,12 +1726,12 @@
       <w:pPr>
         <w:pStyle w:val="Heading1"/>
       </w:pPr>
-      <w:bookmarkStart w:id="17" w:name="_Toc479086086"/>
+      <w:bookmarkStart w:id="18" w:name="_Toc479955859"/>
       <w:r>
         <w:lastRenderedPageBreak/>
         <w:t>Woche 3</w:t>
       </w:r>
-      <w:bookmarkEnd w:id="17"/>
+      <w:bookmarkEnd w:id="18"/>
     </w:p>
     <w:p>
       <w:r>
@@ -1577,12 +1743,12 @@
       <w:pPr>
         <w:pStyle w:val="Heading1"/>
       </w:pPr>
-      <w:bookmarkStart w:id="18" w:name="_Toc479086087"/>
+      <w:bookmarkStart w:id="19" w:name="_Toc479955860"/>
       <w:r>
         <w:lastRenderedPageBreak/>
         <w:t>Woche 4</w:t>
       </w:r>
-      <w:bookmarkEnd w:id="18"/>
+      <w:bookmarkEnd w:id="19"/>
     </w:p>
     <w:p>
       <w:r>
@@ -1594,12 +1760,12 @@
       <w:pPr>
         <w:pStyle w:val="Heading1"/>
       </w:pPr>
-      <w:bookmarkStart w:id="19" w:name="_Toc479086088"/>
+      <w:bookmarkStart w:id="20" w:name="_Toc479955861"/>
       <w:r>
         <w:lastRenderedPageBreak/>
         <w:t>Woche 5</w:t>
       </w:r>
-      <w:bookmarkEnd w:id="19"/>
+      <w:bookmarkEnd w:id="20"/>
     </w:p>
     <w:p>
       <w:r>
@@ -1623,12 +1789,12 @@
       <w:pPr>
         <w:pStyle w:val="Heading1"/>
       </w:pPr>
-      <w:bookmarkStart w:id="20" w:name="_Toc479086089"/>
+      <w:bookmarkStart w:id="21" w:name="_Toc479955862"/>
       <w:r>
         <w:lastRenderedPageBreak/>
         <w:t>Woche 6</w:t>
       </w:r>
-      <w:bookmarkEnd w:id="20"/>
+      <w:bookmarkEnd w:id="21"/>
     </w:p>
     <w:p>
       <w:r>
@@ -1640,17 +1806,48 @@
       <w:pPr>
         <w:pStyle w:val="Heading1"/>
       </w:pPr>
-      <w:bookmarkStart w:id="21" w:name="_Toc479086090"/>
+      <w:bookmarkStart w:id="22" w:name="_Toc479955863"/>
       <w:r>
         <w:lastRenderedPageBreak/>
         <w:t>Woche 7</w:t>
       </w:r>
-      <w:bookmarkEnd w:id="21"/>
+      <w:bookmarkEnd w:id="22"/>
     </w:p>
     <w:p>
-      <w:bookmarkStart w:id="22" w:name="_GoBack"/>
-      <w:bookmarkEnd w:id="22"/>
+      <w:r>
+        <w:t>In Woche 7 nahm ich nicht am Projektunterricht teil.</w:t>
+      </w:r>
     </w:p>
+    <w:p/>
+    <w:p>
+      <w:pPr>
+        <w:pStyle w:val="Heading1"/>
+      </w:pPr>
+      <w:bookmarkStart w:id="23" w:name="_Toc479955864"/>
+      <w:r>
+        <w:lastRenderedPageBreak/>
+        <w:t>Woche 8</w:t>
+      </w:r>
+      <w:bookmarkEnd w:id="23"/>
+    </w:p>
+    <w:p>
+      <w:r>
+        <w:t>In Woche 8 wurde am Produkt weiterentwickelt.</w:t>
+      </w:r>
+    </w:p>
+    <w:p/>
+    <w:p>
+      <w:pPr>
+        <w:pStyle w:val="Heading1"/>
+      </w:pPr>
+      <w:bookmarkStart w:id="24" w:name="_Toc479955865"/>
+      <w:r>
+        <w:lastRenderedPageBreak/>
+        <w:t>Woche 9</w:t>
+      </w:r>
+      <w:bookmarkEnd w:id="24"/>
+    </w:p>
+    <w:p/>
     <w:sectPr>
       <w:headerReference w:type="default" r:id="rId9"/>
       <w:footerReference w:type="default" r:id="rId10"/>
@@ -1789,7 +1986,7 @@
       <w:rPr>
         <w:noProof/>
       </w:rPr>
-      <w:t>8</w:t>
+      <w:t>1</w:t>
     </w:r>
     <w:r>
       <w:rPr>
@@ -1831,7 +2028,7 @@
       <w:rPr>
         <w:noProof/>
       </w:rPr>
-      <w:t>9</w:t>
+      <w:t>11</w:t>
     </w:r>
     <w:r>
       <w:rPr>
@@ -3372,7 +3569,7 @@
 </file>
 
 <file path=customXml/itemProps2.xml><?xml version="1.0" encoding="utf-8"?>
-<ds:datastoreItem xmlns:ds="http://schemas.openxmlformats.org/officeDocument/2006/customXml" ds:itemID="{33614FB7-2058-47FB-974A-5E8DAAF0D315}">
+<ds:datastoreItem xmlns:ds="http://schemas.openxmlformats.org/officeDocument/2006/customXml" ds:itemID="{98D7FFCC-6C4A-42CD-9266-C8DF1B6516F7}">
   <ds:schemaRefs>
     <ds:schemaRef ds:uri="http://schemas.openxmlformats.org/officeDocument/2006/bibliography"/>
   </ds:schemaRefs>

--- a/Module/pro4I/00_Moduldokumentation.docx
+++ b/Module/pro4I/00_Moduldokumentation.docx
@@ -1,6 +1,6 @@
 
 <file path=word/document.xml><?xml version="1.0" encoding="utf-8"?>
-<w:document xmlns:wpc="http://schemas.microsoft.com/office/word/2010/wordprocessingCanvas" xmlns:cx="http://schemas.microsoft.com/office/drawing/2014/chartex" xmlns:cx1="http://schemas.microsoft.com/office/drawing/2015/9/8/chartex" xmlns:cx2="http://schemas.microsoft.com/office/drawing/2015/10/21/chartex" xmlns:cx3="http://schemas.microsoft.com/office/drawing/2016/5/9/chartex" xmlns:cx4="http://schemas.microsoft.com/office/drawing/2016/5/10/chartex" xmlns:cx5="http://schemas.microsoft.com/office/drawing/2016/5/11/chartex" xmlns:mc="http://schemas.openxmlformats.org/markup-compatibility/2006" xmlns:o="urn:schemas-microsoft-com:office:office" xmlns:r="http://schemas.openxmlformats.org/officeDocument/2006/relationships" xmlns:m="http://schemas.openxmlformats.org/officeDocument/2006/math" xmlns:v="urn:schemas-microsoft-com:vml" xmlns:wp14="http://schemas.microsoft.com/office/word/2010/wordprocessingDrawing" xmlns:wp="http://schemas.openxmlformats.org/drawingml/2006/wordprocessingDrawing" xmlns:w10="urn:schemas-microsoft-com:office:word" xmlns:w="http://schemas.openxmlformats.org/wordprocessingml/2006/main" xmlns:w14="http://schemas.microsoft.com/office/word/2010/wordml" xmlns:w15="http://schemas.microsoft.com/office/word/2012/wordml" xmlns:w16se="http://schemas.microsoft.com/office/word/2015/wordml/symex" xmlns:wpg="http://schemas.microsoft.com/office/word/2010/wordprocessingGroup" xmlns:wpi="http://schemas.microsoft.com/office/word/2010/wordprocessingInk" xmlns:wne="http://schemas.microsoft.com/office/word/2006/wordml" xmlns:wps="http://schemas.microsoft.com/office/word/2010/wordprocessingShape" mc:Ignorable="w14 w15 w16se wp14">
+<w:document xmlns:wpc="http://schemas.microsoft.com/office/word/2010/wordprocessingCanvas" xmlns:cx="http://schemas.microsoft.com/office/drawing/2014/chartex" xmlns:cx1="http://schemas.microsoft.com/office/drawing/2015/9/8/chartex" xmlns:cx2="http://schemas.microsoft.com/office/drawing/2015/10/21/chartex" xmlns:mc="http://schemas.openxmlformats.org/markup-compatibility/2006" xmlns:o="urn:schemas-microsoft-com:office:office" xmlns:r="http://schemas.openxmlformats.org/officeDocument/2006/relationships" xmlns:m="http://schemas.openxmlformats.org/officeDocument/2006/math" xmlns:v="urn:schemas-microsoft-com:vml" xmlns:wp14="http://schemas.microsoft.com/office/word/2010/wordprocessingDrawing" xmlns:wp="http://schemas.openxmlformats.org/drawingml/2006/wordprocessingDrawing" xmlns:w10="urn:schemas-microsoft-com:office:word" xmlns:w="http://schemas.openxmlformats.org/wordprocessingml/2006/main" xmlns:w14="http://schemas.microsoft.com/office/word/2010/wordml" xmlns:w15="http://schemas.microsoft.com/office/word/2012/wordml" xmlns:w16se="http://schemas.microsoft.com/office/word/2015/wordml/symex" xmlns:wpg="http://schemas.microsoft.com/office/word/2010/wordprocessingGroup" xmlns:wpi="http://schemas.microsoft.com/office/word/2010/wordprocessingInk" xmlns:wne="http://schemas.microsoft.com/office/word/2006/wordml" xmlns:wps="http://schemas.microsoft.com/office/word/2010/wordprocessingShape" mc:Ignorable="w14 w15 w16se wp14">
   <w:body>
     <w:sdt>
       <w:sdtPr>
@@ -83,7 +83,7 @@
                             <w:txbxContent>
                               <w:p>
                                 <w:pPr>
-                                  <w:pStyle w:val="NoSpacing"/>
+                                  <w:pStyle w:val="KeinLeerraum"/>
                                   <w:spacing w:before="40" w:after="560" w:line="216" w:lineRule="auto"/>
                                   <w:rPr>
                                     <w:color w:val="5B9BD5" w:themeColor="accent1"/>
@@ -170,7 +170,7 @@
                   </wp:anchor>
                 </w:drawing>
               </mc:Choice>
-              <mc:Fallback>
+              <mc:Fallback xmlns:cx5="http://schemas.microsoft.com/office/drawing/2016/5/11/chartex" xmlns:cx4="http://schemas.microsoft.com/office/drawing/2016/5/10/chartex" xmlns:cx3="http://schemas.microsoft.com/office/drawing/2016/5/9/chartex">
                 <w:pict>
                   <v:shapetype id="_x0000_t202" coordsize="21600,21600" o:spt="202" path="m,l,21600r21600,l21600,xe">
                     <v:stroke joinstyle="miter"/>
@@ -346,7 +346,7 @@
                                 <w:sdtContent>
                                   <w:p>
                                     <w:pPr>
-                                      <w:pStyle w:val="NoSpacing"/>
+                                      <w:pStyle w:val="KeinLeerraum"/>
                                       <w:jc w:val="right"/>
                                       <w:rPr>
                                         <w:color w:val="FFFFFF" w:themeColor="background1"/>
@@ -386,7 +386,7 @@
                   </wp:anchor>
                 </w:drawing>
               </mc:Choice>
-              <mc:Fallback>
+              <mc:Fallback xmlns:cx5="http://schemas.microsoft.com/office/drawing/2016/5/11/chartex" xmlns:cx4="http://schemas.microsoft.com/office/drawing/2016/5/10/chartex" xmlns:cx3="http://schemas.microsoft.com/office/drawing/2016/5/9/chartex">
                 <w:pict>
                   <v:rect id="Rechteck 132" o:spid="_x0000_s1027" style="position:absolute;margin-left:-4.4pt;margin-top:0;width:46.8pt;height:77.75pt;z-index:251659264;visibility:visible;mso-wrap-style:square;mso-width-percent:76;mso-height-percent:98;mso-top-percent:23;mso-wrap-distance-left:9pt;mso-wrap-distance-top:0;mso-wrap-distance-right:9pt;mso-wrap-distance-bottom:0;mso-position-horizontal:right;mso-position-horizontal-relative:margin;mso-position-vertical-relative:page;mso-width-percent:76;mso-height-percent:98;mso-top-percent:23;mso-width-relative:page;mso-height-relative:page;v-text-anchor:bottom" o:gfxdata="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" fillcolor="#5b9bd5 [3204]" stroked="f" strokeweight="1pt">
                     <v:path arrowok="t"/>
@@ -473,7 +473,7 @@
       <w:sdtContent>
         <w:p>
           <w:pPr>
-            <w:pStyle w:val="TOCHeading"/>
+            <w:pStyle w:val="Inhaltsverzeichnisberschrift"/>
           </w:pPr>
           <w:r>
             <w:rPr>
@@ -486,7 +486,7 @@
         <w:bookmarkEnd w:id="0"/>
         <w:p>
           <w:pPr>
-            <w:pStyle w:val="TOC1"/>
+            <w:pStyle w:val="Verzeichnis1"/>
             <w:rPr>
               <w:rFonts w:eastAsiaTheme="minorEastAsia"/>
               <w:noProof/>
@@ -502,7 +502,7 @@
           <w:r>
             <w:fldChar w:fldCharType="separate"/>
           </w:r>
-          <w:hyperlink w:anchor="_Toc479955853" w:history="1">
+          <w:hyperlink w:anchor="_Toc481075437" w:history="1">
             <w:r>
               <w:rPr>
                 <w:rStyle w:val="Hyperlink"/>
@@ -544,7 +544,7 @@
                 <w:noProof/>
                 <w:webHidden/>
               </w:rPr>
-              <w:instrText xml:space="preserve"> PAGEREF _Toc479955853 \h </w:instrText>
+              <w:instrText xml:space="preserve"> PAGEREF _Toc481075437 \h </w:instrText>
             </w:r>
             <w:r>
               <w:rPr>
@@ -577,7 +577,7 @@
         </w:p>
         <w:p>
           <w:pPr>
-            <w:pStyle w:val="TOC2"/>
+            <w:pStyle w:val="Verzeichnis2"/>
             <w:tabs>
               <w:tab w:val="left" w:pos="880"/>
               <w:tab w:val="right" w:leader="dot" w:pos="9062"/>
@@ -588,7 +588,7 @@
               <w:lang w:eastAsia="de-CH"/>
             </w:rPr>
           </w:pPr>
-          <w:hyperlink w:anchor="_Toc479955854" w:history="1">
+          <w:hyperlink w:anchor="_Toc481075438" w:history="1">
             <w:r>
               <w:rPr>
                 <w:rStyle w:val="Hyperlink"/>
@@ -630,7 +630,7 @@
                 <w:noProof/>
                 <w:webHidden/>
               </w:rPr>
-              <w:instrText xml:space="preserve"> PAGEREF _Toc479955854 \h </w:instrText>
+              <w:instrText xml:space="preserve"> PAGEREF _Toc481075438 \h </w:instrText>
             </w:r>
             <w:r>
               <w:rPr>
@@ -663,7 +663,7 @@
         </w:p>
         <w:p>
           <w:pPr>
-            <w:pStyle w:val="TOC2"/>
+            <w:pStyle w:val="Verzeichnis2"/>
             <w:tabs>
               <w:tab w:val="left" w:pos="880"/>
               <w:tab w:val="right" w:leader="dot" w:pos="9062"/>
@@ -674,7 +674,7 @@
               <w:lang w:eastAsia="de-CH"/>
             </w:rPr>
           </w:pPr>
-          <w:hyperlink w:anchor="_Toc479955855" w:history="1">
+          <w:hyperlink w:anchor="_Toc481075439" w:history="1">
             <w:r>
               <w:rPr>
                 <w:rStyle w:val="Hyperlink"/>
@@ -716,7 +716,7 @@
                 <w:noProof/>
                 <w:webHidden/>
               </w:rPr>
-              <w:instrText xml:space="preserve"> PAGEREF _Toc479955855 \h </w:instrText>
+              <w:instrText xml:space="preserve"> PAGEREF _Toc481075439 \h </w:instrText>
             </w:r>
             <w:r>
               <w:rPr>
@@ -749,7 +749,7 @@
         </w:p>
         <w:p>
           <w:pPr>
-            <w:pStyle w:val="TOC2"/>
+            <w:pStyle w:val="Verzeichnis2"/>
             <w:tabs>
               <w:tab w:val="left" w:pos="880"/>
               <w:tab w:val="right" w:leader="dot" w:pos="9062"/>
@@ -760,7 +760,7 @@
               <w:lang w:eastAsia="de-CH"/>
             </w:rPr>
           </w:pPr>
-          <w:hyperlink w:anchor="_Toc479955856" w:history="1">
+          <w:hyperlink w:anchor="_Toc481075440" w:history="1">
             <w:r>
               <w:rPr>
                 <w:rStyle w:val="Hyperlink"/>
@@ -802,7 +802,7 @@
                 <w:noProof/>
                 <w:webHidden/>
               </w:rPr>
-              <w:instrText xml:space="preserve"> PAGEREF _Toc479955856 \h </w:instrText>
+              <w:instrText xml:space="preserve"> PAGEREF _Toc481075440 \h </w:instrText>
             </w:r>
             <w:r>
               <w:rPr>
@@ -835,14 +835,14 @@
         </w:p>
         <w:p>
           <w:pPr>
-            <w:pStyle w:val="TOC1"/>
+            <w:pStyle w:val="Verzeichnis1"/>
             <w:rPr>
               <w:rFonts w:eastAsiaTheme="minorEastAsia"/>
               <w:noProof/>
               <w:lang w:eastAsia="de-CH"/>
             </w:rPr>
           </w:pPr>
-          <w:hyperlink w:anchor="_Toc479955857" w:history="1">
+          <w:hyperlink w:anchor="_Toc481075441" w:history="1">
             <w:r>
               <w:rPr>
                 <w:rStyle w:val="Hyperlink"/>
@@ -884,7 +884,7 @@
                 <w:noProof/>
                 <w:webHidden/>
               </w:rPr>
-              <w:instrText xml:space="preserve"> PAGEREF _Toc479955857 \h </w:instrText>
+              <w:instrText xml:space="preserve"> PAGEREF _Toc481075441 \h </w:instrText>
             </w:r>
             <w:r>
               <w:rPr>
@@ -917,14 +917,14 @@
         </w:p>
         <w:p>
           <w:pPr>
-            <w:pStyle w:val="TOC1"/>
+            <w:pStyle w:val="Verzeichnis1"/>
             <w:rPr>
               <w:rFonts w:eastAsiaTheme="minorEastAsia"/>
               <w:noProof/>
               <w:lang w:eastAsia="de-CH"/>
             </w:rPr>
           </w:pPr>
-          <w:hyperlink w:anchor="_Toc479955858" w:history="1">
+          <w:hyperlink w:anchor="_Toc481075442" w:history="1">
             <w:r>
               <w:rPr>
                 <w:rStyle w:val="Hyperlink"/>
@@ -966,7 +966,7 @@
                 <w:noProof/>
                 <w:webHidden/>
               </w:rPr>
-              <w:instrText xml:space="preserve"> PAGEREF _Toc479955858 \h </w:instrText>
+              <w:instrText xml:space="preserve"> PAGEREF _Toc481075442 \h </w:instrText>
             </w:r>
             <w:r>
               <w:rPr>
@@ -999,14 +999,14 @@
         </w:p>
         <w:p>
           <w:pPr>
-            <w:pStyle w:val="TOC1"/>
+            <w:pStyle w:val="Verzeichnis1"/>
             <w:rPr>
               <w:rFonts w:eastAsiaTheme="minorEastAsia"/>
               <w:noProof/>
               <w:lang w:eastAsia="de-CH"/>
             </w:rPr>
           </w:pPr>
-          <w:hyperlink w:anchor="_Toc479955859" w:history="1">
+          <w:hyperlink w:anchor="_Toc481075443" w:history="1">
             <w:r>
               <w:rPr>
                 <w:rStyle w:val="Hyperlink"/>
@@ -1048,7 +1048,7 @@
                 <w:noProof/>
                 <w:webHidden/>
               </w:rPr>
-              <w:instrText xml:space="preserve"> PAGEREF _Toc479955859 \h </w:instrText>
+              <w:instrText xml:space="preserve"> PAGEREF _Toc481075443 \h </w:instrText>
             </w:r>
             <w:r>
               <w:rPr>
@@ -1081,14 +1081,14 @@
         </w:p>
         <w:p>
           <w:pPr>
-            <w:pStyle w:val="TOC1"/>
+            <w:pStyle w:val="Verzeichnis1"/>
             <w:rPr>
               <w:rFonts w:eastAsiaTheme="minorEastAsia"/>
               <w:noProof/>
               <w:lang w:eastAsia="de-CH"/>
             </w:rPr>
           </w:pPr>
-          <w:hyperlink w:anchor="_Toc479955860" w:history="1">
+          <w:hyperlink w:anchor="_Toc481075444" w:history="1">
             <w:r>
               <w:rPr>
                 <w:rStyle w:val="Hyperlink"/>
@@ -1130,7 +1130,7 @@
                 <w:noProof/>
                 <w:webHidden/>
               </w:rPr>
-              <w:instrText xml:space="preserve"> PAGEREF _Toc479955860 \h </w:instrText>
+              <w:instrText xml:space="preserve"> PAGEREF _Toc481075444 \h </w:instrText>
             </w:r>
             <w:r>
               <w:rPr>
@@ -1163,14 +1163,14 @@
         </w:p>
         <w:p>
           <w:pPr>
-            <w:pStyle w:val="TOC1"/>
+            <w:pStyle w:val="Verzeichnis1"/>
             <w:rPr>
               <w:rFonts w:eastAsiaTheme="minorEastAsia"/>
               <w:noProof/>
               <w:lang w:eastAsia="de-CH"/>
             </w:rPr>
           </w:pPr>
-          <w:hyperlink w:anchor="_Toc479955861" w:history="1">
+          <w:hyperlink w:anchor="_Toc481075445" w:history="1">
             <w:r>
               <w:rPr>
                 <w:rStyle w:val="Hyperlink"/>
@@ -1212,7 +1212,7 @@
                 <w:noProof/>
                 <w:webHidden/>
               </w:rPr>
-              <w:instrText xml:space="preserve"> PAGEREF _Toc479955861 \h </w:instrText>
+              <w:instrText xml:space="preserve"> PAGEREF _Toc481075445 \h </w:instrText>
             </w:r>
             <w:r>
               <w:rPr>
@@ -1245,14 +1245,14 @@
         </w:p>
         <w:p>
           <w:pPr>
-            <w:pStyle w:val="TOC1"/>
+            <w:pStyle w:val="Verzeichnis1"/>
             <w:rPr>
               <w:rFonts w:eastAsiaTheme="minorEastAsia"/>
               <w:noProof/>
               <w:lang w:eastAsia="de-CH"/>
             </w:rPr>
           </w:pPr>
-          <w:hyperlink w:anchor="_Toc479955862" w:history="1">
+          <w:hyperlink w:anchor="_Toc481075446" w:history="1">
             <w:r>
               <w:rPr>
                 <w:rStyle w:val="Hyperlink"/>
@@ -1294,7 +1294,7 @@
                 <w:noProof/>
                 <w:webHidden/>
               </w:rPr>
-              <w:instrText xml:space="preserve"> PAGEREF _Toc479955862 \h </w:instrText>
+              <w:instrText xml:space="preserve"> PAGEREF _Toc481075446 \h </w:instrText>
             </w:r>
             <w:r>
               <w:rPr>
@@ -1327,14 +1327,14 @@
         </w:p>
         <w:p>
           <w:pPr>
-            <w:pStyle w:val="TOC1"/>
+            <w:pStyle w:val="Verzeichnis1"/>
             <w:rPr>
               <w:rFonts w:eastAsiaTheme="minorEastAsia"/>
               <w:noProof/>
               <w:lang w:eastAsia="de-CH"/>
             </w:rPr>
           </w:pPr>
-          <w:hyperlink w:anchor="_Toc479955863" w:history="1">
+          <w:hyperlink w:anchor="_Toc481075447" w:history="1">
             <w:r>
               <w:rPr>
                 <w:rStyle w:val="Hyperlink"/>
@@ -1376,7 +1376,7 @@
                 <w:noProof/>
                 <w:webHidden/>
               </w:rPr>
-              <w:instrText xml:space="preserve"> PAGEREF _Toc479955863 \h </w:instrText>
+              <w:instrText xml:space="preserve"> PAGEREF _Toc481075447 \h </w:instrText>
             </w:r>
             <w:r>
               <w:rPr>
@@ -1409,14 +1409,14 @@
         </w:p>
         <w:p>
           <w:pPr>
-            <w:pStyle w:val="TOC1"/>
+            <w:pStyle w:val="Verzeichnis1"/>
             <w:rPr>
               <w:rFonts w:eastAsiaTheme="minorEastAsia"/>
               <w:noProof/>
               <w:lang w:eastAsia="de-CH"/>
             </w:rPr>
           </w:pPr>
-          <w:hyperlink w:anchor="_Toc479955864" w:history="1">
+          <w:hyperlink w:anchor="_Toc481075448" w:history="1">
             <w:r>
               <w:rPr>
                 <w:rStyle w:val="Hyperlink"/>
@@ -1458,7 +1458,7 @@
                 <w:noProof/>
                 <w:webHidden/>
               </w:rPr>
-              <w:instrText xml:space="preserve"> PAGEREF _Toc479955864 \h </w:instrText>
+              <w:instrText xml:space="preserve"> PAGEREF _Toc481075448 \h </w:instrText>
             </w:r>
             <w:r>
               <w:rPr>
@@ -1491,14 +1491,14 @@
         </w:p>
         <w:p>
           <w:pPr>
-            <w:pStyle w:val="TOC1"/>
+            <w:pStyle w:val="Verzeichnis1"/>
             <w:rPr>
               <w:rFonts w:eastAsiaTheme="minorEastAsia"/>
               <w:noProof/>
               <w:lang w:eastAsia="de-CH"/>
             </w:rPr>
           </w:pPr>
-          <w:hyperlink w:anchor="_Toc479955865" w:history="1">
+          <w:hyperlink w:anchor="_Toc481075449" w:history="1">
             <w:r>
               <w:rPr>
                 <w:rStyle w:val="Hyperlink"/>
@@ -1540,7 +1540,7 @@
                 <w:noProof/>
                 <w:webHidden/>
               </w:rPr>
-              <w:instrText xml:space="preserve"> PAGEREF _Toc479955865 \h </w:instrText>
+              <w:instrText xml:space="preserve"> PAGEREF _Toc481075449 \h </w:instrText>
             </w:r>
             <w:r>
               <w:rPr>
@@ -1561,6 +1561,88 @@
                 <w:webHidden/>
               </w:rPr>
               <w:t>11</w:t>
+            </w:r>
+            <w:r>
+              <w:rPr>
+                <w:noProof/>
+                <w:webHidden/>
+              </w:rPr>
+              <w:fldChar w:fldCharType="end"/>
+            </w:r>
+          </w:hyperlink>
+        </w:p>
+        <w:p>
+          <w:pPr>
+            <w:pStyle w:val="Verzeichnis1"/>
+            <w:rPr>
+              <w:rFonts w:eastAsiaTheme="minorEastAsia"/>
+              <w:noProof/>
+              <w:lang w:eastAsia="de-CH"/>
+            </w:rPr>
+          </w:pPr>
+          <w:hyperlink w:anchor="_Toc481075450" w:history="1">
+            <w:r>
+              <w:rPr>
+                <w:rStyle w:val="Hyperlink"/>
+                <w:noProof/>
+              </w:rPr>
+              <w:t>11</w:t>
+            </w:r>
+            <w:r>
+              <w:rPr>
+                <w:rFonts w:eastAsiaTheme="minorEastAsia"/>
+                <w:noProof/>
+                <w:lang w:eastAsia="de-CH"/>
+              </w:rPr>
+              <w:tab/>
+            </w:r>
+            <w:r>
+              <w:rPr>
+                <w:rStyle w:val="Hyperlink"/>
+                <w:noProof/>
+              </w:rPr>
+              <w:t>Woche 10</w:t>
+            </w:r>
+            <w:r>
+              <w:rPr>
+                <w:noProof/>
+                <w:webHidden/>
+              </w:rPr>
+              <w:tab/>
+            </w:r>
+            <w:r>
+              <w:rPr>
+                <w:noProof/>
+                <w:webHidden/>
+              </w:rPr>
+              <w:fldChar w:fldCharType="begin"/>
+            </w:r>
+            <w:r>
+              <w:rPr>
+                <w:noProof/>
+                <w:webHidden/>
+              </w:rPr>
+              <w:instrText xml:space="preserve"> PAGEREF _Toc481075450 \h </w:instrText>
+            </w:r>
+            <w:r>
+              <w:rPr>
+                <w:noProof/>
+                <w:webHidden/>
+              </w:rPr>
+            </w:r>
+            <w:r>
+              <w:rPr>
+                <w:noProof/>
+                <w:webHidden/>
+              </w:rPr>
+              <w:fldChar w:fldCharType="separate"/>
+            </w:r>
+            <w:r>
+              <w:rPr>
+                <w:noProof/>
+                <w:webHidden/>
+              </w:rPr>
+              <w:t>12</w:t>
             </w:r>
             <w:r>
               <w:rPr>
@@ -1593,11 +1675,11 @@
     </w:p>
     <w:p>
       <w:pPr>
-        <w:pStyle w:val="Heading1"/>
+        <w:pStyle w:val="berschrift1"/>
       </w:pPr>
       <w:bookmarkStart w:id="1" w:name="_Toc430435984"/>
       <w:bookmarkStart w:id="2" w:name="_Toc431304092"/>
-      <w:bookmarkStart w:id="3" w:name="_Toc479955853"/>
+      <w:bookmarkStart w:id="3" w:name="_Toc481075437"/>
       <w:r>
         <w:lastRenderedPageBreak/>
         <w:t>Einleitung</w:t>
@@ -1608,12 +1690,12 @@
     </w:p>
     <w:p>
       <w:pPr>
-        <w:pStyle w:val="Heading2"/>
+        <w:pStyle w:val="berschrift2"/>
       </w:pPr>
       <w:bookmarkStart w:id="4" w:name="_Toc430422362"/>
       <w:bookmarkStart w:id="5" w:name="_Toc430435985"/>
       <w:bookmarkStart w:id="6" w:name="_Toc431304093"/>
-      <w:bookmarkStart w:id="7" w:name="_Toc479955854"/>
+      <w:bookmarkStart w:id="7" w:name="_Toc481075438"/>
       <w:r>
         <w:t>Einleitung</w:t>
       </w:r>
@@ -1635,12 +1717,12 @@
     </w:p>
     <w:p>
       <w:pPr>
-        <w:pStyle w:val="Heading2"/>
+        <w:pStyle w:val="berschrift2"/>
       </w:pPr>
       <w:bookmarkStart w:id="8" w:name="_Toc430422363"/>
       <w:bookmarkStart w:id="9" w:name="_Toc430435986"/>
       <w:bookmarkStart w:id="10" w:name="_Toc431304094"/>
-      <w:bookmarkStart w:id="11" w:name="_Toc479955855"/>
+      <w:bookmarkStart w:id="11" w:name="_Toc481075439"/>
       <w:r>
         <w:t>Lernziele</w:t>
       </w:r>
@@ -1656,7 +1738,7 @@
     </w:p>
     <w:p>
       <w:pPr>
-        <w:pStyle w:val="ListParagraph"/>
+        <w:pStyle w:val="Listenabsatz"/>
         <w:numPr>
           <w:ilvl w:val="0"/>
           <w:numId w:val="2"/>
@@ -1668,12 +1750,12 @@
     </w:p>
     <w:p>
       <w:pPr>
-        <w:pStyle w:val="Heading2"/>
+        <w:pStyle w:val="berschrift2"/>
       </w:pPr>
       <w:bookmarkStart w:id="12" w:name="_Toc430422364"/>
       <w:bookmarkStart w:id="13" w:name="_Toc430435987"/>
       <w:bookmarkStart w:id="14" w:name="_Toc431304095"/>
-      <w:bookmarkStart w:id="15" w:name="_Toc479955856"/>
+      <w:bookmarkStart w:id="15" w:name="_Toc481075440"/>
       <w:r>
         <w:t>Prüfungen</w:t>
       </w:r>
@@ -1690,9 +1772,9 @@
     <w:p/>
     <w:p>
       <w:pPr>
-        <w:pStyle w:val="Heading1"/>
-      </w:pPr>
-      <w:bookmarkStart w:id="16" w:name="_Toc479955857"/>
+        <w:pStyle w:val="berschrift1"/>
+      </w:pPr>
+      <w:bookmarkStart w:id="16" w:name="_Toc481075441"/>
       <w:r>
         <w:lastRenderedPageBreak/>
         <w:t>Woche 1</w:t>
@@ -1707,9 +1789,9 @@
     <w:p/>
     <w:p>
       <w:pPr>
-        <w:pStyle w:val="Heading1"/>
-      </w:pPr>
-      <w:bookmarkStart w:id="17" w:name="_Toc479955858"/>
+        <w:pStyle w:val="berschrift1"/>
+      </w:pPr>
+      <w:bookmarkStart w:id="17" w:name="_Toc481075442"/>
       <w:r>
         <w:lastRenderedPageBreak/>
         <w:t>Woche 2</w:t>
@@ -1724,9 +1806,9 @@
     <w:p/>
     <w:p>
       <w:pPr>
-        <w:pStyle w:val="Heading1"/>
-      </w:pPr>
-      <w:bookmarkStart w:id="18" w:name="_Toc479955859"/>
+        <w:pStyle w:val="berschrift1"/>
+      </w:pPr>
+      <w:bookmarkStart w:id="18" w:name="_Toc481075443"/>
       <w:r>
         <w:lastRenderedPageBreak/>
         <w:t>Woche 3</w:t>
@@ -1741,9 +1823,9 @@
     <w:p/>
     <w:p>
       <w:pPr>
-        <w:pStyle w:val="Heading1"/>
-      </w:pPr>
-      <w:bookmarkStart w:id="19" w:name="_Toc479955860"/>
+        <w:pStyle w:val="berschrift1"/>
+      </w:pPr>
+      <w:bookmarkStart w:id="19" w:name="_Toc481075444"/>
       <w:r>
         <w:lastRenderedPageBreak/>
         <w:t>Woche 4</w:t>
@@ -1758,9 +1840,9 @@
     <w:p/>
     <w:p>
       <w:pPr>
-        <w:pStyle w:val="Heading1"/>
-      </w:pPr>
-      <w:bookmarkStart w:id="20" w:name="_Toc479955861"/>
+        <w:pStyle w:val="berschrift1"/>
+      </w:pPr>
+      <w:bookmarkStart w:id="20" w:name="_Toc481075445"/>
       <w:r>
         <w:lastRenderedPageBreak/>
         <w:t>Woche 5</w:t>
@@ -1787,9 +1869,9 @@
     <w:p/>
     <w:p>
       <w:pPr>
-        <w:pStyle w:val="Heading1"/>
-      </w:pPr>
-      <w:bookmarkStart w:id="21" w:name="_Toc479955862"/>
+        <w:pStyle w:val="berschrift1"/>
+      </w:pPr>
+      <w:bookmarkStart w:id="21" w:name="_Toc481075446"/>
       <w:r>
         <w:lastRenderedPageBreak/>
         <w:t>Woche 6</w:t>
@@ -1804,9 +1886,9 @@
     <w:p/>
     <w:p>
       <w:pPr>
-        <w:pStyle w:val="Heading1"/>
-      </w:pPr>
-      <w:bookmarkStart w:id="22" w:name="_Toc479955863"/>
+        <w:pStyle w:val="berschrift1"/>
+      </w:pPr>
+      <w:bookmarkStart w:id="22" w:name="_Toc481075447"/>
       <w:r>
         <w:lastRenderedPageBreak/>
         <w:t>Woche 7</w:t>
@@ -1821,9 +1903,9 @@
     <w:p/>
     <w:p>
       <w:pPr>
-        <w:pStyle w:val="Heading1"/>
-      </w:pPr>
-      <w:bookmarkStart w:id="23" w:name="_Toc479955864"/>
+        <w:pStyle w:val="berschrift1"/>
+      </w:pPr>
+      <w:bookmarkStart w:id="23" w:name="_Toc481075448"/>
       <w:r>
         <w:lastRenderedPageBreak/>
         <w:t>Woche 8</w:t>
@@ -1838,14 +1920,31 @@
     <w:p/>
     <w:p>
       <w:pPr>
-        <w:pStyle w:val="Heading1"/>
-      </w:pPr>
-      <w:bookmarkStart w:id="24" w:name="_Toc479955865"/>
+        <w:pStyle w:val="berschrift1"/>
+      </w:pPr>
+      <w:bookmarkStart w:id="24" w:name="_Toc481075449"/>
       <w:r>
         <w:lastRenderedPageBreak/>
         <w:t>Woche 9</w:t>
       </w:r>
       <w:bookmarkEnd w:id="24"/>
+    </w:p>
+    <w:p>
+      <w:r>
+        <w:t>In Woche 9 wurde der Sprint 9 besprochen und geplant. Ferner wurde das Assessment in Woche 10 vorbereitet.</w:t>
+      </w:r>
+    </w:p>
+    <w:p/>
+    <w:p>
+      <w:pPr>
+        <w:pStyle w:val="berschrift1"/>
+      </w:pPr>
+      <w:bookmarkStart w:id="25" w:name="_Toc481075450"/>
+      <w:r>
+        <w:lastRenderedPageBreak/>
+        <w:t>Woche 10</w:t>
+      </w:r>
+      <w:bookmarkEnd w:id="25"/>
     </w:p>
     <w:p/>
     <w:sectPr>
@@ -1863,7 +1962,7 @@
 </file>
 
 <file path=word/endnotes.xml><?xml version="1.0" encoding="utf-8"?>
-<w:endnotes xmlns:wpc="http://schemas.microsoft.com/office/word/2010/wordprocessingCanvas" xmlns:cx="http://schemas.microsoft.com/office/drawing/2014/chartex" xmlns:cx1="http://schemas.microsoft.com/office/drawing/2015/9/8/chartex" xmlns:cx2="http://schemas.microsoft.com/office/drawing/2015/10/21/chartex" xmlns:cx3="http://schemas.microsoft.com/office/drawing/2016/5/9/chartex" xmlns:cx4="http://schemas.microsoft.com/office/drawing/2016/5/10/chartex" xmlns:cx5="http://schemas.microsoft.com/office/drawing/2016/5/11/chartex" xmlns:mc="http://schemas.openxmlformats.org/markup-compatibility/2006" xmlns:o="urn:schemas-microsoft-com:office:office" xmlns:r="http://schemas.openxmlformats.org/officeDocument/2006/relationships" xmlns:m="http://schemas.openxmlformats.org/officeDocument/2006/math" xmlns:v="urn:schemas-microsoft-com:vml" xmlns:wp14="http://schemas.microsoft.com/office/word/2010/wordprocessingDrawing" xmlns:wp="http://schemas.openxmlformats.org/drawingml/2006/wordprocessingDrawing" xmlns:w10="urn:schemas-microsoft-com:office:word" xmlns:w="http://schemas.openxmlformats.org/wordprocessingml/2006/main" xmlns:w14="http://schemas.microsoft.com/office/word/2010/wordml" xmlns:w15="http://schemas.microsoft.com/office/word/2012/wordml" xmlns:w16se="http://schemas.microsoft.com/office/word/2015/wordml/symex" xmlns:wpg="http://schemas.microsoft.com/office/word/2010/wordprocessingGroup" xmlns:wpi="http://schemas.microsoft.com/office/word/2010/wordprocessingInk" xmlns:wne="http://schemas.microsoft.com/office/word/2006/wordml" xmlns:wps="http://schemas.microsoft.com/office/word/2010/wordprocessingShape" mc:Ignorable="w14 w15 w16se wp14">
+<w:endnotes xmlns:wpc="http://schemas.microsoft.com/office/word/2010/wordprocessingCanvas" xmlns:cx="http://schemas.microsoft.com/office/drawing/2014/chartex" xmlns:cx1="http://schemas.microsoft.com/office/drawing/2015/9/8/chartex" xmlns:cx2="http://schemas.microsoft.com/office/drawing/2015/10/21/chartex" xmlns:mc="http://schemas.openxmlformats.org/markup-compatibility/2006" xmlns:o="urn:schemas-microsoft-com:office:office" xmlns:r="http://schemas.openxmlformats.org/officeDocument/2006/relationships" xmlns:m="http://schemas.openxmlformats.org/officeDocument/2006/math" xmlns:v="urn:schemas-microsoft-com:vml" xmlns:wp14="http://schemas.microsoft.com/office/word/2010/wordprocessingDrawing" xmlns:wp="http://schemas.openxmlformats.org/drawingml/2006/wordprocessingDrawing" xmlns:w10="urn:schemas-microsoft-com:office:word" xmlns:w="http://schemas.openxmlformats.org/wordprocessingml/2006/main" xmlns:w14="http://schemas.microsoft.com/office/word/2010/wordml" xmlns:w15="http://schemas.microsoft.com/office/word/2012/wordml" xmlns:w16se="http://schemas.microsoft.com/office/word/2015/wordml/symex" xmlns:wpg="http://schemas.microsoft.com/office/word/2010/wordprocessingGroup" xmlns:wpi="http://schemas.microsoft.com/office/word/2010/wordprocessingInk" xmlns:wne="http://schemas.microsoft.com/office/word/2006/wordml" xmlns:wps="http://schemas.microsoft.com/office/word/2010/wordprocessingShape" mc:Ignorable="w14 w15 w16se wp14">
   <w:endnote w:type="separator" w:id="-1">
     <w:p>
       <w:pPr>
@@ -1888,10 +1987,10 @@
 </file>
 
 <file path=word/footer1.xml><?xml version="1.0" encoding="utf-8"?>
-<w:ftr xmlns:wpc="http://schemas.microsoft.com/office/word/2010/wordprocessingCanvas" xmlns:cx="http://schemas.microsoft.com/office/drawing/2014/chartex" xmlns:cx1="http://schemas.microsoft.com/office/drawing/2015/9/8/chartex" xmlns:cx2="http://schemas.microsoft.com/office/drawing/2015/10/21/chartex" xmlns:cx3="http://schemas.microsoft.com/office/drawing/2016/5/9/chartex" xmlns:cx4="http://schemas.microsoft.com/office/drawing/2016/5/10/chartex" xmlns:cx5="http://schemas.microsoft.com/office/drawing/2016/5/11/chartex" xmlns:mc="http://schemas.openxmlformats.org/markup-compatibility/2006" xmlns:o="urn:schemas-microsoft-com:office:office" xmlns:r="http://schemas.openxmlformats.org/officeDocument/2006/relationships" xmlns:m="http://schemas.openxmlformats.org/officeDocument/2006/math" xmlns:v="urn:schemas-microsoft-com:vml" xmlns:wp14="http://schemas.microsoft.com/office/word/2010/wordprocessingDrawing" xmlns:wp="http://schemas.openxmlformats.org/drawingml/2006/wordprocessingDrawing" xmlns:w10="urn:schemas-microsoft-com:office:word" xmlns:w="http://schemas.openxmlformats.org/wordprocessingml/2006/main" xmlns:w14="http://schemas.microsoft.com/office/word/2010/wordml" xmlns:w15="http://schemas.microsoft.com/office/word/2012/wordml" xmlns:w16se="http://schemas.microsoft.com/office/word/2015/wordml/symex" xmlns:wpg="http://schemas.microsoft.com/office/word/2010/wordprocessingGroup" xmlns:wpi="http://schemas.microsoft.com/office/word/2010/wordprocessingInk" xmlns:wne="http://schemas.microsoft.com/office/word/2006/wordml" xmlns:wps="http://schemas.microsoft.com/office/word/2010/wordprocessingShape" mc:Ignorable="w14 w15 w16se wp14">
+<w:ftr xmlns:wpc="http://schemas.microsoft.com/office/word/2010/wordprocessingCanvas" xmlns:cx="http://schemas.microsoft.com/office/drawing/2014/chartex" xmlns:cx1="http://schemas.microsoft.com/office/drawing/2015/9/8/chartex" xmlns:cx2="http://schemas.microsoft.com/office/drawing/2015/10/21/chartex" xmlns:mc="http://schemas.openxmlformats.org/markup-compatibility/2006" xmlns:o="urn:schemas-microsoft-com:office:office" xmlns:r="http://schemas.openxmlformats.org/officeDocument/2006/relationships" xmlns:m="http://schemas.openxmlformats.org/officeDocument/2006/math" xmlns:v="urn:schemas-microsoft-com:vml" xmlns:wp14="http://schemas.microsoft.com/office/word/2010/wordprocessingDrawing" xmlns:wp="http://schemas.openxmlformats.org/drawingml/2006/wordprocessingDrawing" xmlns:w10="urn:schemas-microsoft-com:office:word" xmlns:w="http://schemas.openxmlformats.org/wordprocessingml/2006/main" xmlns:w14="http://schemas.microsoft.com/office/word/2010/wordml" xmlns:w15="http://schemas.microsoft.com/office/word/2012/wordml" xmlns:w16se="http://schemas.microsoft.com/office/word/2015/wordml/symex" xmlns:wpg="http://schemas.microsoft.com/office/word/2010/wordprocessingGroup" xmlns:wpi="http://schemas.microsoft.com/office/word/2010/wordprocessingInk" xmlns:wne="http://schemas.microsoft.com/office/word/2006/wordml" xmlns:wps="http://schemas.microsoft.com/office/word/2010/wordprocessingShape" mc:Ignorable="w14 w15 w16se wp14">
   <w:p>
     <w:pPr>
-      <w:pStyle w:val="Footer"/>
+      <w:pStyle w:val="Fuzeile"/>
       <w:rPr>
         <w:lang w:val="en-US"/>
       </w:rPr>
@@ -1986,7 +2085,7 @@
       <w:rPr>
         <w:noProof/>
       </w:rPr>
-      <w:t>1</w:t>
+      <w:t>12</w:t>
     </w:r>
     <w:r>
       <w:rPr>
@@ -2028,7 +2127,7 @@
       <w:rPr>
         <w:noProof/>
       </w:rPr>
-      <w:t>11</w:t>
+      <w:t>12</w:t>
     </w:r>
     <w:r>
       <w:rPr>
@@ -2047,7 +2146,7 @@
 </file>
 
 <file path=word/footnotes.xml><?xml version="1.0" encoding="utf-8"?>
-<w:footnotes xmlns:wpc="http://schemas.microsoft.com/office/word/2010/wordprocessingCanvas" xmlns:cx="http://schemas.microsoft.com/office/drawing/2014/chartex" xmlns:cx1="http://schemas.microsoft.com/office/drawing/2015/9/8/chartex" xmlns:cx2="http://schemas.microsoft.com/office/drawing/2015/10/21/chartex" xmlns:cx3="http://schemas.microsoft.com/office/drawing/2016/5/9/chartex" xmlns:cx4="http://schemas.microsoft.com/office/drawing/2016/5/10/chartex" xmlns:cx5="http://schemas.microsoft.com/office/drawing/2016/5/11/chartex" xmlns:mc="http://schemas.openxmlformats.org/markup-compatibility/2006" xmlns:o="urn:schemas-microsoft-com:office:office" xmlns:r="http://schemas.openxmlformats.org/officeDocument/2006/relationships" xmlns:m="http://schemas.openxmlformats.org/officeDocument/2006/math" xmlns:v="urn:schemas-microsoft-com:vml" xmlns:wp14="http://schemas.microsoft.com/office/word/2010/wordprocessingDrawing" xmlns:wp="http://schemas.openxmlformats.org/drawingml/2006/wordprocessingDrawing" xmlns:w10="urn:schemas-microsoft-com:office:word" xmlns:w="http://schemas.openxmlformats.org/wordprocessingml/2006/main" xmlns:w14="http://schemas.microsoft.com/office/word/2010/wordml" xmlns:w15="http://schemas.microsoft.com/office/word/2012/wordml" xmlns:w16se="http://schemas.microsoft.com/office/word/2015/wordml/symex" xmlns:wpg="http://schemas.microsoft.com/office/word/2010/wordprocessingGroup" xmlns:wpi="http://schemas.microsoft.com/office/word/2010/wordprocessingInk" xmlns:wne="http://schemas.microsoft.com/office/word/2006/wordml" xmlns:wps="http://schemas.microsoft.com/office/word/2010/wordprocessingShape" mc:Ignorable="w14 w15 w16se wp14">
+<w:footnotes xmlns:wpc="http://schemas.microsoft.com/office/word/2010/wordprocessingCanvas" xmlns:cx="http://schemas.microsoft.com/office/drawing/2014/chartex" xmlns:cx1="http://schemas.microsoft.com/office/drawing/2015/9/8/chartex" xmlns:cx2="http://schemas.microsoft.com/office/drawing/2015/10/21/chartex" xmlns:mc="http://schemas.openxmlformats.org/markup-compatibility/2006" xmlns:o="urn:schemas-microsoft-com:office:office" xmlns:r="http://schemas.openxmlformats.org/officeDocument/2006/relationships" xmlns:m="http://schemas.openxmlformats.org/officeDocument/2006/math" xmlns:v="urn:schemas-microsoft-com:vml" xmlns:wp14="http://schemas.microsoft.com/office/word/2010/wordprocessingDrawing" xmlns:wp="http://schemas.openxmlformats.org/drawingml/2006/wordprocessingDrawing" xmlns:w10="urn:schemas-microsoft-com:office:word" xmlns:w="http://schemas.openxmlformats.org/wordprocessingml/2006/main" xmlns:w14="http://schemas.microsoft.com/office/word/2010/wordml" xmlns:w15="http://schemas.microsoft.com/office/word/2012/wordml" xmlns:w16se="http://schemas.microsoft.com/office/word/2015/wordml/symex" xmlns:wpg="http://schemas.microsoft.com/office/word/2010/wordprocessingGroup" xmlns:wpi="http://schemas.microsoft.com/office/word/2010/wordprocessingInk" xmlns:wne="http://schemas.microsoft.com/office/word/2006/wordml" xmlns:wps="http://schemas.microsoft.com/office/word/2010/wordprocessingShape" mc:Ignorable="w14 w15 w16se wp14">
   <w:footnote w:type="separator" w:id="-1">
     <w:p>
       <w:pPr>
@@ -2072,10 +2171,10 @@
 </file>
 
 <file path=word/header1.xml><?xml version="1.0" encoding="utf-8"?>
-<w:hdr xmlns:wpc="http://schemas.microsoft.com/office/word/2010/wordprocessingCanvas" xmlns:cx="http://schemas.microsoft.com/office/drawing/2014/chartex" xmlns:cx1="http://schemas.microsoft.com/office/drawing/2015/9/8/chartex" xmlns:cx2="http://schemas.microsoft.com/office/drawing/2015/10/21/chartex" xmlns:cx3="http://schemas.microsoft.com/office/drawing/2016/5/9/chartex" xmlns:cx4="http://schemas.microsoft.com/office/drawing/2016/5/10/chartex" xmlns:cx5="http://schemas.microsoft.com/office/drawing/2016/5/11/chartex" xmlns:mc="http://schemas.openxmlformats.org/markup-compatibility/2006" xmlns:o="urn:schemas-microsoft-com:office:office" xmlns:r="http://schemas.openxmlformats.org/officeDocument/2006/relationships" xmlns:m="http://schemas.openxmlformats.org/officeDocument/2006/math" xmlns:v="urn:schemas-microsoft-com:vml" xmlns:wp14="http://schemas.microsoft.com/office/word/2010/wordprocessingDrawing" xmlns:wp="http://schemas.openxmlformats.org/drawingml/2006/wordprocessingDrawing" xmlns:w10="urn:schemas-microsoft-com:office:word" xmlns:w="http://schemas.openxmlformats.org/wordprocessingml/2006/main" xmlns:w14="http://schemas.microsoft.com/office/word/2010/wordml" xmlns:w15="http://schemas.microsoft.com/office/word/2012/wordml" xmlns:w16se="http://schemas.microsoft.com/office/word/2015/wordml/symex" xmlns:wpg="http://schemas.microsoft.com/office/word/2010/wordprocessingGroup" xmlns:wpi="http://schemas.microsoft.com/office/word/2010/wordprocessingInk" xmlns:wne="http://schemas.microsoft.com/office/word/2006/wordml" xmlns:wps="http://schemas.microsoft.com/office/word/2010/wordprocessingShape" mc:Ignorable="w14 w15 w16se wp14">
+<w:hdr xmlns:wpc="http://schemas.microsoft.com/office/word/2010/wordprocessingCanvas" xmlns:cx="http://schemas.microsoft.com/office/drawing/2014/chartex" xmlns:cx1="http://schemas.microsoft.com/office/drawing/2015/9/8/chartex" xmlns:cx2="http://schemas.microsoft.com/office/drawing/2015/10/21/chartex" xmlns:mc="http://schemas.openxmlformats.org/markup-compatibility/2006" xmlns:o="urn:schemas-microsoft-com:office:office" xmlns:r="http://schemas.openxmlformats.org/officeDocument/2006/relationships" xmlns:m="http://schemas.openxmlformats.org/officeDocument/2006/math" xmlns:v="urn:schemas-microsoft-com:vml" xmlns:wp14="http://schemas.microsoft.com/office/word/2010/wordprocessingDrawing" xmlns:wp="http://schemas.openxmlformats.org/drawingml/2006/wordprocessingDrawing" xmlns:w10="urn:schemas-microsoft-com:office:word" xmlns:w="http://schemas.openxmlformats.org/wordprocessingml/2006/main" xmlns:w14="http://schemas.microsoft.com/office/word/2010/wordml" xmlns:w15="http://schemas.microsoft.com/office/word/2012/wordml" xmlns:w16se="http://schemas.microsoft.com/office/word/2015/wordml/symex" xmlns:wpg="http://schemas.microsoft.com/office/word/2010/wordprocessingGroup" xmlns:wpi="http://schemas.microsoft.com/office/word/2010/wordprocessingInk" xmlns:wne="http://schemas.microsoft.com/office/word/2006/wordml" xmlns:wps="http://schemas.microsoft.com/office/word/2010/wordprocessingShape" mc:Ignorable="w14 w15 w16se wp14">
   <w:p>
     <w:pPr>
-      <w:pStyle w:val="Header"/>
+      <w:pStyle w:val="Kopfzeile"/>
       <w:tabs>
         <w:tab w:val="clear" w:pos="4536"/>
         <w:tab w:val="clear" w:pos="9072"/>
@@ -2091,7 +2190,7 @@
 </file>
 
 <file path=word/numbering.xml><?xml version="1.0" encoding="utf-8"?>
-<w:numbering xmlns:wpc="http://schemas.microsoft.com/office/word/2010/wordprocessingCanvas" xmlns:cx="http://schemas.microsoft.com/office/drawing/2014/chartex" xmlns:cx1="http://schemas.microsoft.com/office/drawing/2015/9/8/chartex" xmlns:cx2="http://schemas.microsoft.com/office/drawing/2015/10/21/chartex" xmlns:cx3="http://schemas.microsoft.com/office/drawing/2016/5/9/chartex" xmlns:cx4="http://schemas.microsoft.com/office/drawing/2016/5/10/chartex" xmlns:cx5="http://schemas.microsoft.com/office/drawing/2016/5/11/chartex" xmlns:mc="http://schemas.openxmlformats.org/markup-compatibility/2006" xmlns:o="urn:schemas-microsoft-com:office:office" xmlns:r="http://schemas.openxmlformats.org/officeDocument/2006/relationships" xmlns:m="http://schemas.openxmlformats.org/officeDocument/2006/math" xmlns:v="urn:schemas-microsoft-com:vml" xmlns:wp14="http://schemas.microsoft.com/office/word/2010/wordprocessingDrawing" xmlns:wp="http://schemas.openxmlformats.org/drawingml/2006/wordprocessingDrawing" xmlns:w10="urn:schemas-microsoft-com:office:word" xmlns:w="http://schemas.openxmlformats.org/wordprocessingml/2006/main" xmlns:w14="http://schemas.microsoft.com/office/word/2010/wordml" xmlns:w15="http://schemas.microsoft.com/office/word/2012/wordml" xmlns:w16se="http://schemas.microsoft.com/office/word/2015/wordml/symex" xmlns:wpg="http://schemas.microsoft.com/office/word/2010/wordprocessingGroup" xmlns:wpi="http://schemas.microsoft.com/office/word/2010/wordprocessingInk" xmlns:wne="http://schemas.microsoft.com/office/word/2006/wordml" xmlns:wps="http://schemas.microsoft.com/office/word/2010/wordprocessingShape" mc:Ignorable="w14 w15 w16se wp14">
+<w:numbering xmlns:wpc="http://schemas.microsoft.com/office/word/2010/wordprocessingCanvas" xmlns:cx="http://schemas.microsoft.com/office/drawing/2014/chartex" xmlns:cx1="http://schemas.microsoft.com/office/drawing/2015/9/8/chartex" xmlns:cx2="http://schemas.microsoft.com/office/drawing/2015/10/21/chartex" xmlns:mc="http://schemas.openxmlformats.org/markup-compatibility/2006" xmlns:o="urn:schemas-microsoft-com:office:office" xmlns:r="http://schemas.openxmlformats.org/officeDocument/2006/relationships" xmlns:m="http://schemas.openxmlformats.org/officeDocument/2006/math" xmlns:v="urn:schemas-microsoft-com:vml" xmlns:wp14="http://schemas.microsoft.com/office/word/2010/wordprocessingDrawing" xmlns:wp="http://schemas.openxmlformats.org/drawingml/2006/wordprocessingDrawing" xmlns:w10="urn:schemas-microsoft-com:office:word" xmlns:w="http://schemas.openxmlformats.org/wordprocessingml/2006/main" xmlns:w14="http://schemas.microsoft.com/office/word/2010/wordml" xmlns:w15="http://schemas.microsoft.com/office/word/2012/wordml" xmlns:w16se="http://schemas.microsoft.com/office/word/2015/wordml/symex" xmlns:wpg="http://schemas.microsoft.com/office/word/2010/wordprocessingGroup" xmlns:wpi="http://schemas.microsoft.com/office/word/2010/wordprocessingInk" xmlns:wne="http://schemas.microsoft.com/office/word/2006/wordml" xmlns:wps="http://schemas.microsoft.com/office/word/2010/wordprocessingShape" mc:Ignorable="w14 w15 w16se wp14">
   <w:abstractNum w:abstractNumId="0" w15:restartNumberingAfterBreak="0">
     <w:nsid w:val="419F3DA0"/>
     <w:multiLevelType w:val="hybridMultilevel"/>
@@ -2212,7 +2311,7 @@
     <w:lvl w:ilvl="0">
       <w:start w:val="1"/>
       <w:numFmt w:val="decimal"/>
-      <w:pStyle w:val="Heading1"/>
+      <w:pStyle w:val="berschrift1"/>
       <w:lvlText w:val="%1"/>
       <w:lvlJc w:val="left"/>
       <w:pPr>
@@ -2222,7 +2321,7 @@
     <w:lvl w:ilvl="1">
       <w:start w:val="1"/>
       <w:numFmt w:val="decimal"/>
-      <w:pStyle w:val="Heading2"/>
+      <w:pStyle w:val="berschrift2"/>
       <w:lvlText w:val="%1.%2"/>
       <w:lvlJc w:val="left"/>
       <w:pPr>
@@ -2232,7 +2331,7 @@
     <w:lvl w:ilvl="2">
       <w:start w:val="1"/>
       <w:numFmt w:val="decimal"/>
-      <w:pStyle w:val="Heading3"/>
+      <w:pStyle w:val="berschrift3"/>
       <w:lvlText w:val="%1.%2.%3"/>
       <w:lvlJc w:val="left"/>
       <w:pPr>
@@ -2242,7 +2341,7 @@
     <w:lvl w:ilvl="3">
       <w:start w:val="1"/>
       <w:numFmt w:val="decimal"/>
-      <w:pStyle w:val="Heading4"/>
+      <w:pStyle w:val="berschrift4"/>
       <w:lvlText w:val="%1.%2.%3.%4"/>
       <w:lvlJc w:val="left"/>
       <w:pPr>
@@ -2252,7 +2351,7 @@
     <w:lvl w:ilvl="4">
       <w:start w:val="1"/>
       <w:numFmt w:val="decimal"/>
-      <w:pStyle w:val="Heading5"/>
+      <w:pStyle w:val="berschrift5"/>
       <w:lvlText w:val="%1.%2.%3.%4.%5"/>
       <w:lvlJc w:val="left"/>
       <w:pPr>
@@ -2262,7 +2361,7 @@
     <w:lvl w:ilvl="5">
       <w:start w:val="1"/>
       <w:numFmt w:val="decimal"/>
-      <w:pStyle w:val="Heading6"/>
+      <w:pStyle w:val="berschrift6"/>
       <w:lvlText w:val="%1.%2.%3.%4.%5.%6"/>
       <w:lvlJc w:val="left"/>
       <w:pPr>
@@ -2272,7 +2371,7 @@
     <w:lvl w:ilvl="6">
       <w:start w:val="1"/>
       <w:numFmt w:val="decimal"/>
-      <w:pStyle w:val="Heading7"/>
+      <w:pStyle w:val="berschrift7"/>
       <w:lvlText w:val="%1.%2.%3.%4.%5.%6.%7"/>
       <w:lvlJc w:val="left"/>
       <w:pPr>
@@ -2282,7 +2381,7 @@
     <w:lvl w:ilvl="7">
       <w:start w:val="1"/>
       <w:numFmt w:val="decimal"/>
-      <w:pStyle w:val="Heading8"/>
+      <w:pStyle w:val="berschrift8"/>
       <w:lvlText w:val="%1.%2.%3.%4.%5.%6.%7.%8"/>
       <w:lvlJc w:val="left"/>
       <w:pPr>
@@ -2292,7 +2391,7 @@
     <w:lvl w:ilvl="8">
       <w:start w:val="1"/>
       <w:numFmt w:val="decimal"/>
-      <w:pStyle w:val="Heading9"/>
+      <w:pStyle w:val="berschrift9"/>
       <w:lvlText w:val="%1.%2.%3.%4.%5.%6.%7.%8.%9"/>
       <w:lvlJc w:val="left"/>
       <w:pPr>
@@ -2326,7 +2425,7 @@
       </w:pPr>
     </w:pPrDefault>
   </w:docDefaults>
-  <w:latentStyles w:defLockedState="0" w:defUIPriority="99" w:defSemiHidden="0" w:defUnhideWhenUsed="0" w:defQFormat="0" w:count="374">
+  <w:latentStyles w:defLockedState="0" w:defUIPriority="99" w:defSemiHidden="0" w:defUnhideWhenUsed="0" w:defQFormat="0" w:count="372">
     <w:lsdException w:name="Normal" w:uiPriority="0" w:qFormat="1"/>
     <w:lsdException w:name="heading 1" w:uiPriority="9" w:qFormat="1"/>
     <w:lsdException w:name="heading 2" w:semiHidden="1" w:uiPriority="9" w:unhideWhenUsed="1" w:qFormat="1"/>
@@ -2699,10 +2798,8 @@
     <w:lsdException w:name="List Table 6 Colorful Accent 6" w:uiPriority="51"/>
     <w:lsdException w:name="List Table 7 Colorful Accent 6" w:uiPriority="52"/>
     <w:lsdException w:name="Mention" w:semiHidden="1" w:unhideWhenUsed="1"/>
-    <w:lsdException w:name="Smart Hyperlink" w:semiHidden="1" w:unhideWhenUsed="1"/>
-    <w:lsdException w:name="Hashtag" w:semiHidden="1" w:unhideWhenUsed="1"/>
   </w:latentStyles>
-  <w:style w:type="paragraph" w:default="1" w:styleId="Normal">
+  <w:style w:type="paragraph" w:default="1" w:styleId="Standard">
     <w:name w:val="Normal"/>
     <w:qFormat/>
     <w:rsid w:val="00AF65CF"/>
@@ -2710,11 +2807,11 @@
       <w:jc w:val="both"/>
     </w:pPr>
   </w:style>
-  <w:style w:type="paragraph" w:styleId="Heading1">
+  <w:style w:type="paragraph" w:styleId="berschrift1">
     <w:name w:val="heading 1"/>
-    <w:basedOn w:val="Normal"/>
-    <w:next w:val="Normal"/>
-    <w:link w:val="Heading1Char"/>
+    <w:basedOn w:val="Standard"/>
+    <w:next w:val="Standard"/>
+    <w:link w:val="berschrift1Zchn"/>
     <w:uiPriority w:val="9"/>
     <w:qFormat/>
     <w:rsid w:val="00DE60A2"/>
@@ -2736,11 +2833,11 @@
       <w:szCs w:val="32"/>
     </w:rPr>
   </w:style>
-  <w:style w:type="paragraph" w:styleId="Heading2">
+  <w:style w:type="paragraph" w:styleId="berschrift2">
     <w:name w:val="heading 2"/>
-    <w:basedOn w:val="Normal"/>
-    <w:next w:val="Normal"/>
-    <w:link w:val="Heading2Char"/>
+    <w:basedOn w:val="Standard"/>
+    <w:next w:val="Standard"/>
+    <w:link w:val="berschrift2Zchn"/>
     <w:uiPriority w:val="9"/>
     <w:unhideWhenUsed/>
     <w:qFormat/>
@@ -2762,11 +2859,11 @@
       <w:szCs w:val="26"/>
     </w:rPr>
   </w:style>
-  <w:style w:type="paragraph" w:styleId="Heading3">
+  <w:style w:type="paragraph" w:styleId="berschrift3">
     <w:name w:val="heading 3"/>
-    <w:basedOn w:val="Normal"/>
-    <w:next w:val="Normal"/>
-    <w:link w:val="Heading3Char"/>
+    <w:basedOn w:val="Standard"/>
+    <w:next w:val="Standard"/>
+    <w:link w:val="berschrift3Zchn"/>
     <w:uiPriority w:val="9"/>
     <w:unhideWhenUsed/>
     <w:qFormat/>
@@ -2788,11 +2885,11 @@
       <w:szCs w:val="24"/>
     </w:rPr>
   </w:style>
-  <w:style w:type="paragraph" w:styleId="Heading4">
+  <w:style w:type="paragraph" w:styleId="berschrift4">
     <w:name w:val="heading 4"/>
-    <w:basedOn w:val="Normal"/>
-    <w:next w:val="Normal"/>
-    <w:link w:val="Heading4Char"/>
+    <w:basedOn w:val="Standard"/>
+    <w:next w:val="Standard"/>
+    <w:link w:val="berschrift4Zchn"/>
     <w:uiPriority w:val="9"/>
     <w:semiHidden/>
     <w:unhideWhenUsed/>
@@ -2815,11 +2912,11 @@
       <w:color w:val="2E74B5" w:themeColor="accent1" w:themeShade="BF"/>
     </w:rPr>
   </w:style>
-  <w:style w:type="paragraph" w:styleId="Heading5">
+  <w:style w:type="paragraph" w:styleId="berschrift5">
     <w:name w:val="heading 5"/>
-    <w:basedOn w:val="Normal"/>
-    <w:next w:val="Normal"/>
-    <w:link w:val="Heading5Char"/>
+    <w:basedOn w:val="Standard"/>
+    <w:next w:val="Standard"/>
+    <w:link w:val="berschrift5Zchn"/>
     <w:uiPriority w:val="9"/>
     <w:semiHidden/>
     <w:unhideWhenUsed/>
@@ -2840,11 +2937,11 @@
       <w:color w:val="2E74B5" w:themeColor="accent1" w:themeShade="BF"/>
     </w:rPr>
   </w:style>
-  <w:style w:type="paragraph" w:styleId="Heading6">
+  <w:style w:type="paragraph" w:styleId="berschrift6">
     <w:name w:val="heading 6"/>
-    <w:basedOn w:val="Normal"/>
-    <w:next w:val="Normal"/>
-    <w:link w:val="Heading6Char"/>
+    <w:basedOn w:val="Standard"/>
+    <w:next w:val="Standard"/>
+    <w:link w:val="berschrift6Zchn"/>
     <w:uiPriority w:val="9"/>
     <w:semiHidden/>
     <w:unhideWhenUsed/>
@@ -2865,11 +2962,11 @@
       <w:color w:val="1F4D78" w:themeColor="accent1" w:themeShade="7F"/>
     </w:rPr>
   </w:style>
-  <w:style w:type="paragraph" w:styleId="Heading7">
+  <w:style w:type="paragraph" w:styleId="berschrift7">
     <w:name w:val="heading 7"/>
-    <w:basedOn w:val="Normal"/>
-    <w:next w:val="Normal"/>
-    <w:link w:val="Heading7Char"/>
+    <w:basedOn w:val="Standard"/>
+    <w:next w:val="Standard"/>
+    <w:link w:val="berschrift7Zchn"/>
     <w:uiPriority w:val="9"/>
     <w:semiHidden/>
     <w:unhideWhenUsed/>
@@ -2892,11 +2989,11 @@
       <w:color w:val="1F4D78" w:themeColor="accent1" w:themeShade="7F"/>
     </w:rPr>
   </w:style>
-  <w:style w:type="paragraph" w:styleId="Heading8">
+  <w:style w:type="paragraph" w:styleId="berschrift8">
     <w:name w:val="heading 8"/>
-    <w:basedOn w:val="Normal"/>
-    <w:next w:val="Normal"/>
-    <w:link w:val="Heading8Char"/>
+    <w:basedOn w:val="Standard"/>
+    <w:next w:val="Standard"/>
+    <w:link w:val="berschrift8Zchn"/>
     <w:uiPriority w:val="9"/>
     <w:semiHidden/>
     <w:unhideWhenUsed/>
@@ -2919,11 +3016,11 @@
       <w:szCs w:val="21"/>
     </w:rPr>
   </w:style>
-  <w:style w:type="paragraph" w:styleId="Heading9">
+  <w:style w:type="paragraph" w:styleId="berschrift9">
     <w:name w:val="heading 9"/>
-    <w:basedOn w:val="Normal"/>
-    <w:next w:val="Normal"/>
-    <w:link w:val="Heading9Char"/>
+    <w:basedOn w:val="Standard"/>
+    <w:next w:val="Standard"/>
+    <w:link w:val="berschrift9Zchn"/>
     <w:uiPriority w:val="9"/>
     <w:semiHidden/>
     <w:unhideWhenUsed/>
@@ -2948,13 +3045,13 @@
       <w:szCs w:val="21"/>
     </w:rPr>
   </w:style>
-  <w:style w:type="character" w:default="1" w:styleId="DefaultParagraphFont">
+  <w:style w:type="character" w:default="1" w:styleId="Absatz-Standardschriftart">
     <w:name w:val="Default Paragraph Font"/>
     <w:uiPriority w:val="1"/>
     <w:semiHidden/>
     <w:unhideWhenUsed/>
   </w:style>
-  <w:style w:type="table" w:default="1" w:styleId="TableNormal">
+  <w:style w:type="table" w:default="1" w:styleId="NormaleTabelle">
     <w:name w:val="Normal Table"/>
     <w:uiPriority w:val="99"/>
     <w:semiHidden/>
@@ -2969,15 +3066,15 @@
       </w:tblCellMar>
     </w:tblPr>
   </w:style>
-  <w:style w:type="numbering" w:default="1" w:styleId="NoList">
+  <w:style w:type="numbering" w:default="1" w:styleId="KeineListe">
     <w:name w:val="No List"/>
     <w:uiPriority w:val="99"/>
     <w:semiHidden/>
     <w:unhideWhenUsed/>
   </w:style>
-  <w:style w:type="paragraph" w:styleId="NoSpacing">
+  <w:style w:type="paragraph" w:styleId="KeinLeerraum">
     <w:name w:val="No Spacing"/>
-    <w:link w:val="NoSpacingChar"/>
+    <w:link w:val="KeinLeerraumZchn"/>
     <w:uiPriority w:val="1"/>
     <w:qFormat/>
     <w:rsid w:val="00164DB6"/>
@@ -2989,10 +3086,10 @@
       <w:lang w:val="en-US"/>
     </w:rPr>
   </w:style>
-  <w:style w:type="character" w:customStyle="1" w:styleId="NoSpacingChar">
-    <w:name w:val="No Spacing Char"/>
-    <w:basedOn w:val="DefaultParagraphFont"/>
-    <w:link w:val="NoSpacing"/>
+  <w:style w:type="character" w:customStyle="1" w:styleId="KeinLeerraumZchn">
+    <w:name w:val="Kein Leerraum Zchn"/>
+    <w:basedOn w:val="Absatz-Standardschriftart"/>
+    <w:link w:val="KeinLeerraum"/>
     <w:uiPriority w:val="1"/>
     <w:rsid w:val="00164DB6"/>
     <w:rPr>
@@ -3000,10 +3097,10 @@
       <w:lang w:val="en-US"/>
     </w:rPr>
   </w:style>
-  <w:style w:type="character" w:customStyle="1" w:styleId="Heading1Char">
-    <w:name w:val="Heading 1 Char"/>
-    <w:basedOn w:val="DefaultParagraphFont"/>
-    <w:link w:val="Heading1"/>
+  <w:style w:type="character" w:customStyle="1" w:styleId="berschrift1Zchn">
+    <w:name w:val="Überschrift 1 Zchn"/>
+    <w:basedOn w:val="Absatz-Standardschriftart"/>
+    <w:link w:val="berschrift1"/>
     <w:uiPriority w:val="9"/>
     <w:rsid w:val="00DE60A2"/>
     <w:rPr>
@@ -3013,10 +3110,10 @@
       <w:szCs w:val="32"/>
     </w:rPr>
   </w:style>
-  <w:style w:type="paragraph" w:styleId="TOCHeading">
+  <w:style w:type="paragraph" w:styleId="Inhaltsverzeichnisberschrift">
     <w:name w:val="TOC Heading"/>
-    <w:basedOn w:val="Heading1"/>
-    <w:next w:val="Normal"/>
+    <w:basedOn w:val="berschrift1"/>
+    <w:next w:val="Standard"/>
     <w:uiPriority w:val="39"/>
     <w:unhideWhenUsed/>
     <w:qFormat/>
@@ -3031,11 +3128,11 @@
       <w:lang w:val="en-US"/>
     </w:rPr>
   </w:style>
-  <w:style w:type="paragraph" w:styleId="Title">
+  <w:style w:type="paragraph" w:styleId="Titel">
     <w:name w:val="Title"/>
-    <w:basedOn w:val="Normal"/>
-    <w:next w:val="Normal"/>
-    <w:link w:val="TitleChar"/>
+    <w:basedOn w:val="Standard"/>
+    <w:next w:val="Standard"/>
+    <w:link w:val="TitelZchn"/>
     <w:uiPriority w:val="10"/>
     <w:qFormat/>
     <w:rsid w:val="00105030"/>
@@ -3051,10 +3148,10 @@
       <w:szCs w:val="56"/>
     </w:rPr>
   </w:style>
-  <w:style w:type="character" w:customStyle="1" w:styleId="TitleChar">
-    <w:name w:val="Title Char"/>
-    <w:basedOn w:val="DefaultParagraphFont"/>
-    <w:link w:val="Title"/>
+  <w:style w:type="character" w:customStyle="1" w:styleId="TitelZchn">
+    <w:name w:val="Titel Zchn"/>
+    <w:basedOn w:val="Absatz-Standardschriftart"/>
+    <w:link w:val="Titel"/>
     <w:uiPriority w:val="10"/>
     <w:rsid w:val="00105030"/>
     <w:rPr>
@@ -3065,10 +3162,10 @@
       <w:szCs w:val="56"/>
     </w:rPr>
   </w:style>
-  <w:style w:type="character" w:customStyle="1" w:styleId="Heading2Char">
-    <w:name w:val="Heading 2 Char"/>
-    <w:basedOn w:val="DefaultParagraphFont"/>
-    <w:link w:val="Heading2"/>
+  <w:style w:type="character" w:customStyle="1" w:styleId="berschrift2Zchn">
+    <w:name w:val="Überschrift 2 Zchn"/>
+    <w:basedOn w:val="Absatz-Standardschriftart"/>
+    <w:link w:val="berschrift2"/>
     <w:uiPriority w:val="9"/>
     <w:rsid w:val="001A52D5"/>
     <w:rPr>
@@ -3078,10 +3175,10 @@
       <w:szCs w:val="26"/>
     </w:rPr>
   </w:style>
-  <w:style w:type="character" w:customStyle="1" w:styleId="Heading3Char">
-    <w:name w:val="Heading 3 Char"/>
-    <w:basedOn w:val="DefaultParagraphFont"/>
-    <w:link w:val="Heading3"/>
+  <w:style w:type="character" w:customStyle="1" w:styleId="berschrift3Zchn">
+    <w:name w:val="Überschrift 3 Zchn"/>
+    <w:basedOn w:val="Absatz-Standardschriftart"/>
+    <w:link w:val="berschrift3"/>
     <w:uiPriority w:val="9"/>
     <w:rsid w:val="001A52D5"/>
     <w:rPr>
@@ -3091,9 +3188,9 @@
       <w:szCs w:val="24"/>
     </w:rPr>
   </w:style>
-  <w:style w:type="paragraph" w:styleId="ListParagraph">
+  <w:style w:type="paragraph" w:styleId="Listenabsatz">
     <w:name w:val="List Paragraph"/>
-    <w:basedOn w:val="Normal"/>
+    <w:basedOn w:val="Standard"/>
     <w:uiPriority w:val="34"/>
     <w:qFormat/>
     <w:rsid w:val="002865EA"/>
@@ -3102,10 +3199,10 @@
       <w:contextualSpacing/>
     </w:pPr>
   </w:style>
-  <w:style w:type="character" w:customStyle="1" w:styleId="Heading4Char">
-    <w:name w:val="Heading 4 Char"/>
-    <w:basedOn w:val="DefaultParagraphFont"/>
-    <w:link w:val="Heading4"/>
+  <w:style w:type="character" w:customStyle="1" w:styleId="berschrift4Zchn">
+    <w:name w:val="Überschrift 4 Zchn"/>
+    <w:basedOn w:val="Absatz-Standardschriftart"/>
+    <w:link w:val="berschrift4"/>
     <w:uiPriority w:val="9"/>
     <w:semiHidden/>
     <w:rsid w:val="002865EA"/>
@@ -3116,10 +3213,10 @@
       <w:color w:val="2E74B5" w:themeColor="accent1" w:themeShade="BF"/>
     </w:rPr>
   </w:style>
-  <w:style w:type="character" w:customStyle="1" w:styleId="Heading5Char">
-    <w:name w:val="Heading 5 Char"/>
-    <w:basedOn w:val="DefaultParagraphFont"/>
-    <w:link w:val="Heading5"/>
+  <w:style w:type="character" w:customStyle="1" w:styleId="berschrift5Zchn">
+    <w:name w:val="Überschrift 5 Zchn"/>
+    <w:basedOn w:val="Absatz-Standardschriftart"/>
+    <w:link w:val="berschrift5"/>
     <w:uiPriority w:val="9"/>
     <w:semiHidden/>
     <w:rsid w:val="002865EA"/>
@@ -3128,10 +3225,10 @@
       <w:color w:val="2E74B5" w:themeColor="accent1" w:themeShade="BF"/>
     </w:rPr>
   </w:style>
-  <w:style w:type="character" w:customStyle="1" w:styleId="Heading6Char">
-    <w:name w:val="Heading 6 Char"/>
-    <w:basedOn w:val="DefaultParagraphFont"/>
-    <w:link w:val="Heading6"/>
+  <w:style w:type="character" w:customStyle="1" w:styleId="berschrift6Zchn">
+    <w:name w:val="Überschrift 6 Zchn"/>
+    <w:basedOn w:val="Absatz-Standardschriftart"/>
+    <w:link w:val="berschrift6"/>
     <w:uiPriority w:val="9"/>
     <w:semiHidden/>
     <w:rsid w:val="002865EA"/>
@@ -3140,10 +3237,10 @@
       <w:color w:val="1F4D78" w:themeColor="accent1" w:themeShade="7F"/>
     </w:rPr>
   </w:style>
-  <w:style w:type="character" w:customStyle="1" w:styleId="Heading7Char">
-    <w:name w:val="Heading 7 Char"/>
-    <w:basedOn w:val="DefaultParagraphFont"/>
-    <w:link w:val="Heading7"/>
+  <w:style w:type="character" w:customStyle="1" w:styleId="berschrift7Zchn">
+    <w:name w:val="Überschrift 7 Zchn"/>
+    <w:basedOn w:val="Absatz-Standardschriftart"/>
+    <w:link w:val="berschrift7"/>
     <w:uiPriority w:val="9"/>
     <w:semiHidden/>
     <w:rsid w:val="002865EA"/>
@@ -3154,10 +3251,10 @@
       <w:color w:val="1F4D78" w:themeColor="accent1" w:themeShade="7F"/>
     </w:rPr>
   </w:style>
-  <w:style w:type="character" w:customStyle="1" w:styleId="Heading8Char">
-    <w:name w:val="Heading 8 Char"/>
-    <w:basedOn w:val="DefaultParagraphFont"/>
-    <w:link w:val="Heading8"/>
+  <w:style w:type="character" w:customStyle="1" w:styleId="berschrift8Zchn">
+    <w:name w:val="Überschrift 8 Zchn"/>
+    <w:basedOn w:val="Absatz-Standardschriftart"/>
+    <w:link w:val="berschrift8"/>
     <w:uiPriority w:val="9"/>
     <w:semiHidden/>
     <w:rsid w:val="002865EA"/>
@@ -3168,10 +3265,10 @@
       <w:szCs w:val="21"/>
     </w:rPr>
   </w:style>
-  <w:style w:type="character" w:customStyle="1" w:styleId="Heading9Char">
-    <w:name w:val="Heading 9 Char"/>
-    <w:basedOn w:val="DefaultParagraphFont"/>
-    <w:link w:val="Heading9"/>
+  <w:style w:type="character" w:customStyle="1" w:styleId="berschrift9Zchn">
+    <w:name w:val="Überschrift 9 Zchn"/>
+    <w:basedOn w:val="Absatz-Standardschriftart"/>
+    <w:link w:val="berschrift9"/>
     <w:uiPriority w:val="9"/>
     <w:semiHidden/>
     <w:rsid w:val="002865EA"/>
@@ -3184,10 +3281,10 @@
       <w:szCs w:val="21"/>
     </w:rPr>
   </w:style>
-  <w:style w:type="paragraph" w:styleId="TOC1">
+  <w:style w:type="paragraph" w:styleId="Verzeichnis1">
     <w:name w:val="toc 1"/>
-    <w:basedOn w:val="Normal"/>
-    <w:next w:val="Normal"/>
+    <w:basedOn w:val="Standard"/>
+    <w:next w:val="Standard"/>
     <w:autoRedefine/>
     <w:uiPriority w:val="39"/>
     <w:unhideWhenUsed/>
@@ -3200,10 +3297,10 @@
       <w:spacing w:after="100"/>
     </w:pPr>
   </w:style>
-  <w:style w:type="paragraph" w:styleId="TOC2">
+  <w:style w:type="paragraph" w:styleId="Verzeichnis2">
     <w:name w:val="toc 2"/>
-    <w:basedOn w:val="Normal"/>
-    <w:next w:val="Normal"/>
+    <w:basedOn w:val="Standard"/>
+    <w:next w:val="Standard"/>
     <w:autoRedefine/>
     <w:uiPriority w:val="39"/>
     <w:unhideWhenUsed/>
@@ -3213,10 +3310,10 @@
       <w:ind w:left="220"/>
     </w:pPr>
   </w:style>
-  <w:style w:type="paragraph" w:styleId="TOC3">
+  <w:style w:type="paragraph" w:styleId="Verzeichnis3">
     <w:name w:val="toc 3"/>
-    <w:basedOn w:val="Normal"/>
-    <w:next w:val="Normal"/>
+    <w:basedOn w:val="Standard"/>
+    <w:next w:val="Standard"/>
     <w:autoRedefine/>
     <w:uiPriority w:val="39"/>
     <w:unhideWhenUsed/>
@@ -3228,7 +3325,7 @@
   </w:style>
   <w:style w:type="character" w:styleId="Hyperlink">
     <w:name w:val="Hyperlink"/>
-    <w:basedOn w:val="DefaultParagraphFont"/>
+    <w:basedOn w:val="Absatz-Standardschriftart"/>
     <w:uiPriority w:val="99"/>
     <w:unhideWhenUsed/>
     <w:rsid w:val="00057AA2"/>
@@ -3237,10 +3334,10 @@
       <w:u w:val="single"/>
     </w:rPr>
   </w:style>
-  <w:style w:type="paragraph" w:styleId="Header">
+  <w:style w:type="paragraph" w:styleId="Kopfzeile">
     <w:name w:val="header"/>
-    <w:basedOn w:val="Normal"/>
-    <w:link w:val="HeaderChar"/>
+    <w:basedOn w:val="Standard"/>
+    <w:link w:val="KopfzeileZchn"/>
     <w:uiPriority w:val="99"/>
     <w:unhideWhenUsed/>
     <w:rsid w:val="006B5E49"/>
@@ -3252,17 +3349,17 @@
       <w:spacing w:after="0" w:line="240" w:lineRule="auto"/>
     </w:pPr>
   </w:style>
-  <w:style w:type="character" w:customStyle="1" w:styleId="HeaderChar">
-    <w:name w:val="Header Char"/>
-    <w:basedOn w:val="DefaultParagraphFont"/>
-    <w:link w:val="Header"/>
+  <w:style w:type="character" w:customStyle="1" w:styleId="KopfzeileZchn">
+    <w:name w:val="Kopfzeile Zchn"/>
+    <w:basedOn w:val="Absatz-Standardschriftart"/>
+    <w:link w:val="Kopfzeile"/>
     <w:uiPriority w:val="99"/>
     <w:rsid w:val="006B5E49"/>
   </w:style>
-  <w:style w:type="paragraph" w:styleId="Footer">
+  <w:style w:type="paragraph" w:styleId="Fuzeile">
     <w:name w:val="footer"/>
-    <w:basedOn w:val="Normal"/>
-    <w:link w:val="FooterChar"/>
+    <w:basedOn w:val="Standard"/>
+    <w:link w:val="FuzeileZchn"/>
     <w:uiPriority w:val="99"/>
     <w:unhideWhenUsed/>
     <w:rsid w:val="006B5E49"/>
@@ -3274,10 +3371,10 @@
       <w:spacing w:after="0" w:line="240" w:lineRule="auto"/>
     </w:pPr>
   </w:style>
-  <w:style w:type="character" w:customStyle="1" w:styleId="FooterChar">
-    <w:name w:val="Footer Char"/>
-    <w:basedOn w:val="DefaultParagraphFont"/>
-    <w:link w:val="Footer"/>
+  <w:style w:type="character" w:customStyle="1" w:styleId="FuzeileZchn">
+    <w:name w:val="Fußzeile Zchn"/>
+    <w:basedOn w:val="Absatz-Standardschriftart"/>
+    <w:link w:val="Fuzeile"/>
     <w:uiPriority w:val="99"/>
     <w:rsid w:val="006B5E49"/>
   </w:style>
@@ -3569,7 +3666,7 @@
 </file>
 
 <file path=customXml/itemProps2.xml><?xml version="1.0" encoding="utf-8"?>
-<ds:datastoreItem xmlns:ds="http://schemas.openxmlformats.org/officeDocument/2006/customXml" ds:itemID="{98D7FFCC-6C4A-42CD-9266-C8DF1B6516F7}">
+<ds:datastoreItem xmlns:ds="http://schemas.openxmlformats.org/officeDocument/2006/customXml" ds:itemID="{4E3F82D0-540C-4760-9F5B-7C5FFF217661}">
   <ds:schemaRefs>
     <ds:schemaRef ds:uri="http://schemas.openxmlformats.org/officeDocument/2006/bibliography"/>
   </ds:schemaRefs>

--- a/Module/pro4I/00_Moduldokumentation.docx
+++ b/Module/pro4I/00_Moduldokumentation.docx
@@ -1,6 +1,6 @@
 
 <file path=word/document.xml><?xml version="1.0" encoding="utf-8"?>
-<w:document xmlns:wpc="http://schemas.microsoft.com/office/word/2010/wordprocessingCanvas" xmlns:cx="http://schemas.microsoft.com/office/drawing/2014/chartex" xmlns:cx1="http://schemas.microsoft.com/office/drawing/2015/9/8/chartex" xmlns:cx2="http://schemas.microsoft.com/office/drawing/2015/10/21/chartex" xmlns:mc="http://schemas.openxmlformats.org/markup-compatibility/2006" xmlns:o="urn:schemas-microsoft-com:office:office" xmlns:r="http://schemas.openxmlformats.org/officeDocument/2006/relationships" xmlns:m="http://schemas.openxmlformats.org/officeDocument/2006/math" xmlns:v="urn:schemas-microsoft-com:vml" xmlns:wp14="http://schemas.microsoft.com/office/word/2010/wordprocessingDrawing" xmlns:wp="http://schemas.openxmlformats.org/drawingml/2006/wordprocessingDrawing" xmlns:w10="urn:schemas-microsoft-com:office:word" xmlns:w="http://schemas.openxmlformats.org/wordprocessingml/2006/main" xmlns:w14="http://schemas.microsoft.com/office/word/2010/wordml" xmlns:w15="http://schemas.microsoft.com/office/word/2012/wordml" xmlns:w16se="http://schemas.microsoft.com/office/word/2015/wordml/symex" xmlns:wpg="http://schemas.microsoft.com/office/word/2010/wordprocessingGroup" xmlns:wpi="http://schemas.microsoft.com/office/word/2010/wordprocessingInk" xmlns:wne="http://schemas.microsoft.com/office/word/2006/wordml" xmlns:wps="http://schemas.microsoft.com/office/word/2010/wordprocessingShape" mc:Ignorable="w14 w15 w16se wp14">
+<w:document xmlns:wpc="http://schemas.microsoft.com/office/word/2010/wordprocessingCanvas" xmlns:cx="http://schemas.microsoft.com/office/drawing/2014/chartex" xmlns:cx1="http://schemas.microsoft.com/office/drawing/2015/9/8/chartex" xmlns:cx2="http://schemas.microsoft.com/office/drawing/2015/10/21/chartex" xmlns:cx3="http://schemas.microsoft.com/office/drawing/2016/5/9/chartex" xmlns:cx4="http://schemas.microsoft.com/office/drawing/2016/5/10/chartex" xmlns:cx5="http://schemas.microsoft.com/office/drawing/2016/5/11/chartex" xmlns:mc="http://schemas.openxmlformats.org/markup-compatibility/2006" xmlns:o="urn:schemas-microsoft-com:office:office" xmlns:r="http://schemas.openxmlformats.org/officeDocument/2006/relationships" xmlns:m="http://schemas.openxmlformats.org/officeDocument/2006/math" xmlns:v="urn:schemas-microsoft-com:vml" xmlns:wp14="http://schemas.microsoft.com/office/word/2010/wordprocessingDrawing" xmlns:wp="http://schemas.openxmlformats.org/drawingml/2006/wordprocessingDrawing" xmlns:w10="urn:schemas-microsoft-com:office:word" xmlns:w="http://schemas.openxmlformats.org/wordprocessingml/2006/main" xmlns:w14="http://schemas.microsoft.com/office/word/2010/wordml" xmlns:w15="http://schemas.microsoft.com/office/word/2012/wordml" xmlns:w16se="http://schemas.microsoft.com/office/word/2015/wordml/symex" xmlns:wpg="http://schemas.microsoft.com/office/word/2010/wordprocessingGroup" xmlns:wpi="http://schemas.microsoft.com/office/word/2010/wordprocessingInk" xmlns:wne="http://schemas.microsoft.com/office/word/2006/wordml" xmlns:wps="http://schemas.microsoft.com/office/word/2010/wordprocessingShape" mc:Ignorable="w14 w15 w16se wp14">
   <w:body>
     <w:sdt>
       <w:sdtPr>
@@ -83,7 +83,7 @@
                             <w:txbxContent>
                               <w:p>
                                 <w:pPr>
-                                  <w:pStyle w:val="KeinLeerraum"/>
+                                  <w:pStyle w:val="NoSpacing"/>
                                   <w:spacing w:before="40" w:after="560" w:line="216" w:lineRule="auto"/>
                                   <w:rPr>
                                     <w:color w:val="5B9BD5" w:themeColor="accent1"/>
@@ -170,7 +170,7 @@
                   </wp:anchor>
                 </w:drawing>
               </mc:Choice>
-              <mc:Fallback xmlns:cx5="http://schemas.microsoft.com/office/drawing/2016/5/11/chartex" xmlns:cx4="http://schemas.microsoft.com/office/drawing/2016/5/10/chartex" xmlns:cx3="http://schemas.microsoft.com/office/drawing/2016/5/9/chartex">
+              <mc:Fallback>
                 <w:pict>
                   <v:shapetype id="_x0000_t202" coordsize="21600,21600" o:spt="202" path="m,l,21600r21600,l21600,xe">
                     <v:stroke joinstyle="miter"/>
@@ -346,7 +346,7 @@
                                 <w:sdtContent>
                                   <w:p>
                                     <w:pPr>
-                                      <w:pStyle w:val="KeinLeerraum"/>
+                                      <w:pStyle w:val="NoSpacing"/>
                                       <w:jc w:val="right"/>
                                       <w:rPr>
                                         <w:color w:val="FFFFFF" w:themeColor="background1"/>
@@ -386,7 +386,7 @@
                   </wp:anchor>
                 </w:drawing>
               </mc:Choice>
-              <mc:Fallback xmlns:cx5="http://schemas.microsoft.com/office/drawing/2016/5/11/chartex" xmlns:cx4="http://schemas.microsoft.com/office/drawing/2016/5/10/chartex" xmlns:cx3="http://schemas.microsoft.com/office/drawing/2016/5/9/chartex">
+              <mc:Fallback>
                 <w:pict>
                   <v:rect id="Rechteck 132" o:spid="_x0000_s1027" style="position:absolute;margin-left:-4.4pt;margin-top:0;width:46.8pt;height:77.75pt;z-index:251659264;visibility:visible;mso-wrap-style:square;mso-width-percent:76;mso-height-percent:98;mso-top-percent:23;mso-wrap-distance-left:9pt;mso-wrap-distance-top:0;mso-wrap-distance-right:9pt;mso-wrap-distance-bottom:0;mso-position-horizontal:right;mso-position-horizontal-relative:margin;mso-position-vertical-relative:page;mso-width-percent:76;mso-height-percent:98;mso-top-percent:23;mso-width-relative:page;mso-height-relative:page;v-text-anchor:bottom" o:gfxdata="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" fillcolor="#5b9bd5 [3204]" stroked="f" strokeweight="1pt">
                     <v:path arrowok="t"/>
@@ -473,7 +473,7 @@
       <w:sdtContent>
         <w:p>
           <w:pPr>
-            <w:pStyle w:val="Inhaltsverzeichnisberschrift"/>
+            <w:pStyle w:val="TOCHeading"/>
           </w:pPr>
           <w:r>
             <w:rPr>
@@ -486,7 +486,7 @@
         <w:bookmarkEnd w:id="0"/>
         <w:p>
           <w:pPr>
-            <w:pStyle w:val="Verzeichnis1"/>
+            <w:pStyle w:val="TOC1"/>
             <w:rPr>
               <w:rFonts w:eastAsiaTheme="minorEastAsia"/>
               <w:noProof/>
@@ -502,7 +502,7 @@
           <w:r>
             <w:fldChar w:fldCharType="separate"/>
           </w:r>
-          <w:hyperlink w:anchor="_Toc481075437" w:history="1">
+          <w:hyperlink w:anchor="_Toc482439453" w:history="1">
             <w:r>
               <w:rPr>
                 <w:rStyle w:val="Hyperlink"/>
@@ -544,7 +544,7 @@
                 <w:noProof/>
                 <w:webHidden/>
               </w:rPr>
-              <w:instrText xml:space="preserve"> PAGEREF _Toc481075437 \h </w:instrText>
+              <w:instrText xml:space="preserve"> PAGEREF _Toc482439453 \h </w:instrText>
             </w:r>
             <w:r>
               <w:rPr>
@@ -577,7 +577,7 @@
         </w:p>
         <w:p>
           <w:pPr>
-            <w:pStyle w:val="Verzeichnis2"/>
+            <w:pStyle w:val="TOC2"/>
             <w:tabs>
               <w:tab w:val="left" w:pos="880"/>
               <w:tab w:val="right" w:leader="dot" w:pos="9062"/>
@@ -588,7 +588,7 @@
               <w:lang w:eastAsia="de-CH"/>
             </w:rPr>
           </w:pPr>
-          <w:hyperlink w:anchor="_Toc481075438" w:history="1">
+          <w:hyperlink w:anchor="_Toc482439454" w:history="1">
             <w:r>
               <w:rPr>
                 <w:rStyle w:val="Hyperlink"/>
@@ -630,7 +630,7 @@
                 <w:noProof/>
                 <w:webHidden/>
               </w:rPr>
-              <w:instrText xml:space="preserve"> PAGEREF _Toc481075438 \h </w:instrText>
+              <w:instrText xml:space="preserve"> PAGEREF _Toc482439454 \h </w:instrText>
             </w:r>
             <w:r>
               <w:rPr>
@@ -663,7 +663,7 @@
         </w:p>
         <w:p>
           <w:pPr>
-            <w:pStyle w:val="Verzeichnis2"/>
+            <w:pStyle w:val="TOC2"/>
             <w:tabs>
               <w:tab w:val="left" w:pos="880"/>
               <w:tab w:val="right" w:leader="dot" w:pos="9062"/>
@@ -674,7 +674,7 @@
               <w:lang w:eastAsia="de-CH"/>
             </w:rPr>
           </w:pPr>
-          <w:hyperlink w:anchor="_Toc481075439" w:history="1">
+          <w:hyperlink w:anchor="_Toc482439455" w:history="1">
             <w:r>
               <w:rPr>
                 <w:rStyle w:val="Hyperlink"/>
@@ -716,7 +716,7 @@
                 <w:noProof/>
                 <w:webHidden/>
               </w:rPr>
-              <w:instrText xml:space="preserve"> PAGEREF _Toc481075439 \h </w:instrText>
+              <w:instrText xml:space="preserve"> PAGEREF _Toc482439455 \h </w:instrText>
             </w:r>
             <w:r>
               <w:rPr>
@@ -749,7 +749,7 @@
         </w:p>
         <w:p>
           <w:pPr>
-            <w:pStyle w:val="Verzeichnis2"/>
+            <w:pStyle w:val="TOC2"/>
             <w:tabs>
               <w:tab w:val="left" w:pos="880"/>
               <w:tab w:val="right" w:leader="dot" w:pos="9062"/>
@@ -760,7 +760,7 @@
               <w:lang w:eastAsia="de-CH"/>
             </w:rPr>
           </w:pPr>
-          <w:hyperlink w:anchor="_Toc481075440" w:history="1">
+          <w:hyperlink w:anchor="_Toc482439456" w:history="1">
             <w:r>
               <w:rPr>
                 <w:rStyle w:val="Hyperlink"/>
@@ -802,7 +802,7 @@
                 <w:noProof/>
                 <w:webHidden/>
               </w:rPr>
-              <w:instrText xml:space="preserve"> PAGEREF _Toc481075440 \h </w:instrText>
+              <w:instrText xml:space="preserve"> PAGEREF _Toc482439456 \h </w:instrText>
             </w:r>
             <w:r>
               <w:rPr>
@@ -835,14 +835,14 @@
         </w:p>
         <w:p>
           <w:pPr>
-            <w:pStyle w:val="Verzeichnis1"/>
+            <w:pStyle w:val="TOC1"/>
             <w:rPr>
               <w:rFonts w:eastAsiaTheme="minorEastAsia"/>
               <w:noProof/>
               <w:lang w:eastAsia="de-CH"/>
             </w:rPr>
           </w:pPr>
-          <w:hyperlink w:anchor="_Toc481075441" w:history="1">
+          <w:hyperlink w:anchor="_Toc482439457" w:history="1">
             <w:r>
               <w:rPr>
                 <w:rStyle w:val="Hyperlink"/>
@@ -884,7 +884,7 @@
                 <w:noProof/>
                 <w:webHidden/>
               </w:rPr>
-              <w:instrText xml:space="preserve"> PAGEREF _Toc481075441 \h </w:instrText>
+              <w:instrText xml:space="preserve"> PAGEREF _Toc482439457 \h </w:instrText>
             </w:r>
             <w:r>
               <w:rPr>
@@ -917,14 +917,14 @@
         </w:p>
         <w:p>
           <w:pPr>
-            <w:pStyle w:val="Verzeichnis1"/>
+            <w:pStyle w:val="TOC1"/>
             <w:rPr>
               <w:rFonts w:eastAsiaTheme="minorEastAsia"/>
               <w:noProof/>
               <w:lang w:eastAsia="de-CH"/>
             </w:rPr>
           </w:pPr>
-          <w:hyperlink w:anchor="_Toc481075442" w:history="1">
+          <w:hyperlink w:anchor="_Toc482439458" w:history="1">
             <w:r>
               <w:rPr>
                 <w:rStyle w:val="Hyperlink"/>
@@ -966,7 +966,7 @@
                 <w:noProof/>
                 <w:webHidden/>
               </w:rPr>
-              <w:instrText xml:space="preserve"> PAGEREF _Toc481075442 \h </w:instrText>
+              <w:instrText xml:space="preserve"> PAGEREF _Toc482439458 \h </w:instrText>
             </w:r>
             <w:r>
               <w:rPr>
@@ -999,14 +999,14 @@
         </w:p>
         <w:p>
           <w:pPr>
-            <w:pStyle w:val="Verzeichnis1"/>
+            <w:pStyle w:val="TOC1"/>
             <w:rPr>
               <w:rFonts w:eastAsiaTheme="minorEastAsia"/>
               <w:noProof/>
               <w:lang w:eastAsia="de-CH"/>
             </w:rPr>
           </w:pPr>
-          <w:hyperlink w:anchor="_Toc481075443" w:history="1">
+          <w:hyperlink w:anchor="_Toc482439459" w:history="1">
             <w:r>
               <w:rPr>
                 <w:rStyle w:val="Hyperlink"/>
@@ -1048,7 +1048,7 @@
                 <w:noProof/>
                 <w:webHidden/>
               </w:rPr>
-              <w:instrText xml:space="preserve"> PAGEREF _Toc481075443 \h </w:instrText>
+              <w:instrText xml:space="preserve"> PAGEREF _Toc482439459 \h </w:instrText>
             </w:r>
             <w:r>
               <w:rPr>
@@ -1081,14 +1081,14 @@
         </w:p>
         <w:p>
           <w:pPr>
-            <w:pStyle w:val="Verzeichnis1"/>
+            <w:pStyle w:val="TOC1"/>
             <w:rPr>
               <w:rFonts w:eastAsiaTheme="minorEastAsia"/>
               <w:noProof/>
               <w:lang w:eastAsia="de-CH"/>
             </w:rPr>
           </w:pPr>
-          <w:hyperlink w:anchor="_Toc481075444" w:history="1">
+          <w:hyperlink w:anchor="_Toc482439460" w:history="1">
             <w:r>
               <w:rPr>
                 <w:rStyle w:val="Hyperlink"/>
@@ -1130,7 +1130,7 @@
                 <w:noProof/>
                 <w:webHidden/>
               </w:rPr>
-              <w:instrText xml:space="preserve"> PAGEREF _Toc481075444 \h </w:instrText>
+              <w:instrText xml:space="preserve"> PAGEREF _Toc482439460 \h </w:instrText>
             </w:r>
             <w:r>
               <w:rPr>
@@ -1163,14 +1163,14 @@
         </w:p>
         <w:p>
           <w:pPr>
-            <w:pStyle w:val="Verzeichnis1"/>
+            <w:pStyle w:val="TOC1"/>
             <w:rPr>
               <w:rFonts w:eastAsiaTheme="minorEastAsia"/>
               <w:noProof/>
               <w:lang w:eastAsia="de-CH"/>
             </w:rPr>
           </w:pPr>
-          <w:hyperlink w:anchor="_Toc481075445" w:history="1">
+          <w:hyperlink w:anchor="_Toc482439461" w:history="1">
             <w:r>
               <w:rPr>
                 <w:rStyle w:val="Hyperlink"/>
@@ -1212,7 +1212,7 @@
                 <w:noProof/>
                 <w:webHidden/>
               </w:rPr>
-              <w:instrText xml:space="preserve"> PAGEREF _Toc481075445 \h </w:instrText>
+              <w:instrText xml:space="preserve"> PAGEREF _Toc482439461 \h </w:instrText>
             </w:r>
             <w:r>
               <w:rPr>
@@ -1245,14 +1245,14 @@
         </w:p>
         <w:p>
           <w:pPr>
-            <w:pStyle w:val="Verzeichnis1"/>
+            <w:pStyle w:val="TOC1"/>
             <w:rPr>
               <w:rFonts w:eastAsiaTheme="minorEastAsia"/>
               <w:noProof/>
               <w:lang w:eastAsia="de-CH"/>
             </w:rPr>
           </w:pPr>
-          <w:hyperlink w:anchor="_Toc481075446" w:history="1">
+          <w:hyperlink w:anchor="_Toc482439462" w:history="1">
             <w:r>
               <w:rPr>
                 <w:rStyle w:val="Hyperlink"/>
@@ -1294,7 +1294,7 @@
                 <w:noProof/>
                 <w:webHidden/>
               </w:rPr>
-              <w:instrText xml:space="preserve"> PAGEREF _Toc481075446 \h </w:instrText>
+              <w:instrText xml:space="preserve"> PAGEREF _Toc482439462 \h </w:instrText>
             </w:r>
             <w:r>
               <w:rPr>
@@ -1327,14 +1327,14 @@
         </w:p>
         <w:p>
           <w:pPr>
-            <w:pStyle w:val="Verzeichnis1"/>
+            <w:pStyle w:val="TOC1"/>
             <w:rPr>
               <w:rFonts w:eastAsiaTheme="minorEastAsia"/>
               <w:noProof/>
               <w:lang w:eastAsia="de-CH"/>
             </w:rPr>
           </w:pPr>
-          <w:hyperlink w:anchor="_Toc481075447" w:history="1">
+          <w:hyperlink w:anchor="_Toc482439463" w:history="1">
             <w:r>
               <w:rPr>
                 <w:rStyle w:val="Hyperlink"/>
@@ -1376,7 +1376,7 @@
                 <w:noProof/>
                 <w:webHidden/>
               </w:rPr>
-              <w:instrText xml:space="preserve"> PAGEREF _Toc481075447 \h </w:instrText>
+              <w:instrText xml:space="preserve"> PAGEREF _Toc482439463 \h </w:instrText>
             </w:r>
             <w:r>
               <w:rPr>
@@ -1409,14 +1409,14 @@
         </w:p>
         <w:p>
           <w:pPr>
-            <w:pStyle w:val="Verzeichnis1"/>
+            <w:pStyle w:val="TOC1"/>
             <w:rPr>
               <w:rFonts w:eastAsiaTheme="minorEastAsia"/>
               <w:noProof/>
               <w:lang w:eastAsia="de-CH"/>
             </w:rPr>
           </w:pPr>
-          <w:hyperlink w:anchor="_Toc481075448" w:history="1">
+          <w:hyperlink w:anchor="_Toc482439464" w:history="1">
             <w:r>
               <w:rPr>
                 <w:rStyle w:val="Hyperlink"/>
@@ -1458,7 +1458,7 @@
                 <w:noProof/>
                 <w:webHidden/>
               </w:rPr>
-              <w:instrText xml:space="preserve"> PAGEREF _Toc481075448 \h </w:instrText>
+              <w:instrText xml:space="preserve"> PAGEREF _Toc482439464 \h </w:instrText>
             </w:r>
             <w:r>
               <w:rPr>
@@ -1491,14 +1491,14 @@
         </w:p>
         <w:p>
           <w:pPr>
-            <w:pStyle w:val="Verzeichnis1"/>
+            <w:pStyle w:val="TOC1"/>
             <w:rPr>
               <w:rFonts w:eastAsiaTheme="minorEastAsia"/>
               <w:noProof/>
               <w:lang w:eastAsia="de-CH"/>
             </w:rPr>
           </w:pPr>
-          <w:hyperlink w:anchor="_Toc481075449" w:history="1">
+          <w:hyperlink w:anchor="_Toc482439465" w:history="1">
             <w:r>
               <w:rPr>
                 <w:rStyle w:val="Hyperlink"/>
@@ -1540,7 +1540,7 @@
                 <w:noProof/>
                 <w:webHidden/>
               </w:rPr>
-              <w:instrText xml:space="preserve"> PAGEREF _Toc481075449 \h </w:instrText>
+              <w:instrText xml:space="preserve"> PAGEREF _Toc482439465 \h </w:instrText>
             </w:r>
             <w:r>
               <w:rPr>
@@ -1573,14 +1573,14 @@
         </w:p>
         <w:p>
           <w:pPr>
-            <w:pStyle w:val="Verzeichnis1"/>
+            <w:pStyle w:val="TOC1"/>
             <w:rPr>
               <w:rFonts w:eastAsiaTheme="minorEastAsia"/>
               <w:noProof/>
               <w:lang w:eastAsia="de-CH"/>
             </w:rPr>
           </w:pPr>
-          <w:hyperlink w:anchor="_Toc481075450" w:history="1">
+          <w:hyperlink w:anchor="_Toc482439466" w:history="1">
             <w:r>
               <w:rPr>
                 <w:rStyle w:val="Hyperlink"/>
@@ -1622,7 +1622,7 @@
                 <w:noProof/>
                 <w:webHidden/>
               </w:rPr>
-              <w:instrText xml:space="preserve"> PAGEREF _Toc481075450 \h </w:instrText>
+              <w:instrText xml:space="preserve"> PAGEREF _Toc482439466 \h </w:instrText>
             </w:r>
             <w:r>
               <w:rPr>
@@ -1643,6 +1643,170 @@
                 <w:webHidden/>
               </w:rPr>
               <w:t>12</w:t>
+            </w:r>
+            <w:r>
+              <w:rPr>
+                <w:noProof/>
+                <w:webHidden/>
+              </w:rPr>
+              <w:fldChar w:fldCharType="end"/>
+            </w:r>
+          </w:hyperlink>
+        </w:p>
+        <w:p>
+          <w:pPr>
+            <w:pStyle w:val="TOC1"/>
+            <w:rPr>
+              <w:rFonts w:eastAsiaTheme="minorEastAsia"/>
+              <w:noProof/>
+              <w:lang w:eastAsia="de-CH"/>
+            </w:rPr>
+          </w:pPr>
+          <w:hyperlink w:anchor="_Toc482439467" w:history="1">
+            <w:r>
+              <w:rPr>
+                <w:rStyle w:val="Hyperlink"/>
+                <w:noProof/>
+              </w:rPr>
+              <w:t>12</w:t>
+            </w:r>
+            <w:r>
+              <w:rPr>
+                <w:rFonts w:eastAsiaTheme="minorEastAsia"/>
+                <w:noProof/>
+                <w:lang w:eastAsia="de-CH"/>
+              </w:rPr>
+              <w:tab/>
+            </w:r>
+            <w:r>
+              <w:rPr>
+                <w:rStyle w:val="Hyperlink"/>
+                <w:noProof/>
+              </w:rPr>
+              <w:t>Woche 11</w:t>
+            </w:r>
+            <w:r>
+              <w:rPr>
+                <w:noProof/>
+                <w:webHidden/>
+              </w:rPr>
+              <w:tab/>
+            </w:r>
+            <w:r>
+              <w:rPr>
+                <w:noProof/>
+                <w:webHidden/>
+              </w:rPr>
+              <w:fldChar w:fldCharType="begin"/>
+            </w:r>
+            <w:r>
+              <w:rPr>
+                <w:noProof/>
+                <w:webHidden/>
+              </w:rPr>
+              <w:instrText xml:space="preserve"> PAGEREF _Toc482439467 \h </w:instrText>
+            </w:r>
+            <w:r>
+              <w:rPr>
+                <w:noProof/>
+                <w:webHidden/>
+              </w:rPr>
+            </w:r>
+            <w:r>
+              <w:rPr>
+                <w:noProof/>
+                <w:webHidden/>
+              </w:rPr>
+              <w:fldChar w:fldCharType="separate"/>
+            </w:r>
+            <w:r>
+              <w:rPr>
+                <w:noProof/>
+                <w:webHidden/>
+              </w:rPr>
+              <w:t>13</w:t>
+            </w:r>
+            <w:r>
+              <w:rPr>
+                <w:noProof/>
+                <w:webHidden/>
+              </w:rPr>
+              <w:fldChar w:fldCharType="end"/>
+            </w:r>
+          </w:hyperlink>
+        </w:p>
+        <w:p>
+          <w:pPr>
+            <w:pStyle w:val="TOC1"/>
+            <w:rPr>
+              <w:rFonts w:eastAsiaTheme="minorEastAsia"/>
+              <w:noProof/>
+              <w:lang w:eastAsia="de-CH"/>
+            </w:rPr>
+          </w:pPr>
+          <w:hyperlink w:anchor="_Toc482439468" w:history="1">
+            <w:r>
+              <w:rPr>
+                <w:rStyle w:val="Hyperlink"/>
+                <w:noProof/>
+              </w:rPr>
+              <w:t>13</w:t>
+            </w:r>
+            <w:r>
+              <w:rPr>
+                <w:rFonts w:eastAsiaTheme="minorEastAsia"/>
+                <w:noProof/>
+                <w:lang w:eastAsia="de-CH"/>
+              </w:rPr>
+              <w:tab/>
+            </w:r>
+            <w:r>
+              <w:rPr>
+                <w:rStyle w:val="Hyperlink"/>
+                <w:noProof/>
+              </w:rPr>
+              <w:t>Woche 12</w:t>
+            </w:r>
+            <w:r>
+              <w:rPr>
+                <w:noProof/>
+                <w:webHidden/>
+              </w:rPr>
+              <w:tab/>
+            </w:r>
+            <w:r>
+              <w:rPr>
+                <w:noProof/>
+                <w:webHidden/>
+              </w:rPr>
+              <w:fldChar w:fldCharType="begin"/>
+            </w:r>
+            <w:r>
+              <w:rPr>
+                <w:noProof/>
+                <w:webHidden/>
+              </w:rPr>
+              <w:instrText xml:space="preserve"> PAGEREF _Toc482439468 \h </w:instrText>
+            </w:r>
+            <w:r>
+              <w:rPr>
+                <w:noProof/>
+                <w:webHidden/>
+              </w:rPr>
+            </w:r>
+            <w:r>
+              <w:rPr>
+                <w:noProof/>
+                <w:webHidden/>
+              </w:rPr>
+              <w:fldChar w:fldCharType="separate"/>
+            </w:r>
+            <w:r>
+              <w:rPr>
+                <w:noProof/>
+                <w:webHidden/>
+              </w:rPr>
+              <w:t>14</w:t>
             </w:r>
             <w:r>
               <w:rPr>
@@ -1675,11 +1839,11 @@
     </w:p>
     <w:p>
       <w:pPr>
-        <w:pStyle w:val="berschrift1"/>
+        <w:pStyle w:val="Heading1"/>
       </w:pPr>
       <w:bookmarkStart w:id="1" w:name="_Toc430435984"/>
       <w:bookmarkStart w:id="2" w:name="_Toc431304092"/>
-      <w:bookmarkStart w:id="3" w:name="_Toc481075437"/>
+      <w:bookmarkStart w:id="3" w:name="_Toc482439453"/>
       <w:r>
         <w:lastRenderedPageBreak/>
         <w:t>Einleitung</w:t>
@@ -1690,12 +1854,12 @@
     </w:p>
     <w:p>
       <w:pPr>
-        <w:pStyle w:val="berschrift2"/>
+        <w:pStyle w:val="Heading2"/>
       </w:pPr>
       <w:bookmarkStart w:id="4" w:name="_Toc430422362"/>
       <w:bookmarkStart w:id="5" w:name="_Toc430435985"/>
       <w:bookmarkStart w:id="6" w:name="_Toc431304093"/>
-      <w:bookmarkStart w:id="7" w:name="_Toc481075438"/>
+      <w:bookmarkStart w:id="7" w:name="_Toc482439454"/>
       <w:r>
         <w:t>Einleitung</w:t>
       </w:r>
@@ -1717,12 +1881,12 @@
     </w:p>
     <w:p>
       <w:pPr>
-        <w:pStyle w:val="berschrift2"/>
+        <w:pStyle w:val="Heading2"/>
       </w:pPr>
       <w:bookmarkStart w:id="8" w:name="_Toc430422363"/>
       <w:bookmarkStart w:id="9" w:name="_Toc430435986"/>
       <w:bookmarkStart w:id="10" w:name="_Toc431304094"/>
-      <w:bookmarkStart w:id="11" w:name="_Toc481075439"/>
+      <w:bookmarkStart w:id="11" w:name="_Toc482439455"/>
       <w:r>
         <w:t>Lernziele</w:t>
       </w:r>
@@ -1738,7 +1902,7 @@
     </w:p>
     <w:p>
       <w:pPr>
-        <w:pStyle w:val="Listenabsatz"/>
+        <w:pStyle w:val="ListParagraph"/>
         <w:numPr>
           <w:ilvl w:val="0"/>
           <w:numId w:val="2"/>
@@ -1750,12 +1914,12 @@
     </w:p>
     <w:p>
       <w:pPr>
-        <w:pStyle w:val="berschrift2"/>
+        <w:pStyle w:val="Heading2"/>
       </w:pPr>
       <w:bookmarkStart w:id="12" w:name="_Toc430422364"/>
       <w:bookmarkStart w:id="13" w:name="_Toc430435987"/>
       <w:bookmarkStart w:id="14" w:name="_Toc431304095"/>
-      <w:bookmarkStart w:id="15" w:name="_Toc481075440"/>
+      <w:bookmarkStart w:id="15" w:name="_Toc482439456"/>
       <w:r>
         <w:t>Prüfungen</w:t>
       </w:r>
@@ -1772,9 +1936,9 @@
     <w:p/>
     <w:p>
       <w:pPr>
-        <w:pStyle w:val="berschrift1"/>
-      </w:pPr>
-      <w:bookmarkStart w:id="16" w:name="_Toc481075441"/>
+        <w:pStyle w:val="Heading1"/>
+      </w:pPr>
+      <w:bookmarkStart w:id="16" w:name="_Toc482439457"/>
       <w:r>
         <w:lastRenderedPageBreak/>
         <w:t>Woche 1</w:t>
@@ -1789,9 +1953,9 @@
     <w:p/>
     <w:p>
       <w:pPr>
-        <w:pStyle w:val="berschrift1"/>
-      </w:pPr>
-      <w:bookmarkStart w:id="17" w:name="_Toc481075442"/>
+        <w:pStyle w:val="Heading1"/>
+      </w:pPr>
+      <w:bookmarkStart w:id="17" w:name="_Toc482439458"/>
       <w:r>
         <w:lastRenderedPageBreak/>
         <w:t>Woche 2</w:t>
@@ -1806,9 +1970,9 @@
     <w:p/>
     <w:p>
       <w:pPr>
-        <w:pStyle w:val="berschrift1"/>
-      </w:pPr>
-      <w:bookmarkStart w:id="18" w:name="_Toc481075443"/>
+        <w:pStyle w:val="Heading1"/>
+      </w:pPr>
+      <w:bookmarkStart w:id="18" w:name="_Toc482439459"/>
       <w:r>
         <w:lastRenderedPageBreak/>
         <w:t>Woche 3</w:t>
@@ -1823,9 +1987,9 @@
     <w:p/>
     <w:p>
       <w:pPr>
-        <w:pStyle w:val="berschrift1"/>
-      </w:pPr>
-      <w:bookmarkStart w:id="19" w:name="_Toc481075444"/>
+        <w:pStyle w:val="Heading1"/>
+      </w:pPr>
+      <w:bookmarkStart w:id="19" w:name="_Toc482439460"/>
       <w:r>
         <w:lastRenderedPageBreak/>
         <w:t>Woche 4</w:t>
@@ -1840,9 +2004,9 @@
     <w:p/>
     <w:p>
       <w:pPr>
-        <w:pStyle w:val="berschrift1"/>
-      </w:pPr>
-      <w:bookmarkStart w:id="20" w:name="_Toc481075445"/>
+        <w:pStyle w:val="Heading1"/>
+      </w:pPr>
+      <w:bookmarkStart w:id="20" w:name="_Toc482439461"/>
       <w:r>
         <w:lastRenderedPageBreak/>
         <w:t>Woche 5</w:t>
@@ -1869,9 +2033,9 @@
     <w:p/>
     <w:p>
       <w:pPr>
-        <w:pStyle w:val="berschrift1"/>
-      </w:pPr>
-      <w:bookmarkStart w:id="21" w:name="_Toc481075446"/>
+        <w:pStyle w:val="Heading1"/>
+      </w:pPr>
+      <w:bookmarkStart w:id="21" w:name="_Toc482439462"/>
       <w:r>
         <w:lastRenderedPageBreak/>
         <w:t>Woche 6</w:t>
@@ -1886,9 +2050,9 @@
     <w:p/>
     <w:p>
       <w:pPr>
-        <w:pStyle w:val="berschrift1"/>
-      </w:pPr>
-      <w:bookmarkStart w:id="22" w:name="_Toc481075447"/>
+        <w:pStyle w:val="Heading1"/>
+      </w:pPr>
+      <w:bookmarkStart w:id="22" w:name="_Toc482439463"/>
       <w:r>
         <w:lastRenderedPageBreak/>
         <w:t>Woche 7</w:t>
@@ -1903,9 +2067,9 @@
     <w:p/>
     <w:p>
       <w:pPr>
-        <w:pStyle w:val="berschrift1"/>
-      </w:pPr>
-      <w:bookmarkStart w:id="23" w:name="_Toc481075448"/>
+        <w:pStyle w:val="Heading1"/>
+      </w:pPr>
+      <w:bookmarkStart w:id="23" w:name="_Toc482439464"/>
       <w:r>
         <w:lastRenderedPageBreak/>
         <w:t>Woche 8</w:t>
@@ -1920,9 +2084,9 @@
     <w:p/>
     <w:p>
       <w:pPr>
-        <w:pStyle w:val="berschrift1"/>
-      </w:pPr>
-      <w:bookmarkStart w:id="24" w:name="_Toc481075449"/>
+        <w:pStyle w:val="Heading1"/>
+      </w:pPr>
+      <w:bookmarkStart w:id="24" w:name="_Toc482439465"/>
       <w:r>
         <w:lastRenderedPageBreak/>
         <w:t>Woche 9</w:t>
@@ -1937,14 +2101,48 @@
     <w:p/>
     <w:p>
       <w:pPr>
-        <w:pStyle w:val="berschrift1"/>
-      </w:pPr>
-      <w:bookmarkStart w:id="25" w:name="_Toc481075450"/>
+        <w:pStyle w:val="Heading1"/>
+      </w:pPr>
+      <w:bookmarkStart w:id="25" w:name="_Toc482439466"/>
       <w:r>
         <w:lastRenderedPageBreak/>
         <w:t>Woche 10</w:t>
       </w:r>
       <w:bookmarkEnd w:id="25"/>
+    </w:p>
+    <w:p>
+      <w:r>
+        <w:t>In Woche 10 fand das 1. Assessment statt.</w:t>
+      </w:r>
+    </w:p>
+    <w:p/>
+    <w:p>
+      <w:pPr>
+        <w:pStyle w:val="Heading1"/>
+      </w:pPr>
+      <w:bookmarkStart w:id="26" w:name="_Toc482439467"/>
+      <w:r>
+        <w:lastRenderedPageBreak/>
+        <w:t>Woche 11</w:t>
+      </w:r>
+      <w:bookmarkEnd w:id="26"/>
+    </w:p>
+    <w:p>
+      <w:r>
+        <w:t>In Woche 11 fand die Projektwoche statt und somit fiel der Unterricht aus.</w:t>
+      </w:r>
+    </w:p>
+    <w:p/>
+    <w:p>
+      <w:pPr>
+        <w:pStyle w:val="Heading1"/>
+      </w:pPr>
+      <w:bookmarkStart w:id="27" w:name="_Toc482439468"/>
+      <w:r>
+        <w:lastRenderedPageBreak/>
+        <w:t>Woche 12</w:t>
+      </w:r>
+      <w:bookmarkEnd w:id="27"/>
     </w:p>
     <w:p/>
     <w:sectPr>
@@ -1962,7 +2160,7 @@
 </file>
 
 <file path=word/endnotes.xml><?xml version="1.0" encoding="utf-8"?>
-<w:endnotes xmlns:wpc="http://schemas.microsoft.com/office/word/2010/wordprocessingCanvas" xmlns:cx="http://schemas.microsoft.com/office/drawing/2014/chartex" xmlns:cx1="http://schemas.microsoft.com/office/drawing/2015/9/8/chartex" xmlns:cx2="http://schemas.microsoft.com/office/drawing/2015/10/21/chartex" xmlns:mc="http://schemas.openxmlformats.org/markup-compatibility/2006" xmlns:o="urn:schemas-microsoft-com:office:office" xmlns:r="http://schemas.openxmlformats.org/officeDocument/2006/relationships" xmlns:m="http://schemas.openxmlformats.org/officeDocument/2006/math" xmlns:v="urn:schemas-microsoft-com:vml" xmlns:wp14="http://schemas.microsoft.com/office/word/2010/wordprocessingDrawing" xmlns:wp="http://schemas.openxmlformats.org/drawingml/2006/wordprocessingDrawing" xmlns:w10="urn:schemas-microsoft-com:office:word" xmlns:w="http://schemas.openxmlformats.org/wordprocessingml/2006/main" xmlns:w14="http://schemas.microsoft.com/office/word/2010/wordml" xmlns:w15="http://schemas.microsoft.com/office/word/2012/wordml" xmlns:w16se="http://schemas.microsoft.com/office/word/2015/wordml/symex" xmlns:wpg="http://schemas.microsoft.com/office/word/2010/wordprocessingGroup" xmlns:wpi="http://schemas.microsoft.com/office/word/2010/wordprocessingInk" xmlns:wne="http://schemas.microsoft.com/office/word/2006/wordml" xmlns:wps="http://schemas.microsoft.com/office/word/2010/wordprocessingShape" mc:Ignorable="w14 w15 w16se wp14">
+<w:endnotes xmlns:wpc="http://schemas.microsoft.com/office/word/2010/wordprocessingCanvas" xmlns:cx="http://schemas.microsoft.com/office/drawing/2014/chartex" xmlns:cx1="http://schemas.microsoft.com/office/drawing/2015/9/8/chartex" xmlns:cx2="http://schemas.microsoft.com/office/drawing/2015/10/21/chartex" xmlns:cx3="http://schemas.microsoft.com/office/drawing/2016/5/9/chartex" xmlns:cx4="http://schemas.microsoft.com/office/drawing/2016/5/10/chartex" xmlns:cx5="http://schemas.microsoft.com/office/drawing/2016/5/11/chartex" xmlns:mc="http://schemas.openxmlformats.org/markup-compatibility/2006" xmlns:o="urn:schemas-microsoft-com:office:office" xmlns:r="http://schemas.openxmlformats.org/officeDocument/2006/relationships" xmlns:m="http://schemas.openxmlformats.org/officeDocument/2006/math" xmlns:v="urn:schemas-microsoft-com:vml" xmlns:wp14="http://schemas.microsoft.com/office/word/2010/wordprocessingDrawing" xmlns:wp="http://schemas.openxmlformats.org/drawingml/2006/wordprocessingDrawing" xmlns:w10="urn:schemas-microsoft-com:office:word" xmlns:w="http://schemas.openxmlformats.org/wordprocessingml/2006/main" xmlns:w14="http://schemas.microsoft.com/office/word/2010/wordml" xmlns:w15="http://schemas.microsoft.com/office/word/2012/wordml" xmlns:w16se="http://schemas.microsoft.com/office/word/2015/wordml/symex" xmlns:wpg="http://schemas.microsoft.com/office/word/2010/wordprocessingGroup" xmlns:wpi="http://schemas.microsoft.com/office/word/2010/wordprocessingInk" xmlns:wne="http://schemas.microsoft.com/office/word/2006/wordml" xmlns:wps="http://schemas.microsoft.com/office/word/2010/wordprocessingShape" mc:Ignorable="w14 w15 w16se wp14">
   <w:endnote w:type="separator" w:id="-1">
     <w:p>
       <w:pPr>
@@ -1987,10 +2185,10 @@
 </file>
 
 <file path=word/footer1.xml><?xml version="1.0" encoding="utf-8"?>
-<w:ftr xmlns:wpc="http://schemas.microsoft.com/office/word/2010/wordprocessingCanvas" xmlns:cx="http://schemas.microsoft.com/office/drawing/2014/chartex" xmlns:cx1="http://schemas.microsoft.com/office/drawing/2015/9/8/chartex" xmlns:cx2="http://schemas.microsoft.com/office/drawing/2015/10/21/chartex" xmlns:mc="http://schemas.openxmlformats.org/markup-compatibility/2006" xmlns:o="urn:schemas-microsoft-com:office:office" xmlns:r="http://schemas.openxmlformats.org/officeDocument/2006/relationships" xmlns:m="http://schemas.openxmlformats.org/officeDocument/2006/math" xmlns:v="urn:schemas-microsoft-com:vml" xmlns:wp14="http://schemas.microsoft.com/office/word/2010/wordprocessingDrawing" xmlns:wp="http://schemas.openxmlformats.org/drawingml/2006/wordprocessingDrawing" xmlns:w10="urn:schemas-microsoft-com:office:word" xmlns:w="http://schemas.openxmlformats.org/wordprocessingml/2006/main" xmlns:w14="http://schemas.microsoft.com/office/word/2010/wordml" xmlns:w15="http://schemas.microsoft.com/office/word/2012/wordml" xmlns:w16se="http://schemas.microsoft.com/office/word/2015/wordml/symex" xmlns:wpg="http://schemas.microsoft.com/office/word/2010/wordprocessingGroup" xmlns:wpi="http://schemas.microsoft.com/office/word/2010/wordprocessingInk" xmlns:wne="http://schemas.microsoft.com/office/word/2006/wordml" xmlns:wps="http://schemas.microsoft.com/office/word/2010/wordprocessingShape" mc:Ignorable="w14 w15 w16se wp14">
+<w:ftr xmlns:wpc="http://schemas.microsoft.com/office/word/2010/wordprocessingCanvas" xmlns:cx="http://schemas.microsoft.com/office/drawing/2014/chartex" xmlns:cx1="http://schemas.microsoft.com/office/drawing/2015/9/8/chartex" xmlns:cx2="http://schemas.microsoft.com/office/drawing/2015/10/21/chartex" xmlns:cx3="http://schemas.microsoft.com/office/drawing/2016/5/9/chartex" xmlns:cx4="http://schemas.microsoft.com/office/drawing/2016/5/10/chartex" xmlns:cx5="http://schemas.microsoft.com/office/drawing/2016/5/11/chartex" xmlns:mc="http://schemas.openxmlformats.org/markup-compatibility/2006" xmlns:o="urn:schemas-microsoft-com:office:office" xmlns:r="http://schemas.openxmlformats.org/officeDocument/2006/relationships" xmlns:m="http://schemas.openxmlformats.org/officeDocument/2006/math" xmlns:v="urn:schemas-microsoft-com:vml" xmlns:wp14="http://schemas.microsoft.com/office/word/2010/wordprocessingDrawing" xmlns:wp="http://schemas.openxmlformats.org/drawingml/2006/wordprocessingDrawing" xmlns:w10="urn:schemas-microsoft-com:office:word" xmlns:w="http://schemas.openxmlformats.org/wordprocessingml/2006/main" xmlns:w14="http://schemas.microsoft.com/office/word/2010/wordml" xmlns:w15="http://schemas.microsoft.com/office/word/2012/wordml" xmlns:w16se="http://schemas.microsoft.com/office/word/2015/wordml/symex" xmlns:wpg="http://schemas.microsoft.com/office/word/2010/wordprocessingGroup" xmlns:wpi="http://schemas.microsoft.com/office/word/2010/wordprocessingInk" xmlns:wne="http://schemas.microsoft.com/office/word/2006/wordml" xmlns:wps="http://schemas.microsoft.com/office/word/2010/wordprocessingShape" mc:Ignorable="w14 w15 w16se wp14">
   <w:p>
     <w:pPr>
-      <w:pStyle w:val="Fuzeile"/>
+      <w:pStyle w:val="Footer"/>
       <w:rPr>
         <w:lang w:val="en-US"/>
       </w:rPr>
@@ -2085,7 +2283,7 @@
       <w:rPr>
         <w:noProof/>
       </w:rPr>
-      <w:t>12</w:t>
+      <w:t>14</w:t>
     </w:r>
     <w:r>
       <w:rPr>
@@ -2127,7 +2325,7 @@
       <w:rPr>
         <w:noProof/>
       </w:rPr>
-      <w:t>12</w:t>
+      <w:t>14</w:t>
     </w:r>
     <w:r>
       <w:rPr>
@@ -2146,7 +2344,7 @@
 </file>
 
 <file path=word/footnotes.xml><?xml version="1.0" encoding="utf-8"?>
-<w:footnotes xmlns:wpc="http://schemas.microsoft.com/office/word/2010/wordprocessingCanvas" xmlns:cx="http://schemas.microsoft.com/office/drawing/2014/chartex" xmlns:cx1="http://schemas.microsoft.com/office/drawing/2015/9/8/chartex" xmlns:cx2="http://schemas.microsoft.com/office/drawing/2015/10/21/chartex" xmlns:mc="http://schemas.openxmlformats.org/markup-compatibility/2006" xmlns:o="urn:schemas-microsoft-com:office:office" xmlns:r="http://schemas.openxmlformats.org/officeDocument/2006/relationships" xmlns:m="http://schemas.openxmlformats.org/officeDocument/2006/math" xmlns:v="urn:schemas-microsoft-com:vml" xmlns:wp14="http://schemas.microsoft.com/office/word/2010/wordprocessingDrawing" xmlns:wp="http://schemas.openxmlformats.org/drawingml/2006/wordprocessingDrawing" xmlns:w10="urn:schemas-microsoft-com:office:word" xmlns:w="http://schemas.openxmlformats.org/wordprocessingml/2006/main" xmlns:w14="http://schemas.microsoft.com/office/word/2010/wordml" xmlns:w15="http://schemas.microsoft.com/office/word/2012/wordml" xmlns:w16se="http://schemas.microsoft.com/office/word/2015/wordml/symex" xmlns:wpg="http://schemas.microsoft.com/office/word/2010/wordprocessingGroup" xmlns:wpi="http://schemas.microsoft.com/office/word/2010/wordprocessingInk" xmlns:wne="http://schemas.microsoft.com/office/word/2006/wordml" xmlns:wps="http://schemas.microsoft.com/office/word/2010/wordprocessingShape" mc:Ignorable="w14 w15 w16se wp14">
+<w:footnotes xmlns:wpc="http://schemas.microsoft.com/office/word/2010/wordprocessingCanvas" xmlns:cx="http://schemas.microsoft.com/office/drawing/2014/chartex" xmlns:cx1="http://schemas.microsoft.com/office/drawing/2015/9/8/chartex" xmlns:cx2="http://schemas.microsoft.com/office/drawing/2015/10/21/chartex" xmlns:cx3="http://schemas.microsoft.com/office/drawing/2016/5/9/chartex" xmlns:cx4="http://schemas.microsoft.com/office/drawing/2016/5/10/chartex" xmlns:cx5="http://schemas.microsoft.com/office/drawing/2016/5/11/chartex" xmlns:mc="http://schemas.openxmlformats.org/markup-compatibility/2006" xmlns:o="urn:schemas-microsoft-com:office:office" xmlns:r="http://schemas.openxmlformats.org/officeDocument/2006/relationships" xmlns:m="http://schemas.openxmlformats.org/officeDocument/2006/math" xmlns:v="urn:schemas-microsoft-com:vml" xmlns:wp14="http://schemas.microsoft.com/office/word/2010/wordprocessingDrawing" xmlns:wp="http://schemas.openxmlformats.org/drawingml/2006/wordprocessingDrawing" xmlns:w10="urn:schemas-microsoft-com:office:word" xmlns:w="http://schemas.openxmlformats.org/wordprocessingml/2006/main" xmlns:w14="http://schemas.microsoft.com/office/word/2010/wordml" xmlns:w15="http://schemas.microsoft.com/office/word/2012/wordml" xmlns:w16se="http://schemas.microsoft.com/office/word/2015/wordml/symex" xmlns:wpg="http://schemas.microsoft.com/office/word/2010/wordprocessingGroup" xmlns:wpi="http://schemas.microsoft.com/office/word/2010/wordprocessingInk" xmlns:wne="http://schemas.microsoft.com/office/word/2006/wordml" xmlns:wps="http://schemas.microsoft.com/office/word/2010/wordprocessingShape" mc:Ignorable="w14 w15 w16se wp14">
   <w:footnote w:type="separator" w:id="-1">
     <w:p>
       <w:pPr>
@@ -2171,10 +2369,10 @@
 </file>
 
 <file path=word/header1.xml><?xml version="1.0" encoding="utf-8"?>
-<w:hdr xmlns:wpc="http://schemas.microsoft.com/office/word/2010/wordprocessingCanvas" xmlns:cx="http://schemas.microsoft.com/office/drawing/2014/chartex" xmlns:cx1="http://schemas.microsoft.com/office/drawing/2015/9/8/chartex" xmlns:cx2="http://schemas.microsoft.com/office/drawing/2015/10/21/chartex" xmlns:mc="http://schemas.openxmlformats.org/markup-compatibility/2006" xmlns:o="urn:schemas-microsoft-com:office:office" xmlns:r="http://schemas.openxmlformats.org/officeDocument/2006/relationships" xmlns:m="http://schemas.openxmlformats.org/officeDocument/2006/math" xmlns:v="urn:schemas-microsoft-com:vml" xmlns:wp14="http://schemas.microsoft.com/office/word/2010/wordprocessingDrawing" xmlns:wp="http://schemas.openxmlformats.org/drawingml/2006/wordprocessingDrawing" xmlns:w10="urn:schemas-microsoft-com:office:word" xmlns:w="http://schemas.openxmlformats.org/wordprocessingml/2006/main" xmlns:w14="http://schemas.microsoft.com/office/word/2010/wordml" xmlns:w15="http://schemas.microsoft.com/office/word/2012/wordml" xmlns:w16se="http://schemas.microsoft.com/office/word/2015/wordml/symex" xmlns:wpg="http://schemas.microsoft.com/office/word/2010/wordprocessingGroup" xmlns:wpi="http://schemas.microsoft.com/office/word/2010/wordprocessingInk" xmlns:wne="http://schemas.microsoft.com/office/word/2006/wordml" xmlns:wps="http://schemas.microsoft.com/office/word/2010/wordprocessingShape" mc:Ignorable="w14 w15 w16se wp14">
+<w:hdr xmlns:wpc="http://schemas.microsoft.com/office/word/2010/wordprocessingCanvas" xmlns:cx="http://schemas.microsoft.com/office/drawing/2014/chartex" xmlns:cx1="http://schemas.microsoft.com/office/drawing/2015/9/8/chartex" xmlns:cx2="http://schemas.microsoft.com/office/drawing/2015/10/21/chartex" xmlns:cx3="http://schemas.microsoft.com/office/drawing/2016/5/9/chartex" xmlns:cx4="http://schemas.microsoft.com/office/drawing/2016/5/10/chartex" xmlns:cx5="http://schemas.microsoft.com/office/drawing/2016/5/11/chartex" xmlns:mc="http://schemas.openxmlformats.org/markup-compatibility/2006" xmlns:o="urn:schemas-microsoft-com:office:office" xmlns:r="http://schemas.openxmlformats.org/officeDocument/2006/relationships" xmlns:m="http://schemas.openxmlformats.org/officeDocument/2006/math" xmlns:v="urn:schemas-microsoft-com:vml" xmlns:wp14="http://schemas.microsoft.com/office/word/2010/wordprocessingDrawing" xmlns:wp="http://schemas.openxmlformats.org/drawingml/2006/wordprocessingDrawing" xmlns:w10="urn:schemas-microsoft-com:office:word" xmlns:w="http://schemas.openxmlformats.org/wordprocessingml/2006/main" xmlns:w14="http://schemas.microsoft.com/office/word/2010/wordml" xmlns:w15="http://schemas.microsoft.com/office/word/2012/wordml" xmlns:w16se="http://schemas.microsoft.com/office/word/2015/wordml/symex" xmlns:wpg="http://schemas.microsoft.com/office/word/2010/wordprocessingGroup" xmlns:wpi="http://schemas.microsoft.com/office/word/2010/wordprocessingInk" xmlns:wne="http://schemas.microsoft.com/office/word/2006/wordml" xmlns:wps="http://schemas.microsoft.com/office/word/2010/wordprocessingShape" mc:Ignorable="w14 w15 w16se wp14">
   <w:p>
     <w:pPr>
-      <w:pStyle w:val="Kopfzeile"/>
+      <w:pStyle w:val="Header"/>
       <w:tabs>
         <w:tab w:val="clear" w:pos="4536"/>
         <w:tab w:val="clear" w:pos="9072"/>
@@ -2190,7 +2388,7 @@
 </file>
 
 <file path=word/numbering.xml><?xml version="1.0" encoding="utf-8"?>
-<w:numbering xmlns:wpc="http://schemas.microsoft.com/office/word/2010/wordprocessingCanvas" xmlns:cx="http://schemas.microsoft.com/office/drawing/2014/chartex" xmlns:cx1="http://schemas.microsoft.com/office/drawing/2015/9/8/chartex" xmlns:cx2="http://schemas.microsoft.com/office/drawing/2015/10/21/chartex" xmlns:mc="http://schemas.openxmlformats.org/markup-compatibility/2006" xmlns:o="urn:schemas-microsoft-com:office:office" xmlns:r="http://schemas.openxmlformats.org/officeDocument/2006/relationships" xmlns:m="http://schemas.openxmlformats.org/officeDocument/2006/math" xmlns:v="urn:schemas-microsoft-com:vml" xmlns:wp14="http://schemas.microsoft.com/office/word/2010/wordprocessingDrawing" xmlns:wp="http://schemas.openxmlformats.org/drawingml/2006/wordprocessingDrawing" xmlns:w10="urn:schemas-microsoft-com:office:word" xmlns:w="http://schemas.openxmlformats.org/wordprocessingml/2006/main" xmlns:w14="http://schemas.microsoft.com/office/word/2010/wordml" xmlns:w15="http://schemas.microsoft.com/office/word/2012/wordml" xmlns:w16se="http://schemas.microsoft.com/office/word/2015/wordml/symex" xmlns:wpg="http://schemas.microsoft.com/office/word/2010/wordprocessingGroup" xmlns:wpi="http://schemas.microsoft.com/office/word/2010/wordprocessingInk" xmlns:wne="http://schemas.microsoft.com/office/word/2006/wordml" xmlns:wps="http://schemas.microsoft.com/office/word/2010/wordprocessingShape" mc:Ignorable="w14 w15 w16se wp14">
+<w:numbering xmlns:wpc="http://schemas.microsoft.com/office/word/2010/wordprocessingCanvas" xmlns:cx="http://schemas.microsoft.com/office/drawing/2014/chartex" xmlns:cx1="http://schemas.microsoft.com/office/drawing/2015/9/8/chartex" xmlns:cx2="http://schemas.microsoft.com/office/drawing/2015/10/21/chartex" xmlns:cx3="http://schemas.microsoft.com/office/drawing/2016/5/9/chartex" xmlns:cx4="http://schemas.microsoft.com/office/drawing/2016/5/10/chartex" xmlns:cx5="http://schemas.microsoft.com/office/drawing/2016/5/11/chartex" xmlns:mc="http://schemas.openxmlformats.org/markup-compatibility/2006" xmlns:o="urn:schemas-microsoft-com:office:office" xmlns:r="http://schemas.openxmlformats.org/officeDocument/2006/relationships" xmlns:m="http://schemas.openxmlformats.org/officeDocument/2006/math" xmlns:v="urn:schemas-microsoft-com:vml" xmlns:wp14="http://schemas.microsoft.com/office/word/2010/wordprocessingDrawing" xmlns:wp="http://schemas.openxmlformats.org/drawingml/2006/wordprocessingDrawing" xmlns:w10="urn:schemas-microsoft-com:office:word" xmlns:w="http://schemas.openxmlformats.org/wordprocessingml/2006/main" xmlns:w14="http://schemas.microsoft.com/office/word/2010/wordml" xmlns:w15="http://schemas.microsoft.com/office/word/2012/wordml" xmlns:w16se="http://schemas.microsoft.com/office/word/2015/wordml/symex" xmlns:wpg="http://schemas.microsoft.com/office/word/2010/wordprocessingGroup" xmlns:wpi="http://schemas.microsoft.com/office/word/2010/wordprocessingInk" xmlns:wne="http://schemas.microsoft.com/office/word/2006/wordml" xmlns:wps="http://schemas.microsoft.com/office/word/2010/wordprocessingShape" mc:Ignorable="w14 w15 w16se wp14">
   <w:abstractNum w:abstractNumId="0" w15:restartNumberingAfterBreak="0">
     <w:nsid w:val="419F3DA0"/>
     <w:multiLevelType w:val="hybridMultilevel"/>
@@ -2311,7 +2509,7 @@
     <w:lvl w:ilvl="0">
       <w:start w:val="1"/>
       <w:numFmt w:val="decimal"/>
-      <w:pStyle w:val="berschrift1"/>
+      <w:pStyle w:val="Heading1"/>
       <w:lvlText w:val="%1"/>
       <w:lvlJc w:val="left"/>
       <w:pPr>
@@ -2321,7 +2519,7 @@
     <w:lvl w:ilvl="1">
       <w:start w:val="1"/>
       <w:numFmt w:val="decimal"/>
-      <w:pStyle w:val="berschrift2"/>
+      <w:pStyle w:val="Heading2"/>
       <w:lvlText w:val="%1.%2"/>
       <w:lvlJc w:val="left"/>
       <w:pPr>
@@ -2331,7 +2529,7 @@
     <w:lvl w:ilvl="2">
       <w:start w:val="1"/>
       <w:numFmt w:val="decimal"/>
-      <w:pStyle w:val="berschrift3"/>
+      <w:pStyle w:val="Heading3"/>
       <w:lvlText w:val="%1.%2.%3"/>
       <w:lvlJc w:val="left"/>
       <w:pPr>
@@ -2341,7 +2539,7 @@
     <w:lvl w:ilvl="3">
       <w:start w:val="1"/>
       <w:numFmt w:val="decimal"/>
-      <w:pStyle w:val="berschrift4"/>
+      <w:pStyle w:val="Heading4"/>
       <w:lvlText w:val="%1.%2.%3.%4"/>
       <w:lvlJc w:val="left"/>
       <w:pPr>
@@ -2351,7 +2549,7 @@
     <w:lvl w:ilvl="4">
       <w:start w:val="1"/>
       <w:numFmt w:val="decimal"/>
-      <w:pStyle w:val="berschrift5"/>
+      <w:pStyle w:val="Heading5"/>
       <w:lvlText w:val="%1.%2.%3.%4.%5"/>
       <w:lvlJc w:val="left"/>
       <w:pPr>
@@ -2361,7 +2559,7 @@
     <w:lvl w:ilvl="5">
       <w:start w:val="1"/>
       <w:numFmt w:val="decimal"/>
-      <w:pStyle w:val="berschrift6"/>
+      <w:pStyle w:val="Heading6"/>
       <w:lvlText w:val="%1.%2.%3.%4.%5.%6"/>
       <w:lvlJc w:val="left"/>
       <w:pPr>
@@ -2371,7 +2569,7 @@
     <w:lvl w:ilvl="6">
       <w:start w:val="1"/>
       <w:numFmt w:val="decimal"/>
-      <w:pStyle w:val="berschrift7"/>
+      <w:pStyle w:val="Heading7"/>
       <w:lvlText w:val="%1.%2.%3.%4.%5.%6.%7"/>
       <w:lvlJc w:val="left"/>
       <w:pPr>
@@ -2381,7 +2579,7 @@
     <w:lvl w:ilvl="7">
       <w:start w:val="1"/>
       <w:numFmt w:val="decimal"/>
-      <w:pStyle w:val="berschrift8"/>
+      <w:pStyle w:val="Heading8"/>
       <w:lvlText w:val="%1.%2.%3.%4.%5.%6.%7.%8"/>
       <w:lvlJc w:val="left"/>
       <w:pPr>
@@ -2391,7 +2589,7 @@
     <w:lvl w:ilvl="8">
       <w:start w:val="1"/>
       <w:numFmt w:val="decimal"/>
-      <w:pStyle w:val="berschrift9"/>
+      <w:pStyle w:val="Heading9"/>
       <w:lvlText w:val="%1.%2.%3.%4.%5.%6.%7.%8.%9"/>
       <w:lvlJc w:val="left"/>
       <w:pPr>
@@ -2425,7 +2623,7 @@
       </w:pPr>
     </w:pPrDefault>
   </w:docDefaults>
-  <w:latentStyles w:defLockedState="0" w:defUIPriority="99" w:defSemiHidden="0" w:defUnhideWhenUsed="0" w:defQFormat="0" w:count="372">
+  <w:latentStyles w:defLockedState="0" w:defUIPriority="99" w:defSemiHidden="0" w:defUnhideWhenUsed="0" w:defQFormat="0" w:count="374">
     <w:lsdException w:name="Normal" w:uiPriority="0" w:qFormat="1"/>
     <w:lsdException w:name="heading 1" w:uiPriority="9" w:qFormat="1"/>
     <w:lsdException w:name="heading 2" w:semiHidden="1" w:uiPriority="9" w:unhideWhenUsed="1" w:qFormat="1"/>
@@ -2531,7 +2729,6 @@
     <w:lsdException w:name="HTML Sample" w:semiHidden="1" w:unhideWhenUsed="1"/>
     <w:lsdException w:name="HTML Typewriter" w:semiHidden="1" w:unhideWhenUsed="1"/>
     <w:lsdException w:name="HTML Variable" w:semiHidden="1" w:unhideWhenUsed="1"/>
-    <w:lsdException w:name="Normal Table" w:semiHidden="1" w:unhideWhenUsed="1"/>
     <w:lsdException w:name="annotation subject" w:semiHidden="1" w:unhideWhenUsed="1"/>
     <w:lsdException w:name="No List" w:semiHidden="1" w:unhideWhenUsed="1"/>
     <w:lsdException w:name="Outline List 1" w:semiHidden="1" w:unhideWhenUsed="1"/>
@@ -2577,11 +2774,9 @@
     <w:lsdException w:name="Table Subtle 1" w:semiHidden="1" w:unhideWhenUsed="1"/>
     <w:lsdException w:name="Table Subtle 2" w:semiHidden="1" w:unhideWhenUsed="1"/>
     <w:lsdException w:name="Table Web 1" w:semiHidden="1" w:unhideWhenUsed="1"/>
-    <w:lsdException w:name="Table Web 2" w:semiHidden="1" w:unhideWhenUsed="1"/>
     <w:lsdException w:name="Table Web 3" w:semiHidden="1" w:unhideWhenUsed="1"/>
     <w:lsdException w:name="Balloon Text" w:semiHidden="1" w:unhideWhenUsed="1"/>
     <w:lsdException w:name="Table Grid" w:uiPriority="39"/>
-    <w:lsdException w:name="Table Theme" w:semiHidden="1" w:unhideWhenUsed="1"/>
     <w:lsdException w:name="Placeholder Text" w:semiHidden="1"/>
     <w:lsdException w:name="No Spacing" w:uiPriority="1" w:qFormat="1"/>
     <w:lsdException w:name="Light Shading" w:uiPriority="60"/>
@@ -2798,8 +2993,10 @@
     <w:lsdException w:name="List Table 6 Colorful Accent 6" w:uiPriority="51"/>
     <w:lsdException w:name="List Table 7 Colorful Accent 6" w:uiPriority="52"/>
     <w:lsdException w:name="Mention" w:semiHidden="1" w:unhideWhenUsed="1"/>
+    <w:lsdException w:name="Smart Hyperlink" w:semiHidden="1" w:unhideWhenUsed="1"/>
+    <w:lsdException w:name="Hashtag" w:semiHidden="1" w:unhideWhenUsed="1"/>
   </w:latentStyles>
-  <w:style w:type="paragraph" w:default="1" w:styleId="Standard">
+  <w:style w:type="paragraph" w:default="1" w:styleId="Normal">
     <w:name w:val="Normal"/>
     <w:qFormat/>
     <w:rsid w:val="00AF65CF"/>
@@ -2807,11 +3004,11 @@
       <w:jc w:val="both"/>
     </w:pPr>
   </w:style>
-  <w:style w:type="paragraph" w:styleId="berschrift1">
+  <w:style w:type="paragraph" w:styleId="Heading1">
     <w:name w:val="heading 1"/>
-    <w:basedOn w:val="Standard"/>
-    <w:next w:val="Standard"/>
-    <w:link w:val="berschrift1Zchn"/>
+    <w:basedOn w:val="Normal"/>
+    <w:next w:val="Normal"/>
+    <w:link w:val="Heading1Char"/>
     <w:uiPriority w:val="9"/>
     <w:qFormat/>
     <w:rsid w:val="00DE60A2"/>
@@ -2833,11 +3030,11 @@
       <w:szCs w:val="32"/>
     </w:rPr>
   </w:style>
-  <w:style w:type="paragraph" w:styleId="berschrift2">
+  <w:style w:type="paragraph" w:styleId="Heading2">
     <w:name w:val="heading 2"/>
-    <w:basedOn w:val="Standard"/>
-    <w:next w:val="Standard"/>
-    <w:link w:val="berschrift2Zchn"/>
+    <w:basedOn w:val="Normal"/>
+    <w:next w:val="Normal"/>
+    <w:link w:val="Heading2Char"/>
     <w:uiPriority w:val="9"/>
     <w:unhideWhenUsed/>
     <w:qFormat/>
@@ -2859,11 +3056,11 @@
       <w:szCs w:val="26"/>
     </w:rPr>
   </w:style>
-  <w:style w:type="paragraph" w:styleId="berschrift3">
+  <w:style w:type="paragraph" w:styleId="Heading3">
     <w:name w:val="heading 3"/>
-    <w:basedOn w:val="Standard"/>
-    <w:next w:val="Standard"/>
-    <w:link w:val="berschrift3Zchn"/>
+    <w:basedOn w:val="Normal"/>
+    <w:next w:val="Normal"/>
+    <w:link w:val="Heading3Char"/>
     <w:uiPriority w:val="9"/>
     <w:unhideWhenUsed/>
     <w:qFormat/>
@@ -2885,11 +3082,11 @@
       <w:szCs w:val="24"/>
     </w:rPr>
   </w:style>
-  <w:style w:type="paragraph" w:styleId="berschrift4">
+  <w:style w:type="paragraph" w:styleId="Heading4">
     <w:name w:val="heading 4"/>
-    <w:basedOn w:val="Standard"/>
-    <w:next w:val="Standard"/>
-    <w:link w:val="berschrift4Zchn"/>
+    <w:basedOn w:val="Normal"/>
+    <w:next w:val="Normal"/>
+    <w:link w:val="Heading4Char"/>
     <w:uiPriority w:val="9"/>
     <w:semiHidden/>
     <w:unhideWhenUsed/>
@@ -2912,11 +3109,11 @@
       <w:color w:val="2E74B5" w:themeColor="accent1" w:themeShade="BF"/>
     </w:rPr>
   </w:style>
-  <w:style w:type="paragraph" w:styleId="berschrift5">
+  <w:style w:type="paragraph" w:styleId="Heading5">
     <w:name w:val="heading 5"/>
-    <w:basedOn w:val="Standard"/>
-    <w:next w:val="Standard"/>
-    <w:link w:val="berschrift5Zchn"/>
+    <w:basedOn w:val="Normal"/>
+    <w:next w:val="Normal"/>
+    <w:link w:val="Heading5Char"/>
     <w:uiPriority w:val="9"/>
     <w:semiHidden/>
     <w:unhideWhenUsed/>
@@ -2937,11 +3134,11 @@
       <w:color w:val="2E74B5" w:themeColor="accent1" w:themeShade="BF"/>
     </w:rPr>
   </w:style>
-  <w:style w:type="paragraph" w:styleId="berschrift6">
+  <w:style w:type="paragraph" w:styleId="Heading6">
     <w:name w:val="heading 6"/>
-    <w:basedOn w:val="Standard"/>
-    <w:next w:val="Standard"/>
-    <w:link w:val="berschrift6Zchn"/>
+    <w:basedOn w:val="Normal"/>
+    <w:next w:val="Normal"/>
+    <w:link w:val="Heading6Char"/>
     <w:uiPriority w:val="9"/>
     <w:semiHidden/>
     <w:unhideWhenUsed/>
@@ -2962,11 +3159,11 @@
       <w:color w:val="1F4D78" w:themeColor="accent1" w:themeShade="7F"/>
     </w:rPr>
   </w:style>
-  <w:style w:type="paragraph" w:styleId="berschrift7">
+  <w:style w:type="paragraph" w:styleId="Heading7">
     <w:name w:val="heading 7"/>
-    <w:basedOn w:val="Standard"/>
-    <w:next w:val="Standard"/>
-    <w:link w:val="berschrift7Zchn"/>
+    <w:basedOn w:val="Normal"/>
+    <w:next w:val="Normal"/>
+    <w:link w:val="Heading7Char"/>
     <w:uiPriority w:val="9"/>
     <w:semiHidden/>
     <w:unhideWhenUsed/>
@@ -2989,11 +3186,11 @@
       <w:color w:val="1F4D78" w:themeColor="accent1" w:themeShade="7F"/>
     </w:rPr>
   </w:style>
-  <w:style w:type="paragraph" w:styleId="berschrift8">
+  <w:style w:type="paragraph" w:styleId="Heading8">
     <w:name w:val="heading 8"/>
-    <w:basedOn w:val="Standard"/>
-    <w:next w:val="Standard"/>
-    <w:link w:val="berschrift8Zchn"/>
+    <w:basedOn w:val="Normal"/>
+    <w:next w:val="Normal"/>
+    <w:link w:val="Heading8Char"/>
     <w:uiPriority w:val="9"/>
     <w:semiHidden/>
     <w:unhideWhenUsed/>
@@ -3016,11 +3213,11 @@
       <w:szCs w:val="21"/>
     </w:rPr>
   </w:style>
-  <w:style w:type="paragraph" w:styleId="berschrift9">
+  <w:style w:type="paragraph" w:styleId="Heading9">
     <w:name w:val="heading 9"/>
-    <w:basedOn w:val="Standard"/>
-    <w:next w:val="Standard"/>
-    <w:link w:val="berschrift9Zchn"/>
+    <w:basedOn w:val="Normal"/>
+    <w:next w:val="Normal"/>
+    <w:link w:val="Heading9Char"/>
     <w:uiPriority w:val="9"/>
     <w:semiHidden/>
     <w:unhideWhenUsed/>
@@ -3045,13 +3242,13 @@
       <w:szCs w:val="21"/>
     </w:rPr>
   </w:style>
-  <w:style w:type="character" w:default="1" w:styleId="Absatz-Standardschriftart">
+  <w:style w:type="character" w:default="1" w:styleId="DefaultParagraphFont">
     <w:name w:val="Default Paragraph Font"/>
     <w:uiPriority w:val="1"/>
     <w:semiHidden/>
     <w:unhideWhenUsed/>
   </w:style>
-  <w:style w:type="table" w:default="1" w:styleId="NormaleTabelle">
+  <w:style w:type="table" w:default="1" w:styleId="TableNormal">
     <w:name w:val="Normal Table"/>
     <w:uiPriority w:val="99"/>
     <w:semiHidden/>
@@ -3066,15 +3263,15 @@
       </w:tblCellMar>
     </w:tblPr>
   </w:style>
-  <w:style w:type="numbering" w:default="1" w:styleId="KeineListe">
+  <w:style w:type="numbering" w:default="1" w:styleId="NoList">
     <w:name w:val="No List"/>
     <w:uiPriority w:val="99"/>
     <w:semiHidden/>
     <w:unhideWhenUsed/>
   </w:style>
-  <w:style w:type="paragraph" w:styleId="KeinLeerraum">
+  <w:style w:type="paragraph" w:styleId="NoSpacing">
     <w:name w:val="No Spacing"/>
-    <w:link w:val="KeinLeerraumZchn"/>
+    <w:link w:val="NoSpacingChar"/>
     <w:uiPriority w:val="1"/>
     <w:qFormat/>
     <w:rsid w:val="00164DB6"/>
@@ -3086,10 +3283,10 @@
       <w:lang w:val="en-US"/>
     </w:rPr>
   </w:style>
-  <w:style w:type="character" w:customStyle="1" w:styleId="KeinLeerraumZchn">
-    <w:name w:val="Kein Leerraum Zchn"/>
-    <w:basedOn w:val="Absatz-Standardschriftart"/>
-    <w:link w:val="KeinLeerraum"/>
+  <w:style w:type="character" w:customStyle="1" w:styleId="NoSpacingChar">
+    <w:name w:val="No Spacing Char"/>
+    <w:basedOn w:val="DefaultParagraphFont"/>
+    <w:link w:val="NoSpacing"/>
     <w:uiPriority w:val="1"/>
     <w:rsid w:val="00164DB6"/>
     <w:rPr>
@@ -3097,10 +3294,10 @@
       <w:lang w:val="en-US"/>
     </w:rPr>
   </w:style>
-  <w:style w:type="character" w:customStyle="1" w:styleId="berschrift1Zchn">
-    <w:name w:val="Überschrift 1 Zchn"/>
-    <w:basedOn w:val="Absatz-Standardschriftart"/>
-    <w:link w:val="berschrift1"/>
+  <w:style w:type="character" w:customStyle="1" w:styleId="Heading1Char">
+    <w:name w:val="Heading 1 Char"/>
+    <w:basedOn w:val="DefaultParagraphFont"/>
+    <w:link w:val="Heading1"/>
     <w:uiPriority w:val="9"/>
     <w:rsid w:val="00DE60A2"/>
     <w:rPr>
@@ -3110,10 +3307,10 @@
       <w:szCs w:val="32"/>
     </w:rPr>
   </w:style>
-  <w:style w:type="paragraph" w:styleId="Inhaltsverzeichnisberschrift">
+  <w:style w:type="paragraph" w:styleId="TOCHeading">
     <w:name w:val="TOC Heading"/>
-    <w:basedOn w:val="berschrift1"/>
-    <w:next w:val="Standard"/>
+    <w:basedOn w:val="Heading1"/>
+    <w:next w:val="Normal"/>
     <w:uiPriority w:val="39"/>
     <w:unhideWhenUsed/>
     <w:qFormat/>
@@ -3128,11 +3325,11 @@
       <w:lang w:val="en-US"/>
     </w:rPr>
   </w:style>
-  <w:style w:type="paragraph" w:styleId="Titel">
+  <w:style w:type="paragraph" w:styleId="Title">
     <w:name w:val="Title"/>
-    <w:basedOn w:val="Standard"/>
-    <w:next w:val="Standard"/>
-    <w:link w:val="TitelZchn"/>
+    <w:basedOn w:val="Normal"/>
+    <w:next w:val="Normal"/>
+    <w:link w:val="TitleChar"/>
     <w:uiPriority w:val="10"/>
     <w:qFormat/>
     <w:rsid w:val="00105030"/>
@@ -3148,10 +3345,10 @@
       <w:szCs w:val="56"/>
     </w:rPr>
   </w:style>
-  <w:style w:type="character" w:customStyle="1" w:styleId="TitelZchn">
-    <w:name w:val="Titel Zchn"/>
-    <w:basedOn w:val="Absatz-Standardschriftart"/>
-    <w:link w:val="Titel"/>
+  <w:style w:type="character" w:customStyle="1" w:styleId="TitleChar">
+    <w:name w:val="Title Char"/>
+    <w:basedOn w:val="DefaultParagraphFont"/>
+    <w:link w:val="Title"/>
     <w:uiPriority w:val="10"/>
     <w:rsid w:val="00105030"/>
     <w:rPr>
@@ -3162,10 +3359,10 @@
       <w:szCs w:val="56"/>
     </w:rPr>
   </w:style>
-  <w:style w:type="character" w:customStyle="1" w:styleId="berschrift2Zchn">
-    <w:name w:val="Überschrift 2 Zchn"/>
-    <w:basedOn w:val="Absatz-Standardschriftart"/>
-    <w:link w:val="berschrift2"/>
+  <w:style w:type="character" w:customStyle="1" w:styleId="Heading2Char">
+    <w:name w:val="Heading 2 Char"/>
+    <w:basedOn w:val="DefaultParagraphFont"/>
+    <w:link w:val="Heading2"/>
     <w:uiPriority w:val="9"/>
     <w:rsid w:val="001A52D5"/>
     <w:rPr>
@@ -3175,10 +3372,10 @@
       <w:szCs w:val="26"/>
     </w:rPr>
   </w:style>
-  <w:style w:type="character" w:customStyle="1" w:styleId="berschrift3Zchn">
-    <w:name w:val="Überschrift 3 Zchn"/>
-    <w:basedOn w:val="Absatz-Standardschriftart"/>
-    <w:link w:val="berschrift3"/>
+  <w:style w:type="character" w:customStyle="1" w:styleId="Heading3Char">
+    <w:name w:val="Heading 3 Char"/>
+    <w:basedOn w:val="DefaultParagraphFont"/>
+    <w:link w:val="Heading3"/>
     <w:uiPriority w:val="9"/>
     <w:rsid w:val="001A52D5"/>
     <w:rPr>
@@ -3188,9 +3385,9 @@
       <w:szCs w:val="24"/>
     </w:rPr>
   </w:style>
-  <w:style w:type="paragraph" w:styleId="Listenabsatz">
+  <w:style w:type="paragraph" w:styleId="ListParagraph">
     <w:name w:val="List Paragraph"/>
-    <w:basedOn w:val="Standard"/>
+    <w:basedOn w:val="Normal"/>
     <w:uiPriority w:val="34"/>
     <w:qFormat/>
     <w:rsid w:val="002865EA"/>
@@ -3199,10 +3396,10 @@
       <w:contextualSpacing/>
     </w:pPr>
   </w:style>
-  <w:style w:type="character" w:customStyle="1" w:styleId="berschrift4Zchn">
-    <w:name w:val="Überschrift 4 Zchn"/>
-    <w:basedOn w:val="Absatz-Standardschriftart"/>
-    <w:link w:val="berschrift4"/>
+  <w:style w:type="character" w:customStyle="1" w:styleId="Heading4Char">
+    <w:name w:val="Heading 4 Char"/>
+    <w:basedOn w:val="DefaultParagraphFont"/>
+    <w:link w:val="Heading4"/>
     <w:uiPriority w:val="9"/>
     <w:semiHidden/>
     <w:rsid w:val="002865EA"/>
@@ -3213,10 +3410,10 @@
       <w:color w:val="2E74B5" w:themeColor="accent1" w:themeShade="BF"/>
     </w:rPr>
   </w:style>
-  <w:style w:type="character" w:customStyle="1" w:styleId="berschrift5Zchn">
-    <w:name w:val="Überschrift 5 Zchn"/>
-    <w:basedOn w:val="Absatz-Standardschriftart"/>
-    <w:link w:val="berschrift5"/>
+  <w:style w:type="character" w:customStyle="1" w:styleId="Heading5Char">
+    <w:name w:val="Heading 5 Char"/>
+    <w:basedOn w:val="DefaultParagraphFont"/>
+    <w:link w:val="Heading5"/>
     <w:uiPriority w:val="9"/>
     <w:semiHidden/>
     <w:rsid w:val="002865EA"/>
@@ -3225,10 +3422,10 @@
       <w:color w:val="2E74B5" w:themeColor="accent1" w:themeShade="BF"/>
     </w:rPr>
   </w:style>
-  <w:style w:type="character" w:customStyle="1" w:styleId="berschrift6Zchn">
-    <w:name w:val="Überschrift 6 Zchn"/>
-    <w:basedOn w:val="Absatz-Standardschriftart"/>
-    <w:link w:val="berschrift6"/>
+  <w:style w:type="character" w:customStyle="1" w:styleId="Heading6Char">
+    <w:name w:val="Heading 6 Char"/>
+    <w:basedOn w:val="DefaultParagraphFont"/>
+    <w:link w:val="Heading6"/>
     <w:uiPriority w:val="9"/>
     <w:semiHidden/>
     <w:rsid w:val="002865EA"/>
@@ -3237,10 +3434,10 @@
       <w:color w:val="1F4D78" w:themeColor="accent1" w:themeShade="7F"/>
     </w:rPr>
   </w:style>
-  <w:style w:type="character" w:customStyle="1" w:styleId="berschrift7Zchn">
-    <w:name w:val="Überschrift 7 Zchn"/>
-    <w:basedOn w:val="Absatz-Standardschriftart"/>
-    <w:link w:val="berschrift7"/>
+  <w:style w:type="character" w:customStyle="1" w:styleId="Heading7Char">
+    <w:name w:val="Heading 7 Char"/>
+    <w:basedOn w:val="DefaultParagraphFont"/>
+    <w:link w:val="Heading7"/>
     <w:uiPriority w:val="9"/>
     <w:semiHidden/>
     <w:rsid w:val="002865EA"/>
@@ -3251,10 +3448,10 @@
       <w:color w:val="1F4D78" w:themeColor="accent1" w:themeShade="7F"/>
     </w:rPr>
   </w:style>
-  <w:style w:type="character" w:customStyle="1" w:styleId="berschrift8Zchn">
-    <w:name w:val="Überschrift 8 Zchn"/>
-    <w:basedOn w:val="Absatz-Standardschriftart"/>
-    <w:link w:val="berschrift8"/>
+  <w:style w:type="character" w:customStyle="1" w:styleId="Heading8Char">
+    <w:name w:val="Heading 8 Char"/>
+    <w:basedOn w:val="DefaultParagraphFont"/>
+    <w:link w:val="Heading8"/>
     <w:uiPriority w:val="9"/>
     <w:semiHidden/>
     <w:rsid w:val="002865EA"/>
@@ -3265,10 +3462,10 @@
       <w:szCs w:val="21"/>
     </w:rPr>
   </w:style>
-  <w:style w:type="character" w:customStyle="1" w:styleId="berschrift9Zchn">
-    <w:name w:val="Überschrift 9 Zchn"/>
-    <w:basedOn w:val="Absatz-Standardschriftart"/>
-    <w:link w:val="berschrift9"/>
+  <w:style w:type="character" w:customStyle="1" w:styleId="Heading9Char">
+    <w:name w:val="Heading 9 Char"/>
+    <w:basedOn w:val="DefaultParagraphFont"/>
+    <w:link w:val="Heading9"/>
     <w:uiPriority w:val="9"/>
     <w:semiHidden/>
     <w:rsid w:val="002865EA"/>
@@ -3281,10 +3478,10 @@
       <w:szCs w:val="21"/>
     </w:rPr>
   </w:style>
-  <w:style w:type="paragraph" w:styleId="Verzeichnis1">
+  <w:style w:type="paragraph" w:styleId="TOC1">
     <w:name w:val="toc 1"/>
-    <w:basedOn w:val="Standard"/>
-    <w:next w:val="Standard"/>
+    <w:basedOn w:val="Normal"/>
+    <w:next w:val="Normal"/>
     <w:autoRedefine/>
     <w:uiPriority w:val="39"/>
     <w:unhideWhenUsed/>
@@ -3297,10 +3494,10 @@
       <w:spacing w:after="100"/>
     </w:pPr>
   </w:style>
-  <w:style w:type="paragraph" w:styleId="Verzeichnis2">
+  <w:style w:type="paragraph" w:styleId="TOC2">
     <w:name w:val="toc 2"/>
-    <w:basedOn w:val="Standard"/>
-    <w:next w:val="Standard"/>
+    <w:basedOn w:val="Normal"/>
+    <w:next w:val="Normal"/>
     <w:autoRedefine/>
     <w:uiPriority w:val="39"/>
     <w:unhideWhenUsed/>
@@ -3310,10 +3507,10 @@
       <w:ind w:left="220"/>
     </w:pPr>
   </w:style>
-  <w:style w:type="paragraph" w:styleId="Verzeichnis3">
+  <w:style w:type="paragraph" w:styleId="TOC3">
     <w:name w:val="toc 3"/>
-    <w:basedOn w:val="Standard"/>
-    <w:next w:val="Standard"/>
+    <w:basedOn w:val="Normal"/>
+    <w:next w:val="Normal"/>
     <w:autoRedefine/>
     <w:uiPriority w:val="39"/>
     <w:unhideWhenUsed/>
@@ -3325,7 +3522,7 @@
   </w:style>
   <w:style w:type="character" w:styleId="Hyperlink">
     <w:name w:val="Hyperlink"/>
-    <w:basedOn w:val="Absatz-Standardschriftart"/>
+    <w:basedOn w:val="DefaultParagraphFont"/>
     <w:uiPriority w:val="99"/>
     <w:unhideWhenUsed/>
     <w:rsid w:val="00057AA2"/>
@@ -3334,10 +3531,10 @@
       <w:u w:val="single"/>
     </w:rPr>
   </w:style>
-  <w:style w:type="paragraph" w:styleId="Kopfzeile">
+  <w:style w:type="paragraph" w:styleId="Header">
     <w:name w:val="header"/>
-    <w:basedOn w:val="Standard"/>
-    <w:link w:val="KopfzeileZchn"/>
+    <w:basedOn w:val="Normal"/>
+    <w:link w:val="HeaderChar"/>
     <w:uiPriority w:val="99"/>
     <w:unhideWhenUsed/>
     <w:rsid w:val="006B5E49"/>
@@ -3349,17 +3546,17 @@
       <w:spacing w:after="0" w:line="240" w:lineRule="auto"/>
     </w:pPr>
   </w:style>
-  <w:style w:type="character" w:customStyle="1" w:styleId="KopfzeileZchn">
-    <w:name w:val="Kopfzeile Zchn"/>
-    <w:basedOn w:val="Absatz-Standardschriftart"/>
-    <w:link w:val="Kopfzeile"/>
+  <w:style w:type="character" w:customStyle="1" w:styleId="HeaderChar">
+    <w:name w:val="Header Char"/>
+    <w:basedOn w:val="DefaultParagraphFont"/>
+    <w:link w:val="Header"/>
     <w:uiPriority w:val="99"/>
     <w:rsid w:val="006B5E49"/>
   </w:style>
-  <w:style w:type="paragraph" w:styleId="Fuzeile">
+  <w:style w:type="paragraph" w:styleId="Footer">
     <w:name w:val="footer"/>
-    <w:basedOn w:val="Standard"/>
-    <w:link w:val="FuzeileZchn"/>
+    <w:basedOn w:val="Normal"/>
+    <w:link w:val="FooterChar"/>
     <w:uiPriority w:val="99"/>
     <w:unhideWhenUsed/>
     <w:rsid w:val="006B5E49"/>
@@ -3371,10 +3568,10 @@
       <w:spacing w:after="0" w:line="240" w:lineRule="auto"/>
     </w:pPr>
   </w:style>
-  <w:style w:type="character" w:customStyle="1" w:styleId="FuzeileZchn">
-    <w:name w:val="Fußzeile Zchn"/>
-    <w:basedOn w:val="Absatz-Standardschriftart"/>
-    <w:link w:val="Fuzeile"/>
+  <w:style w:type="character" w:customStyle="1" w:styleId="FooterChar">
+    <w:name w:val="Footer Char"/>
+    <w:basedOn w:val="DefaultParagraphFont"/>
+    <w:link w:val="Footer"/>
     <w:uiPriority w:val="99"/>
     <w:rsid w:val="006B5E49"/>
   </w:style>
@@ -3666,7 +3863,7 @@
 </file>
 
 <file path=customXml/itemProps2.xml><?xml version="1.0" encoding="utf-8"?>
-<ds:datastoreItem xmlns:ds="http://schemas.openxmlformats.org/officeDocument/2006/customXml" ds:itemID="{4E3F82D0-540C-4760-9F5B-7C5FFF217661}">
+<ds:datastoreItem xmlns:ds="http://schemas.openxmlformats.org/officeDocument/2006/customXml" ds:itemID="{3215DAE2-8760-496E-B89A-03880FD68132}">
   <ds:schemaRefs>
     <ds:schemaRef ds:uri="http://schemas.openxmlformats.org/officeDocument/2006/bibliography"/>
   </ds:schemaRefs>

--- a/Module/pro4I/00_Moduldokumentation.docx
+++ b/Module/pro4I/00_Moduldokumentation.docx
@@ -502,7 +502,7 @@
           <w:r>
             <w:fldChar w:fldCharType="separate"/>
           </w:r>
-          <w:hyperlink w:anchor="_Toc482439453" w:history="1">
+          <w:hyperlink w:anchor="_Toc482884911" w:history="1">
             <w:r>
               <w:rPr>
                 <w:rStyle w:val="Hyperlink"/>
@@ -544,7 +544,7 @@
                 <w:noProof/>
                 <w:webHidden/>
               </w:rPr>
-              <w:instrText xml:space="preserve"> PAGEREF _Toc482439453 \h </w:instrText>
+              <w:instrText xml:space="preserve"> PAGEREF _Toc482884911 \h </w:instrText>
             </w:r>
             <w:r>
               <w:rPr>
@@ -588,7 +588,7 @@
               <w:lang w:eastAsia="de-CH"/>
             </w:rPr>
           </w:pPr>
-          <w:hyperlink w:anchor="_Toc482439454" w:history="1">
+          <w:hyperlink w:anchor="_Toc482884912" w:history="1">
             <w:r>
               <w:rPr>
                 <w:rStyle w:val="Hyperlink"/>
@@ -630,7 +630,7 @@
                 <w:noProof/>
                 <w:webHidden/>
               </w:rPr>
-              <w:instrText xml:space="preserve"> PAGEREF _Toc482439454 \h </w:instrText>
+              <w:instrText xml:space="preserve"> PAGEREF _Toc482884912 \h </w:instrText>
             </w:r>
             <w:r>
               <w:rPr>
@@ -674,7 +674,7 @@
               <w:lang w:eastAsia="de-CH"/>
             </w:rPr>
           </w:pPr>
-          <w:hyperlink w:anchor="_Toc482439455" w:history="1">
+          <w:hyperlink w:anchor="_Toc482884913" w:history="1">
             <w:r>
               <w:rPr>
                 <w:rStyle w:val="Hyperlink"/>
@@ -716,7 +716,7 @@
                 <w:noProof/>
                 <w:webHidden/>
               </w:rPr>
-              <w:instrText xml:space="preserve"> PAGEREF _Toc482439455 \h </w:instrText>
+              <w:instrText xml:space="preserve"> PAGEREF _Toc482884913 \h </w:instrText>
             </w:r>
             <w:r>
               <w:rPr>
@@ -760,7 +760,7 @@
               <w:lang w:eastAsia="de-CH"/>
             </w:rPr>
           </w:pPr>
-          <w:hyperlink w:anchor="_Toc482439456" w:history="1">
+          <w:hyperlink w:anchor="_Toc482884914" w:history="1">
             <w:r>
               <w:rPr>
                 <w:rStyle w:val="Hyperlink"/>
@@ -802,7 +802,7 @@
                 <w:noProof/>
                 <w:webHidden/>
               </w:rPr>
-              <w:instrText xml:space="preserve"> PAGEREF _Toc482439456 \h </w:instrText>
+              <w:instrText xml:space="preserve"> PAGEREF _Toc482884914 \h </w:instrText>
             </w:r>
             <w:r>
               <w:rPr>
@@ -842,7 +842,7 @@
               <w:lang w:eastAsia="de-CH"/>
             </w:rPr>
           </w:pPr>
-          <w:hyperlink w:anchor="_Toc482439457" w:history="1">
+          <w:hyperlink w:anchor="_Toc482884915" w:history="1">
             <w:r>
               <w:rPr>
                 <w:rStyle w:val="Hyperlink"/>
@@ -884,7 +884,7 @@
                 <w:noProof/>
                 <w:webHidden/>
               </w:rPr>
-              <w:instrText xml:space="preserve"> PAGEREF _Toc482439457 \h </w:instrText>
+              <w:instrText xml:space="preserve"> PAGEREF _Toc482884915 \h </w:instrText>
             </w:r>
             <w:r>
               <w:rPr>
@@ -924,7 +924,7 @@
               <w:lang w:eastAsia="de-CH"/>
             </w:rPr>
           </w:pPr>
-          <w:hyperlink w:anchor="_Toc482439458" w:history="1">
+          <w:hyperlink w:anchor="_Toc482884916" w:history="1">
             <w:r>
               <w:rPr>
                 <w:rStyle w:val="Hyperlink"/>
@@ -966,7 +966,7 @@
                 <w:noProof/>
                 <w:webHidden/>
               </w:rPr>
-              <w:instrText xml:space="preserve"> PAGEREF _Toc482439458 \h </w:instrText>
+              <w:instrText xml:space="preserve"> PAGEREF _Toc482884916 \h </w:instrText>
             </w:r>
             <w:r>
               <w:rPr>
@@ -1006,7 +1006,7 @@
               <w:lang w:eastAsia="de-CH"/>
             </w:rPr>
           </w:pPr>
-          <w:hyperlink w:anchor="_Toc482439459" w:history="1">
+          <w:hyperlink w:anchor="_Toc482884917" w:history="1">
             <w:r>
               <w:rPr>
                 <w:rStyle w:val="Hyperlink"/>
@@ -1048,7 +1048,7 @@
                 <w:noProof/>
                 <w:webHidden/>
               </w:rPr>
-              <w:instrText xml:space="preserve"> PAGEREF _Toc482439459 \h </w:instrText>
+              <w:instrText xml:space="preserve"> PAGEREF _Toc482884917 \h </w:instrText>
             </w:r>
             <w:r>
               <w:rPr>
@@ -1088,7 +1088,7 @@
               <w:lang w:eastAsia="de-CH"/>
             </w:rPr>
           </w:pPr>
-          <w:hyperlink w:anchor="_Toc482439460" w:history="1">
+          <w:hyperlink w:anchor="_Toc482884918" w:history="1">
             <w:r>
               <w:rPr>
                 <w:rStyle w:val="Hyperlink"/>
@@ -1130,7 +1130,7 @@
                 <w:noProof/>
                 <w:webHidden/>
               </w:rPr>
-              <w:instrText xml:space="preserve"> PAGEREF _Toc482439460 \h </w:instrText>
+              <w:instrText xml:space="preserve"> PAGEREF _Toc482884918 \h </w:instrText>
             </w:r>
             <w:r>
               <w:rPr>
@@ -1170,7 +1170,7 @@
               <w:lang w:eastAsia="de-CH"/>
             </w:rPr>
           </w:pPr>
-          <w:hyperlink w:anchor="_Toc482439461" w:history="1">
+          <w:hyperlink w:anchor="_Toc482884919" w:history="1">
             <w:r>
               <w:rPr>
                 <w:rStyle w:val="Hyperlink"/>
@@ -1212,7 +1212,7 @@
                 <w:noProof/>
                 <w:webHidden/>
               </w:rPr>
-              <w:instrText xml:space="preserve"> PAGEREF _Toc482439461 \h </w:instrText>
+              <w:instrText xml:space="preserve"> PAGEREF _Toc482884919 \h </w:instrText>
             </w:r>
             <w:r>
               <w:rPr>
@@ -1252,7 +1252,7 @@
               <w:lang w:eastAsia="de-CH"/>
             </w:rPr>
           </w:pPr>
-          <w:hyperlink w:anchor="_Toc482439462" w:history="1">
+          <w:hyperlink w:anchor="_Toc482884920" w:history="1">
             <w:r>
               <w:rPr>
                 <w:rStyle w:val="Hyperlink"/>
@@ -1294,7 +1294,7 @@
                 <w:noProof/>
                 <w:webHidden/>
               </w:rPr>
-              <w:instrText xml:space="preserve"> PAGEREF _Toc482439462 \h </w:instrText>
+              <w:instrText xml:space="preserve"> PAGEREF _Toc482884920 \h </w:instrText>
             </w:r>
             <w:r>
               <w:rPr>
@@ -1334,7 +1334,7 @@
               <w:lang w:eastAsia="de-CH"/>
             </w:rPr>
           </w:pPr>
-          <w:hyperlink w:anchor="_Toc482439463" w:history="1">
+          <w:hyperlink w:anchor="_Toc482884921" w:history="1">
             <w:r>
               <w:rPr>
                 <w:rStyle w:val="Hyperlink"/>
@@ -1376,7 +1376,7 @@
                 <w:noProof/>
                 <w:webHidden/>
               </w:rPr>
-              <w:instrText xml:space="preserve"> PAGEREF _Toc482439463 \h </w:instrText>
+              <w:instrText xml:space="preserve"> PAGEREF _Toc482884921 \h </w:instrText>
             </w:r>
             <w:r>
               <w:rPr>
@@ -1416,7 +1416,7 @@
               <w:lang w:eastAsia="de-CH"/>
             </w:rPr>
           </w:pPr>
-          <w:hyperlink w:anchor="_Toc482439464" w:history="1">
+          <w:hyperlink w:anchor="_Toc482884922" w:history="1">
             <w:r>
               <w:rPr>
                 <w:rStyle w:val="Hyperlink"/>
@@ -1458,7 +1458,7 @@
                 <w:noProof/>
                 <w:webHidden/>
               </w:rPr>
-              <w:instrText xml:space="preserve"> PAGEREF _Toc482439464 \h </w:instrText>
+              <w:instrText xml:space="preserve"> PAGEREF _Toc482884922 \h </w:instrText>
             </w:r>
             <w:r>
               <w:rPr>
@@ -1498,7 +1498,7 @@
               <w:lang w:eastAsia="de-CH"/>
             </w:rPr>
           </w:pPr>
-          <w:hyperlink w:anchor="_Toc482439465" w:history="1">
+          <w:hyperlink w:anchor="_Toc482884923" w:history="1">
             <w:r>
               <w:rPr>
                 <w:rStyle w:val="Hyperlink"/>
@@ -1540,7 +1540,7 @@
                 <w:noProof/>
                 <w:webHidden/>
               </w:rPr>
-              <w:instrText xml:space="preserve"> PAGEREF _Toc482439465 \h </w:instrText>
+              <w:instrText xml:space="preserve"> PAGEREF _Toc482884923 \h </w:instrText>
             </w:r>
             <w:r>
               <w:rPr>
@@ -1580,7 +1580,7 @@
               <w:lang w:eastAsia="de-CH"/>
             </w:rPr>
           </w:pPr>
-          <w:hyperlink w:anchor="_Toc482439466" w:history="1">
+          <w:hyperlink w:anchor="_Toc482884924" w:history="1">
             <w:r>
               <w:rPr>
                 <w:rStyle w:val="Hyperlink"/>
@@ -1622,7 +1622,7 @@
                 <w:noProof/>
                 <w:webHidden/>
               </w:rPr>
-              <w:instrText xml:space="preserve"> PAGEREF _Toc482439466 \h </w:instrText>
+              <w:instrText xml:space="preserve"> PAGEREF _Toc482884924 \h </w:instrText>
             </w:r>
             <w:r>
               <w:rPr>
@@ -1662,7 +1662,7 @@
               <w:lang w:eastAsia="de-CH"/>
             </w:rPr>
           </w:pPr>
-          <w:hyperlink w:anchor="_Toc482439467" w:history="1">
+          <w:hyperlink w:anchor="_Toc482884925" w:history="1">
             <w:r>
               <w:rPr>
                 <w:rStyle w:val="Hyperlink"/>
@@ -1704,7 +1704,7 @@
                 <w:noProof/>
                 <w:webHidden/>
               </w:rPr>
-              <w:instrText xml:space="preserve"> PAGEREF _Toc482439467 \h </w:instrText>
+              <w:instrText xml:space="preserve"> PAGEREF _Toc482884925 \h </w:instrText>
             </w:r>
             <w:r>
               <w:rPr>
@@ -1744,7 +1744,7 @@
               <w:lang w:eastAsia="de-CH"/>
             </w:rPr>
           </w:pPr>
-          <w:hyperlink w:anchor="_Toc482439468" w:history="1">
+          <w:hyperlink w:anchor="_Toc482884926" w:history="1">
             <w:r>
               <w:rPr>
                 <w:rStyle w:val="Hyperlink"/>
@@ -1786,7 +1786,7 @@
                 <w:noProof/>
                 <w:webHidden/>
               </w:rPr>
-              <w:instrText xml:space="preserve"> PAGEREF _Toc482439468 \h </w:instrText>
+              <w:instrText xml:space="preserve"> PAGEREF _Toc482884926 \h </w:instrText>
             </w:r>
             <w:r>
               <w:rPr>
@@ -1807,6 +1807,88 @@
                 <w:webHidden/>
               </w:rPr>
               <w:t>14</w:t>
+            </w:r>
+            <w:r>
+              <w:rPr>
+                <w:noProof/>
+                <w:webHidden/>
+              </w:rPr>
+              <w:fldChar w:fldCharType="end"/>
+            </w:r>
+          </w:hyperlink>
+        </w:p>
+        <w:p>
+          <w:pPr>
+            <w:pStyle w:val="TOC1"/>
+            <w:rPr>
+              <w:rFonts w:eastAsiaTheme="minorEastAsia"/>
+              <w:noProof/>
+              <w:lang w:eastAsia="de-CH"/>
+            </w:rPr>
+          </w:pPr>
+          <w:hyperlink w:anchor="_Toc482884927" w:history="1">
+            <w:r>
+              <w:rPr>
+                <w:rStyle w:val="Hyperlink"/>
+                <w:noProof/>
+              </w:rPr>
+              <w:t>14</w:t>
+            </w:r>
+            <w:r>
+              <w:rPr>
+                <w:rFonts w:eastAsiaTheme="minorEastAsia"/>
+                <w:noProof/>
+                <w:lang w:eastAsia="de-CH"/>
+              </w:rPr>
+              <w:tab/>
+            </w:r>
+            <w:r>
+              <w:rPr>
+                <w:rStyle w:val="Hyperlink"/>
+                <w:noProof/>
+              </w:rPr>
+              <w:t>Woche 13</w:t>
+            </w:r>
+            <w:r>
+              <w:rPr>
+                <w:noProof/>
+                <w:webHidden/>
+              </w:rPr>
+              <w:tab/>
+            </w:r>
+            <w:r>
+              <w:rPr>
+                <w:noProof/>
+                <w:webHidden/>
+              </w:rPr>
+              <w:fldChar w:fldCharType="begin"/>
+            </w:r>
+            <w:r>
+              <w:rPr>
+                <w:noProof/>
+                <w:webHidden/>
+              </w:rPr>
+              <w:instrText xml:space="preserve"> PAGEREF _Toc482884927 \h </w:instrText>
+            </w:r>
+            <w:r>
+              <w:rPr>
+                <w:noProof/>
+                <w:webHidden/>
+              </w:rPr>
+            </w:r>
+            <w:r>
+              <w:rPr>
+                <w:noProof/>
+                <w:webHidden/>
+              </w:rPr>
+              <w:fldChar w:fldCharType="separate"/>
+            </w:r>
+            <w:r>
+              <w:rPr>
+                <w:noProof/>
+                <w:webHidden/>
+              </w:rPr>
+              <w:t>15</w:t>
             </w:r>
             <w:r>
               <w:rPr>
@@ -1843,7 +1925,7 @@
       </w:pPr>
       <w:bookmarkStart w:id="1" w:name="_Toc430435984"/>
       <w:bookmarkStart w:id="2" w:name="_Toc431304092"/>
-      <w:bookmarkStart w:id="3" w:name="_Toc482439453"/>
+      <w:bookmarkStart w:id="3" w:name="_Toc482884911"/>
       <w:r>
         <w:lastRenderedPageBreak/>
         <w:t>Einleitung</w:t>
@@ -1859,7 +1941,7 @@
       <w:bookmarkStart w:id="4" w:name="_Toc430422362"/>
       <w:bookmarkStart w:id="5" w:name="_Toc430435985"/>
       <w:bookmarkStart w:id="6" w:name="_Toc431304093"/>
-      <w:bookmarkStart w:id="7" w:name="_Toc482439454"/>
+      <w:bookmarkStart w:id="7" w:name="_Toc482884912"/>
       <w:r>
         <w:t>Einleitung</w:t>
       </w:r>
@@ -1886,7 +1968,7 @@
       <w:bookmarkStart w:id="8" w:name="_Toc430422363"/>
       <w:bookmarkStart w:id="9" w:name="_Toc430435986"/>
       <w:bookmarkStart w:id="10" w:name="_Toc431304094"/>
-      <w:bookmarkStart w:id="11" w:name="_Toc482439455"/>
+      <w:bookmarkStart w:id="11" w:name="_Toc482884913"/>
       <w:r>
         <w:t>Lernziele</w:t>
       </w:r>
@@ -1919,7 +2001,7 @@
       <w:bookmarkStart w:id="12" w:name="_Toc430422364"/>
       <w:bookmarkStart w:id="13" w:name="_Toc430435987"/>
       <w:bookmarkStart w:id="14" w:name="_Toc431304095"/>
-      <w:bookmarkStart w:id="15" w:name="_Toc482439456"/>
+      <w:bookmarkStart w:id="15" w:name="_Toc482884914"/>
       <w:r>
         <w:t>Prüfungen</w:t>
       </w:r>
@@ -1938,7 +2020,7 @@
       <w:pPr>
         <w:pStyle w:val="Heading1"/>
       </w:pPr>
-      <w:bookmarkStart w:id="16" w:name="_Toc482439457"/>
+      <w:bookmarkStart w:id="16" w:name="_Toc482884915"/>
       <w:r>
         <w:lastRenderedPageBreak/>
         <w:t>Woche 1</w:t>
@@ -1955,7 +2037,7 @@
       <w:pPr>
         <w:pStyle w:val="Heading1"/>
       </w:pPr>
-      <w:bookmarkStart w:id="17" w:name="_Toc482439458"/>
+      <w:bookmarkStart w:id="17" w:name="_Toc482884916"/>
       <w:r>
         <w:lastRenderedPageBreak/>
         <w:t>Woche 2</w:t>
@@ -1972,7 +2054,7 @@
       <w:pPr>
         <w:pStyle w:val="Heading1"/>
       </w:pPr>
-      <w:bookmarkStart w:id="18" w:name="_Toc482439459"/>
+      <w:bookmarkStart w:id="18" w:name="_Toc482884917"/>
       <w:r>
         <w:lastRenderedPageBreak/>
         <w:t>Woche 3</w:t>
@@ -1989,7 +2071,7 @@
       <w:pPr>
         <w:pStyle w:val="Heading1"/>
       </w:pPr>
-      <w:bookmarkStart w:id="19" w:name="_Toc482439460"/>
+      <w:bookmarkStart w:id="19" w:name="_Toc482884918"/>
       <w:r>
         <w:lastRenderedPageBreak/>
         <w:t>Woche 4</w:t>
@@ -2006,7 +2088,7 @@
       <w:pPr>
         <w:pStyle w:val="Heading1"/>
       </w:pPr>
-      <w:bookmarkStart w:id="20" w:name="_Toc482439461"/>
+      <w:bookmarkStart w:id="20" w:name="_Toc482884919"/>
       <w:r>
         <w:lastRenderedPageBreak/>
         <w:t>Woche 5</w:t>
@@ -2035,7 +2117,7 @@
       <w:pPr>
         <w:pStyle w:val="Heading1"/>
       </w:pPr>
-      <w:bookmarkStart w:id="21" w:name="_Toc482439462"/>
+      <w:bookmarkStart w:id="21" w:name="_Toc482884920"/>
       <w:r>
         <w:lastRenderedPageBreak/>
         <w:t>Woche 6</w:t>
@@ -2052,7 +2134,7 @@
       <w:pPr>
         <w:pStyle w:val="Heading1"/>
       </w:pPr>
-      <w:bookmarkStart w:id="22" w:name="_Toc482439463"/>
+      <w:bookmarkStart w:id="22" w:name="_Toc482884921"/>
       <w:r>
         <w:lastRenderedPageBreak/>
         <w:t>Woche 7</w:t>
@@ -2069,7 +2151,7 @@
       <w:pPr>
         <w:pStyle w:val="Heading1"/>
       </w:pPr>
-      <w:bookmarkStart w:id="23" w:name="_Toc482439464"/>
+      <w:bookmarkStart w:id="23" w:name="_Toc482884922"/>
       <w:r>
         <w:lastRenderedPageBreak/>
         <w:t>Woche 8</w:t>
@@ -2086,7 +2168,7 @@
       <w:pPr>
         <w:pStyle w:val="Heading1"/>
       </w:pPr>
-      <w:bookmarkStart w:id="24" w:name="_Toc482439465"/>
+      <w:bookmarkStart w:id="24" w:name="_Toc482884923"/>
       <w:r>
         <w:lastRenderedPageBreak/>
         <w:t>Woche 9</w:t>
@@ -2103,7 +2185,7 @@
       <w:pPr>
         <w:pStyle w:val="Heading1"/>
       </w:pPr>
-      <w:bookmarkStart w:id="25" w:name="_Toc482439466"/>
+      <w:bookmarkStart w:id="25" w:name="_Toc482884924"/>
       <w:r>
         <w:lastRenderedPageBreak/>
         <w:t>Woche 10</w:t>
@@ -2120,7 +2202,7 @@
       <w:pPr>
         <w:pStyle w:val="Heading1"/>
       </w:pPr>
-      <w:bookmarkStart w:id="26" w:name="_Toc482439467"/>
+      <w:bookmarkStart w:id="26" w:name="_Toc482884925"/>
       <w:r>
         <w:lastRenderedPageBreak/>
         <w:t>Woche 11</w:t>
@@ -2137,12 +2219,29 @@
       <w:pPr>
         <w:pStyle w:val="Heading1"/>
       </w:pPr>
-      <w:bookmarkStart w:id="27" w:name="_Toc482439468"/>
+      <w:bookmarkStart w:id="27" w:name="_Toc482884926"/>
       <w:r>
         <w:lastRenderedPageBreak/>
         <w:t>Woche 12</w:t>
       </w:r>
       <w:bookmarkEnd w:id="27"/>
+    </w:p>
+    <w:p>
+      <w:r>
+        <w:t>In Woche 12 wurde besprochen, wie wir Joyrate abschliessen können und in den nächsten Wochen an den Kunden übergeben können.</w:t>
+      </w:r>
+    </w:p>
+    <w:p/>
+    <w:p>
+      <w:pPr>
+        <w:pStyle w:val="Heading1"/>
+      </w:pPr>
+      <w:bookmarkStart w:id="28" w:name="_Toc482884927"/>
+      <w:r>
+        <w:lastRenderedPageBreak/>
+        <w:t>Woche 13</w:t>
+      </w:r>
+      <w:bookmarkEnd w:id="28"/>
     </w:p>
     <w:p/>
     <w:sectPr>
@@ -2283,7 +2382,7 @@
       <w:rPr>
         <w:noProof/>
       </w:rPr>
-      <w:t>14</w:t>
+      <w:t>15</w:t>
     </w:r>
     <w:r>
       <w:rPr>
@@ -2325,7 +2424,7 @@
       <w:rPr>
         <w:noProof/>
       </w:rPr>
-      <w:t>14</w:t>
+      <w:t>15</w:t>
     </w:r>
     <w:r>
       <w:rPr>
@@ -2729,6 +2828,7 @@
     <w:lsdException w:name="HTML Sample" w:semiHidden="1" w:unhideWhenUsed="1"/>
     <w:lsdException w:name="HTML Typewriter" w:semiHidden="1" w:unhideWhenUsed="1"/>
     <w:lsdException w:name="HTML Variable" w:semiHidden="1" w:unhideWhenUsed="1"/>
+    <w:lsdException w:name="Normal Table" w:semiHidden="1" w:unhideWhenUsed="1"/>
     <w:lsdException w:name="annotation subject" w:semiHidden="1" w:unhideWhenUsed="1"/>
     <w:lsdException w:name="No List" w:semiHidden="1" w:unhideWhenUsed="1"/>
     <w:lsdException w:name="Outline List 1" w:semiHidden="1" w:unhideWhenUsed="1"/>
@@ -2774,9 +2874,11 @@
     <w:lsdException w:name="Table Subtle 1" w:semiHidden="1" w:unhideWhenUsed="1"/>
     <w:lsdException w:name="Table Subtle 2" w:semiHidden="1" w:unhideWhenUsed="1"/>
     <w:lsdException w:name="Table Web 1" w:semiHidden="1" w:unhideWhenUsed="1"/>
+    <w:lsdException w:name="Table Web 2" w:semiHidden="1" w:unhideWhenUsed="1"/>
     <w:lsdException w:name="Table Web 3" w:semiHidden="1" w:unhideWhenUsed="1"/>
     <w:lsdException w:name="Balloon Text" w:semiHidden="1" w:unhideWhenUsed="1"/>
     <w:lsdException w:name="Table Grid" w:uiPriority="39"/>
+    <w:lsdException w:name="Table Theme" w:semiHidden="1" w:unhideWhenUsed="1"/>
     <w:lsdException w:name="Placeholder Text" w:semiHidden="1"/>
     <w:lsdException w:name="No Spacing" w:uiPriority="1" w:qFormat="1"/>
     <w:lsdException w:name="Light Shading" w:uiPriority="60"/>
@@ -3863,7 +3965,7 @@
 </file>
 
 <file path=customXml/itemProps2.xml><?xml version="1.0" encoding="utf-8"?>
-<ds:datastoreItem xmlns:ds="http://schemas.openxmlformats.org/officeDocument/2006/customXml" ds:itemID="{3215DAE2-8760-496E-B89A-03880FD68132}">
+<ds:datastoreItem xmlns:ds="http://schemas.openxmlformats.org/officeDocument/2006/customXml" ds:itemID="{47F23390-BE23-4663-967A-39ADDF76A5B0}">
   <ds:schemaRefs>
     <ds:schemaRef ds:uri="http://schemas.openxmlformats.org/officeDocument/2006/bibliography"/>
   </ds:schemaRefs>

--- a/Module/pro4I/00_Moduldokumentation.docx
+++ b/Module/pro4I/00_Moduldokumentation.docx
@@ -502,7 +502,7 @@
           <w:r>
             <w:fldChar w:fldCharType="separate"/>
           </w:r>
-          <w:hyperlink w:anchor="_Toc482884911" w:history="1">
+          <w:hyperlink w:anchor="_Toc483560544" w:history="1">
             <w:r>
               <w:rPr>
                 <w:rStyle w:val="Hyperlink"/>
@@ -544,7 +544,7 @@
                 <w:noProof/>
                 <w:webHidden/>
               </w:rPr>
-              <w:instrText xml:space="preserve"> PAGEREF _Toc482884911 \h </w:instrText>
+              <w:instrText xml:space="preserve"> PAGEREF _Toc483560544 \h </w:instrText>
             </w:r>
             <w:r>
               <w:rPr>
@@ -588,7 +588,7 @@
               <w:lang w:eastAsia="de-CH"/>
             </w:rPr>
           </w:pPr>
-          <w:hyperlink w:anchor="_Toc482884912" w:history="1">
+          <w:hyperlink w:anchor="_Toc483560545" w:history="1">
             <w:r>
               <w:rPr>
                 <w:rStyle w:val="Hyperlink"/>
@@ -630,7 +630,7 @@
                 <w:noProof/>
                 <w:webHidden/>
               </w:rPr>
-              <w:instrText xml:space="preserve"> PAGEREF _Toc482884912 \h </w:instrText>
+              <w:instrText xml:space="preserve"> PAGEREF _Toc483560545 \h </w:instrText>
             </w:r>
             <w:r>
               <w:rPr>
@@ -674,7 +674,7 @@
               <w:lang w:eastAsia="de-CH"/>
             </w:rPr>
           </w:pPr>
-          <w:hyperlink w:anchor="_Toc482884913" w:history="1">
+          <w:hyperlink w:anchor="_Toc483560546" w:history="1">
             <w:r>
               <w:rPr>
                 <w:rStyle w:val="Hyperlink"/>
@@ -716,7 +716,7 @@
                 <w:noProof/>
                 <w:webHidden/>
               </w:rPr>
-              <w:instrText xml:space="preserve"> PAGEREF _Toc482884913 \h </w:instrText>
+              <w:instrText xml:space="preserve"> PAGEREF _Toc483560546 \h </w:instrText>
             </w:r>
             <w:r>
               <w:rPr>
@@ -760,7 +760,7 @@
               <w:lang w:eastAsia="de-CH"/>
             </w:rPr>
           </w:pPr>
-          <w:hyperlink w:anchor="_Toc482884914" w:history="1">
+          <w:hyperlink w:anchor="_Toc483560547" w:history="1">
             <w:r>
               <w:rPr>
                 <w:rStyle w:val="Hyperlink"/>
@@ -802,7 +802,7 @@
                 <w:noProof/>
                 <w:webHidden/>
               </w:rPr>
-              <w:instrText xml:space="preserve"> PAGEREF _Toc482884914 \h </w:instrText>
+              <w:instrText xml:space="preserve"> PAGEREF _Toc483560547 \h </w:instrText>
             </w:r>
             <w:r>
               <w:rPr>
@@ -842,7 +842,7 @@
               <w:lang w:eastAsia="de-CH"/>
             </w:rPr>
           </w:pPr>
-          <w:hyperlink w:anchor="_Toc482884915" w:history="1">
+          <w:hyperlink w:anchor="_Toc483560548" w:history="1">
             <w:r>
               <w:rPr>
                 <w:rStyle w:val="Hyperlink"/>
@@ -884,7 +884,7 @@
                 <w:noProof/>
                 <w:webHidden/>
               </w:rPr>
-              <w:instrText xml:space="preserve"> PAGEREF _Toc482884915 \h </w:instrText>
+              <w:instrText xml:space="preserve"> PAGEREF _Toc483560548 \h </w:instrText>
             </w:r>
             <w:r>
               <w:rPr>
@@ -924,7 +924,7 @@
               <w:lang w:eastAsia="de-CH"/>
             </w:rPr>
           </w:pPr>
-          <w:hyperlink w:anchor="_Toc482884916" w:history="1">
+          <w:hyperlink w:anchor="_Toc483560549" w:history="1">
             <w:r>
               <w:rPr>
                 <w:rStyle w:val="Hyperlink"/>
@@ -966,7 +966,7 @@
                 <w:noProof/>
                 <w:webHidden/>
               </w:rPr>
-              <w:instrText xml:space="preserve"> PAGEREF _Toc482884916 \h </w:instrText>
+              <w:instrText xml:space="preserve"> PAGEREF _Toc483560549 \h </w:instrText>
             </w:r>
             <w:r>
               <w:rPr>
@@ -1006,7 +1006,7 @@
               <w:lang w:eastAsia="de-CH"/>
             </w:rPr>
           </w:pPr>
-          <w:hyperlink w:anchor="_Toc482884917" w:history="1">
+          <w:hyperlink w:anchor="_Toc483560550" w:history="1">
             <w:r>
               <w:rPr>
                 <w:rStyle w:val="Hyperlink"/>
@@ -1048,7 +1048,7 @@
                 <w:noProof/>
                 <w:webHidden/>
               </w:rPr>
-              <w:instrText xml:space="preserve"> PAGEREF _Toc482884917 \h </w:instrText>
+              <w:instrText xml:space="preserve"> PAGEREF _Toc483560550 \h </w:instrText>
             </w:r>
             <w:r>
               <w:rPr>
@@ -1088,7 +1088,7 @@
               <w:lang w:eastAsia="de-CH"/>
             </w:rPr>
           </w:pPr>
-          <w:hyperlink w:anchor="_Toc482884918" w:history="1">
+          <w:hyperlink w:anchor="_Toc483560551" w:history="1">
             <w:r>
               <w:rPr>
                 <w:rStyle w:val="Hyperlink"/>
@@ -1130,7 +1130,7 @@
                 <w:noProof/>
                 <w:webHidden/>
               </w:rPr>
-              <w:instrText xml:space="preserve"> PAGEREF _Toc482884918 \h </w:instrText>
+              <w:instrText xml:space="preserve"> PAGEREF _Toc483560551 \h </w:instrText>
             </w:r>
             <w:r>
               <w:rPr>
@@ -1170,7 +1170,7 @@
               <w:lang w:eastAsia="de-CH"/>
             </w:rPr>
           </w:pPr>
-          <w:hyperlink w:anchor="_Toc482884919" w:history="1">
+          <w:hyperlink w:anchor="_Toc483560552" w:history="1">
             <w:r>
               <w:rPr>
                 <w:rStyle w:val="Hyperlink"/>
@@ -1212,7 +1212,7 @@
                 <w:noProof/>
                 <w:webHidden/>
               </w:rPr>
-              <w:instrText xml:space="preserve"> PAGEREF _Toc482884919 \h </w:instrText>
+              <w:instrText xml:space="preserve"> PAGEREF _Toc483560552 \h </w:instrText>
             </w:r>
             <w:r>
               <w:rPr>
@@ -1252,7 +1252,7 @@
               <w:lang w:eastAsia="de-CH"/>
             </w:rPr>
           </w:pPr>
-          <w:hyperlink w:anchor="_Toc482884920" w:history="1">
+          <w:hyperlink w:anchor="_Toc483560553" w:history="1">
             <w:r>
               <w:rPr>
                 <w:rStyle w:val="Hyperlink"/>
@@ -1294,7 +1294,7 @@
                 <w:noProof/>
                 <w:webHidden/>
               </w:rPr>
-              <w:instrText xml:space="preserve"> PAGEREF _Toc482884920 \h </w:instrText>
+              <w:instrText xml:space="preserve"> PAGEREF _Toc483560553 \h </w:instrText>
             </w:r>
             <w:r>
               <w:rPr>
@@ -1334,7 +1334,7 @@
               <w:lang w:eastAsia="de-CH"/>
             </w:rPr>
           </w:pPr>
-          <w:hyperlink w:anchor="_Toc482884921" w:history="1">
+          <w:hyperlink w:anchor="_Toc483560554" w:history="1">
             <w:r>
               <w:rPr>
                 <w:rStyle w:val="Hyperlink"/>
@@ -1376,7 +1376,7 @@
                 <w:noProof/>
                 <w:webHidden/>
               </w:rPr>
-              <w:instrText xml:space="preserve"> PAGEREF _Toc482884921 \h </w:instrText>
+              <w:instrText xml:space="preserve"> PAGEREF _Toc483560554 \h </w:instrText>
             </w:r>
             <w:r>
               <w:rPr>
@@ -1416,7 +1416,7 @@
               <w:lang w:eastAsia="de-CH"/>
             </w:rPr>
           </w:pPr>
-          <w:hyperlink w:anchor="_Toc482884922" w:history="1">
+          <w:hyperlink w:anchor="_Toc483560555" w:history="1">
             <w:r>
               <w:rPr>
                 <w:rStyle w:val="Hyperlink"/>
@@ -1458,7 +1458,7 @@
                 <w:noProof/>
                 <w:webHidden/>
               </w:rPr>
-              <w:instrText xml:space="preserve"> PAGEREF _Toc482884922 \h </w:instrText>
+              <w:instrText xml:space="preserve"> PAGEREF _Toc483560555 \h </w:instrText>
             </w:r>
             <w:r>
               <w:rPr>
@@ -1498,7 +1498,7 @@
               <w:lang w:eastAsia="de-CH"/>
             </w:rPr>
           </w:pPr>
-          <w:hyperlink w:anchor="_Toc482884923" w:history="1">
+          <w:hyperlink w:anchor="_Toc483560556" w:history="1">
             <w:r>
               <w:rPr>
                 <w:rStyle w:val="Hyperlink"/>
@@ -1540,7 +1540,7 @@
                 <w:noProof/>
                 <w:webHidden/>
               </w:rPr>
-              <w:instrText xml:space="preserve"> PAGEREF _Toc482884923 \h </w:instrText>
+              <w:instrText xml:space="preserve"> PAGEREF _Toc483560556 \h </w:instrText>
             </w:r>
             <w:r>
               <w:rPr>
@@ -1580,7 +1580,7 @@
               <w:lang w:eastAsia="de-CH"/>
             </w:rPr>
           </w:pPr>
-          <w:hyperlink w:anchor="_Toc482884924" w:history="1">
+          <w:hyperlink w:anchor="_Toc483560557" w:history="1">
             <w:r>
               <w:rPr>
                 <w:rStyle w:val="Hyperlink"/>
@@ -1622,7 +1622,7 @@
                 <w:noProof/>
                 <w:webHidden/>
               </w:rPr>
-              <w:instrText xml:space="preserve"> PAGEREF _Toc482884924 \h </w:instrText>
+              <w:instrText xml:space="preserve"> PAGEREF _Toc483560557 \h </w:instrText>
             </w:r>
             <w:r>
               <w:rPr>
@@ -1662,7 +1662,7 @@
               <w:lang w:eastAsia="de-CH"/>
             </w:rPr>
           </w:pPr>
-          <w:hyperlink w:anchor="_Toc482884925" w:history="1">
+          <w:hyperlink w:anchor="_Toc483560558" w:history="1">
             <w:r>
               <w:rPr>
                 <w:rStyle w:val="Hyperlink"/>
@@ -1704,7 +1704,7 @@
                 <w:noProof/>
                 <w:webHidden/>
               </w:rPr>
-              <w:instrText xml:space="preserve"> PAGEREF _Toc482884925 \h </w:instrText>
+              <w:instrText xml:space="preserve"> PAGEREF _Toc483560558 \h </w:instrText>
             </w:r>
             <w:r>
               <w:rPr>
@@ -1744,7 +1744,7 @@
               <w:lang w:eastAsia="de-CH"/>
             </w:rPr>
           </w:pPr>
-          <w:hyperlink w:anchor="_Toc482884926" w:history="1">
+          <w:hyperlink w:anchor="_Toc483560559" w:history="1">
             <w:r>
               <w:rPr>
                 <w:rStyle w:val="Hyperlink"/>
@@ -1786,7 +1786,7 @@
                 <w:noProof/>
                 <w:webHidden/>
               </w:rPr>
-              <w:instrText xml:space="preserve"> PAGEREF _Toc482884926 \h </w:instrText>
+              <w:instrText xml:space="preserve"> PAGEREF _Toc483560559 \h </w:instrText>
             </w:r>
             <w:r>
               <w:rPr>
@@ -1826,7 +1826,7 @@
               <w:lang w:eastAsia="de-CH"/>
             </w:rPr>
           </w:pPr>
-          <w:hyperlink w:anchor="_Toc482884927" w:history="1">
+          <w:hyperlink w:anchor="_Toc483560560" w:history="1">
             <w:r>
               <w:rPr>
                 <w:rStyle w:val="Hyperlink"/>
@@ -1868,7 +1868,7 @@
                 <w:noProof/>
                 <w:webHidden/>
               </w:rPr>
-              <w:instrText xml:space="preserve"> PAGEREF _Toc482884927 \h </w:instrText>
+              <w:instrText xml:space="preserve"> PAGEREF _Toc483560560 \h </w:instrText>
             </w:r>
             <w:r>
               <w:rPr>
@@ -1889,6 +1889,88 @@
                 <w:webHidden/>
               </w:rPr>
               <w:t>15</w:t>
+            </w:r>
+            <w:r>
+              <w:rPr>
+                <w:noProof/>
+                <w:webHidden/>
+              </w:rPr>
+              <w:fldChar w:fldCharType="end"/>
+            </w:r>
+          </w:hyperlink>
+        </w:p>
+        <w:p>
+          <w:pPr>
+            <w:pStyle w:val="TOC1"/>
+            <w:rPr>
+              <w:rFonts w:eastAsiaTheme="minorEastAsia"/>
+              <w:noProof/>
+              <w:lang w:eastAsia="de-CH"/>
+            </w:rPr>
+          </w:pPr>
+          <w:hyperlink w:anchor="_Toc483560561" w:history="1">
+            <w:r>
+              <w:rPr>
+                <w:rStyle w:val="Hyperlink"/>
+                <w:noProof/>
+              </w:rPr>
+              <w:t>15</w:t>
+            </w:r>
+            <w:r>
+              <w:rPr>
+                <w:rFonts w:eastAsiaTheme="minorEastAsia"/>
+                <w:noProof/>
+                <w:lang w:eastAsia="de-CH"/>
+              </w:rPr>
+              <w:tab/>
+            </w:r>
+            <w:r>
+              <w:rPr>
+                <w:rStyle w:val="Hyperlink"/>
+                <w:noProof/>
+              </w:rPr>
+              <w:t>Woche 14</w:t>
+            </w:r>
+            <w:r>
+              <w:rPr>
+                <w:noProof/>
+                <w:webHidden/>
+              </w:rPr>
+              <w:tab/>
+            </w:r>
+            <w:r>
+              <w:rPr>
+                <w:noProof/>
+                <w:webHidden/>
+              </w:rPr>
+              <w:fldChar w:fldCharType="begin"/>
+            </w:r>
+            <w:r>
+              <w:rPr>
+                <w:noProof/>
+                <w:webHidden/>
+              </w:rPr>
+              <w:instrText xml:space="preserve"> PAGEREF _Toc483560561 \h </w:instrText>
+            </w:r>
+            <w:r>
+              <w:rPr>
+                <w:noProof/>
+                <w:webHidden/>
+              </w:rPr>
+            </w:r>
+            <w:r>
+              <w:rPr>
+                <w:noProof/>
+                <w:webHidden/>
+              </w:rPr>
+              <w:fldChar w:fldCharType="separate"/>
+            </w:r>
+            <w:r>
+              <w:rPr>
+                <w:noProof/>
+                <w:webHidden/>
+              </w:rPr>
+              <w:t>16</w:t>
             </w:r>
             <w:r>
               <w:rPr>
@@ -1925,7 +2007,7 @@
       </w:pPr>
       <w:bookmarkStart w:id="1" w:name="_Toc430435984"/>
       <w:bookmarkStart w:id="2" w:name="_Toc431304092"/>
-      <w:bookmarkStart w:id="3" w:name="_Toc482884911"/>
+      <w:bookmarkStart w:id="3" w:name="_Toc483560544"/>
       <w:r>
         <w:lastRenderedPageBreak/>
         <w:t>Einleitung</w:t>
@@ -1941,7 +2023,7 @@
       <w:bookmarkStart w:id="4" w:name="_Toc430422362"/>
       <w:bookmarkStart w:id="5" w:name="_Toc430435985"/>
       <w:bookmarkStart w:id="6" w:name="_Toc431304093"/>
-      <w:bookmarkStart w:id="7" w:name="_Toc482884912"/>
+      <w:bookmarkStart w:id="7" w:name="_Toc483560545"/>
       <w:r>
         <w:t>Einleitung</w:t>
       </w:r>
@@ -1968,7 +2050,7 @@
       <w:bookmarkStart w:id="8" w:name="_Toc430422363"/>
       <w:bookmarkStart w:id="9" w:name="_Toc430435986"/>
       <w:bookmarkStart w:id="10" w:name="_Toc431304094"/>
-      <w:bookmarkStart w:id="11" w:name="_Toc482884913"/>
+      <w:bookmarkStart w:id="11" w:name="_Toc483560546"/>
       <w:r>
         <w:t>Lernziele</w:t>
       </w:r>
@@ -2001,7 +2083,7 @@
       <w:bookmarkStart w:id="12" w:name="_Toc430422364"/>
       <w:bookmarkStart w:id="13" w:name="_Toc430435987"/>
       <w:bookmarkStart w:id="14" w:name="_Toc431304095"/>
-      <w:bookmarkStart w:id="15" w:name="_Toc482884914"/>
+      <w:bookmarkStart w:id="15" w:name="_Toc483560547"/>
       <w:r>
         <w:t>Prüfungen</w:t>
       </w:r>
@@ -2020,7 +2102,7 @@
       <w:pPr>
         <w:pStyle w:val="Heading1"/>
       </w:pPr>
-      <w:bookmarkStart w:id="16" w:name="_Toc482884915"/>
+      <w:bookmarkStart w:id="16" w:name="_Toc483560548"/>
       <w:r>
         <w:lastRenderedPageBreak/>
         <w:t>Woche 1</w:t>
@@ -2037,7 +2119,7 @@
       <w:pPr>
         <w:pStyle w:val="Heading1"/>
       </w:pPr>
-      <w:bookmarkStart w:id="17" w:name="_Toc482884916"/>
+      <w:bookmarkStart w:id="17" w:name="_Toc483560549"/>
       <w:r>
         <w:lastRenderedPageBreak/>
         <w:t>Woche 2</w:t>
@@ -2054,7 +2136,7 @@
       <w:pPr>
         <w:pStyle w:val="Heading1"/>
       </w:pPr>
-      <w:bookmarkStart w:id="18" w:name="_Toc482884917"/>
+      <w:bookmarkStart w:id="18" w:name="_Toc483560550"/>
       <w:r>
         <w:lastRenderedPageBreak/>
         <w:t>Woche 3</w:t>
@@ -2071,7 +2153,7 @@
       <w:pPr>
         <w:pStyle w:val="Heading1"/>
       </w:pPr>
-      <w:bookmarkStart w:id="19" w:name="_Toc482884918"/>
+      <w:bookmarkStart w:id="19" w:name="_Toc483560551"/>
       <w:r>
         <w:lastRenderedPageBreak/>
         <w:t>Woche 4</w:t>
@@ -2088,7 +2170,7 @@
       <w:pPr>
         <w:pStyle w:val="Heading1"/>
       </w:pPr>
-      <w:bookmarkStart w:id="20" w:name="_Toc482884919"/>
+      <w:bookmarkStart w:id="20" w:name="_Toc483560552"/>
       <w:r>
         <w:lastRenderedPageBreak/>
         <w:t>Woche 5</w:t>
@@ -2117,7 +2199,7 @@
       <w:pPr>
         <w:pStyle w:val="Heading1"/>
       </w:pPr>
-      <w:bookmarkStart w:id="21" w:name="_Toc482884920"/>
+      <w:bookmarkStart w:id="21" w:name="_Toc483560553"/>
       <w:r>
         <w:lastRenderedPageBreak/>
         <w:t>Woche 6</w:t>
@@ -2134,7 +2216,7 @@
       <w:pPr>
         <w:pStyle w:val="Heading1"/>
       </w:pPr>
-      <w:bookmarkStart w:id="22" w:name="_Toc482884921"/>
+      <w:bookmarkStart w:id="22" w:name="_Toc483560554"/>
       <w:r>
         <w:lastRenderedPageBreak/>
         <w:t>Woche 7</w:t>
@@ -2151,7 +2233,7 @@
       <w:pPr>
         <w:pStyle w:val="Heading1"/>
       </w:pPr>
-      <w:bookmarkStart w:id="23" w:name="_Toc482884922"/>
+      <w:bookmarkStart w:id="23" w:name="_Toc483560555"/>
       <w:r>
         <w:lastRenderedPageBreak/>
         <w:t>Woche 8</w:t>
@@ -2168,7 +2250,7 @@
       <w:pPr>
         <w:pStyle w:val="Heading1"/>
       </w:pPr>
-      <w:bookmarkStart w:id="24" w:name="_Toc482884923"/>
+      <w:bookmarkStart w:id="24" w:name="_Toc483560556"/>
       <w:r>
         <w:lastRenderedPageBreak/>
         <w:t>Woche 9</w:t>
@@ -2185,7 +2267,7 @@
       <w:pPr>
         <w:pStyle w:val="Heading1"/>
       </w:pPr>
-      <w:bookmarkStart w:id="25" w:name="_Toc482884924"/>
+      <w:bookmarkStart w:id="25" w:name="_Toc483560557"/>
       <w:r>
         <w:lastRenderedPageBreak/>
         <w:t>Woche 10</w:t>
@@ -2202,7 +2284,7 @@
       <w:pPr>
         <w:pStyle w:val="Heading1"/>
       </w:pPr>
-      <w:bookmarkStart w:id="26" w:name="_Toc482884925"/>
+      <w:bookmarkStart w:id="26" w:name="_Toc483560558"/>
       <w:r>
         <w:lastRenderedPageBreak/>
         <w:t>Woche 11</w:t>
@@ -2219,7 +2301,7 @@
       <w:pPr>
         <w:pStyle w:val="Heading1"/>
       </w:pPr>
-      <w:bookmarkStart w:id="27" w:name="_Toc482884926"/>
+      <w:bookmarkStart w:id="27" w:name="_Toc483560559"/>
       <w:r>
         <w:lastRenderedPageBreak/>
         <w:t>Woche 12</w:t>
@@ -2236,12 +2318,29 @@
       <w:pPr>
         <w:pStyle w:val="Heading1"/>
       </w:pPr>
-      <w:bookmarkStart w:id="28" w:name="_Toc482884927"/>
+      <w:bookmarkStart w:id="28" w:name="_Toc483560560"/>
       <w:r>
         <w:lastRenderedPageBreak/>
         <w:t>Woche 13</w:t>
       </w:r>
       <w:bookmarkEnd w:id="28"/>
+    </w:p>
+    <w:p>
+      <w:r>
+        <w:t>In Woche 13 fand aufgrund eines Feiertages kein Unterricht statt.</w:t>
+      </w:r>
+    </w:p>
+    <w:p/>
+    <w:p>
+      <w:pPr>
+        <w:pStyle w:val="Heading1"/>
+      </w:pPr>
+      <w:bookmarkStart w:id="29" w:name="_Toc483560561"/>
+      <w:r>
+        <w:lastRenderedPageBreak/>
+        <w:t>Woche 14</w:t>
+      </w:r>
+      <w:bookmarkEnd w:id="29"/>
     </w:p>
     <w:p/>
     <w:sectPr>
@@ -2382,7 +2481,7 @@
       <w:rPr>
         <w:noProof/>
       </w:rPr>
-      <w:t>15</w:t>
+      <w:t>16</w:t>
     </w:r>
     <w:r>
       <w:rPr>
@@ -2424,7 +2523,7 @@
       <w:rPr>
         <w:noProof/>
       </w:rPr>
-      <w:t>15</w:t>
+      <w:t>16</w:t>
     </w:r>
     <w:r>
       <w:rPr>
@@ -3965,7 +4064,7 @@
 </file>
 
 <file path=customXml/itemProps2.xml><?xml version="1.0" encoding="utf-8"?>
-<ds:datastoreItem xmlns:ds="http://schemas.openxmlformats.org/officeDocument/2006/customXml" ds:itemID="{47F23390-BE23-4663-967A-39ADDF76A5B0}">
+<ds:datastoreItem xmlns:ds="http://schemas.openxmlformats.org/officeDocument/2006/customXml" ds:itemID="{E1E48651-D243-47DD-846E-C99ECED50CC2}">
   <ds:schemaRefs>
     <ds:schemaRef ds:uri="http://schemas.openxmlformats.org/officeDocument/2006/bibliography"/>
   </ds:schemaRefs>

--- a/Module/pro4I/00_Moduldokumentation.docx
+++ b/Module/pro4I/00_Moduldokumentation.docx
@@ -502,7 +502,7 @@
           <w:r>
             <w:fldChar w:fldCharType="separate"/>
           </w:r>
-          <w:hyperlink w:anchor="_Toc483560544" w:history="1">
+          <w:hyperlink w:anchor="_Toc484266299" w:history="1">
             <w:r>
               <w:rPr>
                 <w:rStyle w:val="Hyperlink"/>
@@ -544,7 +544,7 @@
                 <w:noProof/>
                 <w:webHidden/>
               </w:rPr>
-              <w:instrText xml:space="preserve"> PAGEREF _Toc483560544 \h </w:instrText>
+              <w:instrText xml:space="preserve"> PAGEREF _Toc484266299 \h </w:instrText>
             </w:r>
             <w:r>
               <w:rPr>
@@ -588,7 +588,7 @@
               <w:lang w:eastAsia="de-CH"/>
             </w:rPr>
           </w:pPr>
-          <w:hyperlink w:anchor="_Toc483560545" w:history="1">
+          <w:hyperlink w:anchor="_Toc484266300" w:history="1">
             <w:r>
               <w:rPr>
                 <w:rStyle w:val="Hyperlink"/>
@@ -630,7 +630,7 @@
                 <w:noProof/>
                 <w:webHidden/>
               </w:rPr>
-              <w:instrText xml:space="preserve"> PAGEREF _Toc483560545 \h </w:instrText>
+              <w:instrText xml:space="preserve"> PAGEREF _Toc484266300 \h </w:instrText>
             </w:r>
             <w:r>
               <w:rPr>
@@ -674,7 +674,7 @@
               <w:lang w:eastAsia="de-CH"/>
             </w:rPr>
           </w:pPr>
-          <w:hyperlink w:anchor="_Toc483560546" w:history="1">
+          <w:hyperlink w:anchor="_Toc484266301" w:history="1">
             <w:r>
               <w:rPr>
                 <w:rStyle w:val="Hyperlink"/>
@@ -716,7 +716,7 @@
                 <w:noProof/>
                 <w:webHidden/>
               </w:rPr>
-              <w:instrText xml:space="preserve"> PAGEREF _Toc483560546 \h </w:instrText>
+              <w:instrText xml:space="preserve"> PAGEREF _Toc484266301 \h </w:instrText>
             </w:r>
             <w:r>
               <w:rPr>
@@ -760,7 +760,7 @@
               <w:lang w:eastAsia="de-CH"/>
             </w:rPr>
           </w:pPr>
-          <w:hyperlink w:anchor="_Toc483560547" w:history="1">
+          <w:hyperlink w:anchor="_Toc484266302" w:history="1">
             <w:r>
               <w:rPr>
                 <w:rStyle w:val="Hyperlink"/>
@@ -802,7 +802,7 @@
                 <w:noProof/>
                 <w:webHidden/>
               </w:rPr>
-              <w:instrText xml:space="preserve"> PAGEREF _Toc483560547 \h </w:instrText>
+              <w:instrText xml:space="preserve"> PAGEREF _Toc484266302 \h </w:instrText>
             </w:r>
             <w:r>
               <w:rPr>
@@ -842,7 +842,7 @@
               <w:lang w:eastAsia="de-CH"/>
             </w:rPr>
           </w:pPr>
-          <w:hyperlink w:anchor="_Toc483560548" w:history="1">
+          <w:hyperlink w:anchor="_Toc484266303" w:history="1">
             <w:r>
               <w:rPr>
                 <w:rStyle w:val="Hyperlink"/>
@@ -884,7 +884,7 @@
                 <w:noProof/>
                 <w:webHidden/>
               </w:rPr>
-              <w:instrText xml:space="preserve"> PAGEREF _Toc483560548 \h </w:instrText>
+              <w:instrText xml:space="preserve"> PAGEREF _Toc484266303 \h </w:instrText>
             </w:r>
             <w:r>
               <w:rPr>
@@ -924,7 +924,7 @@
               <w:lang w:eastAsia="de-CH"/>
             </w:rPr>
           </w:pPr>
-          <w:hyperlink w:anchor="_Toc483560549" w:history="1">
+          <w:hyperlink w:anchor="_Toc484266304" w:history="1">
             <w:r>
               <w:rPr>
                 <w:rStyle w:val="Hyperlink"/>
@@ -966,7 +966,7 @@
                 <w:noProof/>
                 <w:webHidden/>
               </w:rPr>
-              <w:instrText xml:space="preserve"> PAGEREF _Toc483560549 \h </w:instrText>
+              <w:instrText xml:space="preserve"> PAGEREF _Toc484266304 \h </w:instrText>
             </w:r>
             <w:r>
               <w:rPr>
@@ -1006,7 +1006,7 @@
               <w:lang w:eastAsia="de-CH"/>
             </w:rPr>
           </w:pPr>
-          <w:hyperlink w:anchor="_Toc483560550" w:history="1">
+          <w:hyperlink w:anchor="_Toc484266305" w:history="1">
             <w:r>
               <w:rPr>
                 <w:rStyle w:val="Hyperlink"/>
@@ -1048,7 +1048,7 @@
                 <w:noProof/>
                 <w:webHidden/>
               </w:rPr>
-              <w:instrText xml:space="preserve"> PAGEREF _Toc483560550 \h </w:instrText>
+              <w:instrText xml:space="preserve"> PAGEREF _Toc484266305 \h </w:instrText>
             </w:r>
             <w:r>
               <w:rPr>
@@ -1088,7 +1088,7 @@
               <w:lang w:eastAsia="de-CH"/>
             </w:rPr>
           </w:pPr>
-          <w:hyperlink w:anchor="_Toc483560551" w:history="1">
+          <w:hyperlink w:anchor="_Toc484266306" w:history="1">
             <w:r>
               <w:rPr>
                 <w:rStyle w:val="Hyperlink"/>
@@ -1130,7 +1130,7 @@
                 <w:noProof/>
                 <w:webHidden/>
               </w:rPr>
-              <w:instrText xml:space="preserve"> PAGEREF _Toc483560551 \h </w:instrText>
+              <w:instrText xml:space="preserve"> PAGEREF _Toc484266306 \h </w:instrText>
             </w:r>
             <w:r>
               <w:rPr>
@@ -1170,7 +1170,7 @@
               <w:lang w:eastAsia="de-CH"/>
             </w:rPr>
           </w:pPr>
-          <w:hyperlink w:anchor="_Toc483560552" w:history="1">
+          <w:hyperlink w:anchor="_Toc484266307" w:history="1">
             <w:r>
               <w:rPr>
                 <w:rStyle w:val="Hyperlink"/>
@@ -1212,7 +1212,7 @@
                 <w:noProof/>
                 <w:webHidden/>
               </w:rPr>
-              <w:instrText xml:space="preserve"> PAGEREF _Toc483560552 \h </w:instrText>
+              <w:instrText xml:space="preserve"> PAGEREF _Toc484266307 \h </w:instrText>
             </w:r>
             <w:r>
               <w:rPr>
@@ -1252,7 +1252,7 @@
               <w:lang w:eastAsia="de-CH"/>
             </w:rPr>
           </w:pPr>
-          <w:hyperlink w:anchor="_Toc483560553" w:history="1">
+          <w:hyperlink w:anchor="_Toc484266308" w:history="1">
             <w:r>
               <w:rPr>
                 <w:rStyle w:val="Hyperlink"/>
@@ -1294,7 +1294,7 @@
                 <w:noProof/>
                 <w:webHidden/>
               </w:rPr>
-              <w:instrText xml:space="preserve"> PAGEREF _Toc483560553 \h </w:instrText>
+              <w:instrText xml:space="preserve"> PAGEREF _Toc484266308 \h </w:instrText>
             </w:r>
             <w:r>
               <w:rPr>
@@ -1334,7 +1334,7 @@
               <w:lang w:eastAsia="de-CH"/>
             </w:rPr>
           </w:pPr>
-          <w:hyperlink w:anchor="_Toc483560554" w:history="1">
+          <w:hyperlink w:anchor="_Toc484266309" w:history="1">
             <w:r>
               <w:rPr>
                 <w:rStyle w:val="Hyperlink"/>
@@ -1376,7 +1376,7 @@
                 <w:noProof/>
                 <w:webHidden/>
               </w:rPr>
-              <w:instrText xml:space="preserve"> PAGEREF _Toc483560554 \h </w:instrText>
+              <w:instrText xml:space="preserve"> PAGEREF _Toc484266309 \h </w:instrText>
             </w:r>
             <w:r>
               <w:rPr>
@@ -1416,7 +1416,7 @@
               <w:lang w:eastAsia="de-CH"/>
             </w:rPr>
           </w:pPr>
-          <w:hyperlink w:anchor="_Toc483560555" w:history="1">
+          <w:hyperlink w:anchor="_Toc484266310" w:history="1">
             <w:r>
               <w:rPr>
                 <w:rStyle w:val="Hyperlink"/>
@@ -1458,7 +1458,7 @@
                 <w:noProof/>
                 <w:webHidden/>
               </w:rPr>
-              <w:instrText xml:space="preserve"> PAGEREF _Toc483560555 \h </w:instrText>
+              <w:instrText xml:space="preserve"> PAGEREF _Toc484266310 \h </w:instrText>
             </w:r>
             <w:r>
               <w:rPr>
@@ -1498,7 +1498,7 @@
               <w:lang w:eastAsia="de-CH"/>
             </w:rPr>
           </w:pPr>
-          <w:hyperlink w:anchor="_Toc483560556" w:history="1">
+          <w:hyperlink w:anchor="_Toc484266311" w:history="1">
             <w:r>
               <w:rPr>
                 <w:rStyle w:val="Hyperlink"/>
@@ -1540,7 +1540,7 @@
                 <w:noProof/>
                 <w:webHidden/>
               </w:rPr>
-              <w:instrText xml:space="preserve"> PAGEREF _Toc483560556 \h </w:instrText>
+              <w:instrText xml:space="preserve"> PAGEREF _Toc484266311 \h </w:instrText>
             </w:r>
             <w:r>
               <w:rPr>
@@ -1580,7 +1580,7 @@
               <w:lang w:eastAsia="de-CH"/>
             </w:rPr>
           </w:pPr>
-          <w:hyperlink w:anchor="_Toc483560557" w:history="1">
+          <w:hyperlink w:anchor="_Toc484266312" w:history="1">
             <w:r>
               <w:rPr>
                 <w:rStyle w:val="Hyperlink"/>
@@ -1622,7 +1622,7 @@
                 <w:noProof/>
                 <w:webHidden/>
               </w:rPr>
-              <w:instrText xml:space="preserve"> PAGEREF _Toc483560557 \h </w:instrText>
+              <w:instrText xml:space="preserve"> PAGEREF _Toc484266312 \h </w:instrText>
             </w:r>
             <w:r>
               <w:rPr>
@@ -1662,7 +1662,7 @@
               <w:lang w:eastAsia="de-CH"/>
             </w:rPr>
           </w:pPr>
-          <w:hyperlink w:anchor="_Toc483560558" w:history="1">
+          <w:hyperlink w:anchor="_Toc484266313" w:history="1">
             <w:r>
               <w:rPr>
                 <w:rStyle w:val="Hyperlink"/>
@@ -1704,7 +1704,7 @@
                 <w:noProof/>
                 <w:webHidden/>
               </w:rPr>
-              <w:instrText xml:space="preserve"> PAGEREF _Toc483560558 \h </w:instrText>
+              <w:instrText xml:space="preserve"> PAGEREF _Toc484266313 \h </w:instrText>
             </w:r>
             <w:r>
               <w:rPr>
@@ -1744,7 +1744,7 @@
               <w:lang w:eastAsia="de-CH"/>
             </w:rPr>
           </w:pPr>
-          <w:hyperlink w:anchor="_Toc483560559" w:history="1">
+          <w:hyperlink w:anchor="_Toc484266314" w:history="1">
             <w:r>
               <w:rPr>
                 <w:rStyle w:val="Hyperlink"/>
@@ -1786,7 +1786,7 @@
                 <w:noProof/>
                 <w:webHidden/>
               </w:rPr>
-              <w:instrText xml:space="preserve"> PAGEREF _Toc483560559 \h </w:instrText>
+              <w:instrText xml:space="preserve"> PAGEREF _Toc484266314 \h </w:instrText>
             </w:r>
             <w:r>
               <w:rPr>
@@ -1826,7 +1826,7 @@
               <w:lang w:eastAsia="de-CH"/>
             </w:rPr>
           </w:pPr>
-          <w:hyperlink w:anchor="_Toc483560560" w:history="1">
+          <w:hyperlink w:anchor="_Toc484266315" w:history="1">
             <w:r>
               <w:rPr>
                 <w:rStyle w:val="Hyperlink"/>
@@ -1868,7 +1868,7 @@
                 <w:noProof/>
                 <w:webHidden/>
               </w:rPr>
-              <w:instrText xml:space="preserve"> PAGEREF _Toc483560560 \h </w:instrText>
+              <w:instrText xml:space="preserve"> PAGEREF _Toc484266315 \h </w:instrText>
             </w:r>
             <w:r>
               <w:rPr>
@@ -1908,7 +1908,7 @@
               <w:lang w:eastAsia="de-CH"/>
             </w:rPr>
           </w:pPr>
-          <w:hyperlink w:anchor="_Toc483560561" w:history="1">
+          <w:hyperlink w:anchor="_Toc484266316" w:history="1">
             <w:r>
               <w:rPr>
                 <w:rStyle w:val="Hyperlink"/>
@@ -1950,7 +1950,7 @@
                 <w:noProof/>
                 <w:webHidden/>
               </w:rPr>
-              <w:instrText xml:space="preserve"> PAGEREF _Toc483560561 \h </w:instrText>
+              <w:instrText xml:space="preserve"> PAGEREF _Toc484266316 \h </w:instrText>
             </w:r>
             <w:r>
               <w:rPr>
@@ -1971,6 +1971,88 @@
                 <w:webHidden/>
               </w:rPr>
               <w:t>16</w:t>
+            </w:r>
+            <w:r>
+              <w:rPr>
+                <w:noProof/>
+                <w:webHidden/>
+              </w:rPr>
+              <w:fldChar w:fldCharType="end"/>
+            </w:r>
+          </w:hyperlink>
+        </w:p>
+        <w:p>
+          <w:pPr>
+            <w:pStyle w:val="TOC1"/>
+            <w:rPr>
+              <w:rFonts w:eastAsiaTheme="minorEastAsia"/>
+              <w:noProof/>
+              <w:lang w:eastAsia="de-CH"/>
+            </w:rPr>
+          </w:pPr>
+          <w:hyperlink w:anchor="_Toc484266317" w:history="1">
+            <w:r>
+              <w:rPr>
+                <w:rStyle w:val="Hyperlink"/>
+                <w:noProof/>
+              </w:rPr>
+              <w:t>16</w:t>
+            </w:r>
+            <w:r>
+              <w:rPr>
+                <w:rFonts w:eastAsiaTheme="minorEastAsia"/>
+                <w:noProof/>
+                <w:lang w:eastAsia="de-CH"/>
+              </w:rPr>
+              <w:tab/>
+            </w:r>
+            <w:r>
+              <w:rPr>
+                <w:rStyle w:val="Hyperlink"/>
+                <w:noProof/>
+              </w:rPr>
+              <w:t>Woche 15</w:t>
+            </w:r>
+            <w:r>
+              <w:rPr>
+                <w:noProof/>
+                <w:webHidden/>
+              </w:rPr>
+              <w:tab/>
+            </w:r>
+            <w:r>
+              <w:rPr>
+                <w:noProof/>
+                <w:webHidden/>
+              </w:rPr>
+              <w:fldChar w:fldCharType="begin"/>
+            </w:r>
+            <w:r>
+              <w:rPr>
+                <w:noProof/>
+                <w:webHidden/>
+              </w:rPr>
+              <w:instrText xml:space="preserve"> PAGEREF _Toc484266317 \h </w:instrText>
+            </w:r>
+            <w:r>
+              <w:rPr>
+                <w:noProof/>
+                <w:webHidden/>
+              </w:rPr>
+            </w:r>
+            <w:r>
+              <w:rPr>
+                <w:noProof/>
+                <w:webHidden/>
+              </w:rPr>
+              <w:fldChar w:fldCharType="separate"/>
+            </w:r>
+            <w:r>
+              <w:rPr>
+                <w:noProof/>
+                <w:webHidden/>
+              </w:rPr>
+              <w:t>17</w:t>
             </w:r>
             <w:r>
               <w:rPr>
@@ -2007,7 +2089,7 @@
       </w:pPr>
       <w:bookmarkStart w:id="1" w:name="_Toc430435984"/>
       <w:bookmarkStart w:id="2" w:name="_Toc431304092"/>
-      <w:bookmarkStart w:id="3" w:name="_Toc483560544"/>
+      <w:bookmarkStart w:id="3" w:name="_Toc484266299"/>
       <w:r>
         <w:lastRenderedPageBreak/>
         <w:t>Einleitung</w:t>
@@ -2023,7 +2105,7 @@
       <w:bookmarkStart w:id="4" w:name="_Toc430422362"/>
       <w:bookmarkStart w:id="5" w:name="_Toc430435985"/>
       <w:bookmarkStart w:id="6" w:name="_Toc431304093"/>
-      <w:bookmarkStart w:id="7" w:name="_Toc483560545"/>
+      <w:bookmarkStart w:id="7" w:name="_Toc484266300"/>
       <w:r>
         <w:t>Einleitung</w:t>
       </w:r>
@@ -2050,7 +2132,7 @@
       <w:bookmarkStart w:id="8" w:name="_Toc430422363"/>
       <w:bookmarkStart w:id="9" w:name="_Toc430435986"/>
       <w:bookmarkStart w:id="10" w:name="_Toc431304094"/>
-      <w:bookmarkStart w:id="11" w:name="_Toc483560546"/>
+      <w:bookmarkStart w:id="11" w:name="_Toc484266301"/>
       <w:r>
         <w:t>Lernziele</w:t>
       </w:r>
@@ -2083,7 +2165,7 @@
       <w:bookmarkStart w:id="12" w:name="_Toc430422364"/>
       <w:bookmarkStart w:id="13" w:name="_Toc430435987"/>
       <w:bookmarkStart w:id="14" w:name="_Toc431304095"/>
-      <w:bookmarkStart w:id="15" w:name="_Toc483560547"/>
+      <w:bookmarkStart w:id="15" w:name="_Toc484266302"/>
       <w:r>
         <w:t>Prüfungen</w:t>
       </w:r>
@@ -2102,7 +2184,7 @@
       <w:pPr>
         <w:pStyle w:val="Heading1"/>
       </w:pPr>
-      <w:bookmarkStart w:id="16" w:name="_Toc483560548"/>
+      <w:bookmarkStart w:id="16" w:name="_Toc484266303"/>
       <w:r>
         <w:lastRenderedPageBreak/>
         <w:t>Woche 1</w:t>
@@ -2119,7 +2201,7 @@
       <w:pPr>
         <w:pStyle w:val="Heading1"/>
       </w:pPr>
-      <w:bookmarkStart w:id="17" w:name="_Toc483560549"/>
+      <w:bookmarkStart w:id="17" w:name="_Toc484266304"/>
       <w:r>
         <w:lastRenderedPageBreak/>
         <w:t>Woche 2</w:t>
@@ -2136,7 +2218,7 @@
       <w:pPr>
         <w:pStyle w:val="Heading1"/>
       </w:pPr>
-      <w:bookmarkStart w:id="18" w:name="_Toc483560550"/>
+      <w:bookmarkStart w:id="18" w:name="_Toc484266305"/>
       <w:r>
         <w:lastRenderedPageBreak/>
         <w:t>Woche 3</w:t>
@@ -2153,7 +2235,7 @@
       <w:pPr>
         <w:pStyle w:val="Heading1"/>
       </w:pPr>
-      <w:bookmarkStart w:id="19" w:name="_Toc483560551"/>
+      <w:bookmarkStart w:id="19" w:name="_Toc484266306"/>
       <w:r>
         <w:lastRenderedPageBreak/>
         <w:t>Woche 4</w:t>
@@ -2170,7 +2252,7 @@
       <w:pPr>
         <w:pStyle w:val="Heading1"/>
       </w:pPr>
-      <w:bookmarkStart w:id="20" w:name="_Toc483560552"/>
+      <w:bookmarkStart w:id="20" w:name="_Toc484266307"/>
       <w:r>
         <w:lastRenderedPageBreak/>
         <w:t>Woche 5</w:t>
@@ -2199,7 +2281,7 @@
       <w:pPr>
         <w:pStyle w:val="Heading1"/>
       </w:pPr>
-      <w:bookmarkStart w:id="21" w:name="_Toc483560553"/>
+      <w:bookmarkStart w:id="21" w:name="_Toc484266308"/>
       <w:r>
         <w:lastRenderedPageBreak/>
         <w:t>Woche 6</w:t>
@@ -2216,7 +2298,7 @@
       <w:pPr>
         <w:pStyle w:val="Heading1"/>
       </w:pPr>
-      <w:bookmarkStart w:id="22" w:name="_Toc483560554"/>
+      <w:bookmarkStart w:id="22" w:name="_Toc484266309"/>
       <w:r>
         <w:lastRenderedPageBreak/>
         <w:t>Woche 7</w:t>
@@ -2233,7 +2315,7 @@
       <w:pPr>
         <w:pStyle w:val="Heading1"/>
       </w:pPr>
-      <w:bookmarkStart w:id="23" w:name="_Toc483560555"/>
+      <w:bookmarkStart w:id="23" w:name="_Toc484266310"/>
       <w:r>
         <w:lastRenderedPageBreak/>
         <w:t>Woche 8</w:t>
@@ -2250,7 +2332,7 @@
       <w:pPr>
         <w:pStyle w:val="Heading1"/>
       </w:pPr>
-      <w:bookmarkStart w:id="24" w:name="_Toc483560556"/>
+      <w:bookmarkStart w:id="24" w:name="_Toc484266311"/>
       <w:r>
         <w:lastRenderedPageBreak/>
         <w:t>Woche 9</w:t>
@@ -2267,7 +2349,7 @@
       <w:pPr>
         <w:pStyle w:val="Heading1"/>
       </w:pPr>
-      <w:bookmarkStart w:id="25" w:name="_Toc483560557"/>
+      <w:bookmarkStart w:id="25" w:name="_Toc484266312"/>
       <w:r>
         <w:lastRenderedPageBreak/>
         <w:t>Woche 10</w:t>
@@ -2284,7 +2366,7 @@
       <w:pPr>
         <w:pStyle w:val="Heading1"/>
       </w:pPr>
-      <w:bookmarkStart w:id="26" w:name="_Toc483560558"/>
+      <w:bookmarkStart w:id="26" w:name="_Toc484266313"/>
       <w:r>
         <w:lastRenderedPageBreak/>
         <w:t>Woche 11</w:t>
@@ -2301,7 +2383,7 @@
       <w:pPr>
         <w:pStyle w:val="Heading1"/>
       </w:pPr>
-      <w:bookmarkStart w:id="27" w:name="_Toc483560559"/>
+      <w:bookmarkStart w:id="27" w:name="_Toc484266314"/>
       <w:r>
         <w:lastRenderedPageBreak/>
         <w:t>Woche 12</w:t>
@@ -2318,7 +2400,7 @@
       <w:pPr>
         <w:pStyle w:val="Heading1"/>
       </w:pPr>
-      <w:bookmarkStart w:id="28" w:name="_Toc483560560"/>
+      <w:bookmarkStart w:id="28" w:name="_Toc484266315"/>
       <w:r>
         <w:lastRenderedPageBreak/>
         <w:t>Woche 13</w:t>
@@ -2335,12 +2417,38 @@
       <w:pPr>
         <w:pStyle w:val="Heading1"/>
       </w:pPr>
-      <w:bookmarkStart w:id="29" w:name="_Toc483560561"/>
+      <w:bookmarkStart w:id="29" w:name="_Toc484266316"/>
       <w:r>
         <w:lastRenderedPageBreak/>
         <w:t>Woche 14</w:t>
       </w:r>
       <w:bookmarkEnd w:id="29"/>
+    </w:p>
+    <w:p>
+      <w:r>
+        <w:t>In Woche 14</w:t>
+      </w:r>
+      <w:r>
+        <w:t xml:space="preserve"> fand aufgrund </w:t>
+      </w:r>
+      <w:r>
+        <w:t xml:space="preserve">der Finnovation </w:t>
+      </w:r>
+      <w:r>
+        <w:t>kein Unterricht statt.</w:t>
+      </w:r>
+    </w:p>
+    <w:p/>
+    <w:p>
+      <w:pPr>
+        <w:pStyle w:val="Heading1"/>
+      </w:pPr>
+      <w:bookmarkStart w:id="30" w:name="_Toc484266317"/>
+      <w:r>
+        <w:lastRenderedPageBreak/>
+        <w:t>Woche 15</w:t>
+      </w:r>
+      <w:bookmarkEnd w:id="30"/>
     </w:p>
     <w:p/>
     <w:sectPr>
@@ -2481,7 +2589,7 @@
       <w:rPr>
         <w:noProof/>
       </w:rPr>
-      <w:t>16</w:t>
+      <w:t>17</w:t>
     </w:r>
     <w:r>
       <w:rPr>
@@ -2523,7 +2631,7 @@
       <w:rPr>
         <w:noProof/>
       </w:rPr>
-      <w:t>16</w:t>
+      <w:t>17</w:t>
     </w:r>
     <w:r>
       <w:rPr>
@@ -4064,7 +4172,7 @@
 </file>
 
 <file path=customXml/itemProps2.xml><?xml version="1.0" encoding="utf-8"?>
-<ds:datastoreItem xmlns:ds="http://schemas.openxmlformats.org/officeDocument/2006/customXml" ds:itemID="{E1E48651-D243-47DD-846E-C99ECED50CC2}">
+<ds:datastoreItem xmlns:ds="http://schemas.openxmlformats.org/officeDocument/2006/customXml" ds:itemID="{65B721A4-1EAB-423F-A62A-CAEEDF1334C0}">
   <ds:schemaRefs>
     <ds:schemaRef ds:uri="http://schemas.openxmlformats.org/officeDocument/2006/bibliography"/>
   </ds:schemaRefs>

--- a/Module/pro4I/00_Moduldokumentation.docx
+++ b/Module/pro4I/00_Moduldokumentation.docx
@@ -502,7 +502,7 @@
           <w:r>
             <w:fldChar w:fldCharType="separate"/>
           </w:r>
-          <w:hyperlink w:anchor="_Toc484266299" w:history="1">
+          <w:hyperlink w:anchor="_Toc484800872" w:history="1">
             <w:r>
               <w:rPr>
                 <w:rStyle w:val="Hyperlink"/>
@@ -544,7 +544,7 @@
                 <w:noProof/>
                 <w:webHidden/>
               </w:rPr>
-              <w:instrText xml:space="preserve"> PAGEREF _Toc484266299 \h </w:instrText>
+              <w:instrText xml:space="preserve"> PAGEREF _Toc484800872 \h </w:instrText>
             </w:r>
             <w:r>
               <w:rPr>
@@ -588,7 +588,7 @@
               <w:lang w:eastAsia="de-CH"/>
             </w:rPr>
           </w:pPr>
-          <w:hyperlink w:anchor="_Toc484266300" w:history="1">
+          <w:hyperlink w:anchor="_Toc484800873" w:history="1">
             <w:r>
               <w:rPr>
                 <w:rStyle w:val="Hyperlink"/>
@@ -630,7 +630,7 @@
                 <w:noProof/>
                 <w:webHidden/>
               </w:rPr>
-              <w:instrText xml:space="preserve"> PAGEREF _Toc484266300 \h </w:instrText>
+              <w:instrText xml:space="preserve"> PAGEREF _Toc484800873 \h </w:instrText>
             </w:r>
             <w:r>
               <w:rPr>
@@ -674,7 +674,7 @@
               <w:lang w:eastAsia="de-CH"/>
             </w:rPr>
           </w:pPr>
-          <w:hyperlink w:anchor="_Toc484266301" w:history="1">
+          <w:hyperlink w:anchor="_Toc484800874" w:history="1">
             <w:r>
               <w:rPr>
                 <w:rStyle w:val="Hyperlink"/>
@@ -716,7 +716,7 @@
                 <w:noProof/>
                 <w:webHidden/>
               </w:rPr>
-              <w:instrText xml:space="preserve"> PAGEREF _Toc484266301 \h </w:instrText>
+              <w:instrText xml:space="preserve"> PAGEREF _Toc484800874 \h </w:instrText>
             </w:r>
             <w:r>
               <w:rPr>
@@ -760,7 +760,7 @@
               <w:lang w:eastAsia="de-CH"/>
             </w:rPr>
           </w:pPr>
-          <w:hyperlink w:anchor="_Toc484266302" w:history="1">
+          <w:hyperlink w:anchor="_Toc484800875" w:history="1">
             <w:r>
               <w:rPr>
                 <w:rStyle w:val="Hyperlink"/>
@@ -802,7 +802,7 @@
                 <w:noProof/>
                 <w:webHidden/>
               </w:rPr>
-              <w:instrText xml:space="preserve"> PAGEREF _Toc484266302 \h </w:instrText>
+              <w:instrText xml:space="preserve"> PAGEREF _Toc484800875 \h </w:instrText>
             </w:r>
             <w:r>
               <w:rPr>
@@ -842,7 +842,7 @@
               <w:lang w:eastAsia="de-CH"/>
             </w:rPr>
           </w:pPr>
-          <w:hyperlink w:anchor="_Toc484266303" w:history="1">
+          <w:hyperlink w:anchor="_Toc484800876" w:history="1">
             <w:r>
               <w:rPr>
                 <w:rStyle w:val="Hyperlink"/>
@@ -884,7 +884,7 @@
                 <w:noProof/>
                 <w:webHidden/>
               </w:rPr>
-              <w:instrText xml:space="preserve"> PAGEREF _Toc484266303 \h </w:instrText>
+              <w:instrText xml:space="preserve"> PAGEREF _Toc484800876 \h </w:instrText>
             </w:r>
             <w:r>
               <w:rPr>
@@ -924,7 +924,7 @@
               <w:lang w:eastAsia="de-CH"/>
             </w:rPr>
           </w:pPr>
-          <w:hyperlink w:anchor="_Toc484266304" w:history="1">
+          <w:hyperlink w:anchor="_Toc484800877" w:history="1">
             <w:r>
               <w:rPr>
                 <w:rStyle w:val="Hyperlink"/>
@@ -966,7 +966,7 @@
                 <w:noProof/>
                 <w:webHidden/>
               </w:rPr>
-              <w:instrText xml:space="preserve"> PAGEREF _Toc484266304 \h </w:instrText>
+              <w:instrText xml:space="preserve"> PAGEREF _Toc484800877 \h </w:instrText>
             </w:r>
             <w:r>
               <w:rPr>
@@ -1006,7 +1006,7 @@
               <w:lang w:eastAsia="de-CH"/>
             </w:rPr>
           </w:pPr>
-          <w:hyperlink w:anchor="_Toc484266305" w:history="1">
+          <w:hyperlink w:anchor="_Toc484800878" w:history="1">
             <w:r>
               <w:rPr>
                 <w:rStyle w:val="Hyperlink"/>
@@ -1048,7 +1048,7 @@
                 <w:noProof/>
                 <w:webHidden/>
               </w:rPr>
-              <w:instrText xml:space="preserve"> PAGEREF _Toc484266305 \h </w:instrText>
+              <w:instrText xml:space="preserve"> PAGEREF _Toc484800878 \h </w:instrText>
             </w:r>
             <w:r>
               <w:rPr>
@@ -1088,7 +1088,7 @@
               <w:lang w:eastAsia="de-CH"/>
             </w:rPr>
           </w:pPr>
-          <w:hyperlink w:anchor="_Toc484266306" w:history="1">
+          <w:hyperlink w:anchor="_Toc484800879" w:history="1">
             <w:r>
               <w:rPr>
                 <w:rStyle w:val="Hyperlink"/>
@@ -1130,7 +1130,7 @@
                 <w:noProof/>
                 <w:webHidden/>
               </w:rPr>
-              <w:instrText xml:space="preserve"> PAGEREF _Toc484266306 \h </w:instrText>
+              <w:instrText xml:space="preserve"> PAGEREF _Toc484800879 \h </w:instrText>
             </w:r>
             <w:r>
               <w:rPr>
@@ -1170,7 +1170,7 @@
               <w:lang w:eastAsia="de-CH"/>
             </w:rPr>
           </w:pPr>
-          <w:hyperlink w:anchor="_Toc484266307" w:history="1">
+          <w:hyperlink w:anchor="_Toc484800880" w:history="1">
             <w:r>
               <w:rPr>
                 <w:rStyle w:val="Hyperlink"/>
@@ -1212,7 +1212,7 @@
                 <w:noProof/>
                 <w:webHidden/>
               </w:rPr>
-              <w:instrText xml:space="preserve"> PAGEREF _Toc484266307 \h </w:instrText>
+              <w:instrText xml:space="preserve"> PAGEREF _Toc484800880 \h </w:instrText>
             </w:r>
             <w:r>
               <w:rPr>
@@ -1252,7 +1252,7 @@
               <w:lang w:eastAsia="de-CH"/>
             </w:rPr>
           </w:pPr>
-          <w:hyperlink w:anchor="_Toc484266308" w:history="1">
+          <w:hyperlink w:anchor="_Toc484800881" w:history="1">
             <w:r>
               <w:rPr>
                 <w:rStyle w:val="Hyperlink"/>
@@ -1294,7 +1294,7 @@
                 <w:noProof/>
                 <w:webHidden/>
               </w:rPr>
-              <w:instrText xml:space="preserve"> PAGEREF _Toc484266308 \h </w:instrText>
+              <w:instrText xml:space="preserve"> PAGEREF _Toc484800881 \h </w:instrText>
             </w:r>
             <w:r>
               <w:rPr>
@@ -1334,7 +1334,7 @@
               <w:lang w:eastAsia="de-CH"/>
             </w:rPr>
           </w:pPr>
-          <w:hyperlink w:anchor="_Toc484266309" w:history="1">
+          <w:hyperlink w:anchor="_Toc484800882" w:history="1">
             <w:r>
               <w:rPr>
                 <w:rStyle w:val="Hyperlink"/>
@@ -1376,7 +1376,7 @@
                 <w:noProof/>
                 <w:webHidden/>
               </w:rPr>
-              <w:instrText xml:space="preserve"> PAGEREF _Toc484266309 \h </w:instrText>
+              <w:instrText xml:space="preserve"> PAGEREF _Toc484800882 \h </w:instrText>
             </w:r>
             <w:r>
               <w:rPr>
@@ -1416,7 +1416,7 @@
               <w:lang w:eastAsia="de-CH"/>
             </w:rPr>
           </w:pPr>
-          <w:hyperlink w:anchor="_Toc484266310" w:history="1">
+          <w:hyperlink w:anchor="_Toc484800883" w:history="1">
             <w:r>
               <w:rPr>
                 <w:rStyle w:val="Hyperlink"/>
@@ -1458,7 +1458,7 @@
                 <w:noProof/>
                 <w:webHidden/>
               </w:rPr>
-              <w:instrText xml:space="preserve"> PAGEREF _Toc484266310 \h </w:instrText>
+              <w:instrText xml:space="preserve"> PAGEREF _Toc484800883 \h </w:instrText>
             </w:r>
             <w:r>
               <w:rPr>
@@ -1498,7 +1498,7 @@
               <w:lang w:eastAsia="de-CH"/>
             </w:rPr>
           </w:pPr>
-          <w:hyperlink w:anchor="_Toc484266311" w:history="1">
+          <w:hyperlink w:anchor="_Toc484800884" w:history="1">
             <w:r>
               <w:rPr>
                 <w:rStyle w:val="Hyperlink"/>
@@ -1540,7 +1540,7 @@
                 <w:noProof/>
                 <w:webHidden/>
               </w:rPr>
-              <w:instrText xml:space="preserve"> PAGEREF _Toc484266311 \h </w:instrText>
+              <w:instrText xml:space="preserve"> PAGEREF _Toc484800884 \h </w:instrText>
             </w:r>
             <w:r>
               <w:rPr>
@@ -1580,7 +1580,7 @@
               <w:lang w:eastAsia="de-CH"/>
             </w:rPr>
           </w:pPr>
-          <w:hyperlink w:anchor="_Toc484266312" w:history="1">
+          <w:hyperlink w:anchor="_Toc484800885" w:history="1">
             <w:r>
               <w:rPr>
                 <w:rStyle w:val="Hyperlink"/>
@@ -1622,7 +1622,7 @@
                 <w:noProof/>
                 <w:webHidden/>
               </w:rPr>
-              <w:instrText xml:space="preserve"> PAGEREF _Toc484266312 \h </w:instrText>
+              <w:instrText xml:space="preserve"> PAGEREF _Toc484800885 \h </w:instrText>
             </w:r>
             <w:r>
               <w:rPr>
@@ -1662,7 +1662,7 @@
               <w:lang w:eastAsia="de-CH"/>
             </w:rPr>
           </w:pPr>
-          <w:hyperlink w:anchor="_Toc484266313" w:history="1">
+          <w:hyperlink w:anchor="_Toc484800886" w:history="1">
             <w:r>
               <w:rPr>
                 <w:rStyle w:val="Hyperlink"/>
@@ -1704,7 +1704,7 @@
                 <w:noProof/>
                 <w:webHidden/>
               </w:rPr>
-              <w:instrText xml:space="preserve"> PAGEREF _Toc484266313 \h </w:instrText>
+              <w:instrText xml:space="preserve"> PAGEREF _Toc484800886 \h </w:instrText>
             </w:r>
             <w:r>
               <w:rPr>
@@ -1744,7 +1744,7 @@
               <w:lang w:eastAsia="de-CH"/>
             </w:rPr>
           </w:pPr>
-          <w:hyperlink w:anchor="_Toc484266314" w:history="1">
+          <w:hyperlink w:anchor="_Toc484800887" w:history="1">
             <w:r>
               <w:rPr>
                 <w:rStyle w:val="Hyperlink"/>
@@ -1786,7 +1786,7 @@
                 <w:noProof/>
                 <w:webHidden/>
               </w:rPr>
-              <w:instrText xml:space="preserve"> PAGEREF _Toc484266314 \h </w:instrText>
+              <w:instrText xml:space="preserve"> PAGEREF _Toc484800887 \h </w:instrText>
             </w:r>
             <w:r>
               <w:rPr>
@@ -1826,7 +1826,7 @@
               <w:lang w:eastAsia="de-CH"/>
             </w:rPr>
           </w:pPr>
-          <w:hyperlink w:anchor="_Toc484266315" w:history="1">
+          <w:hyperlink w:anchor="_Toc484800888" w:history="1">
             <w:r>
               <w:rPr>
                 <w:rStyle w:val="Hyperlink"/>
@@ -1868,7 +1868,7 @@
                 <w:noProof/>
                 <w:webHidden/>
               </w:rPr>
-              <w:instrText xml:space="preserve"> PAGEREF _Toc484266315 \h </w:instrText>
+              <w:instrText xml:space="preserve"> PAGEREF _Toc484800888 \h </w:instrText>
             </w:r>
             <w:r>
               <w:rPr>
@@ -1908,7 +1908,7 @@
               <w:lang w:eastAsia="de-CH"/>
             </w:rPr>
           </w:pPr>
-          <w:hyperlink w:anchor="_Toc484266316" w:history="1">
+          <w:hyperlink w:anchor="_Toc484800889" w:history="1">
             <w:r>
               <w:rPr>
                 <w:rStyle w:val="Hyperlink"/>
@@ -1950,7 +1950,7 @@
                 <w:noProof/>
                 <w:webHidden/>
               </w:rPr>
-              <w:instrText xml:space="preserve"> PAGEREF _Toc484266316 \h </w:instrText>
+              <w:instrText xml:space="preserve"> PAGEREF _Toc484800889 \h </w:instrText>
             </w:r>
             <w:r>
               <w:rPr>
@@ -1990,7 +1990,7 @@
               <w:lang w:eastAsia="de-CH"/>
             </w:rPr>
           </w:pPr>
-          <w:hyperlink w:anchor="_Toc484266317" w:history="1">
+          <w:hyperlink w:anchor="_Toc484800890" w:history="1">
             <w:r>
               <w:rPr>
                 <w:rStyle w:val="Hyperlink"/>
@@ -2032,7 +2032,7 @@
                 <w:noProof/>
                 <w:webHidden/>
               </w:rPr>
-              <w:instrText xml:space="preserve"> PAGEREF _Toc484266317 \h </w:instrText>
+              <w:instrText xml:space="preserve"> PAGEREF _Toc484800890 \h </w:instrText>
             </w:r>
             <w:r>
               <w:rPr>
@@ -2053,6 +2053,88 @@
                 <w:webHidden/>
               </w:rPr>
               <w:t>17</w:t>
+            </w:r>
+            <w:r>
+              <w:rPr>
+                <w:noProof/>
+                <w:webHidden/>
+              </w:rPr>
+              <w:fldChar w:fldCharType="end"/>
+            </w:r>
+          </w:hyperlink>
+        </w:p>
+        <w:p>
+          <w:pPr>
+            <w:pStyle w:val="TOC1"/>
+            <w:rPr>
+              <w:rFonts w:eastAsiaTheme="minorEastAsia"/>
+              <w:noProof/>
+              <w:lang w:eastAsia="de-CH"/>
+            </w:rPr>
+          </w:pPr>
+          <w:hyperlink w:anchor="_Toc484800891" w:history="1">
+            <w:r>
+              <w:rPr>
+                <w:rStyle w:val="Hyperlink"/>
+                <w:noProof/>
+              </w:rPr>
+              <w:t>17</w:t>
+            </w:r>
+            <w:r>
+              <w:rPr>
+                <w:rFonts w:eastAsiaTheme="minorEastAsia"/>
+                <w:noProof/>
+                <w:lang w:eastAsia="de-CH"/>
+              </w:rPr>
+              <w:tab/>
+            </w:r>
+            <w:r>
+              <w:rPr>
+                <w:rStyle w:val="Hyperlink"/>
+                <w:noProof/>
+              </w:rPr>
+              <w:t>Woche 16</w:t>
+            </w:r>
+            <w:r>
+              <w:rPr>
+                <w:noProof/>
+                <w:webHidden/>
+              </w:rPr>
+              <w:tab/>
+            </w:r>
+            <w:r>
+              <w:rPr>
+                <w:noProof/>
+                <w:webHidden/>
+              </w:rPr>
+              <w:fldChar w:fldCharType="begin"/>
+            </w:r>
+            <w:r>
+              <w:rPr>
+                <w:noProof/>
+                <w:webHidden/>
+              </w:rPr>
+              <w:instrText xml:space="preserve"> PAGEREF _Toc484800891 \h </w:instrText>
+            </w:r>
+            <w:r>
+              <w:rPr>
+                <w:noProof/>
+                <w:webHidden/>
+              </w:rPr>
+            </w:r>
+            <w:r>
+              <w:rPr>
+                <w:noProof/>
+                <w:webHidden/>
+              </w:rPr>
+              <w:fldChar w:fldCharType="separate"/>
+            </w:r>
+            <w:r>
+              <w:rPr>
+                <w:noProof/>
+                <w:webHidden/>
+              </w:rPr>
+              <w:t>18</w:t>
             </w:r>
             <w:r>
               <w:rPr>
@@ -2089,7 +2171,7 @@
       </w:pPr>
       <w:bookmarkStart w:id="1" w:name="_Toc430435984"/>
       <w:bookmarkStart w:id="2" w:name="_Toc431304092"/>
-      <w:bookmarkStart w:id="3" w:name="_Toc484266299"/>
+      <w:bookmarkStart w:id="3" w:name="_Toc484800872"/>
       <w:r>
         <w:lastRenderedPageBreak/>
         <w:t>Einleitung</w:t>
@@ -2105,7 +2187,7 @@
       <w:bookmarkStart w:id="4" w:name="_Toc430422362"/>
       <w:bookmarkStart w:id="5" w:name="_Toc430435985"/>
       <w:bookmarkStart w:id="6" w:name="_Toc431304093"/>
-      <w:bookmarkStart w:id="7" w:name="_Toc484266300"/>
+      <w:bookmarkStart w:id="7" w:name="_Toc484800873"/>
       <w:r>
         <w:t>Einleitung</w:t>
       </w:r>
@@ -2132,7 +2214,7 @@
       <w:bookmarkStart w:id="8" w:name="_Toc430422363"/>
       <w:bookmarkStart w:id="9" w:name="_Toc430435986"/>
       <w:bookmarkStart w:id="10" w:name="_Toc431304094"/>
-      <w:bookmarkStart w:id="11" w:name="_Toc484266301"/>
+      <w:bookmarkStart w:id="11" w:name="_Toc484800874"/>
       <w:r>
         <w:t>Lernziele</w:t>
       </w:r>
@@ -2165,7 +2247,7 @@
       <w:bookmarkStart w:id="12" w:name="_Toc430422364"/>
       <w:bookmarkStart w:id="13" w:name="_Toc430435987"/>
       <w:bookmarkStart w:id="14" w:name="_Toc431304095"/>
-      <w:bookmarkStart w:id="15" w:name="_Toc484266302"/>
+      <w:bookmarkStart w:id="15" w:name="_Toc484800875"/>
       <w:r>
         <w:t>Prüfungen</w:t>
       </w:r>
@@ -2184,7 +2266,7 @@
       <w:pPr>
         <w:pStyle w:val="Heading1"/>
       </w:pPr>
-      <w:bookmarkStart w:id="16" w:name="_Toc484266303"/>
+      <w:bookmarkStart w:id="16" w:name="_Toc484800876"/>
       <w:r>
         <w:lastRenderedPageBreak/>
         <w:t>Woche 1</w:t>
@@ -2201,7 +2283,7 @@
       <w:pPr>
         <w:pStyle w:val="Heading1"/>
       </w:pPr>
-      <w:bookmarkStart w:id="17" w:name="_Toc484266304"/>
+      <w:bookmarkStart w:id="17" w:name="_Toc484800877"/>
       <w:r>
         <w:lastRenderedPageBreak/>
         <w:t>Woche 2</w:t>
@@ -2218,7 +2300,7 @@
       <w:pPr>
         <w:pStyle w:val="Heading1"/>
       </w:pPr>
-      <w:bookmarkStart w:id="18" w:name="_Toc484266305"/>
+      <w:bookmarkStart w:id="18" w:name="_Toc484800878"/>
       <w:r>
         <w:lastRenderedPageBreak/>
         <w:t>Woche 3</w:t>
@@ -2235,7 +2317,7 @@
       <w:pPr>
         <w:pStyle w:val="Heading1"/>
       </w:pPr>
-      <w:bookmarkStart w:id="19" w:name="_Toc484266306"/>
+      <w:bookmarkStart w:id="19" w:name="_Toc484800879"/>
       <w:r>
         <w:lastRenderedPageBreak/>
         <w:t>Woche 4</w:t>
@@ -2252,7 +2334,7 @@
       <w:pPr>
         <w:pStyle w:val="Heading1"/>
       </w:pPr>
-      <w:bookmarkStart w:id="20" w:name="_Toc484266307"/>
+      <w:bookmarkStart w:id="20" w:name="_Toc484800880"/>
       <w:r>
         <w:lastRenderedPageBreak/>
         <w:t>Woche 5</w:t>
@@ -2281,7 +2363,7 @@
       <w:pPr>
         <w:pStyle w:val="Heading1"/>
       </w:pPr>
-      <w:bookmarkStart w:id="21" w:name="_Toc484266308"/>
+      <w:bookmarkStart w:id="21" w:name="_Toc484800881"/>
       <w:r>
         <w:lastRenderedPageBreak/>
         <w:t>Woche 6</w:t>
@@ -2298,7 +2380,7 @@
       <w:pPr>
         <w:pStyle w:val="Heading1"/>
       </w:pPr>
-      <w:bookmarkStart w:id="22" w:name="_Toc484266309"/>
+      <w:bookmarkStart w:id="22" w:name="_Toc484800882"/>
       <w:r>
         <w:lastRenderedPageBreak/>
         <w:t>Woche 7</w:t>
@@ -2315,7 +2397,7 @@
       <w:pPr>
         <w:pStyle w:val="Heading1"/>
       </w:pPr>
-      <w:bookmarkStart w:id="23" w:name="_Toc484266310"/>
+      <w:bookmarkStart w:id="23" w:name="_Toc484800883"/>
       <w:r>
         <w:lastRenderedPageBreak/>
         <w:t>Woche 8</w:t>
@@ -2332,7 +2414,7 @@
       <w:pPr>
         <w:pStyle w:val="Heading1"/>
       </w:pPr>
-      <w:bookmarkStart w:id="24" w:name="_Toc484266311"/>
+      <w:bookmarkStart w:id="24" w:name="_Toc484800884"/>
       <w:r>
         <w:lastRenderedPageBreak/>
         <w:t>Woche 9</w:t>
@@ -2349,7 +2431,7 @@
       <w:pPr>
         <w:pStyle w:val="Heading1"/>
       </w:pPr>
-      <w:bookmarkStart w:id="25" w:name="_Toc484266312"/>
+      <w:bookmarkStart w:id="25" w:name="_Toc484800885"/>
       <w:r>
         <w:lastRenderedPageBreak/>
         <w:t>Woche 10</w:t>
@@ -2366,7 +2448,7 @@
       <w:pPr>
         <w:pStyle w:val="Heading1"/>
       </w:pPr>
-      <w:bookmarkStart w:id="26" w:name="_Toc484266313"/>
+      <w:bookmarkStart w:id="26" w:name="_Toc484800886"/>
       <w:r>
         <w:lastRenderedPageBreak/>
         <w:t>Woche 11</w:t>
@@ -2383,7 +2465,7 @@
       <w:pPr>
         <w:pStyle w:val="Heading1"/>
       </w:pPr>
-      <w:bookmarkStart w:id="27" w:name="_Toc484266314"/>
+      <w:bookmarkStart w:id="27" w:name="_Toc484800887"/>
       <w:r>
         <w:lastRenderedPageBreak/>
         <w:t>Woche 12</w:t>
@@ -2400,7 +2482,7 @@
       <w:pPr>
         <w:pStyle w:val="Heading1"/>
       </w:pPr>
-      <w:bookmarkStart w:id="28" w:name="_Toc484266315"/>
+      <w:bookmarkStart w:id="28" w:name="_Toc484800888"/>
       <w:r>
         <w:lastRenderedPageBreak/>
         <w:t>Woche 13</w:t>
@@ -2417,7 +2499,7 @@
       <w:pPr>
         <w:pStyle w:val="Heading1"/>
       </w:pPr>
-      <w:bookmarkStart w:id="29" w:name="_Toc484266316"/>
+      <w:bookmarkStart w:id="29" w:name="_Toc484800889"/>
       <w:r>
         <w:lastRenderedPageBreak/>
         <w:t>Woche 14</w:t>
@@ -2426,16 +2508,7 @@
     </w:p>
     <w:p>
       <w:r>
-        <w:t>In Woche 14</w:t>
-      </w:r>
-      <w:r>
-        <w:t xml:space="preserve"> fand aufgrund </w:t>
-      </w:r>
-      <w:r>
-        <w:t xml:space="preserve">der Finnovation </w:t>
-      </w:r>
-      <w:r>
-        <w:t>kein Unterricht statt.</w:t>
+        <w:t>In Woche 14 fand aufgrund der Finnovation kein Unterricht statt.</w:t>
       </w:r>
     </w:p>
     <w:p/>
@@ -2443,12 +2516,38 @@
       <w:pPr>
         <w:pStyle w:val="Heading1"/>
       </w:pPr>
-      <w:bookmarkStart w:id="30" w:name="_Toc484266317"/>
+      <w:bookmarkStart w:id="30" w:name="_Toc484800890"/>
       <w:r>
         <w:lastRenderedPageBreak/>
         <w:t>Woche 15</w:t>
       </w:r>
       <w:bookmarkEnd w:id="30"/>
+    </w:p>
+    <w:p>
+      <w:r>
+        <w:t xml:space="preserve">In Woche 15 </w:t>
+      </w:r>
+      <w:r>
+        <w:t xml:space="preserve">wurde das Assessment </w:t>
+      </w:r>
+      <w:r>
+        <w:t>für Woche 16</w:t>
+      </w:r>
+      <w:r>
+        <w:t xml:space="preserve"> vorbereitet.</w:t>
+      </w:r>
+    </w:p>
+    <w:p/>
+    <w:p>
+      <w:pPr>
+        <w:pStyle w:val="Heading1"/>
+      </w:pPr>
+      <w:bookmarkStart w:id="31" w:name="_Toc484800891"/>
+      <w:r>
+        <w:lastRenderedPageBreak/>
+        <w:t>Woche 16</w:t>
+      </w:r>
+      <w:bookmarkEnd w:id="31"/>
     </w:p>
     <w:p/>
     <w:sectPr>
@@ -2589,7 +2688,7 @@
       <w:rPr>
         <w:noProof/>
       </w:rPr>
-      <w:t>17</w:t>
+      <w:t>2</w:t>
     </w:r>
     <w:r>
       <w:rPr>
@@ -2631,7 +2730,7 @@
       <w:rPr>
         <w:noProof/>
       </w:rPr>
-      <w:t>17</w:t>
+      <w:t>18</w:t>
     </w:r>
     <w:r>
       <w:rPr>
@@ -4172,7 +4271,7 @@
 </file>
 
 <file path=customXml/itemProps2.xml><?xml version="1.0" encoding="utf-8"?>
-<ds:datastoreItem xmlns:ds="http://schemas.openxmlformats.org/officeDocument/2006/customXml" ds:itemID="{65B721A4-1EAB-423F-A62A-CAEEDF1334C0}">
+<ds:datastoreItem xmlns:ds="http://schemas.openxmlformats.org/officeDocument/2006/customXml" ds:itemID="{132C77FF-8F5C-49CF-A66C-9DDD8A955241}">
   <ds:schemaRefs>
     <ds:schemaRef ds:uri="http://schemas.openxmlformats.org/officeDocument/2006/bibliography"/>
   </ds:schemaRefs>

--- a/Module/pro4I/00_Moduldokumentation.docx
+++ b/Module/pro4I/00_Moduldokumentation.docx
@@ -502,7 +502,7 @@
           <w:r>
             <w:fldChar w:fldCharType="separate"/>
           </w:r>
-          <w:hyperlink w:anchor="_Toc484800872" w:history="1">
+          <w:hyperlink w:anchor="_Toc485325407" w:history="1">
             <w:r>
               <w:rPr>
                 <w:rStyle w:val="Hyperlink"/>
@@ -544,7 +544,7 @@
                 <w:noProof/>
                 <w:webHidden/>
               </w:rPr>
-              <w:instrText xml:space="preserve"> PAGEREF _Toc484800872 \h </w:instrText>
+              <w:instrText xml:space="preserve"> PAGEREF _Toc485325407 \h </w:instrText>
             </w:r>
             <w:r>
               <w:rPr>
@@ -588,7 +588,7 @@
               <w:lang w:eastAsia="de-CH"/>
             </w:rPr>
           </w:pPr>
-          <w:hyperlink w:anchor="_Toc484800873" w:history="1">
+          <w:hyperlink w:anchor="_Toc485325408" w:history="1">
             <w:r>
               <w:rPr>
                 <w:rStyle w:val="Hyperlink"/>
@@ -630,7 +630,7 @@
                 <w:noProof/>
                 <w:webHidden/>
               </w:rPr>
-              <w:instrText xml:space="preserve"> PAGEREF _Toc484800873 \h </w:instrText>
+              <w:instrText xml:space="preserve"> PAGEREF _Toc485325408 \h </w:instrText>
             </w:r>
             <w:r>
               <w:rPr>
@@ -674,7 +674,7 @@
               <w:lang w:eastAsia="de-CH"/>
             </w:rPr>
           </w:pPr>
-          <w:hyperlink w:anchor="_Toc484800874" w:history="1">
+          <w:hyperlink w:anchor="_Toc485325409" w:history="1">
             <w:r>
               <w:rPr>
                 <w:rStyle w:val="Hyperlink"/>
@@ -716,7 +716,7 @@
                 <w:noProof/>
                 <w:webHidden/>
               </w:rPr>
-              <w:instrText xml:space="preserve"> PAGEREF _Toc484800874 \h </w:instrText>
+              <w:instrText xml:space="preserve"> PAGEREF _Toc485325409 \h </w:instrText>
             </w:r>
             <w:r>
               <w:rPr>
@@ -760,7 +760,7 @@
               <w:lang w:eastAsia="de-CH"/>
             </w:rPr>
           </w:pPr>
-          <w:hyperlink w:anchor="_Toc484800875" w:history="1">
+          <w:hyperlink w:anchor="_Toc485325410" w:history="1">
             <w:r>
               <w:rPr>
                 <w:rStyle w:val="Hyperlink"/>
@@ -802,7 +802,7 @@
                 <w:noProof/>
                 <w:webHidden/>
               </w:rPr>
-              <w:instrText xml:space="preserve"> PAGEREF _Toc484800875 \h </w:instrText>
+              <w:instrText xml:space="preserve"> PAGEREF _Toc485325410 \h </w:instrText>
             </w:r>
             <w:r>
               <w:rPr>
@@ -842,7 +842,7 @@
               <w:lang w:eastAsia="de-CH"/>
             </w:rPr>
           </w:pPr>
-          <w:hyperlink w:anchor="_Toc484800876" w:history="1">
+          <w:hyperlink w:anchor="_Toc485325411" w:history="1">
             <w:r>
               <w:rPr>
                 <w:rStyle w:val="Hyperlink"/>
@@ -884,7 +884,7 @@
                 <w:noProof/>
                 <w:webHidden/>
               </w:rPr>
-              <w:instrText xml:space="preserve"> PAGEREF _Toc484800876 \h </w:instrText>
+              <w:instrText xml:space="preserve"> PAGEREF _Toc485325411 \h </w:instrText>
             </w:r>
             <w:r>
               <w:rPr>
@@ -924,7 +924,7 @@
               <w:lang w:eastAsia="de-CH"/>
             </w:rPr>
           </w:pPr>
-          <w:hyperlink w:anchor="_Toc484800877" w:history="1">
+          <w:hyperlink w:anchor="_Toc485325412" w:history="1">
             <w:r>
               <w:rPr>
                 <w:rStyle w:val="Hyperlink"/>
@@ -966,7 +966,7 @@
                 <w:noProof/>
                 <w:webHidden/>
               </w:rPr>
-              <w:instrText xml:space="preserve"> PAGEREF _Toc484800877 \h </w:instrText>
+              <w:instrText xml:space="preserve"> PAGEREF _Toc485325412 \h </w:instrText>
             </w:r>
             <w:r>
               <w:rPr>
@@ -1006,7 +1006,7 @@
               <w:lang w:eastAsia="de-CH"/>
             </w:rPr>
           </w:pPr>
-          <w:hyperlink w:anchor="_Toc484800878" w:history="1">
+          <w:hyperlink w:anchor="_Toc485325413" w:history="1">
             <w:r>
               <w:rPr>
                 <w:rStyle w:val="Hyperlink"/>
@@ -1048,7 +1048,7 @@
                 <w:noProof/>
                 <w:webHidden/>
               </w:rPr>
-              <w:instrText xml:space="preserve"> PAGEREF _Toc484800878 \h </w:instrText>
+              <w:instrText xml:space="preserve"> PAGEREF _Toc485325413 \h </w:instrText>
             </w:r>
             <w:r>
               <w:rPr>
@@ -1088,7 +1088,7 @@
               <w:lang w:eastAsia="de-CH"/>
             </w:rPr>
           </w:pPr>
-          <w:hyperlink w:anchor="_Toc484800879" w:history="1">
+          <w:hyperlink w:anchor="_Toc485325414" w:history="1">
             <w:r>
               <w:rPr>
                 <w:rStyle w:val="Hyperlink"/>
@@ -1130,7 +1130,7 @@
                 <w:noProof/>
                 <w:webHidden/>
               </w:rPr>
-              <w:instrText xml:space="preserve"> PAGEREF _Toc484800879 \h </w:instrText>
+              <w:instrText xml:space="preserve"> PAGEREF _Toc485325414 \h </w:instrText>
             </w:r>
             <w:r>
               <w:rPr>
@@ -1170,7 +1170,7 @@
               <w:lang w:eastAsia="de-CH"/>
             </w:rPr>
           </w:pPr>
-          <w:hyperlink w:anchor="_Toc484800880" w:history="1">
+          <w:hyperlink w:anchor="_Toc485325415" w:history="1">
             <w:r>
               <w:rPr>
                 <w:rStyle w:val="Hyperlink"/>
@@ -1212,7 +1212,7 @@
                 <w:noProof/>
                 <w:webHidden/>
               </w:rPr>
-              <w:instrText xml:space="preserve"> PAGEREF _Toc484800880 \h </w:instrText>
+              <w:instrText xml:space="preserve"> PAGEREF _Toc485325415 \h </w:instrText>
             </w:r>
             <w:r>
               <w:rPr>
@@ -1252,7 +1252,7 @@
               <w:lang w:eastAsia="de-CH"/>
             </w:rPr>
           </w:pPr>
-          <w:hyperlink w:anchor="_Toc484800881" w:history="1">
+          <w:hyperlink w:anchor="_Toc485325416" w:history="1">
             <w:r>
               <w:rPr>
                 <w:rStyle w:val="Hyperlink"/>
@@ -1294,7 +1294,7 @@
                 <w:noProof/>
                 <w:webHidden/>
               </w:rPr>
-              <w:instrText xml:space="preserve"> PAGEREF _Toc484800881 \h </w:instrText>
+              <w:instrText xml:space="preserve"> PAGEREF _Toc485325416 \h </w:instrText>
             </w:r>
             <w:r>
               <w:rPr>
@@ -1334,7 +1334,7 @@
               <w:lang w:eastAsia="de-CH"/>
             </w:rPr>
           </w:pPr>
-          <w:hyperlink w:anchor="_Toc484800882" w:history="1">
+          <w:hyperlink w:anchor="_Toc485325417" w:history="1">
             <w:r>
               <w:rPr>
                 <w:rStyle w:val="Hyperlink"/>
@@ -1376,7 +1376,7 @@
                 <w:noProof/>
                 <w:webHidden/>
               </w:rPr>
-              <w:instrText xml:space="preserve"> PAGEREF _Toc484800882 \h </w:instrText>
+              <w:instrText xml:space="preserve"> PAGEREF _Toc485325417 \h </w:instrText>
             </w:r>
             <w:r>
               <w:rPr>
@@ -1416,7 +1416,7 @@
               <w:lang w:eastAsia="de-CH"/>
             </w:rPr>
           </w:pPr>
-          <w:hyperlink w:anchor="_Toc484800883" w:history="1">
+          <w:hyperlink w:anchor="_Toc485325418" w:history="1">
             <w:r>
               <w:rPr>
                 <w:rStyle w:val="Hyperlink"/>
@@ -1458,7 +1458,7 @@
                 <w:noProof/>
                 <w:webHidden/>
               </w:rPr>
-              <w:instrText xml:space="preserve"> PAGEREF _Toc484800883 \h </w:instrText>
+              <w:instrText xml:space="preserve"> PAGEREF _Toc485325418 \h </w:instrText>
             </w:r>
             <w:r>
               <w:rPr>
@@ -1498,7 +1498,7 @@
               <w:lang w:eastAsia="de-CH"/>
             </w:rPr>
           </w:pPr>
-          <w:hyperlink w:anchor="_Toc484800884" w:history="1">
+          <w:hyperlink w:anchor="_Toc485325419" w:history="1">
             <w:r>
               <w:rPr>
                 <w:rStyle w:val="Hyperlink"/>
@@ -1540,7 +1540,7 @@
                 <w:noProof/>
                 <w:webHidden/>
               </w:rPr>
-              <w:instrText xml:space="preserve"> PAGEREF _Toc484800884 \h </w:instrText>
+              <w:instrText xml:space="preserve"> PAGEREF _Toc485325419 \h </w:instrText>
             </w:r>
             <w:r>
               <w:rPr>
@@ -1580,7 +1580,7 @@
               <w:lang w:eastAsia="de-CH"/>
             </w:rPr>
           </w:pPr>
-          <w:hyperlink w:anchor="_Toc484800885" w:history="1">
+          <w:hyperlink w:anchor="_Toc485325420" w:history="1">
             <w:r>
               <w:rPr>
                 <w:rStyle w:val="Hyperlink"/>
@@ -1622,7 +1622,7 @@
                 <w:noProof/>
                 <w:webHidden/>
               </w:rPr>
-              <w:instrText xml:space="preserve"> PAGEREF _Toc484800885 \h </w:instrText>
+              <w:instrText xml:space="preserve"> PAGEREF _Toc485325420 \h </w:instrText>
             </w:r>
             <w:r>
               <w:rPr>
@@ -1662,7 +1662,7 @@
               <w:lang w:eastAsia="de-CH"/>
             </w:rPr>
           </w:pPr>
-          <w:hyperlink w:anchor="_Toc484800886" w:history="1">
+          <w:hyperlink w:anchor="_Toc485325421" w:history="1">
             <w:r>
               <w:rPr>
                 <w:rStyle w:val="Hyperlink"/>
@@ -1704,7 +1704,7 @@
                 <w:noProof/>
                 <w:webHidden/>
               </w:rPr>
-              <w:instrText xml:space="preserve"> PAGEREF _Toc484800886 \h </w:instrText>
+              <w:instrText xml:space="preserve"> PAGEREF _Toc485325421 \h </w:instrText>
             </w:r>
             <w:r>
               <w:rPr>
@@ -1744,7 +1744,7 @@
               <w:lang w:eastAsia="de-CH"/>
             </w:rPr>
           </w:pPr>
-          <w:hyperlink w:anchor="_Toc484800887" w:history="1">
+          <w:hyperlink w:anchor="_Toc485325422" w:history="1">
             <w:r>
               <w:rPr>
                 <w:rStyle w:val="Hyperlink"/>
@@ -1786,7 +1786,7 @@
                 <w:noProof/>
                 <w:webHidden/>
               </w:rPr>
-              <w:instrText xml:space="preserve"> PAGEREF _Toc484800887 \h </w:instrText>
+              <w:instrText xml:space="preserve"> PAGEREF _Toc485325422 \h </w:instrText>
             </w:r>
             <w:r>
               <w:rPr>
@@ -1826,7 +1826,7 @@
               <w:lang w:eastAsia="de-CH"/>
             </w:rPr>
           </w:pPr>
-          <w:hyperlink w:anchor="_Toc484800888" w:history="1">
+          <w:hyperlink w:anchor="_Toc485325423" w:history="1">
             <w:r>
               <w:rPr>
                 <w:rStyle w:val="Hyperlink"/>
@@ -1868,7 +1868,7 @@
                 <w:noProof/>
                 <w:webHidden/>
               </w:rPr>
-              <w:instrText xml:space="preserve"> PAGEREF _Toc484800888 \h </w:instrText>
+              <w:instrText xml:space="preserve"> PAGEREF _Toc485325423 \h </w:instrText>
             </w:r>
             <w:r>
               <w:rPr>
@@ -1908,7 +1908,7 @@
               <w:lang w:eastAsia="de-CH"/>
             </w:rPr>
           </w:pPr>
-          <w:hyperlink w:anchor="_Toc484800889" w:history="1">
+          <w:hyperlink w:anchor="_Toc485325424" w:history="1">
             <w:r>
               <w:rPr>
                 <w:rStyle w:val="Hyperlink"/>
@@ -1950,7 +1950,7 @@
                 <w:noProof/>
                 <w:webHidden/>
               </w:rPr>
-              <w:instrText xml:space="preserve"> PAGEREF _Toc484800889 \h </w:instrText>
+              <w:instrText xml:space="preserve"> PAGEREF _Toc485325424 \h </w:instrText>
             </w:r>
             <w:r>
               <w:rPr>
@@ -1990,7 +1990,7 @@
               <w:lang w:eastAsia="de-CH"/>
             </w:rPr>
           </w:pPr>
-          <w:hyperlink w:anchor="_Toc484800890" w:history="1">
+          <w:hyperlink w:anchor="_Toc485325425" w:history="1">
             <w:r>
               <w:rPr>
                 <w:rStyle w:val="Hyperlink"/>
@@ -2032,7 +2032,7 @@
                 <w:noProof/>
                 <w:webHidden/>
               </w:rPr>
-              <w:instrText xml:space="preserve"> PAGEREF _Toc484800890 \h </w:instrText>
+              <w:instrText xml:space="preserve"> PAGEREF _Toc485325425 \h </w:instrText>
             </w:r>
             <w:r>
               <w:rPr>
@@ -2072,7 +2072,7 @@
               <w:lang w:eastAsia="de-CH"/>
             </w:rPr>
           </w:pPr>
-          <w:hyperlink w:anchor="_Toc484800891" w:history="1">
+          <w:hyperlink w:anchor="_Toc485325426" w:history="1">
             <w:r>
               <w:rPr>
                 <w:rStyle w:val="Hyperlink"/>
@@ -2114,7 +2114,7 @@
                 <w:noProof/>
                 <w:webHidden/>
               </w:rPr>
-              <w:instrText xml:space="preserve"> PAGEREF _Toc484800891 \h </w:instrText>
+              <w:instrText xml:space="preserve"> PAGEREF _Toc485325426 \h </w:instrText>
             </w:r>
             <w:r>
               <w:rPr>
@@ -2171,7 +2171,7 @@
       </w:pPr>
       <w:bookmarkStart w:id="1" w:name="_Toc430435984"/>
       <w:bookmarkStart w:id="2" w:name="_Toc431304092"/>
-      <w:bookmarkStart w:id="3" w:name="_Toc484800872"/>
+      <w:bookmarkStart w:id="3" w:name="_Toc485325407"/>
       <w:r>
         <w:lastRenderedPageBreak/>
         <w:t>Einleitung</w:t>
@@ -2187,7 +2187,7 @@
       <w:bookmarkStart w:id="4" w:name="_Toc430422362"/>
       <w:bookmarkStart w:id="5" w:name="_Toc430435985"/>
       <w:bookmarkStart w:id="6" w:name="_Toc431304093"/>
-      <w:bookmarkStart w:id="7" w:name="_Toc484800873"/>
+      <w:bookmarkStart w:id="7" w:name="_Toc485325408"/>
       <w:r>
         <w:t>Einleitung</w:t>
       </w:r>
@@ -2214,7 +2214,7 @@
       <w:bookmarkStart w:id="8" w:name="_Toc430422363"/>
       <w:bookmarkStart w:id="9" w:name="_Toc430435986"/>
       <w:bookmarkStart w:id="10" w:name="_Toc431304094"/>
-      <w:bookmarkStart w:id="11" w:name="_Toc484800874"/>
+      <w:bookmarkStart w:id="11" w:name="_Toc485325409"/>
       <w:r>
         <w:t>Lernziele</w:t>
       </w:r>
@@ -2247,7 +2247,7 @@
       <w:bookmarkStart w:id="12" w:name="_Toc430422364"/>
       <w:bookmarkStart w:id="13" w:name="_Toc430435987"/>
       <w:bookmarkStart w:id="14" w:name="_Toc431304095"/>
-      <w:bookmarkStart w:id="15" w:name="_Toc484800875"/>
+      <w:bookmarkStart w:id="15" w:name="_Toc485325410"/>
       <w:r>
         <w:t>Prüfungen</w:t>
       </w:r>
@@ -2266,7 +2266,7 @@
       <w:pPr>
         <w:pStyle w:val="Heading1"/>
       </w:pPr>
-      <w:bookmarkStart w:id="16" w:name="_Toc484800876"/>
+      <w:bookmarkStart w:id="16" w:name="_Toc485325411"/>
       <w:r>
         <w:lastRenderedPageBreak/>
         <w:t>Woche 1</w:t>
@@ -2283,7 +2283,7 @@
       <w:pPr>
         <w:pStyle w:val="Heading1"/>
       </w:pPr>
-      <w:bookmarkStart w:id="17" w:name="_Toc484800877"/>
+      <w:bookmarkStart w:id="17" w:name="_Toc485325412"/>
       <w:r>
         <w:lastRenderedPageBreak/>
         <w:t>Woche 2</w:t>
@@ -2300,7 +2300,7 @@
       <w:pPr>
         <w:pStyle w:val="Heading1"/>
       </w:pPr>
-      <w:bookmarkStart w:id="18" w:name="_Toc484800878"/>
+      <w:bookmarkStart w:id="18" w:name="_Toc485325413"/>
       <w:r>
         <w:lastRenderedPageBreak/>
         <w:t>Woche 3</w:t>
@@ -2317,7 +2317,7 @@
       <w:pPr>
         <w:pStyle w:val="Heading1"/>
       </w:pPr>
-      <w:bookmarkStart w:id="19" w:name="_Toc484800879"/>
+      <w:bookmarkStart w:id="19" w:name="_Toc485325414"/>
       <w:r>
         <w:lastRenderedPageBreak/>
         <w:t>Woche 4</w:t>
@@ -2334,7 +2334,7 @@
       <w:pPr>
         <w:pStyle w:val="Heading1"/>
       </w:pPr>
-      <w:bookmarkStart w:id="20" w:name="_Toc484800880"/>
+      <w:bookmarkStart w:id="20" w:name="_Toc485325415"/>
       <w:r>
         <w:lastRenderedPageBreak/>
         <w:t>Woche 5</w:t>
@@ -2363,7 +2363,7 @@
       <w:pPr>
         <w:pStyle w:val="Heading1"/>
       </w:pPr>
-      <w:bookmarkStart w:id="21" w:name="_Toc484800881"/>
+      <w:bookmarkStart w:id="21" w:name="_Toc485325416"/>
       <w:r>
         <w:lastRenderedPageBreak/>
         <w:t>Woche 6</w:t>
@@ -2380,7 +2380,7 @@
       <w:pPr>
         <w:pStyle w:val="Heading1"/>
       </w:pPr>
-      <w:bookmarkStart w:id="22" w:name="_Toc484800882"/>
+      <w:bookmarkStart w:id="22" w:name="_Toc485325417"/>
       <w:r>
         <w:lastRenderedPageBreak/>
         <w:t>Woche 7</w:t>
@@ -2397,7 +2397,7 @@
       <w:pPr>
         <w:pStyle w:val="Heading1"/>
       </w:pPr>
-      <w:bookmarkStart w:id="23" w:name="_Toc484800883"/>
+      <w:bookmarkStart w:id="23" w:name="_Toc485325418"/>
       <w:r>
         <w:lastRenderedPageBreak/>
         <w:t>Woche 8</w:t>
@@ -2414,7 +2414,7 @@
       <w:pPr>
         <w:pStyle w:val="Heading1"/>
       </w:pPr>
-      <w:bookmarkStart w:id="24" w:name="_Toc484800884"/>
+      <w:bookmarkStart w:id="24" w:name="_Toc485325419"/>
       <w:r>
         <w:lastRenderedPageBreak/>
         <w:t>Woche 9</w:t>
@@ -2431,7 +2431,7 @@
       <w:pPr>
         <w:pStyle w:val="Heading1"/>
       </w:pPr>
-      <w:bookmarkStart w:id="25" w:name="_Toc484800885"/>
+      <w:bookmarkStart w:id="25" w:name="_Toc485325420"/>
       <w:r>
         <w:lastRenderedPageBreak/>
         <w:t>Woche 10</w:t>
@@ -2448,7 +2448,7 @@
       <w:pPr>
         <w:pStyle w:val="Heading1"/>
       </w:pPr>
-      <w:bookmarkStart w:id="26" w:name="_Toc484800886"/>
+      <w:bookmarkStart w:id="26" w:name="_Toc485325421"/>
       <w:r>
         <w:lastRenderedPageBreak/>
         <w:t>Woche 11</w:t>
@@ -2465,7 +2465,7 @@
       <w:pPr>
         <w:pStyle w:val="Heading1"/>
       </w:pPr>
-      <w:bookmarkStart w:id="27" w:name="_Toc484800887"/>
+      <w:bookmarkStart w:id="27" w:name="_Toc485325422"/>
       <w:r>
         <w:lastRenderedPageBreak/>
         <w:t>Woche 12</w:t>
@@ -2482,7 +2482,7 @@
       <w:pPr>
         <w:pStyle w:val="Heading1"/>
       </w:pPr>
-      <w:bookmarkStart w:id="28" w:name="_Toc484800888"/>
+      <w:bookmarkStart w:id="28" w:name="_Toc485325423"/>
       <w:r>
         <w:lastRenderedPageBreak/>
         <w:t>Woche 13</w:t>
@@ -2499,7 +2499,7 @@
       <w:pPr>
         <w:pStyle w:val="Heading1"/>
       </w:pPr>
-      <w:bookmarkStart w:id="29" w:name="_Toc484800889"/>
+      <w:bookmarkStart w:id="29" w:name="_Toc485325424"/>
       <w:r>
         <w:lastRenderedPageBreak/>
         <w:t>Woche 14</w:t>
@@ -2516,7 +2516,7 @@
       <w:pPr>
         <w:pStyle w:val="Heading1"/>
       </w:pPr>
-      <w:bookmarkStart w:id="30" w:name="_Toc484800890"/>
+      <w:bookmarkStart w:id="30" w:name="_Toc485325425"/>
       <w:r>
         <w:lastRenderedPageBreak/>
         <w:t>Woche 15</w:t>
@@ -2525,16 +2525,7 @@
     </w:p>
     <w:p>
       <w:r>
-        <w:t xml:space="preserve">In Woche 15 </w:t>
-      </w:r>
-      <w:r>
-        <w:t xml:space="preserve">wurde das Assessment </w:t>
-      </w:r>
-      <w:r>
-        <w:t>für Woche 16</w:t>
-      </w:r>
-      <w:r>
-        <w:t xml:space="preserve"> vorbereitet.</w:t>
+        <w:t>In Woche 15 wurde das Assessment für Woche 16 vorbereitet.</w:t>
       </w:r>
     </w:p>
     <w:p/>
@@ -2542,12 +2533,20 @@
       <w:pPr>
         <w:pStyle w:val="Heading1"/>
       </w:pPr>
-      <w:bookmarkStart w:id="31" w:name="_Toc484800891"/>
+      <w:bookmarkStart w:id="31" w:name="_Toc485325426"/>
       <w:r>
         <w:lastRenderedPageBreak/>
         <w:t>Woche 16</w:t>
       </w:r>
       <w:bookmarkEnd w:id="31"/>
+    </w:p>
+    <w:p>
+      <w:r>
+        <w:t>In Woche 16 fand das 2</w:t>
+      </w:r>
+      <w:r>
+        <w:t>. Assessment statt.</w:t>
+      </w:r>
     </w:p>
     <w:p/>
     <w:sectPr>
@@ -2688,7 +2687,7 @@
       <w:rPr>
         <w:noProof/>
       </w:rPr>
-      <w:t>2</w:t>
+      <w:t>18</w:t>
     </w:r>
     <w:r>
       <w:rPr>
@@ -4271,7 +4270,7 @@
 </file>
 
 <file path=customXml/itemProps2.xml><?xml version="1.0" encoding="utf-8"?>
-<ds:datastoreItem xmlns:ds="http://schemas.openxmlformats.org/officeDocument/2006/customXml" ds:itemID="{132C77FF-8F5C-49CF-A66C-9DDD8A955241}">
+<ds:datastoreItem xmlns:ds="http://schemas.openxmlformats.org/officeDocument/2006/customXml" ds:itemID="{8F37A801-5371-4D84-A24E-FB070E3AF016}">
   <ds:schemaRefs>
     <ds:schemaRef ds:uri="http://schemas.openxmlformats.org/officeDocument/2006/bibliography"/>
   </ds:schemaRefs>
